--- a/documentation.docx
+++ b/documentation.docx
@@ -283,7 +283,15 @@
                                         <w:sz w:val="28"/>
                                         <w:szCs w:val="28"/>
                                       </w:rPr>
-                                      <w:t>August 1, 2021</w:t>
+                                      <w:t xml:space="preserve">August </w:t>
+                                    </w:r>
+                                    <w:r>
+                                      <w:rPr>
+                                        <w:caps/>
+                                        <w:sz w:val="28"/>
+                                        <w:szCs w:val="28"/>
+                                      </w:rPr>
+                                      <w:t>, 2021</w:t>
                                     </w:r>
                                   </w:p>
                                 </w:sdtContent>
@@ -399,7 +407,15 @@
                                   <w:sz w:val="28"/>
                                   <w:szCs w:val="28"/>
                                 </w:rPr>
-                                <w:t>August 1, 2021</w:t>
+                                <w:t xml:space="preserve">August </w:t>
+                              </w:r>
+                              <w:r>
+                                <w:rPr>
+                                  <w:caps/>
+                                  <w:sz w:val="28"/>
+                                  <w:szCs w:val="28"/>
+                                </w:rPr>
+                                <w:t>, 2021</w:t>
                               </w:r>
                             </w:p>
                           </w:sdtContent>
@@ -5096,6 +5112,12 @@
       </w:r>
       <w:r>
         <w:rPr>
+          <w:rtl/>
+        </w:rPr>
+        <w:t xml:space="preserve"> </w:t>
+      </w:r>
+      <w:r>
+        <w:rPr>
           <w:rFonts w:cs="B Nazanin"/>
           <w:i/>
           <w:iCs/>
@@ -5125,7 +5147,7 @@
           <w:szCs w:val="28"/>
           <w:rtl/>
         </w:rPr>
-        <w:t xml:space="preserve"> بس</w:t>
+        <w:t xml:space="preserve"> برا</w:t>
       </w:r>
       <w:r>
         <w:rPr>
@@ -5140,47 +5162,14 @@
       </w:r>
       <w:r>
         <w:rPr>
-          <w:rFonts w:cs="B Nazanin" w:hint="eastAsia"/>
+          <w:rFonts w:cs="B Nazanin"/>
           <w:i/>
           <w:iCs/>
           <w:sz w:val="28"/>
           <w:szCs w:val="28"/>
           <w:rtl/>
         </w:rPr>
-        <w:t>ار</w:t>
-      </w:r>
-      <w:r>
-        <w:rPr>
-          <w:rFonts w:cs="B Nazanin"/>
-          <w:i/>
-          <w:iCs/>
-          <w:sz w:val="28"/>
-          <w:szCs w:val="28"/>
-          <w:rtl/>
-        </w:rPr>
-        <w:t xml:space="preserve"> ساده و آسان برا</w:t>
-      </w:r>
-      <w:r>
-        <w:rPr>
-          <w:rFonts w:cs="B Nazanin" w:hint="cs"/>
-          <w:i/>
-          <w:iCs/>
-          <w:sz w:val="28"/>
-          <w:szCs w:val="28"/>
-          <w:rtl/>
-        </w:rPr>
-        <w:t>ی</w:t>
-      </w:r>
-      <w:r>
-        <w:rPr>
-          <w:rFonts w:cs="B Nazanin"/>
-          <w:i/>
-          <w:iCs/>
-          <w:sz w:val="28"/>
-          <w:szCs w:val="28"/>
-          <w:rtl/>
-        </w:rPr>
-        <w:t xml:space="preserve"> استفاده است</w:t>
+        <w:t xml:space="preserve"> استفاده ساده و اسان است</w:t>
       </w:r>
       <w:r>
         <w:rPr>
@@ -5967,34 +5956,27 @@
           <w:szCs w:val="28"/>
           <w:rtl/>
         </w:rPr>
-        <w:t xml:space="preserve"> کث</w:t>
-      </w:r>
-      <w:r>
-        <w:rPr>
-          <w:rFonts w:cs="B Nazanin" w:hint="cs"/>
-          <w:sz w:val="28"/>
-          <w:szCs w:val="28"/>
-          <w:rtl/>
-        </w:rPr>
-        <w:t>ی</w:t>
-      </w:r>
-      <w:r>
-        <w:rPr>
-          <w:rFonts w:cs="B Nazanin" w:hint="eastAsia"/>
-          <w:sz w:val="28"/>
-          <w:szCs w:val="28"/>
-          <w:rtl/>
-        </w:rPr>
-        <w:t>ف</w:t>
-      </w:r>
-      <w:r>
-        <w:rPr>
-          <w:rFonts w:cs="B Nazanin"/>
-          <w:sz w:val="28"/>
-          <w:szCs w:val="28"/>
-          <w:rtl/>
-        </w:rPr>
-        <w:t xml:space="preserve"> بودن متن</w:t>
+        <w:t xml:space="preserve"> </w:t>
+      </w:r>
+      <w:r>
+        <w:rPr>
+          <w:rFonts w:cs="B Nazanin" w:hint="cs"/>
+          <w:sz w:val="28"/>
+          <w:szCs w:val="28"/>
+          <w:rtl/>
+        </w:rPr>
+        <w:t>درهمریخته</w:t>
+      </w:r>
+      <w:bookmarkStart w:id="2" w:name="_GoBack"/>
+      <w:bookmarkEnd w:id="2"/>
+      <w:r>
+        <w:rPr>
+          <w:rFonts w:cs="B Nazanin"/>
+          <w:sz w:val="28"/>
+          <w:szCs w:val="28"/>
+          <w:rtl/>
+        </w:rPr>
+        <w:t xml:space="preserve"> متن</w:t>
       </w:r>
       <w:r>
         <w:rPr>
@@ -7075,7 +7057,7 @@
           <w:szCs w:val="32"/>
         </w:rPr>
       </w:pPr>
-      <w:bookmarkStart w:id="2" w:name="_Toc80543707"/>
+      <w:bookmarkStart w:id="3" w:name="_Toc80543707"/>
       <w:r>
         <w:rPr>
           <w:rFonts w:cs="B Nazanin" w:hint="eastAsia"/>
@@ -7135,833 +7117,6 @@
           <w:rtl/>
         </w:rPr>
         <w:t>ر</w:t>
-      </w:r>
-      <w:r>
-        <w:rPr>
-          <w:rFonts w:cs="B Nazanin" w:hint="cs"/>
-          <w:color w:val="auto"/>
-          <w:sz w:val="32"/>
-          <w:szCs w:val="32"/>
-          <w:rtl/>
-        </w:rPr>
-        <w:t>ی</w:t>
-      </w:r>
-      <w:bookmarkEnd w:id="2"/>
-    </w:p>
-    <w:p>
-      <w:pPr>
-        <w:bidi/>
-        <w:ind w:firstLine="720"/>
-        <w:jc w:val="both"/>
-        <w:rPr>
-          <w:rFonts w:cs="B Nazanin"/>
-          <w:sz w:val="28"/>
-          <w:szCs w:val="28"/>
-        </w:rPr>
-      </w:pPr>
-      <w:r>
-        <w:rPr>
-          <w:rFonts w:cs="B Nazanin" w:hint="eastAsia"/>
-          <w:sz w:val="28"/>
-          <w:szCs w:val="28"/>
-          <w:rtl/>
-        </w:rPr>
-        <w:t>تجز</w:t>
-      </w:r>
-      <w:r>
-        <w:rPr>
-          <w:rFonts w:cs="B Nazanin" w:hint="cs"/>
-          <w:sz w:val="28"/>
-          <w:szCs w:val="28"/>
-          <w:rtl/>
-        </w:rPr>
-        <w:t>ی</w:t>
-      </w:r>
-      <w:r>
-        <w:rPr>
-          <w:rFonts w:cs="B Nazanin" w:hint="eastAsia"/>
-          <w:sz w:val="28"/>
-          <w:szCs w:val="28"/>
-          <w:rtl/>
-        </w:rPr>
-        <w:t>ه</w:t>
-      </w:r>
-      <w:r>
-        <w:rPr>
-          <w:rFonts w:cs="B Nazanin"/>
-          <w:sz w:val="28"/>
-          <w:szCs w:val="28"/>
-          <w:rtl/>
-        </w:rPr>
-        <w:t xml:space="preserve"> و تحل</w:t>
-      </w:r>
-      <w:r>
-        <w:rPr>
-          <w:rFonts w:cs="B Nazanin" w:hint="cs"/>
-          <w:sz w:val="28"/>
-          <w:szCs w:val="28"/>
-          <w:rtl/>
-        </w:rPr>
-        <w:t>ی</w:t>
-      </w:r>
-      <w:r>
-        <w:rPr>
-          <w:rFonts w:cs="B Nazanin" w:hint="eastAsia"/>
-          <w:sz w:val="28"/>
-          <w:szCs w:val="28"/>
-          <w:rtl/>
-        </w:rPr>
-        <w:t>ل</w:t>
-      </w:r>
-      <w:r>
-        <w:rPr>
-          <w:rFonts w:cs="B Nazanin"/>
-          <w:sz w:val="28"/>
-          <w:szCs w:val="28"/>
-          <w:rtl/>
-        </w:rPr>
-        <w:t xml:space="preserve"> و سازمانده</w:t>
-      </w:r>
-      <w:r>
-        <w:rPr>
-          <w:rFonts w:cs="B Nazanin" w:hint="cs"/>
-          <w:sz w:val="28"/>
-          <w:szCs w:val="28"/>
-          <w:rtl/>
-        </w:rPr>
-        <w:t>ی</w:t>
-      </w:r>
-      <w:r>
-        <w:rPr>
-          <w:rFonts w:cs="B Nazanin"/>
-          <w:sz w:val="28"/>
-          <w:szCs w:val="28"/>
-          <w:rtl/>
-        </w:rPr>
-        <w:t xml:space="preserve"> دست</w:t>
-      </w:r>
-      <w:r>
-        <w:rPr>
-          <w:rFonts w:cs="B Nazanin" w:hint="cs"/>
-          <w:sz w:val="28"/>
-          <w:szCs w:val="28"/>
-          <w:rtl/>
-        </w:rPr>
-        <w:t>ی</w:t>
-      </w:r>
-      <w:r>
-        <w:rPr>
-          <w:rFonts w:cs="B Nazanin"/>
-          <w:sz w:val="28"/>
-          <w:szCs w:val="28"/>
-          <w:rtl/>
-        </w:rPr>
-        <w:t xml:space="preserve"> آهسته و بس</w:t>
-      </w:r>
-      <w:r>
-        <w:rPr>
-          <w:rFonts w:cs="B Nazanin" w:hint="cs"/>
-          <w:sz w:val="28"/>
-          <w:szCs w:val="28"/>
-          <w:rtl/>
-        </w:rPr>
-        <w:t>ی</w:t>
-      </w:r>
-      <w:r>
-        <w:rPr>
-          <w:rFonts w:cs="B Nazanin" w:hint="eastAsia"/>
-          <w:sz w:val="28"/>
-          <w:szCs w:val="28"/>
-          <w:rtl/>
-        </w:rPr>
-        <w:t>ار</w:t>
-      </w:r>
-      <w:r>
-        <w:rPr>
-          <w:rFonts w:cs="B Nazanin"/>
-          <w:sz w:val="28"/>
-          <w:szCs w:val="28"/>
-          <w:rtl/>
-        </w:rPr>
-        <w:t xml:space="preserve"> کم دقت است. </w:t>
-      </w:r>
-      <w:r>
-        <w:rPr>
-          <w:rFonts w:cs="B Nazanin" w:hint="cs"/>
-          <w:sz w:val="28"/>
-          <w:szCs w:val="28"/>
-          <w:rtl/>
-        </w:rPr>
-        <w:t>ی</w:t>
-      </w:r>
-      <w:r>
-        <w:rPr>
-          <w:rFonts w:cs="B Nazanin" w:hint="eastAsia"/>
-          <w:sz w:val="28"/>
-          <w:szCs w:val="28"/>
-          <w:rtl/>
-        </w:rPr>
-        <w:t>ادگ</w:t>
-      </w:r>
-      <w:r>
-        <w:rPr>
-          <w:rFonts w:cs="B Nazanin" w:hint="cs"/>
-          <w:sz w:val="28"/>
-          <w:szCs w:val="28"/>
-          <w:rtl/>
-        </w:rPr>
-        <w:t>ی</w:t>
-      </w:r>
-      <w:r>
-        <w:rPr>
-          <w:rFonts w:cs="B Nazanin" w:hint="eastAsia"/>
-          <w:sz w:val="28"/>
-          <w:szCs w:val="28"/>
-          <w:rtl/>
-        </w:rPr>
-        <w:t>ر</w:t>
-      </w:r>
-      <w:r>
-        <w:rPr>
-          <w:rFonts w:cs="B Nazanin" w:hint="cs"/>
-          <w:sz w:val="28"/>
-          <w:szCs w:val="28"/>
-          <w:rtl/>
-        </w:rPr>
-        <w:t>ی</w:t>
-      </w:r>
-      <w:r>
-        <w:rPr>
-          <w:rFonts w:cs="B Nazanin"/>
-          <w:sz w:val="28"/>
-          <w:szCs w:val="28"/>
-          <w:rtl/>
-        </w:rPr>
-        <w:t xml:space="preserve"> ماش</w:t>
-      </w:r>
-      <w:r>
-        <w:rPr>
-          <w:rFonts w:cs="B Nazanin" w:hint="cs"/>
-          <w:sz w:val="28"/>
-          <w:szCs w:val="28"/>
-          <w:rtl/>
-        </w:rPr>
-        <w:t>ی</w:t>
-      </w:r>
-      <w:r>
-        <w:rPr>
-          <w:rFonts w:cs="B Nazanin" w:hint="eastAsia"/>
-          <w:sz w:val="28"/>
-          <w:szCs w:val="28"/>
-          <w:rtl/>
-        </w:rPr>
-        <w:t>ن</w:t>
-      </w:r>
-      <w:r>
-        <w:rPr>
-          <w:rFonts w:cs="B Nazanin"/>
-          <w:sz w:val="28"/>
-          <w:szCs w:val="28"/>
-          <w:rtl/>
-        </w:rPr>
-        <w:t xml:space="preserve"> م</w:t>
-      </w:r>
-      <w:r>
-        <w:rPr>
-          <w:rFonts w:cs="B Nazanin" w:hint="cs"/>
-          <w:sz w:val="28"/>
-          <w:szCs w:val="28"/>
-          <w:rtl/>
-        </w:rPr>
-        <w:t>ی</w:t>
-      </w:r>
-      <w:r>
-        <w:rPr>
-          <w:rFonts w:cs="B Nazanin"/>
-          <w:sz w:val="28"/>
-          <w:szCs w:val="28"/>
-          <w:rtl/>
-        </w:rPr>
-        <w:t xml:space="preserve"> تواند م</w:t>
-      </w:r>
-      <w:r>
-        <w:rPr>
-          <w:rFonts w:cs="B Nazanin" w:hint="cs"/>
-          <w:sz w:val="28"/>
-          <w:szCs w:val="28"/>
-          <w:rtl/>
-        </w:rPr>
-        <w:t>ی</w:t>
-      </w:r>
-      <w:r>
-        <w:rPr>
-          <w:rFonts w:cs="B Nazanin" w:hint="eastAsia"/>
-          <w:sz w:val="28"/>
-          <w:szCs w:val="28"/>
-          <w:rtl/>
-        </w:rPr>
-        <w:t>ل</w:t>
-      </w:r>
-      <w:r>
-        <w:rPr>
-          <w:rFonts w:cs="B Nazanin" w:hint="cs"/>
-          <w:sz w:val="28"/>
-          <w:szCs w:val="28"/>
-          <w:rtl/>
-        </w:rPr>
-        <w:t>ی</w:t>
-      </w:r>
-      <w:r>
-        <w:rPr>
-          <w:rFonts w:cs="B Nazanin" w:hint="eastAsia"/>
-          <w:sz w:val="28"/>
-          <w:szCs w:val="28"/>
-          <w:rtl/>
-        </w:rPr>
-        <w:t>ون</w:t>
-      </w:r>
-      <w:r>
-        <w:rPr>
-          <w:rFonts w:cs="B Nazanin"/>
-          <w:sz w:val="28"/>
-          <w:szCs w:val="28"/>
-          <w:rtl/>
-        </w:rPr>
-        <w:t xml:space="preserve"> ها نظرسنج</w:t>
-      </w:r>
-      <w:r>
-        <w:rPr>
-          <w:rFonts w:cs="B Nazanin" w:hint="cs"/>
-          <w:sz w:val="28"/>
-          <w:szCs w:val="28"/>
-          <w:rtl/>
-        </w:rPr>
-        <w:t>ی</w:t>
-      </w:r>
-      <w:r>
-        <w:rPr>
-          <w:rFonts w:cs="B Nazanin"/>
-          <w:sz w:val="28"/>
-          <w:szCs w:val="28"/>
-          <w:rtl/>
-        </w:rPr>
-        <w:t>، نظرات</w:t>
-      </w:r>
-      <w:r>
-        <w:rPr>
-          <w:rFonts w:cs="B Nazanin"/>
-          <w:sz w:val="28"/>
-          <w:szCs w:val="28"/>
-          <w:rtl/>
-        </w:rPr>
-        <w:t>، ا</w:t>
-      </w:r>
-      <w:r>
-        <w:rPr>
-          <w:rFonts w:cs="B Nazanin" w:hint="cs"/>
-          <w:sz w:val="28"/>
-          <w:szCs w:val="28"/>
-          <w:rtl/>
-        </w:rPr>
-        <w:t>ی</w:t>
-      </w:r>
-      <w:r>
-        <w:rPr>
-          <w:rFonts w:cs="B Nazanin" w:hint="eastAsia"/>
-          <w:sz w:val="28"/>
-          <w:szCs w:val="28"/>
-          <w:rtl/>
-        </w:rPr>
-        <w:t>م</w:t>
-      </w:r>
-      <w:r>
-        <w:rPr>
-          <w:rFonts w:cs="B Nazanin" w:hint="cs"/>
-          <w:sz w:val="28"/>
-          <w:szCs w:val="28"/>
-          <w:rtl/>
-        </w:rPr>
-        <w:t>ی</w:t>
-      </w:r>
-      <w:r>
-        <w:rPr>
-          <w:rFonts w:cs="B Nazanin" w:hint="eastAsia"/>
-          <w:sz w:val="28"/>
-          <w:szCs w:val="28"/>
-          <w:rtl/>
-        </w:rPr>
-        <w:t>ل</w:t>
-      </w:r>
-      <w:r>
-        <w:rPr>
-          <w:rFonts w:cs="B Nazanin"/>
-          <w:sz w:val="28"/>
-          <w:szCs w:val="28"/>
-          <w:rtl/>
-        </w:rPr>
-        <w:t xml:space="preserve"> ها و غ</w:t>
-      </w:r>
-      <w:r>
-        <w:rPr>
-          <w:rFonts w:cs="B Nazanin" w:hint="cs"/>
-          <w:sz w:val="28"/>
-          <w:szCs w:val="28"/>
-          <w:rtl/>
-        </w:rPr>
-        <w:t>ی</w:t>
-      </w:r>
-      <w:r>
-        <w:rPr>
-          <w:rFonts w:cs="B Nazanin" w:hint="eastAsia"/>
-          <w:sz w:val="28"/>
-          <w:szCs w:val="28"/>
-          <w:rtl/>
-        </w:rPr>
-        <w:t>ره</w:t>
-      </w:r>
-      <w:r>
-        <w:rPr>
-          <w:rFonts w:cs="B Nazanin"/>
-          <w:sz w:val="28"/>
-          <w:szCs w:val="28"/>
-          <w:rtl/>
-        </w:rPr>
-        <w:t xml:space="preserve"> را به طور خودکار با کسر</w:t>
-      </w:r>
-      <w:r>
-        <w:rPr>
-          <w:rFonts w:cs="B Nazanin" w:hint="cs"/>
-          <w:sz w:val="28"/>
-          <w:szCs w:val="28"/>
-          <w:rtl/>
-        </w:rPr>
-        <w:t>ی</w:t>
-      </w:r>
-      <w:r>
-        <w:rPr>
-          <w:rFonts w:cs="B Nazanin"/>
-          <w:sz w:val="28"/>
-          <w:szCs w:val="28"/>
-          <w:rtl/>
-        </w:rPr>
-        <w:t xml:space="preserve"> از هز</w:t>
-      </w:r>
-      <w:r>
-        <w:rPr>
-          <w:rFonts w:cs="B Nazanin" w:hint="cs"/>
-          <w:sz w:val="28"/>
-          <w:szCs w:val="28"/>
-          <w:rtl/>
-        </w:rPr>
-        <w:t>ی</w:t>
-      </w:r>
-      <w:r>
-        <w:rPr>
-          <w:rFonts w:cs="B Nazanin" w:hint="eastAsia"/>
-          <w:sz w:val="28"/>
-          <w:szCs w:val="28"/>
-          <w:rtl/>
-        </w:rPr>
-        <w:t>نه</w:t>
-      </w:r>
-      <w:r>
-        <w:rPr>
-          <w:rFonts w:cs="B Nazanin"/>
-          <w:sz w:val="28"/>
-          <w:szCs w:val="28"/>
-          <w:rtl/>
-        </w:rPr>
-        <w:t>، اغلب در چند دق</w:t>
-      </w:r>
-      <w:r>
-        <w:rPr>
-          <w:rFonts w:cs="B Nazanin" w:hint="cs"/>
-          <w:sz w:val="28"/>
-          <w:szCs w:val="28"/>
-          <w:rtl/>
-        </w:rPr>
-        <w:t>ی</w:t>
-      </w:r>
-      <w:r>
-        <w:rPr>
-          <w:rFonts w:cs="B Nazanin" w:hint="eastAsia"/>
-          <w:sz w:val="28"/>
-          <w:szCs w:val="28"/>
-          <w:rtl/>
-        </w:rPr>
-        <w:t>قه</w:t>
-      </w:r>
-      <w:r>
-        <w:rPr>
-          <w:rFonts w:cs="B Nazanin"/>
-          <w:sz w:val="28"/>
-          <w:szCs w:val="28"/>
-          <w:rtl/>
-        </w:rPr>
-        <w:t xml:space="preserve"> تجز</w:t>
-      </w:r>
-      <w:r>
-        <w:rPr>
-          <w:rFonts w:cs="B Nazanin" w:hint="cs"/>
-          <w:sz w:val="28"/>
-          <w:szCs w:val="28"/>
-          <w:rtl/>
-        </w:rPr>
-        <w:t>ی</w:t>
-      </w:r>
-      <w:r>
-        <w:rPr>
-          <w:rFonts w:cs="B Nazanin" w:hint="eastAsia"/>
-          <w:sz w:val="28"/>
-          <w:szCs w:val="28"/>
-          <w:rtl/>
-        </w:rPr>
-        <w:t>ه</w:t>
-      </w:r>
-      <w:r>
-        <w:rPr>
-          <w:rFonts w:cs="B Nazanin"/>
-          <w:sz w:val="28"/>
-          <w:szCs w:val="28"/>
-          <w:rtl/>
-        </w:rPr>
-        <w:t xml:space="preserve"> و تحل</w:t>
-      </w:r>
-      <w:r>
-        <w:rPr>
-          <w:rFonts w:cs="B Nazanin" w:hint="cs"/>
-          <w:sz w:val="28"/>
-          <w:szCs w:val="28"/>
-          <w:rtl/>
-        </w:rPr>
-        <w:t>ی</w:t>
-      </w:r>
-      <w:r>
-        <w:rPr>
-          <w:rFonts w:cs="B Nazanin" w:hint="eastAsia"/>
-          <w:sz w:val="28"/>
-          <w:szCs w:val="28"/>
-          <w:rtl/>
-        </w:rPr>
-        <w:t>ل</w:t>
-      </w:r>
-      <w:r>
-        <w:rPr>
-          <w:rFonts w:cs="B Nazanin"/>
-          <w:sz w:val="28"/>
-          <w:szCs w:val="28"/>
-          <w:rtl/>
-        </w:rPr>
-        <w:t xml:space="preserve"> کند</w:t>
-      </w:r>
-      <w:r>
-        <w:rPr>
-          <w:rFonts w:cs="B Nazanin"/>
-          <w:sz w:val="28"/>
-          <w:szCs w:val="28"/>
-          <w:rtl/>
-        </w:rPr>
-        <w:t>. ابزارها</w:t>
-      </w:r>
-      <w:r>
-        <w:rPr>
-          <w:rFonts w:cs="B Nazanin" w:hint="cs"/>
-          <w:sz w:val="28"/>
-          <w:szCs w:val="28"/>
-          <w:rtl/>
-        </w:rPr>
-        <w:t>ی</w:t>
-      </w:r>
-      <w:r>
-        <w:rPr>
-          <w:rFonts w:cs="B Nazanin"/>
-          <w:sz w:val="28"/>
-          <w:szCs w:val="28"/>
-          <w:rtl/>
-        </w:rPr>
-        <w:t xml:space="preserve"> طبقه بند</w:t>
-      </w:r>
-      <w:r>
-        <w:rPr>
-          <w:rFonts w:cs="B Nazanin" w:hint="cs"/>
-          <w:sz w:val="28"/>
-          <w:szCs w:val="28"/>
-          <w:rtl/>
-        </w:rPr>
-        <w:t>ی</w:t>
-      </w:r>
-      <w:r>
-        <w:rPr>
-          <w:rFonts w:cs="B Nazanin"/>
-          <w:sz w:val="28"/>
-          <w:szCs w:val="28"/>
-          <w:rtl/>
-        </w:rPr>
-        <w:t xml:space="preserve"> متن برا</w:t>
-      </w:r>
-      <w:r>
-        <w:rPr>
-          <w:rFonts w:cs="B Nazanin" w:hint="cs"/>
-          <w:sz w:val="28"/>
-          <w:szCs w:val="28"/>
-          <w:rtl/>
-        </w:rPr>
-        <w:t>ی</w:t>
-      </w:r>
-      <w:r>
-        <w:rPr>
-          <w:rFonts w:cs="B Nazanin"/>
-          <w:sz w:val="28"/>
-          <w:szCs w:val="28"/>
-          <w:rtl/>
-        </w:rPr>
-        <w:t xml:space="preserve"> هر گونه ن</w:t>
-      </w:r>
-      <w:r>
-        <w:rPr>
-          <w:rFonts w:cs="B Nazanin" w:hint="cs"/>
-          <w:sz w:val="28"/>
-          <w:szCs w:val="28"/>
-          <w:rtl/>
-        </w:rPr>
-        <w:t>ی</w:t>
-      </w:r>
-      <w:r>
-        <w:rPr>
-          <w:rFonts w:cs="B Nazanin" w:hint="eastAsia"/>
-          <w:sz w:val="28"/>
-          <w:szCs w:val="28"/>
-          <w:rtl/>
-        </w:rPr>
-        <w:t>از</w:t>
-      </w:r>
-      <w:r>
-        <w:rPr>
-          <w:rFonts w:cs="B Nazanin"/>
-          <w:sz w:val="28"/>
-          <w:szCs w:val="28"/>
-          <w:rtl/>
-        </w:rPr>
-        <w:t xml:space="preserve"> تجار</w:t>
-      </w:r>
-      <w:r>
-        <w:rPr>
-          <w:rFonts w:cs="B Nazanin" w:hint="cs"/>
-          <w:sz w:val="28"/>
-          <w:szCs w:val="28"/>
-          <w:rtl/>
-        </w:rPr>
-        <w:t>ی</w:t>
-      </w:r>
-      <w:r>
-        <w:rPr>
-          <w:rFonts w:cs="B Nazanin"/>
-          <w:sz w:val="28"/>
-          <w:szCs w:val="28"/>
-          <w:rtl/>
-        </w:rPr>
-        <w:t xml:space="preserve">، بزرگ </w:t>
-      </w:r>
-      <w:r>
-        <w:rPr>
-          <w:rFonts w:cs="B Nazanin" w:hint="cs"/>
-          <w:sz w:val="28"/>
-          <w:szCs w:val="28"/>
-          <w:rtl/>
-        </w:rPr>
-        <w:t>ی</w:t>
-      </w:r>
-      <w:r>
-        <w:rPr>
-          <w:rFonts w:cs="B Nazanin" w:hint="eastAsia"/>
-          <w:sz w:val="28"/>
-          <w:szCs w:val="28"/>
-          <w:rtl/>
-        </w:rPr>
-        <w:t>ا</w:t>
-      </w:r>
-      <w:r>
-        <w:rPr>
-          <w:rFonts w:cs="B Nazanin"/>
-          <w:sz w:val="28"/>
-          <w:szCs w:val="28"/>
-          <w:rtl/>
-        </w:rPr>
-        <w:t xml:space="preserve"> ک</w:t>
-      </w:r>
-      <w:r>
-        <w:rPr>
-          <w:rFonts w:cs="B Nazanin" w:hint="eastAsia"/>
-          <w:sz w:val="28"/>
-          <w:szCs w:val="28"/>
-          <w:rtl/>
-        </w:rPr>
-        <w:t>وچک</w:t>
-      </w:r>
-      <w:r>
-        <w:rPr>
-          <w:rFonts w:cs="B Nazanin"/>
-          <w:sz w:val="28"/>
-          <w:szCs w:val="28"/>
-          <w:rtl/>
-        </w:rPr>
-        <w:t xml:space="preserve"> مق</w:t>
-      </w:r>
-      <w:r>
-        <w:rPr>
-          <w:rFonts w:cs="B Nazanin" w:hint="cs"/>
-          <w:sz w:val="28"/>
-          <w:szCs w:val="28"/>
-          <w:rtl/>
-        </w:rPr>
-        <w:t>ی</w:t>
-      </w:r>
-      <w:r>
-        <w:rPr>
-          <w:rFonts w:cs="B Nazanin" w:hint="eastAsia"/>
-          <w:sz w:val="28"/>
-          <w:szCs w:val="28"/>
-          <w:rtl/>
-        </w:rPr>
-        <w:t>اس</w:t>
-      </w:r>
-      <w:r>
-        <w:rPr>
-          <w:rFonts w:cs="B Nazanin"/>
-          <w:sz w:val="28"/>
-          <w:szCs w:val="28"/>
-          <w:rtl/>
-        </w:rPr>
-        <w:t xml:space="preserve"> پذ</w:t>
-      </w:r>
-      <w:r>
-        <w:rPr>
-          <w:rFonts w:cs="B Nazanin" w:hint="cs"/>
-          <w:sz w:val="28"/>
-          <w:szCs w:val="28"/>
-          <w:rtl/>
-        </w:rPr>
-        <w:t>ی</w:t>
-      </w:r>
-      <w:r>
-        <w:rPr>
-          <w:rFonts w:cs="B Nazanin" w:hint="eastAsia"/>
-          <w:sz w:val="28"/>
-          <w:szCs w:val="28"/>
-          <w:rtl/>
-        </w:rPr>
-        <w:t>ر</w:t>
-      </w:r>
-      <w:r>
-        <w:rPr>
-          <w:rFonts w:cs="B Nazanin"/>
-          <w:sz w:val="28"/>
-          <w:szCs w:val="28"/>
-          <w:rtl/>
-        </w:rPr>
-        <w:t xml:space="preserve"> است</w:t>
-      </w:r>
-      <w:r>
-        <w:rPr>
-          <w:rFonts w:cs="B Nazanin"/>
-          <w:sz w:val="28"/>
-          <w:szCs w:val="28"/>
-        </w:rPr>
-        <w:t>.</w:t>
-      </w:r>
-    </w:p>
-    <w:p>
-      <w:pPr>
-        <w:bidi/>
-        <w:jc w:val="both"/>
-        <w:rPr>
-          <w:rFonts w:cs="B Nazanin"/>
-          <w:sz w:val="28"/>
-          <w:szCs w:val="28"/>
-        </w:rPr>
-      </w:pPr>
-    </w:p>
-    <w:p>
-      <w:pPr>
-        <w:pStyle w:val="Heading2"/>
-        <w:bidi/>
-        <w:rPr>
-          <w:rFonts w:cs="B Nazanin"/>
-          <w:color w:val="auto"/>
-          <w:sz w:val="32"/>
-          <w:szCs w:val="32"/>
-        </w:rPr>
-      </w:pPr>
-      <w:bookmarkStart w:id="3" w:name="_Toc80543708"/>
-      <w:r>
-        <w:rPr>
-          <w:rFonts w:cs="B Nazanin" w:hint="eastAsia"/>
-          <w:color w:val="auto"/>
-          <w:sz w:val="32"/>
-          <w:szCs w:val="32"/>
-          <w:rtl/>
-        </w:rPr>
-        <w:t>تجز</w:t>
-      </w:r>
-      <w:r>
-        <w:rPr>
-          <w:rFonts w:cs="B Nazanin" w:hint="cs"/>
-          <w:color w:val="auto"/>
-          <w:sz w:val="32"/>
-          <w:szCs w:val="32"/>
-          <w:rtl/>
-        </w:rPr>
-        <w:t>ی</w:t>
-      </w:r>
-      <w:r>
-        <w:rPr>
-          <w:rFonts w:cs="B Nazanin" w:hint="eastAsia"/>
-          <w:color w:val="auto"/>
-          <w:sz w:val="32"/>
-          <w:szCs w:val="32"/>
-          <w:rtl/>
-        </w:rPr>
-        <w:t>ه</w:t>
-      </w:r>
-      <w:r>
-        <w:rPr>
-          <w:rFonts w:cs="B Nazanin"/>
-          <w:color w:val="auto"/>
-          <w:sz w:val="32"/>
-          <w:szCs w:val="32"/>
-          <w:rtl/>
-        </w:rPr>
-        <w:t xml:space="preserve"> و تحل</w:t>
-      </w:r>
-      <w:r>
-        <w:rPr>
-          <w:rFonts w:cs="B Nazanin" w:hint="cs"/>
-          <w:color w:val="auto"/>
-          <w:sz w:val="32"/>
-          <w:szCs w:val="32"/>
-          <w:rtl/>
-        </w:rPr>
-        <w:t>ی</w:t>
-      </w:r>
-      <w:r>
-        <w:rPr>
-          <w:rFonts w:cs="B Nazanin" w:hint="eastAsia"/>
-          <w:color w:val="auto"/>
-          <w:sz w:val="32"/>
-          <w:szCs w:val="32"/>
-          <w:rtl/>
-        </w:rPr>
-        <w:t>ل</w:t>
-      </w:r>
-      <w:r>
-        <w:rPr>
-          <w:rFonts w:cs="B Nazanin"/>
-          <w:color w:val="auto"/>
-          <w:sz w:val="32"/>
-          <w:szCs w:val="32"/>
-          <w:rtl/>
-        </w:rPr>
-        <w:t xml:space="preserve"> زمان واقع</w:t>
       </w:r>
       <w:r>
         <w:rPr>
@@ -7993,196 +7148,124 @@
           <w:szCs w:val="28"/>
           <w:rtl/>
         </w:rPr>
-        <w:t>شرا</w:t>
-      </w:r>
-      <w:r>
-        <w:rPr>
-          <w:rFonts w:cs="B Nazanin" w:hint="cs"/>
-          <w:sz w:val="28"/>
-          <w:szCs w:val="28"/>
-          <w:rtl/>
-        </w:rPr>
-        <w:t>ی</w:t>
-      </w:r>
-      <w:r>
-        <w:rPr>
-          <w:rFonts w:cs="B Nazanin" w:hint="eastAsia"/>
-          <w:sz w:val="28"/>
-          <w:szCs w:val="28"/>
-          <w:rtl/>
-        </w:rPr>
-        <w:t>ط</w:t>
-      </w:r>
-      <w:r>
-        <w:rPr>
-          <w:rFonts w:cs="B Nazanin"/>
-          <w:sz w:val="28"/>
-          <w:szCs w:val="28"/>
-          <w:rtl/>
-        </w:rPr>
-        <w:t xml:space="preserve"> بحران</w:t>
-      </w:r>
-      <w:r>
-        <w:rPr>
-          <w:rFonts w:cs="B Nazanin" w:hint="cs"/>
-          <w:sz w:val="28"/>
-          <w:szCs w:val="28"/>
-          <w:rtl/>
-        </w:rPr>
-        <w:t>ی</w:t>
-      </w:r>
-      <w:r>
-        <w:rPr>
-          <w:rFonts w:cs="B Nazanin"/>
-          <w:sz w:val="28"/>
-          <w:szCs w:val="28"/>
-          <w:rtl/>
-        </w:rPr>
-        <w:t xml:space="preserve"> وجود دارد که شرکت ها با</w:t>
-      </w:r>
-      <w:r>
-        <w:rPr>
-          <w:rFonts w:cs="B Nazanin" w:hint="cs"/>
-          <w:sz w:val="28"/>
-          <w:szCs w:val="28"/>
-          <w:rtl/>
-        </w:rPr>
-        <w:t>ی</w:t>
-      </w:r>
-      <w:r>
-        <w:rPr>
-          <w:rFonts w:cs="B Nazanin" w:hint="eastAsia"/>
-          <w:sz w:val="28"/>
-          <w:szCs w:val="28"/>
-          <w:rtl/>
-        </w:rPr>
-        <w:t>د</w:t>
-      </w:r>
-      <w:r>
-        <w:rPr>
-          <w:rFonts w:cs="B Nazanin"/>
-          <w:sz w:val="28"/>
-          <w:szCs w:val="28"/>
-          <w:rtl/>
-        </w:rPr>
-        <w:t xml:space="preserve"> در اسرع وقت آنها را شناسا</w:t>
-      </w:r>
-      <w:r>
-        <w:rPr>
-          <w:rFonts w:cs="B Nazanin" w:hint="cs"/>
-          <w:sz w:val="28"/>
-          <w:szCs w:val="28"/>
-          <w:rtl/>
-        </w:rPr>
-        <w:t>یی</w:t>
-      </w:r>
-      <w:r>
-        <w:rPr>
-          <w:rFonts w:cs="B Nazanin"/>
-          <w:sz w:val="28"/>
-          <w:szCs w:val="28"/>
-          <w:rtl/>
-        </w:rPr>
-        <w:t xml:space="preserve"> کرده و اقدام فور</w:t>
-      </w:r>
-      <w:r>
-        <w:rPr>
-          <w:rFonts w:cs="B Nazanin" w:hint="cs"/>
-          <w:sz w:val="28"/>
-          <w:szCs w:val="28"/>
-          <w:rtl/>
-        </w:rPr>
-        <w:t>ی</w:t>
-      </w:r>
-      <w:r>
-        <w:rPr>
-          <w:rFonts w:cs="B Nazanin"/>
-          <w:sz w:val="28"/>
-          <w:szCs w:val="28"/>
-          <w:rtl/>
-        </w:rPr>
-        <w:t xml:space="preserve"> انجام دهند (به عنوان مثال</w:t>
-      </w:r>
-      <w:r>
-        <w:rPr>
-          <w:rFonts w:cs="B Nazanin"/>
-          <w:sz w:val="28"/>
-          <w:szCs w:val="28"/>
-          <w:rtl/>
-        </w:rPr>
-        <w:t>، بحران روابط عموم</w:t>
-      </w:r>
-      <w:r>
-        <w:rPr>
-          <w:rFonts w:cs="B Nazanin" w:hint="cs"/>
-          <w:sz w:val="28"/>
-          <w:szCs w:val="28"/>
-          <w:rtl/>
-        </w:rPr>
-        <w:t>ی</w:t>
-      </w:r>
-      <w:r>
-        <w:rPr>
-          <w:rFonts w:cs="B Nazanin"/>
-          <w:sz w:val="28"/>
-          <w:szCs w:val="28"/>
-          <w:rtl/>
-        </w:rPr>
-        <w:t xml:space="preserve"> در رسانه ها</w:t>
-      </w:r>
-      <w:r>
-        <w:rPr>
-          <w:rFonts w:cs="B Nazanin" w:hint="cs"/>
-          <w:sz w:val="28"/>
-          <w:szCs w:val="28"/>
-          <w:rtl/>
-        </w:rPr>
-        <w:t>ی</w:t>
-      </w:r>
-      <w:r>
-        <w:rPr>
-          <w:rFonts w:cs="B Nazanin"/>
-          <w:sz w:val="28"/>
-          <w:szCs w:val="28"/>
-          <w:rtl/>
-        </w:rPr>
-        <w:t xml:space="preserve"> اجتماع</w:t>
-      </w:r>
-      <w:r>
-        <w:rPr>
-          <w:rFonts w:cs="B Nazanin" w:hint="cs"/>
-          <w:sz w:val="28"/>
-          <w:szCs w:val="28"/>
-          <w:rtl/>
-        </w:rPr>
-        <w:t>ی</w:t>
-      </w:r>
-      <w:r>
-        <w:rPr>
-          <w:rFonts w:cs="B Nazanin"/>
-          <w:sz w:val="28"/>
-          <w:szCs w:val="28"/>
-          <w:rtl/>
-        </w:rPr>
-        <w:t>). طبقه بند</w:t>
-      </w:r>
-      <w:r>
-        <w:rPr>
-          <w:rFonts w:cs="B Nazanin" w:hint="cs"/>
-          <w:sz w:val="28"/>
-          <w:szCs w:val="28"/>
-          <w:rtl/>
-        </w:rPr>
-        <w:t>ی</w:t>
-      </w:r>
-      <w:r>
-        <w:rPr>
-          <w:rFonts w:cs="B Nazanin"/>
-          <w:sz w:val="28"/>
-          <w:szCs w:val="28"/>
-          <w:rtl/>
-        </w:rPr>
-        <w:t xml:space="preserve"> متون </w:t>
+        <w:t>تجز</w:t>
+      </w:r>
+      <w:r>
+        <w:rPr>
+          <w:rFonts w:cs="B Nazanin" w:hint="cs"/>
+          <w:sz w:val="28"/>
+          <w:szCs w:val="28"/>
+          <w:rtl/>
+        </w:rPr>
+        <w:t>ی</w:t>
+      </w:r>
+      <w:r>
+        <w:rPr>
+          <w:rFonts w:cs="B Nazanin" w:hint="eastAsia"/>
+          <w:sz w:val="28"/>
+          <w:szCs w:val="28"/>
+          <w:rtl/>
+        </w:rPr>
+        <w:t>ه</w:t>
+      </w:r>
+      <w:r>
+        <w:rPr>
+          <w:rFonts w:cs="B Nazanin"/>
+          <w:sz w:val="28"/>
+          <w:szCs w:val="28"/>
+          <w:rtl/>
+        </w:rPr>
+        <w:t xml:space="preserve"> و تحل</w:t>
+      </w:r>
+      <w:r>
+        <w:rPr>
+          <w:rFonts w:cs="B Nazanin" w:hint="cs"/>
+          <w:sz w:val="28"/>
+          <w:szCs w:val="28"/>
+          <w:rtl/>
+        </w:rPr>
+        <w:t>ی</w:t>
+      </w:r>
+      <w:r>
+        <w:rPr>
+          <w:rFonts w:cs="B Nazanin" w:hint="eastAsia"/>
+          <w:sz w:val="28"/>
+          <w:szCs w:val="28"/>
+          <w:rtl/>
+        </w:rPr>
+        <w:t>ل</w:t>
+      </w:r>
+      <w:r>
+        <w:rPr>
+          <w:rFonts w:cs="B Nazanin"/>
+          <w:sz w:val="28"/>
+          <w:szCs w:val="28"/>
+          <w:rtl/>
+        </w:rPr>
+        <w:t xml:space="preserve"> و سازمانده</w:t>
+      </w:r>
+      <w:r>
+        <w:rPr>
+          <w:rFonts w:cs="B Nazanin" w:hint="cs"/>
+          <w:sz w:val="28"/>
+          <w:szCs w:val="28"/>
+          <w:rtl/>
+        </w:rPr>
+        <w:t>ی</w:t>
+      </w:r>
+      <w:r>
+        <w:rPr>
+          <w:rFonts w:cs="B Nazanin"/>
+          <w:sz w:val="28"/>
+          <w:szCs w:val="28"/>
+          <w:rtl/>
+        </w:rPr>
+        <w:t xml:space="preserve"> دست</w:t>
+      </w:r>
+      <w:r>
+        <w:rPr>
+          <w:rFonts w:cs="B Nazanin" w:hint="cs"/>
+          <w:sz w:val="28"/>
+          <w:szCs w:val="28"/>
+          <w:rtl/>
+        </w:rPr>
+        <w:t>ی</w:t>
+      </w:r>
+      <w:r>
+        <w:rPr>
+          <w:rFonts w:cs="B Nazanin"/>
+          <w:sz w:val="28"/>
+          <w:szCs w:val="28"/>
+          <w:rtl/>
+        </w:rPr>
+        <w:t xml:space="preserve"> آهسته و بس</w:t>
+      </w:r>
+      <w:r>
+        <w:rPr>
+          <w:rFonts w:cs="B Nazanin" w:hint="cs"/>
+          <w:sz w:val="28"/>
+          <w:szCs w:val="28"/>
+          <w:rtl/>
+        </w:rPr>
+        <w:t>ی</w:t>
+      </w:r>
+      <w:r>
+        <w:rPr>
+          <w:rFonts w:cs="B Nazanin" w:hint="eastAsia"/>
+          <w:sz w:val="28"/>
+          <w:szCs w:val="28"/>
+          <w:rtl/>
+        </w:rPr>
+        <w:t>ار</w:t>
+      </w:r>
+      <w:r>
+        <w:rPr>
+          <w:rFonts w:cs="B Nazanin"/>
+          <w:sz w:val="28"/>
+          <w:szCs w:val="28"/>
+          <w:rtl/>
+        </w:rPr>
+        <w:t xml:space="preserve"> کم دقت است. </w:t>
       </w:r>
       <w:r>
         <w:rPr>
@@ -8281,70 +7364,268 @@
           <w:szCs w:val="28"/>
           <w:rtl/>
         </w:rPr>
-        <w:t xml:space="preserve"> تواند به طور مداوم و در زمان واقع</w:t>
-      </w:r>
-      <w:r>
-        <w:rPr>
-          <w:rFonts w:cs="B Nazanin" w:hint="cs"/>
-          <w:sz w:val="28"/>
-          <w:szCs w:val="28"/>
-          <w:rtl/>
-        </w:rPr>
-        <w:t>ی</w:t>
-      </w:r>
-      <w:r>
-        <w:rPr>
-          <w:rFonts w:cs="B Nazanin"/>
-          <w:sz w:val="28"/>
-          <w:szCs w:val="28"/>
-          <w:rtl/>
-        </w:rPr>
-        <w:t xml:space="preserve"> از نام تجار</w:t>
-      </w:r>
-      <w:r>
-        <w:rPr>
-          <w:rFonts w:cs="B Nazanin" w:hint="cs"/>
-          <w:sz w:val="28"/>
-          <w:szCs w:val="28"/>
-          <w:rtl/>
-        </w:rPr>
-        <w:t>ی</w:t>
-      </w:r>
-      <w:r>
-        <w:rPr>
-          <w:rFonts w:cs="B Nazanin"/>
-          <w:sz w:val="28"/>
-          <w:szCs w:val="28"/>
-          <w:rtl/>
-        </w:rPr>
-        <w:t xml:space="preserve"> شما پ</w:t>
-      </w:r>
-      <w:r>
-        <w:rPr>
-          <w:rFonts w:cs="B Nazanin" w:hint="cs"/>
-          <w:sz w:val="28"/>
-          <w:szCs w:val="28"/>
-          <w:rtl/>
-        </w:rPr>
-        <w:t>ی</w:t>
-      </w:r>
-      <w:r>
-        <w:rPr>
-          <w:rFonts w:cs="B Nazanin" w:hint="eastAsia"/>
-          <w:sz w:val="28"/>
-          <w:szCs w:val="28"/>
-          <w:rtl/>
-        </w:rPr>
-        <w:t>رو</w:t>
-      </w:r>
-      <w:r>
-        <w:rPr>
-          <w:rFonts w:cs="B Nazanin" w:hint="cs"/>
-          <w:sz w:val="28"/>
-          <w:szCs w:val="28"/>
-          <w:rtl/>
-        </w:rPr>
-        <w:t>ی</w:t>
+        <w:t xml:space="preserve"> تواند م</w:t>
+      </w:r>
+      <w:r>
+        <w:rPr>
+          <w:rFonts w:cs="B Nazanin" w:hint="cs"/>
+          <w:sz w:val="28"/>
+          <w:szCs w:val="28"/>
+          <w:rtl/>
+        </w:rPr>
+        <w:t>ی</w:t>
+      </w:r>
+      <w:r>
+        <w:rPr>
+          <w:rFonts w:cs="B Nazanin" w:hint="eastAsia"/>
+          <w:sz w:val="28"/>
+          <w:szCs w:val="28"/>
+          <w:rtl/>
+        </w:rPr>
+        <w:t>ل</w:t>
+      </w:r>
+      <w:r>
+        <w:rPr>
+          <w:rFonts w:cs="B Nazanin" w:hint="cs"/>
+          <w:sz w:val="28"/>
+          <w:szCs w:val="28"/>
+          <w:rtl/>
+        </w:rPr>
+        <w:t>ی</w:t>
+      </w:r>
+      <w:r>
+        <w:rPr>
+          <w:rFonts w:cs="B Nazanin" w:hint="eastAsia"/>
+          <w:sz w:val="28"/>
+          <w:szCs w:val="28"/>
+          <w:rtl/>
+        </w:rPr>
+        <w:t>ون</w:t>
+      </w:r>
+      <w:r>
+        <w:rPr>
+          <w:rFonts w:cs="B Nazanin"/>
+          <w:sz w:val="28"/>
+          <w:szCs w:val="28"/>
+          <w:rtl/>
+        </w:rPr>
+        <w:t xml:space="preserve"> ها نظرسنج</w:t>
+      </w:r>
+      <w:r>
+        <w:rPr>
+          <w:rFonts w:cs="B Nazanin" w:hint="cs"/>
+          <w:sz w:val="28"/>
+          <w:szCs w:val="28"/>
+          <w:rtl/>
+        </w:rPr>
+        <w:t>ی</w:t>
+      </w:r>
+      <w:r>
+        <w:rPr>
+          <w:rFonts w:cs="B Nazanin"/>
+          <w:sz w:val="28"/>
+          <w:szCs w:val="28"/>
+          <w:rtl/>
+        </w:rPr>
+        <w:t>، نظرات</w:t>
+      </w:r>
+      <w:r>
+        <w:rPr>
+          <w:rFonts w:cs="B Nazanin"/>
+          <w:sz w:val="28"/>
+          <w:szCs w:val="28"/>
+          <w:rtl/>
+        </w:rPr>
+        <w:t>، ا</w:t>
+      </w:r>
+      <w:r>
+        <w:rPr>
+          <w:rFonts w:cs="B Nazanin" w:hint="cs"/>
+          <w:sz w:val="28"/>
+          <w:szCs w:val="28"/>
+          <w:rtl/>
+        </w:rPr>
+        <w:t>ی</w:t>
+      </w:r>
+      <w:r>
+        <w:rPr>
+          <w:rFonts w:cs="B Nazanin" w:hint="eastAsia"/>
+          <w:sz w:val="28"/>
+          <w:szCs w:val="28"/>
+          <w:rtl/>
+        </w:rPr>
+        <w:t>م</w:t>
+      </w:r>
+      <w:r>
+        <w:rPr>
+          <w:rFonts w:cs="B Nazanin" w:hint="cs"/>
+          <w:sz w:val="28"/>
+          <w:szCs w:val="28"/>
+          <w:rtl/>
+        </w:rPr>
+        <w:t>ی</w:t>
+      </w:r>
+      <w:r>
+        <w:rPr>
+          <w:rFonts w:cs="B Nazanin" w:hint="eastAsia"/>
+          <w:sz w:val="28"/>
+          <w:szCs w:val="28"/>
+          <w:rtl/>
+        </w:rPr>
+        <w:t>ل</w:t>
+      </w:r>
+      <w:r>
+        <w:rPr>
+          <w:rFonts w:cs="B Nazanin"/>
+          <w:sz w:val="28"/>
+          <w:szCs w:val="28"/>
+          <w:rtl/>
+        </w:rPr>
+        <w:t xml:space="preserve"> ها و غ</w:t>
+      </w:r>
+      <w:r>
+        <w:rPr>
+          <w:rFonts w:cs="B Nazanin" w:hint="cs"/>
+          <w:sz w:val="28"/>
+          <w:szCs w:val="28"/>
+          <w:rtl/>
+        </w:rPr>
+        <w:t>ی</w:t>
+      </w:r>
+      <w:r>
+        <w:rPr>
+          <w:rFonts w:cs="B Nazanin" w:hint="eastAsia"/>
+          <w:sz w:val="28"/>
+          <w:szCs w:val="28"/>
+          <w:rtl/>
+        </w:rPr>
+        <w:t>ره</w:t>
+      </w:r>
+      <w:r>
+        <w:rPr>
+          <w:rFonts w:cs="B Nazanin"/>
+          <w:sz w:val="28"/>
+          <w:szCs w:val="28"/>
+          <w:rtl/>
+        </w:rPr>
+        <w:t xml:space="preserve"> را به طور خودکار با کسر</w:t>
+      </w:r>
+      <w:r>
+        <w:rPr>
+          <w:rFonts w:cs="B Nazanin" w:hint="cs"/>
+          <w:sz w:val="28"/>
+          <w:szCs w:val="28"/>
+          <w:rtl/>
+        </w:rPr>
+        <w:t>ی</w:t>
+      </w:r>
+      <w:r>
+        <w:rPr>
+          <w:rFonts w:cs="B Nazanin"/>
+          <w:sz w:val="28"/>
+          <w:szCs w:val="28"/>
+          <w:rtl/>
+        </w:rPr>
+        <w:t xml:space="preserve"> از هز</w:t>
+      </w:r>
+      <w:r>
+        <w:rPr>
+          <w:rFonts w:cs="B Nazanin" w:hint="cs"/>
+          <w:sz w:val="28"/>
+          <w:szCs w:val="28"/>
+          <w:rtl/>
+        </w:rPr>
+        <w:t>ی</w:t>
+      </w:r>
+      <w:r>
+        <w:rPr>
+          <w:rFonts w:cs="B Nazanin" w:hint="eastAsia"/>
+          <w:sz w:val="28"/>
+          <w:szCs w:val="28"/>
+          <w:rtl/>
+        </w:rPr>
+        <w:t>نه</w:t>
+      </w:r>
+      <w:r>
+        <w:rPr>
+          <w:rFonts w:cs="B Nazanin"/>
+          <w:sz w:val="28"/>
+          <w:szCs w:val="28"/>
+          <w:rtl/>
+        </w:rPr>
+        <w:t>، اغلب در چند دق</w:t>
+      </w:r>
+      <w:r>
+        <w:rPr>
+          <w:rFonts w:cs="B Nazanin" w:hint="cs"/>
+          <w:sz w:val="28"/>
+          <w:szCs w:val="28"/>
+          <w:rtl/>
+        </w:rPr>
+        <w:t>ی</w:t>
+      </w:r>
+      <w:r>
+        <w:rPr>
+          <w:rFonts w:cs="B Nazanin" w:hint="eastAsia"/>
+          <w:sz w:val="28"/>
+          <w:szCs w:val="28"/>
+          <w:rtl/>
+        </w:rPr>
+        <w:t>قه</w:t>
+      </w:r>
+      <w:r>
+        <w:rPr>
+          <w:rFonts w:cs="B Nazanin"/>
+          <w:sz w:val="28"/>
+          <w:szCs w:val="28"/>
+          <w:rtl/>
+        </w:rPr>
+        <w:t xml:space="preserve"> تجز</w:t>
+      </w:r>
+      <w:r>
+        <w:rPr>
+          <w:rFonts w:cs="B Nazanin" w:hint="cs"/>
+          <w:sz w:val="28"/>
+          <w:szCs w:val="28"/>
+          <w:rtl/>
+        </w:rPr>
+        <w:t>ی</w:t>
+      </w:r>
+      <w:r>
+        <w:rPr>
+          <w:rFonts w:cs="B Nazanin" w:hint="eastAsia"/>
+          <w:sz w:val="28"/>
+          <w:szCs w:val="28"/>
+          <w:rtl/>
+        </w:rPr>
+        <w:t>ه</w:t>
+      </w:r>
+      <w:r>
+        <w:rPr>
+          <w:rFonts w:cs="B Nazanin"/>
+          <w:sz w:val="28"/>
+          <w:szCs w:val="28"/>
+          <w:rtl/>
+        </w:rPr>
+        <w:t xml:space="preserve"> و تحل</w:t>
+      </w:r>
+      <w:r>
+        <w:rPr>
+          <w:rFonts w:cs="B Nazanin" w:hint="cs"/>
+          <w:sz w:val="28"/>
+          <w:szCs w:val="28"/>
+          <w:rtl/>
+        </w:rPr>
+        <w:t>ی</w:t>
+      </w:r>
+      <w:r>
+        <w:rPr>
+          <w:rFonts w:cs="B Nazanin" w:hint="eastAsia"/>
+          <w:sz w:val="28"/>
+          <w:szCs w:val="28"/>
+          <w:rtl/>
+        </w:rPr>
+        <w:t>ل</w:t>
       </w:r>
       <w:r>
         <w:rPr>
@@ -8362,97 +7643,205 @@
           <w:szCs w:val="28"/>
           <w:rtl/>
         </w:rPr>
-        <w:t>، بنابرا</w:t>
-      </w:r>
-      <w:r>
-        <w:rPr>
-          <w:rFonts w:cs="B Nazanin" w:hint="cs"/>
-          <w:sz w:val="28"/>
-          <w:szCs w:val="28"/>
-          <w:rtl/>
-        </w:rPr>
-        <w:t>ی</w:t>
-      </w:r>
-      <w:r>
-        <w:rPr>
-          <w:rFonts w:cs="B Nazanin" w:hint="eastAsia"/>
-          <w:sz w:val="28"/>
-          <w:szCs w:val="28"/>
-          <w:rtl/>
-        </w:rPr>
-        <w:t>ن</w:t>
-      </w:r>
-      <w:r>
-        <w:rPr>
-          <w:rFonts w:cs="B Nazanin"/>
-          <w:sz w:val="28"/>
-          <w:szCs w:val="28"/>
-          <w:rtl/>
-        </w:rPr>
-        <w:t xml:space="preserve"> اطلاعات مهم را شناسا</w:t>
-      </w:r>
-      <w:r>
-        <w:rPr>
-          <w:rFonts w:cs="B Nazanin" w:hint="cs"/>
-          <w:sz w:val="28"/>
-          <w:szCs w:val="28"/>
-          <w:rtl/>
-        </w:rPr>
-        <w:t>یی</w:t>
-      </w:r>
-      <w:r>
-        <w:rPr>
-          <w:rFonts w:cs="B Nazanin"/>
-          <w:sz w:val="28"/>
-          <w:szCs w:val="28"/>
-          <w:rtl/>
-        </w:rPr>
-        <w:t xml:space="preserve"> کرده و قادر خواه</w:t>
-      </w:r>
-      <w:r>
-        <w:rPr>
-          <w:rFonts w:cs="B Nazanin" w:hint="cs"/>
-          <w:sz w:val="28"/>
-          <w:szCs w:val="28"/>
-          <w:rtl/>
-        </w:rPr>
-        <w:t>ی</w:t>
-      </w:r>
-      <w:r>
-        <w:rPr>
-          <w:rFonts w:cs="B Nazanin" w:hint="eastAsia"/>
-          <w:sz w:val="28"/>
-          <w:szCs w:val="28"/>
-          <w:rtl/>
-        </w:rPr>
-        <w:t>د</w:t>
-      </w:r>
-      <w:r>
-        <w:rPr>
-          <w:rFonts w:cs="B Nazanin"/>
-          <w:sz w:val="28"/>
-          <w:szCs w:val="28"/>
-          <w:rtl/>
-        </w:rPr>
-        <w:t xml:space="preserve"> بود فوراً اقدام کن</w:t>
-      </w:r>
-      <w:r>
-        <w:rPr>
-          <w:rFonts w:cs="B Nazanin" w:hint="cs"/>
-          <w:sz w:val="28"/>
-          <w:szCs w:val="28"/>
-          <w:rtl/>
-        </w:rPr>
-        <w:t>ی</w:t>
-      </w:r>
-      <w:r>
-        <w:rPr>
-          <w:rFonts w:cs="B Nazanin" w:hint="eastAsia"/>
-          <w:sz w:val="28"/>
-          <w:szCs w:val="28"/>
-          <w:rtl/>
-        </w:rPr>
-        <w:t>د</w:t>
+        <w:t>. ابزارها</w:t>
+      </w:r>
+      <w:r>
+        <w:rPr>
+          <w:rFonts w:cs="B Nazanin" w:hint="cs"/>
+          <w:sz w:val="28"/>
+          <w:szCs w:val="28"/>
+          <w:rtl/>
+        </w:rPr>
+        <w:t>ی</w:t>
+      </w:r>
+      <w:r>
+        <w:rPr>
+          <w:rFonts w:cs="B Nazanin"/>
+          <w:sz w:val="28"/>
+          <w:szCs w:val="28"/>
+          <w:rtl/>
+        </w:rPr>
+        <w:t xml:space="preserve"> طبقه بند</w:t>
+      </w:r>
+      <w:r>
+        <w:rPr>
+          <w:rFonts w:cs="B Nazanin" w:hint="cs"/>
+          <w:sz w:val="28"/>
+          <w:szCs w:val="28"/>
+          <w:rtl/>
+        </w:rPr>
+        <w:t>ی</w:t>
+      </w:r>
+      <w:r>
+        <w:rPr>
+          <w:rFonts w:cs="B Nazanin"/>
+          <w:sz w:val="28"/>
+          <w:szCs w:val="28"/>
+          <w:rtl/>
+        </w:rPr>
+        <w:t xml:space="preserve"> متن برا</w:t>
+      </w:r>
+      <w:r>
+        <w:rPr>
+          <w:rFonts w:cs="B Nazanin" w:hint="cs"/>
+          <w:sz w:val="28"/>
+          <w:szCs w:val="28"/>
+          <w:rtl/>
+        </w:rPr>
+        <w:t>ی</w:t>
+      </w:r>
+      <w:r>
+        <w:rPr>
+          <w:rFonts w:cs="B Nazanin"/>
+          <w:sz w:val="28"/>
+          <w:szCs w:val="28"/>
+          <w:rtl/>
+        </w:rPr>
+        <w:t xml:space="preserve"> هر گونه ن</w:t>
+      </w:r>
+      <w:r>
+        <w:rPr>
+          <w:rFonts w:cs="B Nazanin" w:hint="cs"/>
+          <w:sz w:val="28"/>
+          <w:szCs w:val="28"/>
+          <w:rtl/>
+        </w:rPr>
+        <w:t>ی</w:t>
+      </w:r>
+      <w:r>
+        <w:rPr>
+          <w:rFonts w:cs="B Nazanin" w:hint="eastAsia"/>
+          <w:sz w:val="28"/>
+          <w:szCs w:val="28"/>
+          <w:rtl/>
+        </w:rPr>
+        <w:t>از</w:t>
+      </w:r>
+      <w:r>
+        <w:rPr>
+          <w:rFonts w:cs="B Nazanin"/>
+          <w:sz w:val="28"/>
+          <w:szCs w:val="28"/>
+          <w:rtl/>
+        </w:rPr>
+        <w:t xml:space="preserve"> تجار</w:t>
+      </w:r>
+      <w:r>
+        <w:rPr>
+          <w:rFonts w:cs="B Nazanin" w:hint="cs"/>
+          <w:sz w:val="28"/>
+          <w:szCs w:val="28"/>
+          <w:rtl/>
+        </w:rPr>
+        <w:t>ی</w:t>
+      </w:r>
+      <w:r>
+        <w:rPr>
+          <w:rFonts w:cs="B Nazanin"/>
+          <w:sz w:val="28"/>
+          <w:szCs w:val="28"/>
+          <w:rtl/>
+        </w:rPr>
+        <w:t xml:space="preserve">، بزرگ </w:t>
+      </w:r>
+      <w:r>
+        <w:rPr>
+          <w:rFonts w:cs="B Nazanin" w:hint="cs"/>
+          <w:sz w:val="28"/>
+          <w:szCs w:val="28"/>
+          <w:rtl/>
+        </w:rPr>
+        <w:t>ی</w:t>
+      </w:r>
+      <w:r>
+        <w:rPr>
+          <w:rFonts w:cs="B Nazanin" w:hint="eastAsia"/>
+          <w:sz w:val="28"/>
+          <w:szCs w:val="28"/>
+          <w:rtl/>
+        </w:rPr>
+        <w:t>ا</w:t>
+      </w:r>
+      <w:r>
+        <w:rPr>
+          <w:rFonts w:cs="B Nazanin"/>
+          <w:sz w:val="28"/>
+          <w:szCs w:val="28"/>
+          <w:rtl/>
+        </w:rPr>
+        <w:t xml:space="preserve"> ک</w:t>
+      </w:r>
+      <w:r>
+        <w:rPr>
+          <w:rFonts w:cs="B Nazanin" w:hint="eastAsia"/>
+          <w:sz w:val="28"/>
+          <w:szCs w:val="28"/>
+          <w:rtl/>
+        </w:rPr>
+        <w:t>وچک</w:t>
+      </w:r>
+      <w:r>
+        <w:rPr>
+          <w:rFonts w:cs="B Nazanin"/>
+          <w:sz w:val="28"/>
+          <w:szCs w:val="28"/>
+          <w:rtl/>
+        </w:rPr>
+        <w:t xml:space="preserve"> مق</w:t>
+      </w:r>
+      <w:r>
+        <w:rPr>
+          <w:rFonts w:cs="B Nazanin" w:hint="cs"/>
+          <w:sz w:val="28"/>
+          <w:szCs w:val="28"/>
+          <w:rtl/>
+        </w:rPr>
+        <w:t>ی</w:t>
+      </w:r>
+      <w:r>
+        <w:rPr>
+          <w:rFonts w:cs="B Nazanin" w:hint="eastAsia"/>
+          <w:sz w:val="28"/>
+          <w:szCs w:val="28"/>
+          <w:rtl/>
+        </w:rPr>
+        <w:t>اس</w:t>
+      </w:r>
+      <w:r>
+        <w:rPr>
+          <w:rFonts w:cs="B Nazanin"/>
+          <w:sz w:val="28"/>
+          <w:szCs w:val="28"/>
+          <w:rtl/>
+        </w:rPr>
+        <w:t xml:space="preserve"> پذ</w:t>
+      </w:r>
+      <w:r>
+        <w:rPr>
+          <w:rFonts w:cs="B Nazanin" w:hint="cs"/>
+          <w:sz w:val="28"/>
+          <w:szCs w:val="28"/>
+          <w:rtl/>
+        </w:rPr>
+        <w:t>ی</w:t>
+      </w:r>
+      <w:r>
+        <w:rPr>
+          <w:rFonts w:cs="B Nazanin" w:hint="eastAsia"/>
+          <w:sz w:val="28"/>
+          <w:szCs w:val="28"/>
+          <w:rtl/>
+        </w:rPr>
+        <w:t>ر</w:t>
+      </w:r>
+      <w:r>
+        <w:rPr>
+          <w:rFonts w:cs="B Nazanin"/>
+          <w:sz w:val="28"/>
+          <w:szCs w:val="28"/>
+          <w:rtl/>
+        </w:rPr>
+        <w:t xml:space="preserve"> است</w:t>
       </w:r>
       <w:r>
         <w:rPr>
@@ -8485,7 +7874,7 @@
           <w:szCs w:val="32"/>
         </w:rPr>
       </w:pPr>
-      <w:bookmarkStart w:id="4" w:name="_Toc80543709"/>
+      <w:bookmarkStart w:id="4" w:name="_Toc80543708"/>
       <w:r>
         <w:rPr>
           <w:rFonts w:cs="B Nazanin" w:hint="eastAsia"/>
@@ -8494,8 +7883,7 @@
           <w:szCs w:val="32"/>
           <w:rtl/>
         </w:rPr>
-        <w:lastRenderedPageBreak/>
-        <w:t>مع</w:t>
+        <w:t>تجز</w:t>
       </w:r>
       <w:r>
         <w:rPr>
@@ -8515,27 +7903,57 @@
           <w:szCs w:val="32"/>
           <w:rtl/>
         </w:rPr>
-        <w:t>ارها</w:t>
-      </w:r>
-      <w:r>
-        <w:rPr>
-          <w:rFonts w:cs="B Nazanin" w:hint="cs"/>
+        <w:t>ه</w:t>
+      </w:r>
+      <w:r>
+        <w:rPr>
+          <w:rFonts w:cs="B Nazanin"/>
           <w:color w:val="auto"/>
           <w:sz w:val="32"/>
           <w:szCs w:val="32"/>
           <w:rtl/>
         </w:rPr>
-        <w:t>ی</w:t>
-      </w:r>
-      <w:r>
-        <w:rPr>
-          <w:rFonts w:cs="B Nazanin"/>
+        <w:t xml:space="preserve"> و تحل</w:t>
+      </w:r>
+      <w:r>
+        <w:rPr>
+          <w:rFonts w:cs="B Nazanin" w:hint="cs"/>
           <w:color w:val="auto"/>
           <w:sz w:val="32"/>
           <w:szCs w:val="32"/>
           <w:rtl/>
         </w:rPr>
-        <w:t xml:space="preserve"> سازگار</w:t>
+        <w:t>ی</w:t>
+      </w:r>
+      <w:r>
+        <w:rPr>
+          <w:rFonts w:cs="B Nazanin" w:hint="eastAsia"/>
+          <w:color w:val="auto"/>
+          <w:sz w:val="32"/>
+          <w:szCs w:val="32"/>
+          <w:rtl/>
+        </w:rPr>
+        <w:t>ل</w:t>
+      </w:r>
+      <w:r>
+        <w:rPr>
+          <w:rFonts w:cs="B Nazanin"/>
+          <w:color w:val="auto"/>
+          <w:sz w:val="32"/>
+          <w:szCs w:val="32"/>
+          <w:rtl/>
+        </w:rPr>
+        <w:t xml:space="preserve"> زمان واقع</w:t>
+      </w:r>
+      <w:r>
+        <w:rPr>
+          <w:rFonts w:cs="B Nazanin" w:hint="cs"/>
+          <w:color w:val="auto"/>
+          <w:sz w:val="32"/>
+          <w:szCs w:val="32"/>
+          <w:rtl/>
+        </w:rPr>
+        <w:t>ی</w:t>
       </w:r>
       <w:bookmarkEnd w:id="4"/>
     </w:p>
@@ -8557,6 +7975,570 @@
           <w:szCs w:val="28"/>
           <w:rtl/>
         </w:rPr>
+        <w:t>شرا</w:t>
+      </w:r>
+      <w:r>
+        <w:rPr>
+          <w:rFonts w:cs="B Nazanin" w:hint="cs"/>
+          <w:sz w:val="28"/>
+          <w:szCs w:val="28"/>
+          <w:rtl/>
+        </w:rPr>
+        <w:t>ی</w:t>
+      </w:r>
+      <w:r>
+        <w:rPr>
+          <w:rFonts w:cs="B Nazanin" w:hint="eastAsia"/>
+          <w:sz w:val="28"/>
+          <w:szCs w:val="28"/>
+          <w:rtl/>
+        </w:rPr>
+        <w:t>ط</w:t>
+      </w:r>
+      <w:r>
+        <w:rPr>
+          <w:rFonts w:cs="B Nazanin"/>
+          <w:sz w:val="28"/>
+          <w:szCs w:val="28"/>
+          <w:rtl/>
+        </w:rPr>
+        <w:t xml:space="preserve"> بحران</w:t>
+      </w:r>
+      <w:r>
+        <w:rPr>
+          <w:rFonts w:cs="B Nazanin" w:hint="cs"/>
+          <w:sz w:val="28"/>
+          <w:szCs w:val="28"/>
+          <w:rtl/>
+        </w:rPr>
+        <w:t>ی</w:t>
+      </w:r>
+      <w:r>
+        <w:rPr>
+          <w:rFonts w:cs="B Nazanin"/>
+          <w:sz w:val="28"/>
+          <w:szCs w:val="28"/>
+          <w:rtl/>
+        </w:rPr>
+        <w:t xml:space="preserve"> وجود دارد که شرکت ها با</w:t>
+      </w:r>
+      <w:r>
+        <w:rPr>
+          <w:rFonts w:cs="B Nazanin" w:hint="cs"/>
+          <w:sz w:val="28"/>
+          <w:szCs w:val="28"/>
+          <w:rtl/>
+        </w:rPr>
+        <w:t>ی</w:t>
+      </w:r>
+      <w:r>
+        <w:rPr>
+          <w:rFonts w:cs="B Nazanin" w:hint="eastAsia"/>
+          <w:sz w:val="28"/>
+          <w:szCs w:val="28"/>
+          <w:rtl/>
+        </w:rPr>
+        <w:t>د</w:t>
+      </w:r>
+      <w:r>
+        <w:rPr>
+          <w:rFonts w:cs="B Nazanin"/>
+          <w:sz w:val="28"/>
+          <w:szCs w:val="28"/>
+          <w:rtl/>
+        </w:rPr>
+        <w:t xml:space="preserve"> در اسرع وقت آنها را شناسا</w:t>
+      </w:r>
+      <w:r>
+        <w:rPr>
+          <w:rFonts w:cs="B Nazanin" w:hint="cs"/>
+          <w:sz w:val="28"/>
+          <w:szCs w:val="28"/>
+          <w:rtl/>
+        </w:rPr>
+        <w:t>یی</w:t>
+      </w:r>
+      <w:r>
+        <w:rPr>
+          <w:rFonts w:cs="B Nazanin"/>
+          <w:sz w:val="28"/>
+          <w:szCs w:val="28"/>
+          <w:rtl/>
+        </w:rPr>
+        <w:t xml:space="preserve"> کرده و اقدام فور</w:t>
+      </w:r>
+      <w:r>
+        <w:rPr>
+          <w:rFonts w:cs="B Nazanin" w:hint="cs"/>
+          <w:sz w:val="28"/>
+          <w:szCs w:val="28"/>
+          <w:rtl/>
+        </w:rPr>
+        <w:t>ی</w:t>
+      </w:r>
+      <w:r>
+        <w:rPr>
+          <w:rFonts w:cs="B Nazanin"/>
+          <w:sz w:val="28"/>
+          <w:szCs w:val="28"/>
+          <w:rtl/>
+        </w:rPr>
+        <w:t xml:space="preserve"> انجام دهند (به عنوان مثال</w:t>
+      </w:r>
+      <w:r>
+        <w:rPr>
+          <w:rFonts w:cs="B Nazanin"/>
+          <w:sz w:val="28"/>
+          <w:szCs w:val="28"/>
+          <w:rtl/>
+        </w:rPr>
+        <w:t>، بحران روابط عموم</w:t>
+      </w:r>
+      <w:r>
+        <w:rPr>
+          <w:rFonts w:cs="B Nazanin" w:hint="cs"/>
+          <w:sz w:val="28"/>
+          <w:szCs w:val="28"/>
+          <w:rtl/>
+        </w:rPr>
+        <w:t>ی</w:t>
+      </w:r>
+      <w:r>
+        <w:rPr>
+          <w:rFonts w:cs="B Nazanin"/>
+          <w:sz w:val="28"/>
+          <w:szCs w:val="28"/>
+          <w:rtl/>
+        </w:rPr>
+        <w:t xml:space="preserve"> در رسانه ها</w:t>
+      </w:r>
+      <w:r>
+        <w:rPr>
+          <w:rFonts w:cs="B Nazanin" w:hint="cs"/>
+          <w:sz w:val="28"/>
+          <w:szCs w:val="28"/>
+          <w:rtl/>
+        </w:rPr>
+        <w:t>ی</w:t>
+      </w:r>
+      <w:r>
+        <w:rPr>
+          <w:rFonts w:cs="B Nazanin"/>
+          <w:sz w:val="28"/>
+          <w:szCs w:val="28"/>
+          <w:rtl/>
+        </w:rPr>
+        <w:t xml:space="preserve"> اجتماع</w:t>
+      </w:r>
+      <w:r>
+        <w:rPr>
+          <w:rFonts w:cs="B Nazanin" w:hint="cs"/>
+          <w:sz w:val="28"/>
+          <w:szCs w:val="28"/>
+          <w:rtl/>
+        </w:rPr>
+        <w:t>ی</w:t>
+      </w:r>
+      <w:r>
+        <w:rPr>
+          <w:rFonts w:cs="B Nazanin"/>
+          <w:sz w:val="28"/>
+          <w:szCs w:val="28"/>
+          <w:rtl/>
+        </w:rPr>
+        <w:t>). طبقه بند</w:t>
+      </w:r>
+      <w:r>
+        <w:rPr>
+          <w:rFonts w:cs="B Nazanin" w:hint="cs"/>
+          <w:sz w:val="28"/>
+          <w:szCs w:val="28"/>
+          <w:rtl/>
+        </w:rPr>
+        <w:t>ی</w:t>
+      </w:r>
+      <w:r>
+        <w:rPr>
+          <w:rFonts w:cs="B Nazanin"/>
+          <w:sz w:val="28"/>
+          <w:szCs w:val="28"/>
+          <w:rtl/>
+        </w:rPr>
+        <w:t xml:space="preserve"> متون </w:t>
+      </w:r>
+      <w:r>
+        <w:rPr>
+          <w:rFonts w:cs="B Nazanin" w:hint="cs"/>
+          <w:sz w:val="28"/>
+          <w:szCs w:val="28"/>
+          <w:rtl/>
+        </w:rPr>
+        <w:t>ی</w:t>
+      </w:r>
+      <w:r>
+        <w:rPr>
+          <w:rFonts w:cs="B Nazanin" w:hint="eastAsia"/>
+          <w:sz w:val="28"/>
+          <w:szCs w:val="28"/>
+          <w:rtl/>
+        </w:rPr>
+        <w:t>ادگ</w:t>
+      </w:r>
+      <w:r>
+        <w:rPr>
+          <w:rFonts w:cs="B Nazanin" w:hint="cs"/>
+          <w:sz w:val="28"/>
+          <w:szCs w:val="28"/>
+          <w:rtl/>
+        </w:rPr>
+        <w:t>ی</w:t>
+      </w:r>
+      <w:r>
+        <w:rPr>
+          <w:rFonts w:cs="B Nazanin" w:hint="eastAsia"/>
+          <w:sz w:val="28"/>
+          <w:szCs w:val="28"/>
+          <w:rtl/>
+        </w:rPr>
+        <w:t>ر</w:t>
+      </w:r>
+      <w:r>
+        <w:rPr>
+          <w:rFonts w:cs="B Nazanin" w:hint="cs"/>
+          <w:sz w:val="28"/>
+          <w:szCs w:val="28"/>
+          <w:rtl/>
+        </w:rPr>
+        <w:t>ی</w:t>
+      </w:r>
+      <w:r>
+        <w:rPr>
+          <w:rFonts w:cs="B Nazanin"/>
+          <w:sz w:val="28"/>
+          <w:szCs w:val="28"/>
+          <w:rtl/>
+        </w:rPr>
+        <w:t xml:space="preserve"> ماش</w:t>
+      </w:r>
+      <w:r>
+        <w:rPr>
+          <w:rFonts w:cs="B Nazanin" w:hint="cs"/>
+          <w:sz w:val="28"/>
+          <w:szCs w:val="28"/>
+          <w:rtl/>
+        </w:rPr>
+        <w:t>ی</w:t>
+      </w:r>
+      <w:r>
+        <w:rPr>
+          <w:rFonts w:cs="B Nazanin" w:hint="eastAsia"/>
+          <w:sz w:val="28"/>
+          <w:szCs w:val="28"/>
+          <w:rtl/>
+        </w:rPr>
+        <w:t>ن</w:t>
+      </w:r>
+      <w:r>
+        <w:rPr>
+          <w:rFonts w:cs="B Nazanin"/>
+          <w:sz w:val="28"/>
+          <w:szCs w:val="28"/>
+          <w:rtl/>
+        </w:rPr>
+        <w:t xml:space="preserve"> م</w:t>
+      </w:r>
+      <w:r>
+        <w:rPr>
+          <w:rFonts w:cs="B Nazanin" w:hint="cs"/>
+          <w:sz w:val="28"/>
+          <w:szCs w:val="28"/>
+          <w:rtl/>
+        </w:rPr>
+        <w:t>ی</w:t>
+      </w:r>
+      <w:r>
+        <w:rPr>
+          <w:rFonts w:cs="B Nazanin"/>
+          <w:sz w:val="28"/>
+          <w:szCs w:val="28"/>
+          <w:rtl/>
+        </w:rPr>
+        <w:t xml:space="preserve"> تواند به طور مداوم و در زمان واقع</w:t>
+      </w:r>
+      <w:r>
+        <w:rPr>
+          <w:rFonts w:cs="B Nazanin" w:hint="cs"/>
+          <w:sz w:val="28"/>
+          <w:szCs w:val="28"/>
+          <w:rtl/>
+        </w:rPr>
+        <w:t>ی</w:t>
+      </w:r>
+      <w:r>
+        <w:rPr>
+          <w:rFonts w:cs="B Nazanin"/>
+          <w:sz w:val="28"/>
+          <w:szCs w:val="28"/>
+          <w:rtl/>
+        </w:rPr>
+        <w:t xml:space="preserve"> از نام تجار</w:t>
+      </w:r>
+      <w:r>
+        <w:rPr>
+          <w:rFonts w:cs="B Nazanin" w:hint="cs"/>
+          <w:sz w:val="28"/>
+          <w:szCs w:val="28"/>
+          <w:rtl/>
+        </w:rPr>
+        <w:t>ی</w:t>
+      </w:r>
+      <w:r>
+        <w:rPr>
+          <w:rFonts w:cs="B Nazanin"/>
+          <w:sz w:val="28"/>
+          <w:szCs w:val="28"/>
+          <w:rtl/>
+        </w:rPr>
+        <w:t xml:space="preserve"> شما پ</w:t>
+      </w:r>
+      <w:r>
+        <w:rPr>
+          <w:rFonts w:cs="B Nazanin" w:hint="cs"/>
+          <w:sz w:val="28"/>
+          <w:szCs w:val="28"/>
+          <w:rtl/>
+        </w:rPr>
+        <w:t>ی</w:t>
+      </w:r>
+      <w:r>
+        <w:rPr>
+          <w:rFonts w:cs="B Nazanin" w:hint="eastAsia"/>
+          <w:sz w:val="28"/>
+          <w:szCs w:val="28"/>
+          <w:rtl/>
+        </w:rPr>
+        <w:t>رو</w:t>
+      </w:r>
+      <w:r>
+        <w:rPr>
+          <w:rFonts w:cs="B Nazanin" w:hint="cs"/>
+          <w:sz w:val="28"/>
+          <w:szCs w:val="28"/>
+          <w:rtl/>
+        </w:rPr>
+        <w:t>ی</w:t>
+      </w:r>
+      <w:r>
+        <w:rPr>
+          <w:rFonts w:cs="B Nazanin"/>
+          <w:sz w:val="28"/>
+          <w:szCs w:val="28"/>
+          <w:rtl/>
+        </w:rPr>
+        <w:t xml:space="preserve"> کند</w:t>
+      </w:r>
+      <w:r>
+        <w:rPr>
+          <w:rFonts w:cs="B Nazanin"/>
+          <w:sz w:val="28"/>
+          <w:szCs w:val="28"/>
+          <w:rtl/>
+        </w:rPr>
+        <w:t>، بنابرا</w:t>
+      </w:r>
+      <w:r>
+        <w:rPr>
+          <w:rFonts w:cs="B Nazanin" w:hint="cs"/>
+          <w:sz w:val="28"/>
+          <w:szCs w:val="28"/>
+          <w:rtl/>
+        </w:rPr>
+        <w:t>ی</w:t>
+      </w:r>
+      <w:r>
+        <w:rPr>
+          <w:rFonts w:cs="B Nazanin" w:hint="eastAsia"/>
+          <w:sz w:val="28"/>
+          <w:szCs w:val="28"/>
+          <w:rtl/>
+        </w:rPr>
+        <w:t>ن</w:t>
+      </w:r>
+      <w:r>
+        <w:rPr>
+          <w:rFonts w:cs="B Nazanin"/>
+          <w:sz w:val="28"/>
+          <w:szCs w:val="28"/>
+          <w:rtl/>
+        </w:rPr>
+        <w:t xml:space="preserve"> اطلاعات مهم را شناسا</w:t>
+      </w:r>
+      <w:r>
+        <w:rPr>
+          <w:rFonts w:cs="B Nazanin" w:hint="cs"/>
+          <w:sz w:val="28"/>
+          <w:szCs w:val="28"/>
+          <w:rtl/>
+        </w:rPr>
+        <w:t>یی</w:t>
+      </w:r>
+      <w:r>
+        <w:rPr>
+          <w:rFonts w:cs="B Nazanin"/>
+          <w:sz w:val="28"/>
+          <w:szCs w:val="28"/>
+          <w:rtl/>
+        </w:rPr>
+        <w:t xml:space="preserve"> کرده و قادر خواه</w:t>
+      </w:r>
+      <w:r>
+        <w:rPr>
+          <w:rFonts w:cs="B Nazanin" w:hint="cs"/>
+          <w:sz w:val="28"/>
+          <w:szCs w:val="28"/>
+          <w:rtl/>
+        </w:rPr>
+        <w:t>ی</w:t>
+      </w:r>
+      <w:r>
+        <w:rPr>
+          <w:rFonts w:cs="B Nazanin" w:hint="eastAsia"/>
+          <w:sz w:val="28"/>
+          <w:szCs w:val="28"/>
+          <w:rtl/>
+        </w:rPr>
+        <w:t>د</w:t>
+      </w:r>
+      <w:r>
+        <w:rPr>
+          <w:rFonts w:cs="B Nazanin"/>
+          <w:sz w:val="28"/>
+          <w:szCs w:val="28"/>
+          <w:rtl/>
+        </w:rPr>
+        <w:t xml:space="preserve"> بود فوراً اقدام کن</w:t>
+      </w:r>
+      <w:r>
+        <w:rPr>
+          <w:rFonts w:cs="B Nazanin" w:hint="cs"/>
+          <w:sz w:val="28"/>
+          <w:szCs w:val="28"/>
+          <w:rtl/>
+        </w:rPr>
+        <w:t>ی</w:t>
+      </w:r>
+      <w:r>
+        <w:rPr>
+          <w:rFonts w:cs="B Nazanin" w:hint="eastAsia"/>
+          <w:sz w:val="28"/>
+          <w:szCs w:val="28"/>
+          <w:rtl/>
+        </w:rPr>
+        <w:t>د</w:t>
+      </w:r>
+      <w:r>
+        <w:rPr>
+          <w:rFonts w:cs="B Nazanin"/>
+          <w:sz w:val="28"/>
+          <w:szCs w:val="28"/>
+        </w:rPr>
+        <w:t>.</w:t>
+      </w:r>
+    </w:p>
+    <w:p>
+      <w:pPr>
+        <w:bidi/>
+        <w:jc w:val="both"/>
+        <w:rPr>
+          <w:rFonts w:cs="B Nazanin"/>
+          <w:sz w:val="28"/>
+          <w:szCs w:val="28"/>
+        </w:rPr>
+      </w:pPr>
+    </w:p>
+    <w:p>
+      <w:pPr>
+        <w:pStyle w:val="Heading2"/>
+        <w:bidi/>
+        <w:rPr>
+          <w:rFonts w:cs="B Nazanin"/>
+          <w:color w:val="auto"/>
+          <w:sz w:val="32"/>
+          <w:szCs w:val="32"/>
+        </w:rPr>
+      </w:pPr>
+      <w:bookmarkStart w:id="5" w:name="_Toc80543709"/>
+      <w:r>
+        <w:rPr>
+          <w:rFonts w:cs="B Nazanin" w:hint="eastAsia"/>
+          <w:color w:val="auto"/>
+          <w:sz w:val="32"/>
+          <w:szCs w:val="32"/>
+          <w:rtl/>
+        </w:rPr>
+        <w:lastRenderedPageBreak/>
+        <w:t>مع</w:t>
+      </w:r>
+      <w:r>
+        <w:rPr>
+          <w:rFonts w:cs="B Nazanin" w:hint="cs"/>
+          <w:color w:val="auto"/>
+          <w:sz w:val="32"/>
+          <w:szCs w:val="32"/>
+          <w:rtl/>
+        </w:rPr>
+        <w:t>ی</w:t>
+      </w:r>
+      <w:r>
+        <w:rPr>
+          <w:rFonts w:cs="B Nazanin" w:hint="eastAsia"/>
+          <w:color w:val="auto"/>
+          <w:sz w:val="32"/>
+          <w:szCs w:val="32"/>
+          <w:rtl/>
+        </w:rPr>
+        <w:t>ارها</w:t>
+      </w:r>
+      <w:r>
+        <w:rPr>
+          <w:rFonts w:cs="B Nazanin" w:hint="cs"/>
+          <w:color w:val="auto"/>
+          <w:sz w:val="32"/>
+          <w:szCs w:val="32"/>
+          <w:rtl/>
+        </w:rPr>
+        <w:t>ی</w:t>
+      </w:r>
+      <w:r>
+        <w:rPr>
+          <w:rFonts w:cs="B Nazanin"/>
+          <w:color w:val="auto"/>
+          <w:sz w:val="32"/>
+          <w:szCs w:val="32"/>
+          <w:rtl/>
+        </w:rPr>
+        <w:t xml:space="preserve"> سازگار</w:t>
+      </w:r>
+      <w:bookmarkEnd w:id="5"/>
+    </w:p>
+    <w:p>
+      <w:pPr>
+        <w:bidi/>
+        <w:ind w:firstLine="720"/>
+        <w:jc w:val="both"/>
+        <w:rPr>
+          <w:rFonts w:cs="B Nazanin"/>
+          <w:sz w:val="28"/>
+          <w:szCs w:val="28"/>
+        </w:rPr>
+      </w:pPr>
+      <w:r>
+        <w:rPr>
+          <w:rFonts w:cs="B Nazanin" w:hint="eastAsia"/>
+          <w:sz w:val="28"/>
+          <w:szCs w:val="28"/>
+          <w:rtl/>
+        </w:rPr>
         <w:t>حاش</w:t>
       </w:r>
       <w:r>
@@ -9391,7 +9373,7 @@
           <w:color w:val="auto"/>
         </w:rPr>
       </w:pPr>
-      <w:bookmarkStart w:id="5" w:name="_Toc80543710"/>
+      <w:bookmarkStart w:id="6" w:name="_Toc80543710"/>
       <w:r>
         <w:rPr>
           <w:rFonts w:cs="B Nazanin" w:hint="eastAsia"/>
@@ -9452,7 +9434,7 @@
         </w:rPr>
         <w:t xml:space="preserve"> کند؟</w:t>
       </w:r>
-      <w:bookmarkEnd w:id="5"/>
+      <w:bookmarkEnd w:id="6"/>
     </w:p>
     <w:p>
       <w:pPr>
@@ -10607,7 +10589,7 @@
           <w:szCs w:val="28"/>
         </w:rPr>
       </w:pPr>
-      <w:bookmarkStart w:id="6" w:name="_Toc80543711"/>
+      <w:bookmarkStart w:id="7" w:name="_Toc80543711"/>
       <w:r>
         <w:rPr>
           <w:rFonts w:cs="B Nazanin" w:hint="eastAsia"/>
@@ -10687,3538 +10669,6 @@
           <w:rtl/>
         </w:rPr>
         <w:t xml:space="preserve"> بر قانون</w:t>
-      </w:r>
-      <w:bookmarkEnd w:id="6"/>
-    </w:p>
-    <w:p>
-      <w:pPr>
-        <w:bidi/>
-        <w:ind w:firstLine="720"/>
-        <w:jc w:val="both"/>
-        <w:rPr>
-          <w:rFonts w:cs="B Nazanin"/>
-          <w:sz w:val="28"/>
-          <w:szCs w:val="28"/>
-        </w:rPr>
-      </w:pPr>
-      <w:r>
-        <w:rPr>
-          <w:rFonts w:cs="B Nazanin" w:hint="eastAsia"/>
-          <w:sz w:val="28"/>
-          <w:szCs w:val="28"/>
-          <w:rtl/>
-        </w:rPr>
-        <w:t>رو</w:t>
-      </w:r>
-      <w:r>
-        <w:rPr>
-          <w:rFonts w:cs="B Nazanin" w:hint="cs"/>
-          <w:sz w:val="28"/>
-          <w:szCs w:val="28"/>
-          <w:rtl/>
-        </w:rPr>
-        <w:t>ی</w:t>
-      </w:r>
-      <w:r>
-        <w:rPr>
-          <w:rFonts w:cs="B Nazanin" w:hint="eastAsia"/>
-          <w:sz w:val="28"/>
-          <w:szCs w:val="28"/>
-          <w:rtl/>
-        </w:rPr>
-        <w:t>کردها</w:t>
-      </w:r>
-      <w:r>
-        <w:rPr>
-          <w:rFonts w:cs="B Nazanin" w:hint="cs"/>
-          <w:sz w:val="28"/>
-          <w:szCs w:val="28"/>
-          <w:rtl/>
-        </w:rPr>
-        <w:t>ی</w:t>
-      </w:r>
-      <w:r>
-        <w:rPr>
-          <w:rFonts w:cs="B Nazanin"/>
-          <w:sz w:val="28"/>
-          <w:szCs w:val="28"/>
-          <w:rtl/>
-        </w:rPr>
-        <w:t xml:space="preserve"> مبتن</w:t>
-      </w:r>
-      <w:r>
-        <w:rPr>
-          <w:rFonts w:cs="B Nazanin" w:hint="cs"/>
-          <w:sz w:val="28"/>
-          <w:szCs w:val="28"/>
-          <w:rtl/>
-        </w:rPr>
-        <w:t>ی</w:t>
-      </w:r>
-      <w:r>
-        <w:rPr>
-          <w:rFonts w:cs="B Nazanin"/>
-          <w:sz w:val="28"/>
-          <w:szCs w:val="28"/>
-          <w:rtl/>
-        </w:rPr>
-        <w:t xml:space="preserve"> بر قوان</w:t>
-      </w:r>
-      <w:r>
-        <w:rPr>
-          <w:rFonts w:cs="B Nazanin" w:hint="cs"/>
-          <w:sz w:val="28"/>
-          <w:szCs w:val="28"/>
-          <w:rtl/>
-        </w:rPr>
-        <w:t>ی</w:t>
-      </w:r>
-      <w:r>
-        <w:rPr>
-          <w:rFonts w:cs="B Nazanin" w:hint="eastAsia"/>
-          <w:sz w:val="28"/>
-          <w:szCs w:val="28"/>
-          <w:rtl/>
-        </w:rPr>
-        <w:t>ن</w:t>
-      </w:r>
-      <w:r>
-        <w:rPr>
-          <w:rFonts w:cs="B Nazanin"/>
-          <w:sz w:val="28"/>
-          <w:szCs w:val="28"/>
-          <w:rtl/>
-        </w:rPr>
-        <w:t xml:space="preserve"> با استفاده از مجموعه ا</w:t>
-      </w:r>
-      <w:r>
-        <w:rPr>
-          <w:rFonts w:cs="B Nazanin" w:hint="cs"/>
-          <w:sz w:val="28"/>
-          <w:szCs w:val="28"/>
-          <w:rtl/>
-        </w:rPr>
-        <w:t>ی</w:t>
-      </w:r>
-      <w:r>
-        <w:rPr>
-          <w:rFonts w:cs="B Nazanin"/>
-          <w:sz w:val="28"/>
-          <w:szCs w:val="28"/>
-          <w:rtl/>
-        </w:rPr>
-        <w:t xml:space="preserve"> از قوان</w:t>
-      </w:r>
-      <w:r>
-        <w:rPr>
-          <w:rFonts w:cs="B Nazanin" w:hint="cs"/>
-          <w:sz w:val="28"/>
-          <w:szCs w:val="28"/>
-          <w:rtl/>
-        </w:rPr>
-        <w:t>ی</w:t>
-      </w:r>
-      <w:r>
-        <w:rPr>
-          <w:rFonts w:cs="B Nazanin" w:hint="eastAsia"/>
-          <w:sz w:val="28"/>
-          <w:szCs w:val="28"/>
-          <w:rtl/>
-        </w:rPr>
-        <w:t>ن</w:t>
-      </w:r>
-      <w:r>
-        <w:rPr>
-          <w:rFonts w:cs="B Nazanin"/>
-          <w:sz w:val="28"/>
-          <w:szCs w:val="28"/>
-          <w:rtl/>
-        </w:rPr>
-        <w:t xml:space="preserve"> زبان</w:t>
-      </w:r>
-      <w:r>
-        <w:rPr>
-          <w:rFonts w:cs="B Nazanin" w:hint="cs"/>
-          <w:sz w:val="28"/>
-          <w:szCs w:val="28"/>
-          <w:rtl/>
-        </w:rPr>
-        <w:t>ی</w:t>
-      </w:r>
-      <w:r>
-        <w:rPr>
-          <w:rFonts w:cs="B Nazanin"/>
-          <w:sz w:val="28"/>
-          <w:szCs w:val="28"/>
-          <w:rtl/>
-        </w:rPr>
-        <w:t xml:space="preserve"> دست ساز متن را به گروه ها</w:t>
-      </w:r>
-      <w:r>
-        <w:rPr>
-          <w:rFonts w:cs="B Nazanin" w:hint="cs"/>
-          <w:sz w:val="28"/>
-          <w:szCs w:val="28"/>
-          <w:rtl/>
-        </w:rPr>
-        <w:t>ی</w:t>
-      </w:r>
-      <w:r>
-        <w:rPr>
-          <w:rFonts w:cs="B Nazanin"/>
-          <w:sz w:val="28"/>
-          <w:szCs w:val="28"/>
-          <w:rtl/>
-        </w:rPr>
-        <w:t xml:space="preserve"> سازمان </w:t>
-      </w:r>
-      <w:r>
-        <w:rPr>
-          <w:rFonts w:cs="B Nazanin" w:hint="cs"/>
-          <w:sz w:val="28"/>
-          <w:szCs w:val="28"/>
-          <w:rtl/>
-        </w:rPr>
-        <w:t>ی</w:t>
-      </w:r>
-      <w:r>
-        <w:rPr>
-          <w:rFonts w:cs="B Nazanin" w:hint="eastAsia"/>
-          <w:sz w:val="28"/>
-          <w:szCs w:val="28"/>
-          <w:rtl/>
-        </w:rPr>
-        <w:t>افته</w:t>
-      </w:r>
-      <w:r>
-        <w:rPr>
-          <w:rFonts w:cs="B Nazanin"/>
-          <w:sz w:val="28"/>
-          <w:szCs w:val="28"/>
-          <w:rtl/>
-        </w:rPr>
-        <w:t xml:space="preserve"> طبقه بند</w:t>
-      </w:r>
-      <w:r>
-        <w:rPr>
-          <w:rFonts w:cs="B Nazanin" w:hint="cs"/>
-          <w:sz w:val="28"/>
-          <w:szCs w:val="28"/>
-          <w:rtl/>
-        </w:rPr>
-        <w:t>ی</w:t>
-      </w:r>
-      <w:r>
-        <w:rPr>
-          <w:rFonts w:cs="B Nazanin"/>
-          <w:sz w:val="28"/>
-          <w:szCs w:val="28"/>
-          <w:rtl/>
-        </w:rPr>
-        <w:t xml:space="preserve"> م</w:t>
-      </w:r>
-      <w:r>
-        <w:rPr>
-          <w:rFonts w:cs="B Nazanin" w:hint="cs"/>
-          <w:sz w:val="28"/>
-          <w:szCs w:val="28"/>
-          <w:rtl/>
-        </w:rPr>
-        <w:t>ی</w:t>
-      </w:r>
-      <w:r>
-        <w:rPr>
-          <w:rFonts w:cs="B Nazanin"/>
-          <w:sz w:val="28"/>
-          <w:szCs w:val="28"/>
-          <w:rtl/>
-        </w:rPr>
-        <w:t xml:space="preserve"> کند. ا</w:t>
-      </w:r>
-      <w:r>
-        <w:rPr>
-          <w:rFonts w:cs="B Nazanin" w:hint="cs"/>
-          <w:sz w:val="28"/>
-          <w:szCs w:val="28"/>
-          <w:rtl/>
-        </w:rPr>
-        <w:t>ی</w:t>
-      </w:r>
-      <w:r>
-        <w:rPr>
-          <w:rFonts w:cs="B Nazanin" w:hint="eastAsia"/>
-          <w:sz w:val="28"/>
-          <w:szCs w:val="28"/>
-          <w:rtl/>
-        </w:rPr>
-        <w:t>ن</w:t>
-      </w:r>
-      <w:r>
-        <w:rPr>
-          <w:rFonts w:cs="B Nazanin"/>
-          <w:sz w:val="28"/>
-          <w:szCs w:val="28"/>
-          <w:rtl/>
-        </w:rPr>
-        <w:t xml:space="preserve"> قوان</w:t>
-      </w:r>
-      <w:r>
-        <w:rPr>
-          <w:rFonts w:cs="B Nazanin" w:hint="cs"/>
-          <w:sz w:val="28"/>
-          <w:szCs w:val="28"/>
-          <w:rtl/>
-        </w:rPr>
-        <w:t>ی</w:t>
-      </w:r>
-      <w:r>
-        <w:rPr>
-          <w:rFonts w:cs="B Nazanin" w:hint="eastAsia"/>
-          <w:sz w:val="28"/>
-          <w:szCs w:val="28"/>
-          <w:rtl/>
-        </w:rPr>
-        <w:t>ن</w:t>
-      </w:r>
-      <w:r>
-        <w:rPr>
-          <w:rFonts w:cs="B Nazanin"/>
-          <w:sz w:val="28"/>
-          <w:szCs w:val="28"/>
-          <w:rtl/>
-        </w:rPr>
-        <w:t xml:space="preserve"> به س</w:t>
-      </w:r>
-      <w:r>
-        <w:rPr>
-          <w:rFonts w:cs="B Nazanin" w:hint="cs"/>
-          <w:sz w:val="28"/>
-          <w:szCs w:val="28"/>
-          <w:rtl/>
-        </w:rPr>
-        <w:t>ی</w:t>
-      </w:r>
-      <w:r>
-        <w:rPr>
-          <w:rFonts w:cs="B Nazanin" w:hint="eastAsia"/>
-          <w:sz w:val="28"/>
-          <w:szCs w:val="28"/>
-          <w:rtl/>
-        </w:rPr>
-        <w:t>ستم</w:t>
-      </w:r>
-      <w:r>
-        <w:rPr>
-          <w:rFonts w:cs="B Nazanin"/>
-          <w:sz w:val="28"/>
-          <w:szCs w:val="28"/>
-          <w:rtl/>
-        </w:rPr>
-        <w:t xml:space="preserve"> دستور م</w:t>
-      </w:r>
-      <w:r>
-        <w:rPr>
-          <w:rFonts w:cs="B Nazanin" w:hint="cs"/>
-          <w:sz w:val="28"/>
-          <w:szCs w:val="28"/>
-          <w:rtl/>
-        </w:rPr>
-        <w:t>ی</w:t>
-      </w:r>
-      <w:r>
-        <w:rPr>
-          <w:rFonts w:cs="B Nazanin"/>
-          <w:sz w:val="28"/>
-          <w:szCs w:val="28"/>
-          <w:rtl/>
-        </w:rPr>
-        <w:t xml:space="preserve"> دهد تا از عناصر معنا</w:t>
-      </w:r>
-      <w:r>
-        <w:rPr>
-          <w:rFonts w:cs="B Nazanin" w:hint="cs"/>
-          <w:sz w:val="28"/>
-          <w:szCs w:val="28"/>
-          <w:rtl/>
-        </w:rPr>
-        <w:t>یی</w:t>
-      </w:r>
-      <w:r>
-        <w:rPr>
-          <w:rFonts w:cs="B Nazanin"/>
-          <w:sz w:val="28"/>
-          <w:szCs w:val="28"/>
-          <w:rtl/>
-        </w:rPr>
-        <w:t xml:space="preserve"> مرتبط </w:t>
-      </w:r>
-      <w:r>
-        <w:rPr>
-          <w:rFonts w:cs="B Nazanin" w:hint="cs"/>
-          <w:sz w:val="28"/>
-          <w:szCs w:val="28"/>
-          <w:rtl/>
-        </w:rPr>
-        <w:t>ی</w:t>
-      </w:r>
-      <w:r>
-        <w:rPr>
-          <w:rFonts w:cs="B Nazanin" w:hint="eastAsia"/>
-          <w:sz w:val="28"/>
-          <w:szCs w:val="28"/>
-          <w:rtl/>
-        </w:rPr>
-        <w:t>ک</w:t>
-      </w:r>
-      <w:r>
-        <w:rPr>
-          <w:rFonts w:cs="B Nazanin"/>
-          <w:sz w:val="28"/>
-          <w:szCs w:val="28"/>
-          <w:rtl/>
-        </w:rPr>
-        <w:t xml:space="preserve"> متن برا</w:t>
-      </w:r>
-      <w:r>
-        <w:rPr>
-          <w:rFonts w:cs="B Nazanin" w:hint="cs"/>
-          <w:sz w:val="28"/>
-          <w:szCs w:val="28"/>
-          <w:rtl/>
-        </w:rPr>
-        <w:t>ی</w:t>
-      </w:r>
-      <w:r>
-        <w:rPr>
-          <w:rFonts w:cs="B Nazanin"/>
-          <w:sz w:val="28"/>
-          <w:szCs w:val="28"/>
-          <w:rtl/>
-        </w:rPr>
-        <w:t xml:space="preserve"> شناسا</w:t>
-      </w:r>
-      <w:r>
-        <w:rPr>
-          <w:rFonts w:cs="B Nazanin" w:hint="cs"/>
-          <w:sz w:val="28"/>
-          <w:szCs w:val="28"/>
-          <w:rtl/>
-        </w:rPr>
-        <w:t>یی</w:t>
-      </w:r>
-      <w:r>
-        <w:rPr>
-          <w:rFonts w:cs="B Nazanin"/>
-          <w:sz w:val="28"/>
-          <w:szCs w:val="28"/>
-          <w:rtl/>
-        </w:rPr>
-        <w:t xml:space="preserve"> دسته ها</w:t>
-      </w:r>
-      <w:r>
-        <w:rPr>
-          <w:rFonts w:cs="B Nazanin" w:hint="cs"/>
-          <w:sz w:val="28"/>
-          <w:szCs w:val="28"/>
-          <w:rtl/>
-        </w:rPr>
-        <w:t>ی</w:t>
-      </w:r>
-      <w:r>
-        <w:rPr>
-          <w:rFonts w:cs="B Nazanin"/>
-          <w:sz w:val="28"/>
-          <w:szCs w:val="28"/>
-          <w:rtl/>
-        </w:rPr>
-        <w:t xml:space="preserve"> مربوطه بر اساس محتوا</w:t>
-      </w:r>
-      <w:r>
-        <w:rPr>
-          <w:rFonts w:cs="B Nazanin" w:hint="cs"/>
-          <w:sz w:val="28"/>
-          <w:szCs w:val="28"/>
-          <w:rtl/>
-        </w:rPr>
-        <w:t>ی</w:t>
-      </w:r>
-      <w:r>
-        <w:rPr>
-          <w:rFonts w:cs="B Nazanin"/>
-          <w:sz w:val="28"/>
-          <w:szCs w:val="28"/>
-          <w:rtl/>
-        </w:rPr>
-        <w:t xml:space="preserve"> آن استفاده کند. هر قانو</w:t>
-      </w:r>
-      <w:r>
-        <w:rPr>
-          <w:rFonts w:cs="B Nazanin" w:hint="eastAsia"/>
-          <w:sz w:val="28"/>
-          <w:szCs w:val="28"/>
-          <w:rtl/>
-        </w:rPr>
-        <w:t>ن</w:t>
-      </w:r>
-      <w:r>
-        <w:rPr>
-          <w:rFonts w:cs="B Nazanin"/>
-          <w:sz w:val="28"/>
-          <w:szCs w:val="28"/>
-          <w:rtl/>
-        </w:rPr>
-        <w:t xml:space="preserve"> شامل </w:t>
-      </w:r>
-      <w:r>
-        <w:rPr>
-          <w:rFonts w:cs="B Nazanin" w:hint="cs"/>
-          <w:sz w:val="28"/>
-          <w:szCs w:val="28"/>
-          <w:rtl/>
-        </w:rPr>
-        <w:t>ی</w:t>
-      </w:r>
-      <w:r>
-        <w:rPr>
-          <w:rFonts w:cs="B Nazanin" w:hint="eastAsia"/>
-          <w:sz w:val="28"/>
-          <w:szCs w:val="28"/>
-          <w:rtl/>
-        </w:rPr>
-        <w:t>ک</w:t>
-      </w:r>
-      <w:r>
-        <w:rPr>
-          <w:rFonts w:cs="B Nazanin"/>
-          <w:sz w:val="28"/>
-          <w:szCs w:val="28"/>
-          <w:rtl/>
-        </w:rPr>
-        <w:t xml:space="preserve"> پ</w:t>
-      </w:r>
-      <w:r>
-        <w:rPr>
-          <w:rFonts w:cs="B Nazanin" w:hint="cs"/>
-          <w:sz w:val="28"/>
-          <w:szCs w:val="28"/>
-          <w:rtl/>
-        </w:rPr>
-        <w:t>ی</w:t>
-      </w:r>
-      <w:r>
-        <w:rPr>
-          <w:rFonts w:cs="B Nazanin" w:hint="eastAsia"/>
-          <w:sz w:val="28"/>
-          <w:szCs w:val="28"/>
-          <w:rtl/>
-        </w:rPr>
-        <w:t>ش</w:t>
-      </w:r>
-      <w:r>
-        <w:rPr>
-          <w:rFonts w:cs="B Nazanin"/>
-          <w:sz w:val="28"/>
-          <w:szCs w:val="28"/>
-          <w:rtl/>
-        </w:rPr>
-        <w:t xml:space="preserve"> زم</w:t>
-      </w:r>
-      <w:r>
-        <w:rPr>
-          <w:rFonts w:cs="B Nazanin" w:hint="cs"/>
-          <w:sz w:val="28"/>
-          <w:szCs w:val="28"/>
-          <w:rtl/>
-        </w:rPr>
-        <w:t>ی</w:t>
-      </w:r>
-      <w:r>
-        <w:rPr>
-          <w:rFonts w:cs="B Nazanin" w:hint="eastAsia"/>
-          <w:sz w:val="28"/>
-          <w:szCs w:val="28"/>
-          <w:rtl/>
-        </w:rPr>
-        <w:t>نه</w:t>
-      </w:r>
-      <w:r>
-        <w:rPr>
-          <w:rFonts w:cs="B Nazanin"/>
-          <w:sz w:val="28"/>
-          <w:szCs w:val="28"/>
-          <w:rtl/>
-        </w:rPr>
-        <w:t xml:space="preserve"> </w:t>
-      </w:r>
-      <w:r>
-        <w:rPr>
-          <w:rFonts w:cs="B Nazanin" w:hint="cs"/>
-          <w:sz w:val="28"/>
-          <w:szCs w:val="28"/>
-          <w:rtl/>
-        </w:rPr>
-        <w:t>ی</w:t>
-      </w:r>
-      <w:r>
-        <w:rPr>
-          <w:rFonts w:cs="B Nazanin" w:hint="eastAsia"/>
-          <w:sz w:val="28"/>
-          <w:szCs w:val="28"/>
-          <w:rtl/>
-        </w:rPr>
-        <w:t>ا</w:t>
-      </w:r>
-      <w:r>
-        <w:rPr>
-          <w:rFonts w:cs="B Nazanin"/>
-          <w:sz w:val="28"/>
-          <w:szCs w:val="28"/>
-          <w:rtl/>
-        </w:rPr>
-        <w:t xml:space="preserve"> الگو و </w:t>
-      </w:r>
-      <w:r>
-        <w:rPr>
-          <w:rFonts w:cs="B Nazanin" w:hint="cs"/>
-          <w:sz w:val="28"/>
-          <w:szCs w:val="28"/>
-          <w:rtl/>
-        </w:rPr>
-        <w:t>ی</w:t>
-      </w:r>
-      <w:r>
-        <w:rPr>
-          <w:rFonts w:cs="B Nazanin" w:hint="eastAsia"/>
-          <w:sz w:val="28"/>
-          <w:szCs w:val="28"/>
-          <w:rtl/>
-        </w:rPr>
-        <w:t>ک</w:t>
-      </w:r>
-      <w:r>
-        <w:rPr>
-          <w:rFonts w:cs="B Nazanin"/>
-          <w:sz w:val="28"/>
-          <w:szCs w:val="28"/>
-          <w:rtl/>
-        </w:rPr>
-        <w:t xml:space="preserve"> طبقه پ</w:t>
-      </w:r>
-      <w:r>
-        <w:rPr>
-          <w:rFonts w:cs="B Nazanin" w:hint="cs"/>
-          <w:sz w:val="28"/>
-          <w:szCs w:val="28"/>
-          <w:rtl/>
-        </w:rPr>
-        <w:t>ی</w:t>
-      </w:r>
-      <w:r>
-        <w:rPr>
-          <w:rFonts w:cs="B Nazanin" w:hint="eastAsia"/>
-          <w:sz w:val="28"/>
-          <w:szCs w:val="28"/>
-          <w:rtl/>
-        </w:rPr>
-        <w:t>ش</w:t>
-      </w:r>
-      <w:r>
-        <w:rPr>
-          <w:rFonts w:cs="B Nazanin"/>
-          <w:sz w:val="28"/>
-          <w:szCs w:val="28"/>
-          <w:rtl/>
-        </w:rPr>
-        <w:t xml:space="preserve"> ب</w:t>
-      </w:r>
-      <w:r>
-        <w:rPr>
-          <w:rFonts w:cs="B Nazanin" w:hint="cs"/>
-          <w:sz w:val="28"/>
-          <w:szCs w:val="28"/>
-          <w:rtl/>
-        </w:rPr>
-        <w:t>ی</w:t>
-      </w:r>
-      <w:r>
-        <w:rPr>
-          <w:rFonts w:cs="B Nazanin" w:hint="eastAsia"/>
-          <w:sz w:val="28"/>
-          <w:szCs w:val="28"/>
-          <w:rtl/>
-        </w:rPr>
-        <w:t>ن</w:t>
-      </w:r>
-      <w:r>
-        <w:rPr>
-          <w:rFonts w:cs="B Nazanin" w:hint="cs"/>
-          <w:sz w:val="28"/>
-          <w:szCs w:val="28"/>
-          <w:rtl/>
-        </w:rPr>
-        <w:t>ی</w:t>
-      </w:r>
-      <w:r>
-        <w:rPr>
-          <w:rFonts w:cs="B Nazanin"/>
-          <w:sz w:val="28"/>
-          <w:szCs w:val="28"/>
-          <w:rtl/>
-        </w:rPr>
-        <w:t xml:space="preserve"> شده است</w:t>
-      </w:r>
-      <w:r>
-        <w:rPr>
-          <w:rFonts w:cs="B Nazanin"/>
-          <w:sz w:val="28"/>
-          <w:szCs w:val="28"/>
-        </w:rPr>
-        <w:t>.</w:t>
-      </w:r>
-    </w:p>
-    <w:p>
-      <w:pPr>
-        <w:bidi/>
-        <w:jc w:val="both"/>
-        <w:rPr>
-          <w:rFonts w:cs="B Nazanin"/>
-          <w:sz w:val="28"/>
-          <w:szCs w:val="28"/>
-        </w:rPr>
-      </w:pPr>
-      <w:r>
-        <w:rPr>
-          <w:rFonts w:cs="B Nazanin" w:hint="eastAsia"/>
-          <w:sz w:val="28"/>
-          <w:szCs w:val="28"/>
-          <w:rtl/>
-        </w:rPr>
-        <w:t>بگو</w:t>
-      </w:r>
-      <w:r>
-        <w:rPr>
-          <w:rFonts w:cs="B Nazanin" w:hint="cs"/>
-          <w:sz w:val="28"/>
-          <w:szCs w:val="28"/>
-          <w:rtl/>
-        </w:rPr>
-        <w:t>یی</w:t>
-      </w:r>
-      <w:r>
-        <w:rPr>
-          <w:rFonts w:cs="B Nazanin" w:hint="eastAsia"/>
-          <w:sz w:val="28"/>
-          <w:szCs w:val="28"/>
-          <w:rtl/>
-        </w:rPr>
-        <w:t>د</w:t>
-      </w:r>
-      <w:r>
-        <w:rPr>
-          <w:rFonts w:cs="B Nazanin"/>
-          <w:sz w:val="28"/>
-          <w:szCs w:val="28"/>
-          <w:rtl/>
-        </w:rPr>
-        <w:t xml:space="preserve"> که م</w:t>
-      </w:r>
-      <w:r>
-        <w:rPr>
-          <w:rFonts w:cs="B Nazanin" w:hint="cs"/>
-          <w:sz w:val="28"/>
-          <w:szCs w:val="28"/>
-          <w:rtl/>
-        </w:rPr>
-        <w:t>ی</w:t>
-      </w:r>
-      <w:r>
-        <w:rPr>
-          <w:rFonts w:cs="B Nazanin"/>
-          <w:sz w:val="28"/>
-          <w:szCs w:val="28"/>
-          <w:rtl/>
-        </w:rPr>
-        <w:t xml:space="preserve"> خواه</w:t>
-      </w:r>
-      <w:r>
-        <w:rPr>
-          <w:rFonts w:cs="B Nazanin" w:hint="cs"/>
-          <w:sz w:val="28"/>
-          <w:szCs w:val="28"/>
-          <w:rtl/>
-        </w:rPr>
-        <w:t>ی</w:t>
-      </w:r>
-      <w:r>
-        <w:rPr>
-          <w:rFonts w:cs="B Nazanin" w:hint="eastAsia"/>
-          <w:sz w:val="28"/>
-          <w:szCs w:val="28"/>
-          <w:rtl/>
-        </w:rPr>
-        <w:t>د</w:t>
-      </w:r>
-      <w:r>
-        <w:rPr>
-          <w:rFonts w:cs="B Nazanin"/>
-          <w:sz w:val="28"/>
-          <w:szCs w:val="28"/>
-          <w:rtl/>
-        </w:rPr>
-        <w:t xml:space="preserve"> مقالات خبر</w:t>
-      </w:r>
-      <w:r>
-        <w:rPr>
-          <w:rFonts w:cs="B Nazanin" w:hint="cs"/>
-          <w:sz w:val="28"/>
-          <w:szCs w:val="28"/>
-          <w:rtl/>
-        </w:rPr>
-        <w:t>ی</w:t>
-      </w:r>
-      <w:r>
-        <w:rPr>
-          <w:rFonts w:cs="B Nazanin"/>
-          <w:sz w:val="28"/>
-          <w:szCs w:val="28"/>
-          <w:rtl/>
-        </w:rPr>
-        <w:t xml:space="preserve"> را به دو گروه طبقه بند</w:t>
-      </w:r>
-      <w:r>
-        <w:rPr>
-          <w:rFonts w:cs="B Nazanin" w:hint="cs"/>
-          <w:sz w:val="28"/>
-          <w:szCs w:val="28"/>
-          <w:rtl/>
-        </w:rPr>
-        <w:t>ی</w:t>
-      </w:r>
-      <w:r>
-        <w:rPr>
-          <w:rFonts w:cs="B Nazanin"/>
-          <w:sz w:val="28"/>
-          <w:szCs w:val="28"/>
-          <w:rtl/>
-        </w:rPr>
-        <w:t xml:space="preserve"> کن</w:t>
-      </w:r>
-      <w:r>
-        <w:rPr>
-          <w:rFonts w:cs="B Nazanin" w:hint="cs"/>
-          <w:sz w:val="28"/>
-          <w:szCs w:val="28"/>
-          <w:rtl/>
-        </w:rPr>
-        <w:t>ی</w:t>
-      </w:r>
-      <w:r>
-        <w:rPr>
-          <w:rFonts w:cs="B Nazanin" w:hint="eastAsia"/>
-          <w:sz w:val="28"/>
-          <w:szCs w:val="28"/>
-          <w:rtl/>
-        </w:rPr>
-        <w:t>د</w:t>
-      </w:r>
-      <w:r>
-        <w:rPr>
-          <w:rFonts w:cs="B Nazanin"/>
-          <w:sz w:val="28"/>
-          <w:szCs w:val="28"/>
-          <w:rtl/>
-        </w:rPr>
-        <w:t>: ورزش و س</w:t>
-      </w:r>
-      <w:r>
-        <w:rPr>
-          <w:rFonts w:cs="B Nazanin" w:hint="cs"/>
-          <w:sz w:val="28"/>
-          <w:szCs w:val="28"/>
-          <w:rtl/>
-        </w:rPr>
-        <w:t>ی</w:t>
-      </w:r>
-      <w:r>
-        <w:rPr>
-          <w:rFonts w:cs="B Nazanin" w:hint="eastAsia"/>
-          <w:sz w:val="28"/>
-          <w:szCs w:val="28"/>
-          <w:rtl/>
-        </w:rPr>
-        <w:t>است</w:t>
-      </w:r>
-      <w:r>
-        <w:rPr>
-          <w:rFonts w:cs="B Nazanin"/>
-          <w:sz w:val="28"/>
-          <w:szCs w:val="28"/>
-          <w:rtl/>
-        </w:rPr>
-        <w:t>. ابتدا</w:t>
-      </w:r>
-      <w:r>
-        <w:rPr>
-          <w:rFonts w:cs="B Nazanin"/>
-          <w:sz w:val="28"/>
-          <w:szCs w:val="28"/>
-          <w:rtl/>
-        </w:rPr>
-        <w:t>، شما با</w:t>
-      </w:r>
-      <w:r>
-        <w:rPr>
-          <w:rFonts w:cs="B Nazanin" w:hint="cs"/>
-          <w:sz w:val="28"/>
-          <w:szCs w:val="28"/>
-          <w:rtl/>
-        </w:rPr>
-        <w:t>ی</w:t>
-      </w:r>
-      <w:r>
-        <w:rPr>
-          <w:rFonts w:cs="B Nazanin" w:hint="eastAsia"/>
-          <w:sz w:val="28"/>
-          <w:szCs w:val="28"/>
-          <w:rtl/>
-        </w:rPr>
-        <w:t>د</w:t>
-      </w:r>
-      <w:r>
-        <w:rPr>
-          <w:rFonts w:cs="B Nazanin"/>
-          <w:sz w:val="28"/>
-          <w:szCs w:val="28"/>
-          <w:rtl/>
-        </w:rPr>
-        <w:t xml:space="preserve"> دو ل</w:t>
-      </w:r>
-      <w:r>
-        <w:rPr>
-          <w:rFonts w:cs="B Nazanin" w:hint="cs"/>
-          <w:sz w:val="28"/>
-          <w:szCs w:val="28"/>
-          <w:rtl/>
-        </w:rPr>
-        <w:t>ی</w:t>
-      </w:r>
-      <w:r>
-        <w:rPr>
-          <w:rFonts w:cs="B Nazanin" w:hint="eastAsia"/>
-          <w:sz w:val="28"/>
-          <w:szCs w:val="28"/>
-          <w:rtl/>
-        </w:rPr>
-        <w:t>ست</w:t>
-      </w:r>
-      <w:r>
-        <w:rPr>
-          <w:rFonts w:cs="B Nazanin"/>
-          <w:sz w:val="28"/>
-          <w:szCs w:val="28"/>
-          <w:rtl/>
-        </w:rPr>
-        <w:t xml:space="preserve"> از کلمات را مشخص کن</w:t>
-      </w:r>
-      <w:r>
-        <w:rPr>
-          <w:rFonts w:cs="B Nazanin" w:hint="cs"/>
-          <w:sz w:val="28"/>
-          <w:szCs w:val="28"/>
-          <w:rtl/>
-        </w:rPr>
-        <w:t>ی</w:t>
-      </w:r>
-      <w:r>
-        <w:rPr>
-          <w:rFonts w:cs="B Nazanin" w:hint="eastAsia"/>
-          <w:sz w:val="28"/>
-          <w:szCs w:val="28"/>
-          <w:rtl/>
-        </w:rPr>
-        <w:t>د</w:t>
-      </w:r>
-      <w:r>
-        <w:rPr>
-          <w:rFonts w:cs="B Nazanin"/>
-          <w:sz w:val="28"/>
-          <w:szCs w:val="28"/>
-          <w:rtl/>
-        </w:rPr>
-        <w:t xml:space="preserve"> که هر گروه را مشخص م</w:t>
-      </w:r>
-      <w:r>
-        <w:rPr>
-          <w:rFonts w:cs="B Nazanin" w:hint="cs"/>
-          <w:sz w:val="28"/>
-          <w:szCs w:val="28"/>
-          <w:rtl/>
-        </w:rPr>
-        <w:t>ی</w:t>
-      </w:r>
-      <w:r>
-        <w:rPr>
-          <w:rFonts w:cs="B Nazanin"/>
-          <w:sz w:val="28"/>
-          <w:szCs w:val="28"/>
-          <w:rtl/>
-        </w:rPr>
-        <w:t xml:space="preserve"> کند (</w:t>
-      </w:r>
-      <w:r>
-        <w:rPr>
-          <w:rFonts w:cs="B Nazanin"/>
-          <w:sz w:val="28"/>
-          <w:szCs w:val="28"/>
-          <w:rtl/>
-        </w:rPr>
-        <w:t>به عنوان مثال</w:t>
-      </w:r>
-      <w:r>
-        <w:rPr>
-          <w:rFonts w:cs="B Nazanin"/>
-          <w:sz w:val="28"/>
-          <w:szCs w:val="28"/>
-          <w:rtl/>
-        </w:rPr>
-        <w:t>، ک</w:t>
-      </w:r>
-      <w:r>
-        <w:rPr>
-          <w:rFonts w:cs="B Nazanin"/>
-          <w:sz w:val="28"/>
-          <w:szCs w:val="28"/>
-          <w:rtl/>
-        </w:rPr>
-        <w:t>لمات مربوط به ورزش مانند فوتبال، بسکتبال</w:t>
-      </w:r>
-      <w:r>
-        <w:rPr>
-          <w:rFonts w:cs="B Nazanin"/>
-          <w:sz w:val="28"/>
-          <w:szCs w:val="28"/>
-          <w:rtl/>
-        </w:rPr>
-        <w:t>، لبرون ج</w:t>
-      </w:r>
-      <w:r>
-        <w:rPr>
-          <w:rFonts w:cs="B Nazanin" w:hint="cs"/>
-          <w:sz w:val="28"/>
-          <w:szCs w:val="28"/>
-          <w:rtl/>
-        </w:rPr>
-        <w:t>ی</w:t>
-      </w:r>
-      <w:r>
-        <w:rPr>
-          <w:rFonts w:cs="B Nazanin" w:hint="eastAsia"/>
-          <w:sz w:val="28"/>
-          <w:szCs w:val="28"/>
-          <w:rtl/>
-        </w:rPr>
-        <w:t>مز</w:t>
-      </w:r>
-      <w:r>
-        <w:rPr>
-          <w:rFonts w:cs="B Nazanin"/>
-          <w:sz w:val="28"/>
-          <w:szCs w:val="28"/>
-          <w:rtl/>
-        </w:rPr>
-        <w:t xml:space="preserve"> و غ</w:t>
-      </w:r>
-      <w:r>
-        <w:rPr>
-          <w:rFonts w:cs="B Nazanin" w:hint="cs"/>
-          <w:sz w:val="28"/>
-          <w:szCs w:val="28"/>
-          <w:rtl/>
-        </w:rPr>
-        <w:t>ی</w:t>
-      </w:r>
-      <w:r>
-        <w:rPr>
-          <w:rFonts w:cs="B Nazanin" w:hint="eastAsia"/>
-          <w:sz w:val="28"/>
-          <w:szCs w:val="28"/>
-          <w:rtl/>
-        </w:rPr>
-        <w:t>ره</w:t>
-      </w:r>
-      <w:r>
-        <w:rPr>
-          <w:rFonts w:cs="B Nazanin"/>
-          <w:sz w:val="28"/>
-          <w:szCs w:val="28"/>
-          <w:rtl/>
-        </w:rPr>
-        <w:t>، و کلمات مربوط به س</w:t>
-      </w:r>
-      <w:r>
-        <w:rPr>
-          <w:rFonts w:cs="B Nazanin" w:hint="cs"/>
-          <w:sz w:val="28"/>
-          <w:szCs w:val="28"/>
-          <w:rtl/>
-        </w:rPr>
-        <w:t>ی</w:t>
-      </w:r>
-      <w:r>
-        <w:rPr>
-          <w:rFonts w:cs="B Nazanin" w:hint="eastAsia"/>
-          <w:sz w:val="28"/>
-          <w:szCs w:val="28"/>
-          <w:rtl/>
-        </w:rPr>
-        <w:t>است</w:t>
-      </w:r>
-      <w:r>
-        <w:rPr>
-          <w:rFonts w:cs="B Nazanin"/>
-          <w:sz w:val="28"/>
-          <w:szCs w:val="28"/>
-          <w:rtl/>
-        </w:rPr>
-        <w:t xml:space="preserve">، </w:t>
-      </w:r>
-      <w:r>
-        <w:rPr>
-          <w:rFonts w:cs="B Nazanin" w:hint="eastAsia"/>
-          <w:sz w:val="28"/>
-          <w:szCs w:val="28"/>
-          <w:rtl/>
-        </w:rPr>
-        <w:t>مانند</w:t>
-      </w:r>
-      <w:r>
-        <w:rPr>
-          <w:rFonts w:cs="B Nazanin"/>
-          <w:sz w:val="28"/>
-          <w:szCs w:val="28"/>
-          <w:rtl/>
-        </w:rPr>
-        <w:t xml:space="preserve"> دونالد ترامپ</w:t>
-      </w:r>
-      <w:r>
-        <w:rPr>
-          <w:rFonts w:cs="B Nazanin"/>
-          <w:sz w:val="28"/>
-          <w:szCs w:val="28"/>
-          <w:rtl/>
-        </w:rPr>
-        <w:t>، ه</w:t>
-      </w:r>
-      <w:r>
-        <w:rPr>
-          <w:rFonts w:cs="B Nazanin" w:hint="cs"/>
-          <w:sz w:val="28"/>
-          <w:szCs w:val="28"/>
-          <w:rtl/>
-        </w:rPr>
-        <w:t>ی</w:t>
-      </w:r>
-      <w:r>
-        <w:rPr>
-          <w:rFonts w:cs="B Nazanin" w:hint="eastAsia"/>
-          <w:sz w:val="28"/>
-          <w:szCs w:val="28"/>
-          <w:rtl/>
-        </w:rPr>
-        <w:t>لار</w:t>
-      </w:r>
-      <w:r>
-        <w:rPr>
-          <w:rFonts w:cs="B Nazanin" w:hint="cs"/>
-          <w:sz w:val="28"/>
-          <w:szCs w:val="28"/>
-          <w:rtl/>
-        </w:rPr>
-        <w:t>ی</w:t>
-      </w:r>
-      <w:r>
-        <w:rPr>
-          <w:rFonts w:cs="B Nazanin"/>
-          <w:sz w:val="28"/>
-          <w:szCs w:val="28"/>
-          <w:rtl/>
-        </w:rPr>
-        <w:t xml:space="preserve"> کل</w:t>
-      </w:r>
-      <w:r>
-        <w:rPr>
-          <w:rFonts w:cs="B Nazanin" w:hint="cs"/>
-          <w:sz w:val="28"/>
-          <w:szCs w:val="28"/>
-          <w:rtl/>
-        </w:rPr>
-        <w:t>ی</w:t>
-      </w:r>
-      <w:r>
-        <w:rPr>
-          <w:rFonts w:cs="B Nazanin" w:hint="eastAsia"/>
-          <w:sz w:val="28"/>
-          <w:szCs w:val="28"/>
-          <w:rtl/>
-        </w:rPr>
-        <w:t>نتون</w:t>
-      </w:r>
-      <w:r>
-        <w:rPr>
-          <w:rFonts w:cs="B Nazanin"/>
-          <w:sz w:val="28"/>
-          <w:szCs w:val="28"/>
-          <w:rtl/>
-        </w:rPr>
-        <w:t>، پوت</w:t>
-      </w:r>
-      <w:r>
-        <w:rPr>
-          <w:rFonts w:cs="B Nazanin" w:hint="cs"/>
-          <w:sz w:val="28"/>
-          <w:szCs w:val="28"/>
-          <w:rtl/>
-        </w:rPr>
-        <w:t>ی</w:t>
-      </w:r>
-      <w:r>
-        <w:rPr>
-          <w:rFonts w:cs="B Nazanin" w:hint="eastAsia"/>
-          <w:sz w:val="28"/>
-          <w:szCs w:val="28"/>
-          <w:rtl/>
-        </w:rPr>
-        <w:t>ن</w:t>
-      </w:r>
-      <w:r>
-        <w:rPr>
-          <w:rFonts w:cs="B Nazanin"/>
-          <w:sz w:val="28"/>
-          <w:szCs w:val="28"/>
-          <w:rtl/>
-        </w:rPr>
-        <w:t>، و غ</w:t>
-      </w:r>
-      <w:r>
-        <w:rPr>
-          <w:rFonts w:cs="B Nazanin" w:hint="cs"/>
-          <w:sz w:val="28"/>
-          <w:szCs w:val="28"/>
-          <w:rtl/>
-        </w:rPr>
-        <w:t>ی</w:t>
-      </w:r>
-      <w:r>
-        <w:rPr>
-          <w:rFonts w:cs="B Nazanin" w:hint="eastAsia"/>
-          <w:sz w:val="28"/>
-          <w:szCs w:val="28"/>
-          <w:rtl/>
-        </w:rPr>
-        <w:t>ره</w:t>
-      </w:r>
-      <w:r>
-        <w:rPr>
-          <w:rFonts w:cs="B Nazanin"/>
-          <w:sz w:val="28"/>
-          <w:szCs w:val="28"/>
-          <w:rtl/>
-        </w:rPr>
-        <w:t>.)</w:t>
-      </w:r>
-      <w:r>
-        <w:rPr>
-          <w:rFonts w:cs="B Nazanin"/>
-          <w:sz w:val="28"/>
-          <w:szCs w:val="28"/>
-        </w:rPr>
-        <w:t>.</w:t>
-      </w:r>
-    </w:p>
-    <w:p>
-      <w:pPr>
-        <w:bidi/>
-        <w:jc w:val="both"/>
-        <w:rPr>
-          <w:rFonts w:cs="B Nazanin"/>
-          <w:sz w:val="28"/>
-          <w:szCs w:val="28"/>
-        </w:rPr>
-      </w:pPr>
-      <w:r>
-        <w:rPr>
-          <w:rFonts w:cs="B Nazanin" w:hint="eastAsia"/>
-          <w:sz w:val="28"/>
-          <w:szCs w:val="28"/>
-          <w:rtl/>
-        </w:rPr>
-        <w:lastRenderedPageBreak/>
-        <w:t>در</w:t>
-      </w:r>
-      <w:r>
-        <w:rPr>
-          <w:rFonts w:cs="B Nazanin"/>
-          <w:sz w:val="28"/>
-          <w:szCs w:val="28"/>
-          <w:rtl/>
-        </w:rPr>
-        <w:t xml:space="preserve"> مرحله بعد، هنگام</w:t>
-      </w:r>
-      <w:r>
-        <w:rPr>
-          <w:rFonts w:cs="B Nazanin" w:hint="cs"/>
-          <w:sz w:val="28"/>
-          <w:szCs w:val="28"/>
-          <w:rtl/>
-        </w:rPr>
-        <w:t>ی</w:t>
-      </w:r>
-      <w:r>
-        <w:rPr>
-          <w:rFonts w:cs="B Nazanin"/>
-          <w:sz w:val="28"/>
-          <w:szCs w:val="28"/>
-          <w:rtl/>
-        </w:rPr>
-        <w:t xml:space="preserve"> که م</w:t>
-      </w:r>
-      <w:r>
-        <w:rPr>
-          <w:rFonts w:cs="B Nazanin" w:hint="cs"/>
-          <w:sz w:val="28"/>
-          <w:szCs w:val="28"/>
-          <w:rtl/>
-        </w:rPr>
-        <w:t>ی</w:t>
-      </w:r>
-      <w:r>
-        <w:rPr>
-          <w:rFonts w:cs="B Nazanin"/>
-          <w:sz w:val="28"/>
-          <w:szCs w:val="28"/>
-          <w:rtl/>
-        </w:rPr>
-        <w:t xml:space="preserve"> خواه</w:t>
-      </w:r>
-      <w:r>
-        <w:rPr>
-          <w:rFonts w:cs="B Nazanin" w:hint="cs"/>
-          <w:sz w:val="28"/>
-          <w:szCs w:val="28"/>
-          <w:rtl/>
-        </w:rPr>
-        <w:t>ی</w:t>
-      </w:r>
-      <w:r>
-        <w:rPr>
-          <w:rFonts w:cs="B Nazanin" w:hint="eastAsia"/>
-          <w:sz w:val="28"/>
-          <w:szCs w:val="28"/>
-          <w:rtl/>
-        </w:rPr>
-        <w:t>د</w:t>
-      </w:r>
-      <w:r>
-        <w:rPr>
-          <w:rFonts w:cs="B Nazanin"/>
-          <w:sz w:val="28"/>
-          <w:szCs w:val="28"/>
-          <w:rtl/>
-        </w:rPr>
-        <w:t xml:space="preserve"> </w:t>
-      </w:r>
-      <w:r>
-        <w:rPr>
-          <w:rFonts w:cs="B Nazanin" w:hint="cs"/>
-          <w:sz w:val="28"/>
-          <w:szCs w:val="28"/>
-          <w:rtl/>
-        </w:rPr>
-        <w:t>ی</w:t>
-      </w:r>
-      <w:r>
-        <w:rPr>
-          <w:rFonts w:cs="B Nazanin" w:hint="eastAsia"/>
-          <w:sz w:val="28"/>
-          <w:szCs w:val="28"/>
-          <w:rtl/>
-        </w:rPr>
-        <w:t>ک</w:t>
-      </w:r>
-      <w:r>
-        <w:rPr>
-          <w:rFonts w:cs="B Nazanin"/>
-          <w:sz w:val="28"/>
-          <w:szCs w:val="28"/>
-          <w:rtl/>
-        </w:rPr>
-        <w:t xml:space="preserve"> متن ورود</w:t>
-      </w:r>
-      <w:r>
-        <w:rPr>
-          <w:rFonts w:cs="B Nazanin" w:hint="cs"/>
-          <w:sz w:val="28"/>
-          <w:szCs w:val="28"/>
-          <w:rtl/>
-        </w:rPr>
-        <w:t>ی</w:t>
-      </w:r>
-      <w:r>
-        <w:rPr>
-          <w:rFonts w:cs="B Nazanin"/>
-          <w:sz w:val="28"/>
-          <w:szCs w:val="28"/>
-          <w:rtl/>
-        </w:rPr>
-        <w:t xml:space="preserve"> جد</w:t>
-      </w:r>
-      <w:r>
-        <w:rPr>
-          <w:rFonts w:cs="B Nazanin" w:hint="cs"/>
-          <w:sz w:val="28"/>
-          <w:szCs w:val="28"/>
-          <w:rtl/>
-        </w:rPr>
-        <w:t>ی</w:t>
-      </w:r>
-      <w:r>
-        <w:rPr>
-          <w:rFonts w:cs="B Nazanin" w:hint="eastAsia"/>
-          <w:sz w:val="28"/>
-          <w:szCs w:val="28"/>
-          <w:rtl/>
-        </w:rPr>
-        <w:t>د</w:t>
-      </w:r>
-      <w:r>
-        <w:rPr>
-          <w:rFonts w:cs="B Nazanin"/>
-          <w:sz w:val="28"/>
-          <w:szCs w:val="28"/>
-          <w:rtl/>
-        </w:rPr>
-        <w:t xml:space="preserve"> را طبقه بند</w:t>
-      </w:r>
-      <w:r>
-        <w:rPr>
-          <w:rFonts w:cs="B Nazanin" w:hint="cs"/>
-          <w:sz w:val="28"/>
-          <w:szCs w:val="28"/>
-          <w:rtl/>
-        </w:rPr>
-        <w:t>ی</w:t>
-      </w:r>
-      <w:r>
-        <w:rPr>
-          <w:rFonts w:cs="B Nazanin"/>
-          <w:sz w:val="28"/>
-          <w:szCs w:val="28"/>
-          <w:rtl/>
-        </w:rPr>
-        <w:t xml:space="preserve"> کن</w:t>
-      </w:r>
-      <w:r>
-        <w:rPr>
-          <w:rFonts w:cs="B Nazanin" w:hint="cs"/>
-          <w:sz w:val="28"/>
-          <w:szCs w:val="28"/>
-          <w:rtl/>
-        </w:rPr>
-        <w:t>ی</w:t>
-      </w:r>
-      <w:r>
-        <w:rPr>
-          <w:rFonts w:cs="B Nazanin" w:hint="eastAsia"/>
-          <w:sz w:val="28"/>
-          <w:szCs w:val="28"/>
-          <w:rtl/>
-        </w:rPr>
-        <w:t>د</w:t>
-      </w:r>
-      <w:r>
-        <w:rPr>
-          <w:rFonts w:cs="B Nazanin"/>
-          <w:sz w:val="28"/>
-          <w:szCs w:val="28"/>
-          <w:rtl/>
-        </w:rPr>
-        <w:t>، با</w:t>
-      </w:r>
-      <w:r>
-        <w:rPr>
-          <w:rFonts w:cs="B Nazanin" w:hint="cs"/>
-          <w:sz w:val="28"/>
-          <w:szCs w:val="28"/>
-          <w:rtl/>
-        </w:rPr>
-        <w:t>ی</w:t>
-      </w:r>
-      <w:r>
-        <w:rPr>
-          <w:rFonts w:cs="B Nazanin" w:hint="eastAsia"/>
-          <w:sz w:val="28"/>
-          <w:szCs w:val="28"/>
-          <w:rtl/>
-        </w:rPr>
-        <w:t>د</w:t>
-      </w:r>
-      <w:r>
-        <w:rPr>
-          <w:rFonts w:cs="B Nazanin"/>
-          <w:sz w:val="28"/>
-          <w:szCs w:val="28"/>
-          <w:rtl/>
-        </w:rPr>
-        <w:t xml:space="preserve"> تعداد کلمات مربوط به ورزش را که در متن ظاهر م</w:t>
-      </w:r>
-      <w:r>
-        <w:rPr>
-          <w:rFonts w:cs="B Nazanin" w:hint="cs"/>
-          <w:sz w:val="28"/>
-          <w:szCs w:val="28"/>
-          <w:rtl/>
-        </w:rPr>
-        <w:t>ی</w:t>
-      </w:r>
-      <w:r>
-        <w:rPr>
-          <w:rFonts w:cs="B Nazanin"/>
-          <w:sz w:val="28"/>
-          <w:szCs w:val="28"/>
-          <w:rtl/>
-        </w:rPr>
-        <w:t xml:space="preserve"> شوند بشمار</w:t>
-      </w:r>
-      <w:r>
-        <w:rPr>
-          <w:rFonts w:cs="B Nazanin" w:hint="cs"/>
-          <w:sz w:val="28"/>
-          <w:szCs w:val="28"/>
-          <w:rtl/>
-        </w:rPr>
-        <w:t>ی</w:t>
-      </w:r>
-      <w:r>
-        <w:rPr>
-          <w:rFonts w:cs="B Nazanin" w:hint="eastAsia"/>
-          <w:sz w:val="28"/>
-          <w:szCs w:val="28"/>
-          <w:rtl/>
-        </w:rPr>
-        <w:t>د</w:t>
-      </w:r>
-      <w:r>
-        <w:rPr>
-          <w:rFonts w:cs="B Nazanin"/>
-          <w:sz w:val="28"/>
-          <w:szCs w:val="28"/>
-          <w:rtl/>
-        </w:rPr>
-        <w:t xml:space="preserve"> و هم</w:t>
-      </w:r>
-      <w:r>
-        <w:rPr>
-          <w:rFonts w:cs="B Nazanin" w:hint="cs"/>
-          <w:sz w:val="28"/>
-          <w:szCs w:val="28"/>
-          <w:rtl/>
-        </w:rPr>
-        <w:t>ی</w:t>
-      </w:r>
-      <w:r>
-        <w:rPr>
-          <w:rFonts w:cs="B Nazanin" w:hint="eastAsia"/>
-          <w:sz w:val="28"/>
-          <w:szCs w:val="28"/>
-          <w:rtl/>
-        </w:rPr>
-        <w:t>ن</w:t>
-      </w:r>
-      <w:r>
-        <w:rPr>
-          <w:rFonts w:cs="B Nazanin"/>
-          <w:sz w:val="28"/>
-          <w:szCs w:val="28"/>
-          <w:rtl/>
-        </w:rPr>
-        <w:t xml:space="preserve"> کار را برا</w:t>
-      </w:r>
-      <w:r>
-        <w:rPr>
-          <w:rFonts w:cs="B Nazanin" w:hint="cs"/>
-          <w:sz w:val="28"/>
-          <w:szCs w:val="28"/>
-          <w:rtl/>
-        </w:rPr>
-        <w:t>ی</w:t>
-      </w:r>
-      <w:r>
-        <w:rPr>
-          <w:rFonts w:cs="B Nazanin"/>
-          <w:sz w:val="28"/>
-          <w:szCs w:val="28"/>
-          <w:rtl/>
-        </w:rPr>
-        <w:t xml:space="preserve"> کلمات مربوط به س</w:t>
-      </w:r>
-      <w:r>
-        <w:rPr>
-          <w:rFonts w:cs="B Nazanin" w:hint="cs"/>
-          <w:sz w:val="28"/>
-          <w:szCs w:val="28"/>
-          <w:rtl/>
-        </w:rPr>
-        <w:t>ی</w:t>
-      </w:r>
-      <w:r>
-        <w:rPr>
-          <w:rFonts w:cs="B Nazanin" w:hint="eastAsia"/>
-          <w:sz w:val="28"/>
-          <w:szCs w:val="28"/>
-          <w:rtl/>
-        </w:rPr>
-        <w:t>است</w:t>
-      </w:r>
-      <w:r>
-        <w:rPr>
-          <w:rFonts w:cs="B Nazanin"/>
-          <w:sz w:val="28"/>
-          <w:szCs w:val="28"/>
-          <w:rtl/>
-        </w:rPr>
-        <w:t xml:space="preserve"> انجام ده</w:t>
-      </w:r>
-      <w:r>
-        <w:rPr>
-          <w:rFonts w:cs="B Nazanin" w:hint="cs"/>
-          <w:sz w:val="28"/>
-          <w:szCs w:val="28"/>
-          <w:rtl/>
-        </w:rPr>
-        <w:t>ی</w:t>
-      </w:r>
-      <w:r>
-        <w:rPr>
-          <w:rFonts w:cs="B Nazanin" w:hint="eastAsia"/>
-          <w:sz w:val="28"/>
-          <w:szCs w:val="28"/>
-          <w:rtl/>
-        </w:rPr>
-        <w:t>د</w:t>
-      </w:r>
-      <w:r>
-        <w:rPr>
-          <w:rFonts w:cs="B Nazanin"/>
-          <w:sz w:val="28"/>
-          <w:szCs w:val="28"/>
-          <w:rtl/>
-        </w:rPr>
-        <w:t>. اگر تعداد واژه ها</w:t>
-      </w:r>
-      <w:r>
-        <w:rPr>
-          <w:rFonts w:cs="B Nazanin" w:hint="cs"/>
-          <w:sz w:val="28"/>
-          <w:szCs w:val="28"/>
-          <w:rtl/>
-        </w:rPr>
-        <w:t>ی</w:t>
-      </w:r>
-      <w:r>
-        <w:rPr>
-          <w:rFonts w:cs="B Nazanin"/>
-          <w:sz w:val="28"/>
-          <w:szCs w:val="28"/>
-          <w:rtl/>
-        </w:rPr>
-        <w:t xml:space="preserve"> مربوط به ورزش ب</w:t>
-      </w:r>
-      <w:r>
-        <w:rPr>
-          <w:rFonts w:cs="B Nazanin" w:hint="cs"/>
-          <w:sz w:val="28"/>
-          <w:szCs w:val="28"/>
-          <w:rtl/>
-        </w:rPr>
-        <w:t>ی</w:t>
-      </w:r>
-      <w:r>
-        <w:rPr>
-          <w:rFonts w:cs="B Nazanin" w:hint="eastAsia"/>
-          <w:sz w:val="28"/>
-          <w:szCs w:val="28"/>
-          <w:rtl/>
-        </w:rPr>
-        <w:t>شتر</w:t>
-      </w:r>
-      <w:r>
-        <w:rPr>
-          <w:rFonts w:cs="B Nazanin"/>
-          <w:sz w:val="28"/>
-          <w:szCs w:val="28"/>
-          <w:rtl/>
-        </w:rPr>
-        <w:t xml:space="preserve"> از تعداد کلمات مربوط به س</w:t>
-      </w:r>
-      <w:r>
-        <w:rPr>
-          <w:rFonts w:cs="B Nazanin" w:hint="cs"/>
-          <w:sz w:val="28"/>
-          <w:szCs w:val="28"/>
-          <w:rtl/>
-        </w:rPr>
-        <w:t>ی</w:t>
-      </w:r>
-      <w:r>
-        <w:rPr>
-          <w:rFonts w:cs="B Nazanin" w:hint="eastAsia"/>
-          <w:sz w:val="28"/>
-          <w:szCs w:val="28"/>
-          <w:rtl/>
-        </w:rPr>
-        <w:t>است</w:t>
-      </w:r>
-      <w:r>
-        <w:rPr>
-          <w:rFonts w:cs="B Nazanin"/>
-          <w:sz w:val="28"/>
-          <w:szCs w:val="28"/>
-          <w:rtl/>
-        </w:rPr>
-        <w:t xml:space="preserve"> باشد، متن به عنوان ورزش طبقه بند</w:t>
-      </w:r>
-      <w:r>
-        <w:rPr>
-          <w:rFonts w:cs="B Nazanin" w:hint="cs"/>
-          <w:sz w:val="28"/>
-          <w:szCs w:val="28"/>
-          <w:rtl/>
-        </w:rPr>
-        <w:t>ی</w:t>
-      </w:r>
-      <w:r>
-        <w:rPr>
-          <w:rFonts w:cs="B Nazanin"/>
-          <w:sz w:val="28"/>
-          <w:szCs w:val="28"/>
-          <w:rtl/>
-        </w:rPr>
-        <w:t xml:space="preserve"> م</w:t>
-      </w:r>
-      <w:r>
-        <w:rPr>
-          <w:rFonts w:cs="B Nazanin" w:hint="cs"/>
-          <w:sz w:val="28"/>
-          <w:szCs w:val="28"/>
-          <w:rtl/>
-        </w:rPr>
-        <w:t>ی</w:t>
-      </w:r>
-      <w:r>
-        <w:rPr>
-          <w:rFonts w:cs="B Nazanin"/>
-          <w:sz w:val="28"/>
-          <w:szCs w:val="28"/>
-          <w:rtl/>
-        </w:rPr>
-        <w:t xml:space="preserve"> شود و بالعک</w:t>
-      </w:r>
-      <w:r>
-        <w:rPr>
-          <w:rFonts w:cs="B Nazanin" w:hint="cs"/>
-          <w:sz w:val="28"/>
-          <w:szCs w:val="28"/>
-          <w:rtl/>
-        </w:rPr>
-        <w:t>س.</w:t>
-      </w:r>
-    </w:p>
-    <w:p>
-      <w:pPr>
-        <w:bidi/>
-        <w:jc w:val="both"/>
-        <w:rPr>
-          <w:rFonts w:cs="B Nazanin"/>
-          <w:sz w:val="28"/>
-          <w:szCs w:val="28"/>
-        </w:rPr>
-      </w:pPr>
-      <w:r>
-        <w:rPr>
-          <w:rFonts w:cs="B Nazanin" w:hint="eastAsia"/>
-          <w:sz w:val="28"/>
-          <w:szCs w:val="28"/>
-          <w:rtl/>
-        </w:rPr>
-        <w:t>به</w:t>
-      </w:r>
-      <w:r>
-        <w:rPr>
-          <w:rFonts w:cs="B Nazanin"/>
-          <w:sz w:val="28"/>
-          <w:szCs w:val="28"/>
-          <w:rtl/>
-        </w:rPr>
-        <w:t xml:space="preserve"> عنوان مثال</w:t>
-      </w:r>
-      <w:r>
-        <w:rPr>
-          <w:rFonts w:cs="B Nazanin"/>
-          <w:sz w:val="28"/>
-          <w:szCs w:val="28"/>
-          <w:rtl/>
-        </w:rPr>
-        <w:t>، ا</w:t>
-      </w:r>
-      <w:r>
-        <w:rPr>
-          <w:rFonts w:cs="B Nazanin" w:hint="cs"/>
-          <w:sz w:val="28"/>
-          <w:szCs w:val="28"/>
-          <w:rtl/>
-        </w:rPr>
-        <w:t>ی</w:t>
-      </w:r>
-      <w:r>
-        <w:rPr>
-          <w:rFonts w:cs="B Nazanin" w:hint="eastAsia"/>
-          <w:sz w:val="28"/>
-          <w:szCs w:val="28"/>
-          <w:rtl/>
-        </w:rPr>
-        <w:t>ن</w:t>
-      </w:r>
-      <w:r>
-        <w:rPr>
-          <w:rFonts w:cs="B Nazanin"/>
-          <w:sz w:val="28"/>
-          <w:szCs w:val="28"/>
-          <w:rtl/>
-        </w:rPr>
-        <w:t xml:space="preserve"> س</w:t>
-      </w:r>
-      <w:r>
-        <w:rPr>
-          <w:rFonts w:cs="B Nazanin" w:hint="cs"/>
-          <w:sz w:val="28"/>
-          <w:szCs w:val="28"/>
-          <w:rtl/>
-        </w:rPr>
-        <w:t>ی</w:t>
-      </w:r>
-      <w:r>
-        <w:rPr>
-          <w:rFonts w:cs="B Nazanin" w:hint="eastAsia"/>
-          <w:sz w:val="28"/>
-          <w:szCs w:val="28"/>
-          <w:rtl/>
-        </w:rPr>
-        <w:t>ستم</w:t>
-      </w:r>
-      <w:r>
-        <w:rPr>
-          <w:rFonts w:cs="B Nazanin"/>
-          <w:sz w:val="28"/>
-          <w:szCs w:val="28"/>
-          <w:rtl/>
-        </w:rPr>
-        <w:t xml:space="preserve"> مبتن</w:t>
-      </w:r>
-      <w:r>
-        <w:rPr>
-          <w:rFonts w:cs="B Nazanin" w:hint="cs"/>
-          <w:sz w:val="28"/>
-          <w:szCs w:val="28"/>
-          <w:rtl/>
-        </w:rPr>
-        <w:t>ی</w:t>
-      </w:r>
-      <w:r>
-        <w:rPr>
-          <w:rFonts w:cs="B Nazanin"/>
-          <w:sz w:val="28"/>
-          <w:szCs w:val="28"/>
-          <w:rtl/>
-        </w:rPr>
-        <w:t xml:space="preserve"> بر قانون</w:t>
-      </w:r>
-      <w:r>
-        <w:rPr>
-          <w:rFonts w:cs="B Nazanin"/>
-          <w:sz w:val="28"/>
-          <w:szCs w:val="28"/>
-          <w:rtl/>
-        </w:rPr>
-        <w:t>، عنوان "اول</w:t>
-      </w:r>
-      <w:r>
-        <w:rPr>
-          <w:rFonts w:cs="B Nazanin" w:hint="cs"/>
-          <w:sz w:val="28"/>
-          <w:szCs w:val="28"/>
-          <w:rtl/>
-        </w:rPr>
-        <w:t>ی</w:t>
-      </w:r>
-      <w:r>
-        <w:rPr>
-          <w:rFonts w:cs="B Nazanin" w:hint="eastAsia"/>
-          <w:sz w:val="28"/>
-          <w:szCs w:val="28"/>
-          <w:rtl/>
-        </w:rPr>
-        <w:t>ن</w:t>
-      </w:r>
-      <w:r>
-        <w:rPr>
-          <w:rFonts w:cs="B Nazanin"/>
-          <w:sz w:val="28"/>
-          <w:szCs w:val="28"/>
-          <w:rtl/>
-        </w:rPr>
-        <w:t xml:space="preserve"> باز</w:t>
-      </w:r>
-      <w:r>
-        <w:rPr>
-          <w:rFonts w:cs="B Nazanin" w:hint="cs"/>
-          <w:sz w:val="28"/>
-          <w:szCs w:val="28"/>
-          <w:rtl/>
-        </w:rPr>
-        <w:t>ی</w:t>
-      </w:r>
-      <w:r>
-        <w:rPr>
-          <w:rFonts w:cs="B Nazanin"/>
-          <w:sz w:val="28"/>
-          <w:szCs w:val="28"/>
-          <w:rtl/>
-        </w:rPr>
-        <w:t xml:space="preserve"> لبرون ج</w:t>
-      </w:r>
-      <w:r>
-        <w:rPr>
-          <w:rFonts w:cs="B Nazanin" w:hint="cs"/>
-          <w:sz w:val="28"/>
-          <w:szCs w:val="28"/>
-          <w:rtl/>
-        </w:rPr>
-        <w:t>ی</w:t>
-      </w:r>
-      <w:r>
-        <w:rPr>
-          <w:rFonts w:cs="B Nazanin" w:hint="eastAsia"/>
-          <w:sz w:val="28"/>
-          <w:szCs w:val="28"/>
-          <w:rtl/>
-        </w:rPr>
-        <w:t>مز</w:t>
-      </w:r>
-      <w:r>
-        <w:rPr>
-          <w:rFonts w:cs="B Nazanin"/>
-          <w:sz w:val="28"/>
-          <w:szCs w:val="28"/>
-          <w:rtl/>
-        </w:rPr>
-        <w:t xml:space="preserve"> با ل</w:t>
-      </w:r>
-      <w:r>
-        <w:rPr>
-          <w:rFonts w:cs="B Nazanin" w:hint="cs"/>
-          <w:sz w:val="28"/>
-          <w:szCs w:val="28"/>
-          <w:rtl/>
-        </w:rPr>
-        <w:t>ی</w:t>
-      </w:r>
-      <w:r>
-        <w:rPr>
-          <w:rFonts w:cs="B Nazanin" w:hint="eastAsia"/>
-          <w:sz w:val="28"/>
-          <w:szCs w:val="28"/>
-          <w:rtl/>
-        </w:rPr>
-        <w:t>کرز</w:t>
-      </w:r>
-      <w:r>
-        <w:rPr>
-          <w:rFonts w:cs="B Nazanin"/>
-          <w:sz w:val="28"/>
-          <w:szCs w:val="28"/>
-          <w:rtl/>
-        </w:rPr>
-        <w:t xml:space="preserve"> ک</w:t>
-      </w:r>
-      <w:r>
-        <w:rPr>
-          <w:rFonts w:cs="B Nazanin" w:hint="cs"/>
-          <w:sz w:val="28"/>
-          <w:szCs w:val="28"/>
-          <w:rtl/>
-        </w:rPr>
-        <w:t>ی</w:t>
-      </w:r>
-      <w:r>
-        <w:rPr>
-          <w:rFonts w:cs="B Nazanin"/>
-          <w:sz w:val="28"/>
-          <w:szCs w:val="28"/>
-          <w:rtl/>
-        </w:rPr>
-        <w:t xml:space="preserve"> است؟" به عنوان ورزش ز</w:t>
-      </w:r>
-      <w:r>
-        <w:rPr>
-          <w:rFonts w:cs="B Nazanin" w:hint="cs"/>
-          <w:sz w:val="28"/>
-          <w:szCs w:val="28"/>
-          <w:rtl/>
-        </w:rPr>
-        <w:t>ی</w:t>
-      </w:r>
-      <w:r>
-        <w:rPr>
-          <w:rFonts w:cs="B Nazanin" w:hint="eastAsia"/>
-          <w:sz w:val="28"/>
-          <w:szCs w:val="28"/>
-          <w:rtl/>
-        </w:rPr>
-        <w:t>را</w:t>
-      </w:r>
-      <w:r>
-        <w:rPr>
-          <w:rFonts w:cs="B Nazanin"/>
-          <w:sz w:val="28"/>
-          <w:szCs w:val="28"/>
-          <w:rtl/>
-        </w:rPr>
-        <w:t xml:space="preserve"> </w:t>
-      </w:r>
-      <w:r>
-        <w:rPr>
-          <w:rFonts w:cs="B Nazanin" w:hint="cs"/>
-          <w:sz w:val="28"/>
-          <w:szCs w:val="28"/>
-          <w:rtl/>
-        </w:rPr>
-        <w:t>ی</w:t>
-      </w:r>
-      <w:r>
-        <w:rPr>
-          <w:rFonts w:cs="B Nazanin" w:hint="eastAsia"/>
-          <w:sz w:val="28"/>
-          <w:szCs w:val="28"/>
-          <w:rtl/>
-        </w:rPr>
-        <w:t>ک</w:t>
-      </w:r>
-      <w:r>
-        <w:rPr>
-          <w:rFonts w:cs="B Nazanin"/>
-          <w:sz w:val="28"/>
-          <w:szCs w:val="28"/>
-          <w:rtl/>
-        </w:rPr>
-        <w:t xml:space="preserve"> اصطلاح مربوط به ورزش (لبرون ج</w:t>
-      </w:r>
-      <w:r>
-        <w:rPr>
-          <w:rFonts w:cs="B Nazanin" w:hint="cs"/>
-          <w:sz w:val="28"/>
-          <w:szCs w:val="28"/>
-          <w:rtl/>
-        </w:rPr>
-        <w:t>ی</w:t>
-      </w:r>
-      <w:r>
-        <w:rPr>
-          <w:rFonts w:cs="B Nazanin" w:hint="eastAsia"/>
-          <w:sz w:val="28"/>
-          <w:szCs w:val="28"/>
-          <w:rtl/>
-        </w:rPr>
-        <w:t>مز</w:t>
-      </w:r>
-      <w:r>
-        <w:rPr>
-          <w:rFonts w:cs="B Nazanin"/>
-          <w:sz w:val="28"/>
-          <w:szCs w:val="28"/>
-          <w:rtl/>
-        </w:rPr>
-        <w:t>) را در نظر م</w:t>
-      </w:r>
-      <w:r>
-        <w:rPr>
-          <w:rFonts w:cs="B Nazanin" w:hint="cs"/>
-          <w:sz w:val="28"/>
-          <w:szCs w:val="28"/>
-          <w:rtl/>
-        </w:rPr>
-        <w:t>ی</w:t>
-      </w:r>
-      <w:r>
-        <w:rPr>
-          <w:rFonts w:cs="B Nazanin"/>
-          <w:sz w:val="28"/>
-          <w:szCs w:val="28"/>
-          <w:rtl/>
-        </w:rPr>
-        <w:t xml:space="preserve"> گرفت و ه</w:t>
-      </w:r>
-      <w:r>
-        <w:rPr>
-          <w:rFonts w:cs="B Nazanin" w:hint="cs"/>
-          <w:sz w:val="28"/>
-          <w:szCs w:val="28"/>
-          <w:rtl/>
-        </w:rPr>
-        <w:t>ی</w:t>
-      </w:r>
-      <w:r>
-        <w:rPr>
-          <w:rFonts w:cs="B Nazanin" w:hint="eastAsia"/>
-          <w:sz w:val="28"/>
-          <w:szCs w:val="28"/>
-          <w:rtl/>
-        </w:rPr>
-        <w:t>چ</w:t>
-      </w:r>
-      <w:r>
-        <w:rPr>
-          <w:rFonts w:cs="B Nazanin"/>
-          <w:sz w:val="28"/>
-          <w:szCs w:val="28"/>
-          <w:rtl/>
-        </w:rPr>
-        <w:t xml:space="preserve"> اصطلاح مربوط به س</w:t>
-      </w:r>
-      <w:r>
-        <w:rPr>
-          <w:rFonts w:cs="B Nazanin" w:hint="cs"/>
-          <w:sz w:val="28"/>
-          <w:szCs w:val="28"/>
-          <w:rtl/>
-        </w:rPr>
-        <w:t>ی</w:t>
-      </w:r>
-      <w:r>
-        <w:rPr>
-          <w:rFonts w:cs="B Nazanin" w:hint="eastAsia"/>
-          <w:sz w:val="28"/>
-          <w:szCs w:val="28"/>
-          <w:rtl/>
-        </w:rPr>
-        <w:t>است</w:t>
-      </w:r>
-      <w:r>
-        <w:rPr>
-          <w:rFonts w:cs="B Nazanin"/>
-          <w:sz w:val="28"/>
-          <w:szCs w:val="28"/>
-          <w:rtl/>
-        </w:rPr>
-        <w:t xml:space="preserve"> را در نظر نم</w:t>
-      </w:r>
-      <w:r>
-        <w:rPr>
-          <w:rFonts w:cs="B Nazanin" w:hint="cs"/>
-          <w:sz w:val="28"/>
-          <w:szCs w:val="28"/>
-          <w:rtl/>
-        </w:rPr>
-        <w:t>ی</w:t>
-      </w:r>
-      <w:r>
-        <w:rPr>
-          <w:rFonts w:cs="B Nazanin"/>
-          <w:sz w:val="28"/>
-          <w:szCs w:val="28"/>
-          <w:rtl/>
-        </w:rPr>
-        <w:t xml:space="preserve"> گرفت</w:t>
-      </w:r>
-      <w:r>
-        <w:rPr>
-          <w:rFonts w:cs="B Nazanin"/>
-          <w:sz w:val="28"/>
-          <w:szCs w:val="28"/>
-        </w:rPr>
-        <w:t>.</w:t>
-      </w:r>
-    </w:p>
-    <w:p>
-      <w:pPr>
-        <w:bidi/>
-        <w:jc w:val="both"/>
-        <w:rPr>
-          <w:rFonts w:cs="B Nazanin"/>
-          <w:sz w:val="28"/>
-          <w:szCs w:val="28"/>
-        </w:rPr>
-      </w:pPr>
-      <w:r>
-        <w:rPr>
-          <w:rFonts w:cs="B Nazanin" w:hint="eastAsia"/>
-          <w:sz w:val="28"/>
-          <w:szCs w:val="28"/>
-          <w:rtl/>
-        </w:rPr>
-        <w:t>س</w:t>
-      </w:r>
-      <w:r>
-        <w:rPr>
-          <w:rFonts w:cs="B Nazanin" w:hint="cs"/>
-          <w:sz w:val="28"/>
-          <w:szCs w:val="28"/>
-          <w:rtl/>
-        </w:rPr>
-        <w:t>ی</w:t>
-      </w:r>
-      <w:r>
-        <w:rPr>
-          <w:rFonts w:cs="B Nazanin" w:hint="eastAsia"/>
-          <w:sz w:val="28"/>
-          <w:szCs w:val="28"/>
-          <w:rtl/>
-        </w:rPr>
-        <w:t>ستم</w:t>
-      </w:r>
-      <w:r>
-        <w:rPr>
-          <w:rFonts w:cs="B Nazanin"/>
-          <w:sz w:val="28"/>
-          <w:szCs w:val="28"/>
-          <w:rtl/>
-        </w:rPr>
-        <w:t xml:space="preserve"> ها</w:t>
-      </w:r>
-      <w:r>
-        <w:rPr>
-          <w:rFonts w:cs="B Nazanin" w:hint="cs"/>
-          <w:sz w:val="28"/>
-          <w:szCs w:val="28"/>
-          <w:rtl/>
-        </w:rPr>
-        <w:t>ی</w:t>
-      </w:r>
-      <w:r>
-        <w:rPr>
-          <w:rFonts w:cs="B Nazanin"/>
-          <w:sz w:val="28"/>
-          <w:szCs w:val="28"/>
-          <w:rtl/>
-        </w:rPr>
-        <w:t xml:space="preserve"> مبتن</w:t>
-      </w:r>
-      <w:r>
-        <w:rPr>
-          <w:rFonts w:cs="B Nazanin" w:hint="cs"/>
-          <w:sz w:val="28"/>
-          <w:szCs w:val="28"/>
-          <w:rtl/>
-        </w:rPr>
-        <w:t>ی</w:t>
-      </w:r>
-      <w:r>
-        <w:rPr>
-          <w:rFonts w:cs="B Nazanin"/>
-          <w:sz w:val="28"/>
-          <w:szCs w:val="28"/>
-          <w:rtl/>
-        </w:rPr>
-        <w:t xml:space="preserve"> بر قانون برا</w:t>
-      </w:r>
-      <w:r>
-        <w:rPr>
-          <w:rFonts w:cs="B Nazanin" w:hint="cs"/>
-          <w:sz w:val="28"/>
-          <w:szCs w:val="28"/>
-          <w:rtl/>
-        </w:rPr>
-        <w:t>ی</w:t>
-      </w:r>
-      <w:r>
-        <w:rPr>
-          <w:rFonts w:cs="B Nazanin"/>
-          <w:sz w:val="28"/>
-          <w:szCs w:val="28"/>
-          <w:rtl/>
-        </w:rPr>
-        <w:t xml:space="preserve"> انسان قابل درک هستند و م</w:t>
-      </w:r>
-      <w:r>
-        <w:rPr>
-          <w:rFonts w:cs="B Nazanin" w:hint="cs"/>
-          <w:sz w:val="28"/>
-          <w:szCs w:val="28"/>
-          <w:rtl/>
-        </w:rPr>
-        <w:t>ی</w:t>
-      </w:r>
-      <w:r>
-        <w:rPr>
-          <w:rFonts w:cs="B Nazanin"/>
-          <w:sz w:val="28"/>
-          <w:szCs w:val="28"/>
-          <w:rtl/>
-        </w:rPr>
-        <w:t xml:space="preserve"> توانند در طول زمان بهبود </w:t>
-      </w:r>
-      <w:r>
-        <w:rPr>
-          <w:rFonts w:cs="B Nazanin" w:hint="cs"/>
-          <w:sz w:val="28"/>
-          <w:szCs w:val="28"/>
-          <w:rtl/>
-        </w:rPr>
-        <w:t>ی</w:t>
-      </w:r>
-      <w:r>
-        <w:rPr>
-          <w:rFonts w:cs="B Nazanin" w:hint="eastAsia"/>
-          <w:sz w:val="28"/>
-          <w:szCs w:val="28"/>
-          <w:rtl/>
-        </w:rPr>
-        <w:t>ابند</w:t>
-      </w:r>
-      <w:r>
-        <w:rPr>
-          <w:rFonts w:cs="B Nazanin"/>
-          <w:sz w:val="28"/>
-          <w:szCs w:val="28"/>
-          <w:rtl/>
-        </w:rPr>
-        <w:t>. اما ا</w:t>
-      </w:r>
-      <w:r>
-        <w:rPr>
-          <w:rFonts w:cs="B Nazanin" w:hint="cs"/>
-          <w:sz w:val="28"/>
-          <w:szCs w:val="28"/>
-          <w:rtl/>
-        </w:rPr>
-        <w:t>ی</w:t>
-      </w:r>
-      <w:r>
-        <w:rPr>
-          <w:rFonts w:cs="B Nazanin" w:hint="eastAsia"/>
-          <w:sz w:val="28"/>
-          <w:szCs w:val="28"/>
-          <w:rtl/>
-        </w:rPr>
-        <w:t>ن</w:t>
-      </w:r>
-      <w:r>
-        <w:rPr>
-          <w:rFonts w:cs="B Nazanin"/>
-          <w:sz w:val="28"/>
-          <w:szCs w:val="28"/>
-          <w:rtl/>
-        </w:rPr>
-        <w:t xml:space="preserve"> رو</w:t>
-      </w:r>
-      <w:r>
-        <w:rPr>
-          <w:rFonts w:cs="B Nazanin" w:hint="cs"/>
-          <w:sz w:val="28"/>
-          <w:szCs w:val="28"/>
-          <w:rtl/>
-        </w:rPr>
-        <w:t>ی</w:t>
-      </w:r>
-      <w:r>
-        <w:rPr>
-          <w:rFonts w:cs="B Nazanin" w:hint="eastAsia"/>
-          <w:sz w:val="28"/>
-          <w:szCs w:val="28"/>
-          <w:rtl/>
-        </w:rPr>
-        <w:t>کرد</w:t>
-      </w:r>
-      <w:r>
-        <w:rPr>
-          <w:rFonts w:cs="B Nazanin"/>
-          <w:sz w:val="28"/>
-          <w:szCs w:val="28"/>
-          <w:rtl/>
-        </w:rPr>
-        <w:t xml:space="preserve"> معا</w:t>
-      </w:r>
-      <w:r>
-        <w:rPr>
-          <w:rFonts w:cs="B Nazanin" w:hint="cs"/>
-          <w:sz w:val="28"/>
-          <w:szCs w:val="28"/>
-          <w:rtl/>
-        </w:rPr>
-        <w:t>ی</w:t>
-      </w:r>
-      <w:r>
-        <w:rPr>
-          <w:rFonts w:cs="B Nazanin" w:hint="eastAsia"/>
-          <w:sz w:val="28"/>
-          <w:szCs w:val="28"/>
-          <w:rtl/>
-        </w:rPr>
-        <w:t>ب</w:t>
-      </w:r>
-      <w:r>
-        <w:rPr>
-          <w:rFonts w:cs="B Nazanin" w:hint="cs"/>
-          <w:sz w:val="28"/>
-          <w:szCs w:val="28"/>
-          <w:rtl/>
-        </w:rPr>
-        <w:t>ی</w:t>
-      </w:r>
-      <w:r>
-        <w:rPr>
-          <w:rFonts w:cs="B Nazanin"/>
-          <w:sz w:val="28"/>
-          <w:szCs w:val="28"/>
-          <w:rtl/>
-        </w:rPr>
-        <w:t xml:space="preserve"> دارد. برا</w:t>
-      </w:r>
-      <w:r>
-        <w:rPr>
-          <w:rFonts w:cs="B Nazanin" w:hint="cs"/>
-          <w:sz w:val="28"/>
-          <w:szCs w:val="28"/>
-          <w:rtl/>
-        </w:rPr>
-        <w:t>ی</w:t>
-      </w:r>
-      <w:r>
-        <w:rPr>
-          <w:rFonts w:cs="B Nazanin"/>
-          <w:sz w:val="28"/>
-          <w:szCs w:val="28"/>
-          <w:rtl/>
-        </w:rPr>
-        <w:t xml:space="preserve"> شروع</w:t>
-      </w:r>
-      <w:r>
-        <w:rPr>
-          <w:rFonts w:cs="B Nazanin"/>
-          <w:sz w:val="28"/>
-          <w:szCs w:val="28"/>
-          <w:rtl/>
-        </w:rPr>
-        <w:t>، ا</w:t>
-      </w:r>
-      <w:r>
-        <w:rPr>
-          <w:rFonts w:cs="B Nazanin" w:hint="cs"/>
-          <w:sz w:val="28"/>
-          <w:szCs w:val="28"/>
-          <w:rtl/>
-        </w:rPr>
-        <w:t>ی</w:t>
-      </w:r>
-      <w:r>
-        <w:rPr>
-          <w:rFonts w:cs="B Nazanin" w:hint="eastAsia"/>
-          <w:sz w:val="28"/>
-          <w:szCs w:val="28"/>
-          <w:rtl/>
-        </w:rPr>
-        <w:t>ن</w:t>
-      </w:r>
-      <w:r>
-        <w:rPr>
-          <w:rFonts w:cs="B Nazanin"/>
-          <w:sz w:val="28"/>
-          <w:szCs w:val="28"/>
-          <w:rtl/>
-        </w:rPr>
-        <w:t xml:space="preserve"> س</w:t>
-      </w:r>
-      <w:r>
-        <w:rPr>
-          <w:rFonts w:cs="B Nazanin" w:hint="cs"/>
-          <w:sz w:val="28"/>
-          <w:szCs w:val="28"/>
-          <w:rtl/>
-        </w:rPr>
-        <w:t>ی</w:t>
-      </w:r>
-      <w:r>
-        <w:rPr>
-          <w:rFonts w:cs="B Nazanin" w:hint="eastAsia"/>
-          <w:sz w:val="28"/>
-          <w:szCs w:val="28"/>
-          <w:rtl/>
-        </w:rPr>
-        <w:t>ستم</w:t>
-      </w:r>
-      <w:r>
-        <w:rPr>
-          <w:rFonts w:cs="B Nazanin"/>
-          <w:sz w:val="28"/>
-          <w:szCs w:val="28"/>
-          <w:rtl/>
-        </w:rPr>
-        <w:t xml:space="preserve"> ها ن</w:t>
-      </w:r>
-      <w:r>
-        <w:rPr>
-          <w:rFonts w:cs="B Nazanin" w:hint="cs"/>
-          <w:sz w:val="28"/>
-          <w:szCs w:val="28"/>
-          <w:rtl/>
-        </w:rPr>
-        <w:t>ی</w:t>
-      </w:r>
-      <w:r>
-        <w:rPr>
-          <w:rFonts w:cs="B Nazanin" w:hint="eastAsia"/>
-          <w:sz w:val="28"/>
-          <w:szCs w:val="28"/>
-          <w:rtl/>
-        </w:rPr>
-        <w:t>از</w:t>
-      </w:r>
-      <w:r>
-        <w:rPr>
-          <w:rFonts w:cs="B Nazanin"/>
-          <w:sz w:val="28"/>
-          <w:szCs w:val="28"/>
-          <w:rtl/>
-        </w:rPr>
-        <w:t xml:space="preserve"> به دانش عم</w:t>
-      </w:r>
-      <w:r>
-        <w:rPr>
-          <w:rFonts w:cs="B Nazanin" w:hint="cs"/>
-          <w:sz w:val="28"/>
-          <w:szCs w:val="28"/>
-          <w:rtl/>
-        </w:rPr>
-        <w:t>ی</w:t>
-      </w:r>
-      <w:r>
-        <w:rPr>
-          <w:rFonts w:cs="B Nazanin" w:hint="eastAsia"/>
-          <w:sz w:val="28"/>
-          <w:szCs w:val="28"/>
-          <w:rtl/>
-        </w:rPr>
-        <w:t>ق</w:t>
-      </w:r>
-      <w:r>
-        <w:rPr>
-          <w:rFonts w:cs="B Nazanin"/>
-          <w:sz w:val="28"/>
-          <w:szCs w:val="28"/>
-          <w:rtl/>
-        </w:rPr>
-        <w:t xml:space="preserve"> از حوزه دارند. آنها همچن</w:t>
-      </w:r>
-      <w:r>
-        <w:rPr>
-          <w:rFonts w:cs="B Nazanin" w:hint="cs"/>
-          <w:sz w:val="28"/>
-          <w:szCs w:val="28"/>
-          <w:rtl/>
-        </w:rPr>
-        <w:t>ی</w:t>
-      </w:r>
-      <w:r>
-        <w:rPr>
-          <w:rFonts w:cs="B Nazanin" w:hint="eastAsia"/>
-          <w:sz w:val="28"/>
-          <w:szCs w:val="28"/>
-          <w:rtl/>
-        </w:rPr>
-        <w:t>ن</w:t>
-      </w:r>
-      <w:r>
-        <w:rPr>
-          <w:rFonts w:cs="B Nazanin"/>
-          <w:sz w:val="28"/>
-          <w:szCs w:val="28"/>
-          <w:rtl/>
-        </w:rPr>
-        <w:t xml:space="preserve"> زمان بر هستند، ز</w:t>
-      </w:r>
-      <w:r>
-        <w:rPr>
-          <w:rFonts w:cs="B Nazanin" w:hint="cs"/>
-          <w:sz w:val="28"/>
-          <w:szCs w:val="28"/>
-          <w:rtl/>
-        </w:rPr>
-        <w:t>ی</w:t>
-      </w:r>
-      <w:r>
-        <w:rPr>
-          <w:rFonts w:cs="B Nazanin" w:hint="eastAsia"/>
-          <w:sz w:val="28"/>
-          <w:szCs w:val="28"/>
-          <w:rtl/>
-        </w:rPr>
-        <w:t>را</w:t>
-      </w:r>
-      <w:r>
-        <w:rPr>
-          <w:rFonts w:cs="B Nazanin"/>
-          <w:sz w:val="28"/>
-          <w:szCs w:val="28"/>
-          <w:rtl/>
-        </w:rPr>
-        <w:t xml:space="preserve"> ا</w:t>
-      </w:r>
-      <w:r>
-        <w:rPr>
-          <w:rFonts w:cs="B Nazanin" w:hint="cs"/>
-          <w:sz w:val="28"/>
-          <w:szCs w:val="28"/>
-          <w:rtl/>
-        </w:rPr>
-        <w:t>ی</w:t>
-      </w:r>
-      <w:r>
-        <w:rPr>
-          <w:rFonts w:cs="B Nazanin" w:hint="eastAsia"/>
-          <w:sz w:val="28"/>
-          <w:szCs w:val="28"/>
-          <w:rtl/>
-        </w:rPr>
-        <w:t>جاد</w:t>
-      </w:r>
-      <w:r>
-        <w:rPr>
-          <w:rFonts w:cs="B Nazanin"/>
-          <w:sz w:val="28"/>
-          <w:szCs w:val="28"/>
-          <w:rtl/>
-        </w:rPr>
-        <w:t xml:space="preserve"> قوان</w:t>
-      </w:r>
-      <w:r>
-        <w:rPr>
-          <w:rFonts w:cs="B Nazanin" w:hint="cs"/>
-          <w:sz w:val="28"/>
-          <w:szCs w:val="28"/>
-          <w:rtl/>
-        </w:rPr>
-        <w:t>ی</w:t>
-      </w:r>
-      <w:r>
-        <w:rPr>
-          <w:rFonts w:cs="B Nazanin" w:hint="eastAsia"/>
-          <w:sz w:val="28"/>
-          <w:szCs w:val="28"/>
-          <w:rtl/>
-        </w:rPr>
-        <w:t>ن</w:t>
-      </w:r>
-      <w:r>
-        <w:rPr>
-          <w:rFonts w:cs="B Nazanin"/>
-          <w:sz w:val="28"/>
-          <w:szCs w:val="28"/>
-          <w:rtl/>
-        </w:rPr>
-        <w:t xml:space="preserve"> برا</w:t>
-      </w:r>
-      <w:r>
-        <w:rPr>
-          <w:rFonts w:cs="B Nazanin" w:hint="cs"/>
-          <w:sz w:val="28"/>
-          <w:szCs w:val="28"/>
-          <w:rtl/>
-        </w:rPr>
-        <w:t>ی</w:t>
-      </w:r>
-      <w:r>
-        <w:rPr>
-          <w:rFonts w:cs="B Nazanin"/>
-          <w:sz w:val="28"/>
-          <w:szCs w:val="28"/>
-          <w:rtl/>
-        </w:rPr>
-        <w:t xml:space="preserve"> </w:t>
-      </w:r>
-      <w:r>
-        <w:rPr>
-          <w:rFonts w:cs="B Nazanin" w:hint="cs"/>
-          <w:sz w:val="28"/>
-          <w:szCs w:val="28"/>
-          <w:rtl/>
-        </w:rPr>
-        <w:t>ی</w:t>
-      </w:r>
-      <w:r>
-        <w:rPr>
-          <w:rFonts w:cs="B Nazanin" w:hint="eastAsia"/>
-          <w:sz w:val="28"/>
-          <w:szCs w:val="28"/>
-          <w:rtl/>
-        </w:rPr>
-        <w:t>ک</w:t>
-      </w:r>
-      <w:r>
-        <w:rPr>
-          <w:rFonts w:cs="B Nazanin"/>
-          <w:sz w:val="28"/>
-          <w:szCs w:val="28"/>
-          <w:rtl/>
-        </w:rPr>
-        <w:t xml:space="preserve"> س</w:t>
-      </w:r>
-      <w:r>
-        <w:rPr>
-          <w:rFonts w:cs="B Nazanin" w:hint="cs"/>
-          <w:sz w:val="28"/>
-          <w:szCs w:val="28"/>
-          <w:rtl/>
-        </w:rPr>
-        <w:t>ی</w:t>
-      </w:r>
-      <w:r>
-        <w:rPr>
-          <w:rFonts w:cs="B Nazanin" w:hint="eastAsia"/>
-          <w:sz w:val="28"/>
-          <w:szCs w:val="28"/>
-          <w:rtl/>
-        </w:rPr>
-        <w:t>ستم</w:t>
-      </w:r>
-      <w:r>
-        <w:rPr>
-          <w:rFonts w:cs="B Nazanin"/>
-          <w:sz w:val="28"/>
-          <w:szCs w:val="28"/>
-          <w:rtl/>
-        </w:rPr>
-        <w:t xml:space="preserve"> پ</w:t>
-      </w:r>
-      <w:r>
-        <w:rPr>
-          <w:rFonts w:cs="B Nazanin" w:hint="cs"/>
-          <w:sz w:val="28"/>
-          <w:szCs w:val="28"/>
-          <w:rtl/>
-        </w:rPr>
-        <w:t>ی</w:t>
-      </w:r>
-      <w:r>
-        <w:rPr>
-          <w:rFonts w:cs="B Nazanin" w:hint="eastAsia"/>
-          <w:sz w:val="28"/>
-          <w:szCs w:val="28"/>
-          <w:rtl/>
-        </w:rPr>
-        <w:t>چ</w:t>
-      </w:r>
-      <w:r>
-        <w:rPr>
-          <w:rFonts w:cs="B Nazanin" w:hint="cs"/>
-          <w:sz w:val="28"/>
-          <w:szCs w:val="28"/>
-          <w:rtl/>
-        </w:rPr>
-        <w:t>ی</w:t>
-      </w:r>
-      <w:r>
-        <w:rPr>
-          <w:rFonts w:cs="B Nazanin" w:hint="eastAsia"/>
-          <w:sz w:val="28"/>
-          <w:szCs w:val="28"/>
-          <w:rtl/>
-        </w:rPr>
-        <w:t>ده</w:t>
-      </w:r>
-      <w:r>
-        <w:rPr>
-          <w:rFonts w:cs="B Nazanin"/>
-          <w:sz w:val="28"/>
-          <w:szCs w:val="28"/>
-          <w:rtl/>
-        </w:rPr>
-        <w:t xml:space="preserve"> م</w:t>
-      </w:r>
-      <w:r>
-        <w:rPr>
-          <w:rFonts w:cs="B Nazanin" w:hint="cs"/>
-          <w:sz w:val="28"/>
-          <w:szCs w:val="28"/>
-          <w:rtl/>
-        </w:rPr>
-        <w:t>ی</w:t>
-      </w:r>
-      <w:r>
-        <w:rPr>
-          <w:rFonts w:cs="B Nazanin"/>
-          <w:sz w:val="28"/>
-          <w:szCs w:val="28"/>
-          <w:rtl/>
-        </w:rPr>
-        <w:t xml:space="preserve"> تواند بس</w:t>
-      </w:r>
-      <w:r>
-        <w:rPr>
-          <w:rFonts w:cs="B Nazanin" w:hint="cs"/>
-          <w:sz w:val="28"/>
-          <w:szCs w:val="28"/>
-          <w:rtl/>
-        </w:rPr>
-        <w:t>ی</w:t>
-      </w:r>
-      <w:r>
-        <w:rPr>
-          <w:rFonts w:cs="B Nazanin" w:hint="eastAsia"/>
-          <w:sz w:val="28"/>
-          <w:szCs w:val="28"/>
-          <w:rtl/>
-        </w:rPr>
-        <w:t>ار</w:t>
-      </w:r>
-      <w:r>
-        <w:rPr>
-          <w:rFonts w:cs="B Nazanin"/>
-          <w:sz w:val="28"/>
-          <w:szCs w:val="28"/>
-          <w:rtl/>
-        </w:rPr>
-        <w:t xml:space="preserve"> </w:t>
-      </w:r>
-      <w:r>
-        <w:rPr>
-          <w:rFonts w:cs="B Nazanin" w:hint="eastAsia"/>
-          <w:sz w:val="28"/>
-          <w:szCs w:val="28"/>
-          <w:rtl/>
-        </w:rPr>
-        <w:t>چالش</w:t>
-      </w:r>
-      <w:r>
-        <w:rPr>
-          <w:rFonts w:cs="B Nazanin"/>
-          <w:sz w:val="28"/>
-          <w:szCs w:val="28"/>
-          <w:rtl/>
-        </w:rPr>
-        <w:t xml:space="preserve"> برانگ</w:t>
-      </w:r>
-      <w:r>
-        <w:rPr>
-          <w:rFonts w:cs="B Nazanin" w:hint="cs"/>
-          <w:sz w:val="28"/>
-          <w:szCs w:val="28"/>
-          <w:rtl/>
-        </w:rPr>
-        <w:t>ی</w:t>
-      </w:r>
-      <w:r>
-        <w:rPr>
-          <w:rFonts w:cs="B Nazanin" w:hint="eastAsia"/>
-          <w:sz w:val="28"/>
-          <w:szCs w:val="28"/>
-          <w:rtl/>
-        </w:rPr>
-        <w:t>ز</w:t>
-      </w:r>
-      <w:r>
-        <w:rPr>
-          <w:rFonts w:cs="B Nazanin"/>
-          <w:sz w:val="28"/>
-          <w:szCs w:val="28"/>
-          <w:rtl/>
-        </w:rPr>
-        <w:t xml:space="preserve"> باشد و معمولاً ن</w:t>
-      </w:r>
-      <w:r>
-        <w:rPr>
-          <w:rFonts w:cs="B Nazanin" w:hint="cs"/>
-          <w:sz w:val="28"/>
-          <w:szCs w:val="28"/>
-          <w:rtl/>
-        </w:rPr>
-        <w:t>ی</w:t>
-      </w:r>
-      <w:r>
-        <w:rPr>
-          <w:rFonts w:cs="B Nazanin" w:hint="eastAsia"/>
-          <w:sz w:val="28"/>
-          <w:szCs w:val="28"/>
-          <w:rtl/>
-        </w:rPr>
-        <w:t>از</w:t>
-      </w:r>
-      <w:r>
-        <w:rPr>
-          <w:rFonts w:cs="B Nazanin"/>
-          <w:sz w:val="28"/>
-          <w:szCs w:val="28"/>
-          <w:rtl/>
-        </w:rPr>
-        <w:t xml:space="preserve"> به تجز</w:t>
-      </w:r>
-      <w:r>
-        <w:rPr>
-          <w:rFonts w:cs="B Nazanin" w:hint="cs"/>
-          <w:sz w:val="28"/>
-          <w:szCs w:val="28"/>
-          <w:rtl/>
-        </w:rPr>
-        <w:t>ی</w:t>
-      </w:r>
-      <w:r>
-        <w:rPr>
-          <w:rFonts w:cs="B Nazanin" w:hint="eastAsia"/>
-          <w:sz w:val="28"/>
-          <w:szCs w:val="28"/>
-          <w:rtl/>
-        </w:rPr>
-        <w:t>ه</w:t>
-      </w:r>
-      <w:r>
-        <w:rPr>
-          <w:rFonts w:cs="B Nazanin"/>
-          <w:sz w:val="28"/>
-          <w:szCs w:val="28"/>
-          <w:rtl/>
-        </w:rPr>
-        <w:t xml:space="preserve"> و تحل</w:t>
-      </w:r>
-      <w:r>
-        <w:rPr>
-          <w:rFonts w:cs="B Nazanin" w:hint="cs"/>
-          <w:sz w:val="28"/>
-          <w:szCs w:val="28"/>
-          <w:rtl/>
-        </w:rPr>
-        <w:t>ی</w:t>
-      </w:r>
-      <w:r>
-        <w:rPr>
-          <w:rFonts w:cs="B Nazanin" w:hint="eastAsia"/>
-          <w:sz w:val="28"/>
-          <w:szCs w:val="28"/>
-          <w:rtl/>
-        </w:rPr>
-        <w:t>ل</w:t>
-      </w:r>
-      <w:r>
-        <w:rPr>
-          <w:rFonts w:cs="B Nazanin"/>
-          <w:sz w:val="28"/>
-          <w:szCs w:val="28"/>
-          <w:rtl/>
-        </w:rPr>
-        <w:t xml:space="preserve"> و آزما</w:t>
-      </w:r>
-      <w:r>
-        <w:rPr>
-          <w:rFonts w:cs="B Nazanin" w:hint="cs"/>
-          <w:sz w:val="28"/>
-          <w:szCs w:val="28"/>
-          <w:rtl/>
-        </w:rPr>
-        <w:t>ی</w:t>
-      </w:r>
-      <w:r>
-        <w:rPr>
-          <w:rFonts w:cs="B Nazanin" w:hint="eastAsia"/>
-          <w:sz w:val="28"/>
-          <w:szCs w:val="28"/>
-          <w:rtl/>
-        </w:rPr>
-        <w:t>ش</w:t>
-      </w:r>
-      <w:r>
-        <w:rPr>
-          <w:rFonts w:cs="B Nazanin"/>
-          <w:sz w:val="28"/>
-          <w:szCs w:val="28"/>
-          <w:rtl/>
-        </w:rPr>
-        <w:t xml:space="preserve"> ز</w:t>
-      </w:r>
-      <w:r>
-        <w:rPr>
-          <w:rFonts w:cs="B Nazanin" w:hint="cs"/>
-          <w:sz w:val="28"/>
-          <w:szCs w:val="28"/>
-          <w:rtl/>
-        </w:rPr>
-        <w:t>ی</w:t>
-      </w:r>
-      <w:r>
-        <w:rPr>
-          <w:rFonts w:cs="B Nazanin" w:hint="eastAsia"/>
-          <w:sz w:val="28"/>
-          <w:szCs w:val="28"/>
-          <w:rtl/>
-        </w:rPr>
-        <w:t>اد</w:t>
-      </w:r>
-      <w:r>
-        <w:rPr>
-          <w:rFonts w:cs="B Nazanin" w:hint="cs"/>
-          <w:sz w:val="28"/>
-          <w:szCs w:val="28"/>
-          <w:rtl/>
-        </w:rPr>
-        <w:t>ی</w:t>
-      </w:r>
-      <w:r>
-        <w:rPr>
-          <w:rFonts w:cs="B Nazanin"/>
-          <w:sz w:val="28"/>
-          <w:szCs w:val="28"/>
-          <w:rtl/>
-        </w:rPr>
-        <w:t xml:space="preserve"> دارد. نگهدار</w:t>
-      </w:r>
-      <w:r>
-        <w:rPr>
-          <w:rFonts w:cs="B Nazanin" w:hint="cs"/>
-          <w:sz w:val="28"/>
-          <w:szCs w:val="28"/>
-          <w:rtl/>
-        </w:rPr>
-        <w:t>ی</w:t>
-      </w:r>
-      <w:r>
-        <w:rPr>
-          <w:rFonts w:cs="B Nazanin"/>
-          <w:sz w:val="28"/>
-          <w:szCs w:val="28"/>
-          <w:rtl/>
-        </w:rPr>
-        <w:t xml:space="preserve"> س</w:t>
-      </w:r>
-      <w:r>
-        <w:rPr>
-          <w:rFonts w:cs="B Nazanin" w:hint="cs"/>
-          <w:sz w:val="28"/>
-          <w:szCs w:val="28"/>
-          <w:rtl/>
-        </w:rPr>
-        <w:t>ی</w:t>
-      </w:r>
-      <w:r>
-        <w:rPr>
-          <w:rFonts w:cs="B Nazanin" w:hint="eastAsia"/>
-          <w:sz w:val="28"/>
-          <w:szCs w:val="28"/>
-          <w:rtl/>
-        </w:rPr>
-        <w:t>ستم</w:t>
-      </w:r>
-      <w:r>
-        <w:rPr>
-          <w:rFonts w:cs="B Nazanin"/>
-          <w:sz w:val="28"/>
-          <w:szCs w:val="28"/>
-          <w:rtl/>
-        </w:rPr>
-        <w:t xml:space="preserve"> ها</w:t>
-      </w:r>
-      <w:r>
-        <w:rPr>
-          <w:rFonts w:cs="B Nazanin" w:hint="cs"/>
-          <w:sz w:val="28"/>
-          <w:szCs w:val="28"/>
-          <w:rtl/>
-        </w:rPr>
-        <w:t>ی</w:t>
-      </w:r>
-      <w:r>
-        <w:rPr>
-          <w:rFonts w:cs="B Nazanin"/>
-          <w:sz w:val="28"/>
-          <w:szCs w:val="28"/>
-          <w:rtl/>
-        </w:rPr>
-        <w:t xml:space="preserve"> مبتن</w:t>
-      </w:r>
-      <w:r>
-        <w:rPr>
-          <w:rFonts w:cs="B Nazanin" w:hint="cs"/>
-          <w:sz w:val="28"/>
-          <w:szCs w:val="28"/>
-          <w:rtl/>
-        </w:rPr>
-        <w:t>ی</w:t>
-      </w:r>
-      <w:r>
-        <w:rPr>
-          <w:rFonts w:cs="B Nazanin"/>
-          <w:sz w:val="28"/>
-          <w:szCs w:val="28"/>
-          <w:rtl/>
-        </w:rPr>
-        <w:t xml:space="preserve"> بر قانون ن</w:t>
-      </w:r>
-      <w:r>
-        <w:rPr>
-          <w:rFonts w:cs="B Nazanin" w:hint="cs"/>
-          <w:sz w:val="28"/>
-          <w:szCs w:val="28"/>
-          <w:rtl/>
-        </w:rPr>
-        <w:t>ی</w:t>
-      </w:r>
-      <w:r>
-        <w:rPr>
-          <w:rFonts w:cs="B Nazanin" w:hint="eastAsia"/>
-          <w:sz w:val="28"/>
-          <w:szCs w:val="28"/>
-          <w:rtl/>
-        </w:rPr>
-        <w:t>ز</w:t>
-      </w:r>
-      <w:r>
-        <w:rPr>
-          <w:rFonts w:cs="B Nazanin"/>
-          <w:sz w:val="28"/>
-          <w:szCs w:val="28"/>
-          <w:rtl/>
-        </w:rPr>
-        <w:t xml:space="preserve"> دشوار است و مق</w:t>
-      </w:r>
-      <w:r>
-        <w:rPr>
-          <w:rFonts w:cs="B Nazanin" w:hint="cs"/>
-          <w:sz w:val="28"/>
-          <w:szCs w:val="28"/>
-          <w:rtl/>
-        </w:rPr>
-        <w:t>ی</w:t>
-      </w:r>
-      <w:r>
-        <w:rPr>
-          <w:rFonts w:cs="B Nazanin" w:hint="eastAsia"/>
-          <w:sz w:val="28"/>
-          <w:szCs w:val="28"/>
-          <w:rtl/>
-        </w:rPr>
-        <w:t>اس</w:t>
-      </w:r>
-      <w:r>
-        <w:rPr>
-          <w:rFonts w:cs="B Nazanin"/>
-          <w:sz w:val="28"/>
-          <w:szCs w:val="28"/>
-          <w:rtl/>
-        </w:rPr>
-        <w:t xml:space="preserve"> خوب</w:t>
-      </w:r>
-      <w:r>
-        <w:rPr>
-          <w:rFonts w:cs="B Nazanin" w:hint="cs"/>
-          <w:sz w:val="28"/>
-          <w:szCs w:val="28"/>
-          <w:rtl/>
-        </w:rPr>
-        <w:t>ی</w:t>
-      </w:r>
-      <w:r>
-        <w:rPr>
-          <w:rFonts w:cs="B Nazanin"/>
-          <w:sz w:val="28"/>
-          <w:szCs w:val="28"/>
-          <w:rtl/>
-        </w:rPr>
-        <w:t xml:space="preserve"> ندارد ز</w:t>
-      </w:r>
-      <w:r>
-        <w:rPr>
-          <w:rFonts w:cs="B Nazanin" w:hint="cs"/>
-          <w:sz w:val="28"/>
-          <w:szCs w:val="28"/>
-          <w:rtl/>
-        </w:rPr>
-        <w:t>ی</w:t>
-      </w:r>
-      <w:r>
-        <w:rPr>
-          <w:rFonts w:cs="B Nazanin" w:hint="eastAsia"/>
-          <w:sz w:val="28"/>
-          <w:szCs w:val="28"/>
-          <w:rtl/>
-        </w:rPr>
-        <w:t>را</w:t>
-      </w:r>
-      <w:r>
-        <w:rPr>
-          <w:rFonts w:cs="B Nazanin"/>
-          <w:sz w:val="28"/>
-          <w:szCs w:val="28"/>
-          <w:rtl/>
-        </w:rPr>
-        <w:t xml:space="preserve"> افزودن قوان</w:t>
-      </w:r>
-      <w:r>
-        <w:rPr>
-          <w:rFonts w:cs="B Nazanin" w:hint="cs"/>
-          <w:sz w:val="28"/>
-          <w:szCs w:val="28"/>
-          <w:rtl/>
-        </w:rPr>
-        <w:t>ی</w:t>
-      </w:r>
-      <w:r>
-        <w:rPr>
-          <w:rFonts w:cs="B Nazanin" w:hint="eastAsia"/>
-          <w:sz w:val="28"/>
-          <w:szCs w:val="28"/>
-          <w:rtl/>
-        </w:rPr>
-        <w:t>ن</w:t>
-      </w:r>
-      <w:r>
-        <w:rPr>
-          <w:rFonts w:cs="B Nazanin"/>
-          <w:sz w:val="28"/>
-          <w:szCs w:val="28"/>
-          <w:rtl/>
-        </w:rPr>
-        <w:t xml:space="preserve"> جد</w:t>
-      </w:r>
-      <w:r>
-        <w:rPr>
-          <w:rFonts w:cs="B Nazanin" w:hint="cs"/>
-          <w:sz w:val="28"/>
-          <w:szCs w:val="28"/>
-          <w:rtl/>
-        </w:rPr>
-        <w:t>ی</w:t>
-      </w:r>
-      <w:r>
-        <w:rPr>
-          <w:rFonts w:cs="B Nazanin" w:hint="eastAsia"/>
-          <w:sz w:val="28"/>
-          <w:szCs w:val="28"/>
-          <w:rtl/>
-        </w:rPr>
-        <w:t>د</w:t>
-      </w:r>
-      <w:r>
-        <w:rPr>
-          <w:rFonts w:cs="B Nazanin"/>
-          <w:sz w:val="28"/>
-          <w:szCs w:val="28"/>
-          <w:rtl/>
-        </w:rPr>
-        <w:t xml:space="preserve"> م</w:t>
-      </w:r>
-      <w:r>
-        <w:rPr>
-          <w:rFonts w:cs="B Nazanin" w:hint="cs"/>
-          <w:sz w:val="28"/>
-          <w:szCs w:val="28"/>
-          <w:rtl/>
-        </w:rPr>
-        <w:t>ی</w:t>
-      </w:r>
-      <w:r>
-        <w:rPr>
-          <w:rFonts w:cs="B Nazanin"/>
-          <w:sz w:val="28"/>
-          <w:szCs w:val="28"/>
-          <w:rtl/>
-        </w:rPr>
-        <w:t xml:space="preserve"> تواند بر نتا</w:t>
-      </w:r>
-      <w:r>
-        <w:rPr>
-          <w:rFonts w:cs="B Nazanin" w:hint="cs"/>
-          <w:sz w:val="28"/>
-          <w:szCs w:val="28"/>
-          <w:rtl/>
-        </w:rPr>
-        <w:t>ی</w:t>
-      </w:r>
-      <w:r>
-        <w:rPr>
-          <w:rFonts w:cs="B Nazanin" w:hint="eastAsia"/>
-          <w:sz w:val="28"/>
-          <w:szCs w:val="28"/>
-          <w:rtl/>
-        </w:rPr>
-        <w:t>ج</w:t>
-      </w:r>
-      <w:r>
-        <w:rPr>
-          <w:rFonts w:cs="B Nazanin"/>
-          <w:sz w:val="28"/>
-          <w:szCs w:val="28"/>
-          <w:rtl/>
-        </w:rPr>
-        <w:t xml:space="preserve"> قوان</w:t>
-      </w:r>
-      <w:r>
-        <w:rPr>
-          <w:rFonts w:cs="B Nazanin" w:hint="cs"/>
-          <w:sz w:val="28"/>
-          <w:szCs w:val="28"/>
-          <w:rtl/>
-        </w:rPr>
-        <w:t>ی</w:t>
-      </w:r>
-      <w:r>
-        <w:rPr>
-          <w:rFonts w:cs="B Nazanin" w:hint="eastAsia"/>
-          <w:sz w:val="28"/>
-          <w:szCs w:val="28"/>
-          <w:rtl/>
-        </w:rPr>
-        <w:t>ن</w:t>
-      </w:r>
-      <w:r>
-        <w:rPr>
-          <w:rFonts w:cs="B Nazanin"/>
-          <w:sz w:val="28"/>
-          <w:szCs w:val="28"/>
-          <w:rtl/>
-        </w:rPr>
-        <w:t xml:space="preserve"> قبل</w:t>
-      </w:r>
-      <w:r>
-        <w:rPr>
-          <w:rFonts w:cs="B Nazanin" w:hint="cs"/>
-          <w:sz w:val="28"/>
-          <w:szCs w:val="28"/>
-          <w:rtl/>
-        </w:rPr>
-        <w:t>ی</w:t>
-      </w:r>
-      <w:r>
-        <w:rPr>
-          <w:rFonts w:cs="B Nazanin"/>
-          <w:sz w:val="28"/>
-          <w:szCs w:val="28"/>
-          <w:rtl/>
-        </w:rPr>
-        <w:t xml:space="preserve"> تأث</w:t>
-      </w:r>
-      <w:r>
-        <w:rPr>
-          <w:rFonts w:cs="B Nazanin" w:hint="cs"/>
-          <w:sz w:val="28"/>
-          <w:szCs w:val="28"/>
-          <w:rtl/>
-        </w:rPr>
-        <w:t>ی</w:t>
-      </w:r>
-      <w:r>
-        <w:rPr>
-          <w:rFonts w:cs="B Nazanin" w:hint="eastAsia"/>
-          <w:sz w:val="28"/>
-          <w:szCs w:val="28"/>
-          <w:rtl/>
-        </w:rPr>
-        <w:t>ر</w:t>
-      </w:r>
-      <w:r>
-        <w:rPr>
-          <w:rFonts w:cs="B Nazanin"/>
-          <w:sz w:val="28"/>
-          <w:szCs w:val="28"/>
-          <w:rtl/>
-        </w:rPr>
-        <w:t xml:space="preserve"> بگذارد</w:t>
-      </w:r>
-      <w:r>
-        <w:rPr>
-          <w:rFonts w:cs="B Nazanin"/>
-          <w:sz w:val="28"/>
-          <w:szCs w:val="28"/>
-        </w:rPr>
-        <w:t>.</w:t>
-      </w:r>
-    </w:p>
-    <w:p>
-      <w:pPr>
-        <w:bidi/>
-        <w:jc w:val="both"/>
-        <w:rPr>
-          <w:rFonts w:cs="B Nazanin"/>
-          <w:sz w:val="28"/>
-          <w:szCs w:val="28"/>
-        </w:rPr>
-      </w:pPr>
-    </w:p>
-    <w:p>
-      <w:pPr>
-        <w:pStyle w:val="Heading2"/>
-        <w:bidi/>
-        <w:rPr>
-          <w:rFonts w:cs="B Nazanin"/>
-          <w:color w:val="auto"/>
-          <w:sz w:val="32"/>
-          <w:szCs w:val="32"/>
-        </w:rPr>
-      </w:pPr>
-      <w:bookmarkStart w:id="7" w:name="_Toc80543712"/>
-      <w:r>
-        <w:rPr>
-          <w:rFonts w:cs="B Nazanin" w:hint="eastAsia"/>
-          <w:color w:val="auto"/>
-          <w:sz w:val="32"/>
-          <w:szCs w:val="32"/>
-          <w:rtl/>
-        </w:rPr>
-        <w:t>س</w:t>
-      </w:r>
-      <w:r>
-        <w:rPr>
-          <w:rFonts w:cs="B Nazanin" w:hint="cs"/>
-          <w:color w:val="auto"/>
-          <w:sz w:val="32"/>
-          <w:szCs w:val="32"/>
-          <w:rtl/>
-        </w:rPr>
-        <w:t>ی</w:t>
-      </w:r>
-      <w:r>
-        <w:rPr>
-          <w:rFonts w:cs="B Nazanin" w:hint="eastAsia"/>
-          <w:color w:val="auto"/>
-          <w:sz w:val="32"/>
-          <w:szCs w:val="32"/>
-          <w:rtl/>
-        </w:rPr>
-        <w:t>ستم</w:t>
-      </w:r>
-      <w:r>
-        <w:rPr>
-          <w:rFonts w:cs="B Nazanin"/>
-          <w:color w:val="auto"/>
-          <w:sz w:val="32"/>
-          <w:szCs w:val="32"/>
-          <w:rtl/>
-        </w:rPr>
-        <w:t xml:space="preserve"> ها</w:t>
-      </w:r>
-      <w:r>
-        <w:rPr>
-          <w:rFonts w:cs="B Nazanin" w:hint="cs"/>
-          <w:color w:val="auto"/>
-          <w:sz w:val="32"/>
-          <w:szCs w:val="32"/>
-          <w:rtl/>
-        </w:rPr>
-        <w:t>ی</w:t>
-      </w:r>
-      <w:r>
-        <w:rPr>
-          <w:rFonts w:cs="B Nazanin"/>
-          <w:color w:val="auto"/>
-          <w:sz w:val="32"/>
-          <w:szCs w:val="32"/>
-          <w:rtl/>
-        </w:rPr>
-        <w:t xml:space="preserve"> مبتن</w:t>
-      </w:r>
-      <w:r>
-        <w:rPr>
-          <w:rFonts w:cs="B Nazanin" w:hint="cs"/>
-          <w:color w:val="auto"/>
-          <w:sz w:val="32"/>
-          <w:szCs w:val="32"/>
-          <w:rtl/>
-        </w:rPr>
-        <w:t>ی</w:t>
-      </w:r>
-      <w:r>
-        <w:rPr>
-          <w:rFonts w:cs="B Nazanin"/>
-          <w:color w:val="auto"/>
-          <w:sz w:val="32"/>
-          <w:szCs w:val="32"/>
-          <w:rtl/>
-        </w:rPr>
-        <w:t xml:space="preserve"> بر </w:t>
-      </w:r>
-      <w:r>
-        <w:rPr>
-          <w:rFonts w:cs="B Nazanin" w:hint="cs"/>
-          <w:color w:val="auto"/>
-          <w:sz w:val="32"/>
-          <w:szCs w:val="32"/>
-          <w:rtl/>
-        </w:rPr>
-        <w:t>ی</w:t>
-      </w:r>
-      <w:r>
-        <w:rPr>
-          <w:rFonts w:cs="B Nazanin" w:hint="eastAsia"/>
-          <w:color w:val="auto"/>
-          <w:sz w:val="32"/>
-          <w:szCs w:val="32"/>
-          <w:rtl/>
-        </w:rPr>
-        <w:t>ادگ</w:t>
-      </w:r>
-      <w:r>
-        <w:rPr>
-          <w:rFonts w:cs="B Nazanin" w:hint="cs"/>
-          <w:color w:val="auto"/>
-          <w:sz w:val="32"/>
-          <w:szCs w:val="32"/>
-          <w:rtl/>
-        </w:rPr>
-        <w:t>ی</w:t>
-      </w:r>
-      <w:r>
-        <w:rPr>
-          <w:rFonts w:cs="B Nazanin" w:hint="eastAsia"/>
-          <w:color w:val="auto"/>
-          <w:sz w:val="32"/>
-          <w:szCs w:val="32"/>
-          <w:rtl/>
-        </w:rPr>
-        <w:t>ر</w:t>
-      </w:r>
-      <w:r>
-        <w:rPr>
-          <w:rFonts w:cs="B Nazanin" w:hint="cs"/>
-          <w:color w:val="auto"/>
-          <w:sz w:val="32"/>
-          <w:szCs w:val="32"/>
-          <w:rtl/>
-        </w:rPr>
-        <w:t>ی</w:t>
-      </w:r>
-      <w:r>
-        <w:rPr>
-          <w:rFonts w:cs="B Nazanin"/>
-          <w:color w:val="auto"/>
-          <w:sz w:val="32"/>
-          <w:szCs w:val="32"/>
-          <w:rtl/>
-        </w:rPr>
-        <w:t xml:space="preserve"> ماش</w:t>
-      </w:r>
-      <w:r>
-        <w:rPr>
-          <w:rFonts w:cs="B Nazanin" w:hint="cs"/>
-          <w:color w:val="auto"/>
-          <w:sz w:val="32"/>
-          <w:szCs w:val="32"/>
-          <w:rtl/>
-        </w:rPr>
-        <w:t>ی</w:t>
-      </w:r>
-      <w:r>
-        <w:rPr>
-          <w:rFonts w:cs="B Nazanin" w:hint="eastAsia"/>
-          <w:color w:val="auto"/>
-          <w:sz w:val="32"/>
-          <w:szCs w:val="32"/>
-          <w:rtl/>
-        </w:rPr>
-        <w:t>ن</w:t>
       </w:r>
       <w:bookmarkEnd w:id="7"/>
     </w:p>
@@ -14240,6 +10690,3538 @@
           <w:szCs w:val="28"/>
           <w:rtl/>
         </w:rPr>
+        <w:t>رو</w:t>
+      </w:r>
+      <w:r>
+        <w:rPr>
+          <w:rFonts w:cs="B Nazanin" w:hint="cs"/>
+          <w:sz w:val="28"/>
+          <w:szCs w:val="28"/>
+          <w:rtl/>
+        </w:rPr>
+        <w:t>ی</w:t>
+      </w:r>
+      <w:r>
+        <w:rPr>
+          <w:rFonts w:cs="B Nazanin" w:hint="eastAsia"/>
+          <w:sz w:val="28"/>
+          <w:szCs w:val="28"/>
+          <w:rtl/>
+        </w:rPr>
+        <w:t>کردها</w:t>
+      </w:r>
+      <w:r>
+        <w:rPr>
+          <w:rFonts w:cs="B Nazanin" w:hint="cs"/>
+          <w:sz w:val="28"/>
+          <w:szCs w:val="28"/>
+          <w:rtl/>
+        </w:rPr>
+        <w:t>ی</w:t>
+      </w:r>
+      <w:r>
+        <w:rPr>
+          <w:rFonts w:cs="B Nazanin"/>
+          <w:sz w:val="28"/>
+          <w:szCs w:val="28"/>
+          <w:rtl/>
+        </w:rPr>
+        <w:t xml:space="preserve"> مبتن</w:t>
+      </w:r>
+      <w:r>
+        <w:rPr>
+          <w:rFonts w:cs="B Nazanin" w:hint="cs"/>
+          <w:sz w:val="28"/>
+          <w:szCs w:val="28"/>
+          <w:rtl/>
+        </w:rPr>
+        <w:t>ی</w:t>
+      </w:r>
+      <w:r>
+        <w:rPr>
+          <w:rFonts w:cs="B Nazanin"/>
+          <w:sz w:val="28"/>
+          <w:szCs w:val="28"/>
+          <w:rtl/>
+        </w:rPr>
+        <w:t xml:space="preserve"> بر قوان</w:t>
+      </w:r>
+      <w:r>
+        <w:rPr>
+          <w:rFonts w:cs="B Nazanin" w:hint="cs"/>
+          <w:sz w:val="28"/>
+          <w:szCs w:val="28"/>
+          <w:rtl/>
+        </w:rPr>
+        <w:t>ی</w:t>
+      </w:r>
+      <w:r>
+        <w:rPr>
+          <w:rFonts w:cs="B Nazanin" w:hint="eastAsia"/>
+          <w:sz w:val="28"/>
+          <w:szCs w:val="28"/>
+          <w:rtl/>
+        </w:rPr>
+        <w:t>ن</w:t>
+      </w:r>
+      <w:r>
+        <w:rPr>
+          <w:rFonts w:cs="B Nazanin"/>
+          <w:sz w:val="28"/>
+          <w:szCs w:val="28"/>
+          <w:rtl/>
+        </w:rPr>
+        <w:t xml:space="preserve"> با استفاده از مجموعه ا</w:t>
+      </w:r>
+      <w:r>
+        <w:rPr>
+          <w:rFonts w:cs="B Nazanin" w:hint="cs"/>
+          <w:sz w:val="28"/>
+          <w:szCs w:val="28"/>
+          <w:rtl/>
+        </w:rPr>
+        <w:t>ی</w:t>
+      </w:r>
+      <w:r>
+        <w:rPr>
+          <w:rFonts w:cs="B Nazanin"/>
+          <w:sz w:val="28"/>
+          <w:szCs w:val="28"/>
+          <w:rtl/>
+        </w:rPr>
+        <w:t xml:space="preserve"> از قوان</w:t>
+      </w:r>
+      <w:r>
+        <w:rPr>
+          <w:rFonts w:cs="B Nazanin" w:hint="cs"/>
+          <w:sz w:val="28"/>
+          <w:szCs w:val="28"/>
+          <w:rtl/>
+        </w:rPr>
+        <w:t>ی</w:t>
+      </w:r>
+      <w:r>
+        <w:rPr>
+          <w:rFonts w:cs="B Nazanin" w:hint="eastAsia"/>
+          <w:sz w:val="28"/>
+          <w:szCs w:val="28"/>
+          <w:rtl/>
+        </w:rPr>
+        <w:t>ن</w:t>
+      </w:r>
+      <w:r>
+        <w:rPr>
+          <w:rFonts w:cs="B Nazanin"/>
+          <w:sz w:val="28"/>
+          <w:szCs w:val="28"/>
+          <w:rtl/>
+        </w:rPr>
+        <w:t xml:space="preserve"> زبان</w:t>
+      </w:r>
+      <w:r>
+        <w:rPr>
+          <w:rFonts w:cs="B Nazanin" w:hint="cs"/>
+          <w:sz w:val="28"/>
+          <w:szCs w:val="28"/>
+          <w:rtl/>
+        </w:rPr>
+        <w:t>ی</w:t>
+      </w:r>
+      <w:r>
+        <w:rPr>
+          <w:rFonts w:cs="B Nazanin"/>
+          <w:sz w:val="28"/>
+          <w:szCs w:val="28"/>
+          <w:rtl/>
+        </w:rPr>
+        <w:t xml:space="preserve"> دست ساز متن را به گروه ها</w:t>
+      </w:r>
+      <w:r>
+        <w:rPr>
+          <w:rFonts w:cs="B Nazanin" w:hint="cs"/>
+          <w:sz w:val="28"/>
+          <w:szCs w:val="28"/>
+          <w:rtl/>
+        </w:rPr>
+        <w:t>ی</w:t>
+      </w:r>
+      <w:r>
+        <w:rPr>
+          <w:rFonts w:cs="B Nazanin"/>
+          <w:sz w:val="28"/>
+          <w:szCs w:val="28"/>
+          <w:rtl/>
+        </w:rPr>
+        <w:t xml:space="preserve"> سازمان </w:t>
+      </w:r>
+      <w:r>
+        <w:rPr>
+          <w:rFonts w:cs="B Nazanin" w:hint="cs"/>
+          <w:sz w:val="28"/>
+          <w:szCs w:val="28"/>
+          <w:rtl/>
+        </w:rPr>
+        <w:t>ی</w:t>
+      </w:r>
+      <w:r>
+        <w:rPr>
+          <w:rFonts w:cs="B Nazanin" w:hint="eastAsia"/>
+          <w:sz w:val="28"/>
+          <w:szCs w:val="28"/>
+          <w:rtl/>
+        </w:rPr>
+        <w:t>افته</w:t>
+      </w:r>
+      <w:r>
+        <w:rPr>
+          <w:rFonts w:cs="B Nazanin"/>
+          <w:sz w:val="28"/>
+          <w:szCs w:val="28"/>
+          <w:rtl/>
+        </w:rPr>
+        <w:t xml:space="preserve"> طبقه بند</w:t>
+      </w:r>
+      <w:r>
+        <w:rPr>
+          <w:rFonts w:cs="B Nazanin" w:hint="cs"/>
+          <w:sz w:val="28"/>
+          <w:szCs w:val="28"/>
+          <w:rtl/>
+        </w:rPr>
+        <w:t>ی</w:t>
+      </w:r>
+      <w:r>
+        <w:rPr>
+          <w:rFonts w:cs="B Nazanin"/>
+          <w:sz w:val="28"/>
+          <w:szCs w:val="28"/>
+          <w:rtl/>
+        </w:rPr>
+        <w:t xml:space="preserve"> م</w:t>
+      </w:r>
+      <w:r>
+        <w:rPr>
+          <w:rFonts w:cs="B Nazanin" w:hint="cs"/>
+          <w:sz w:val="28"/>
+          <w:szCs w:val="28"/>
+          <w:rtl/>
+        </w:rPr>
+        <w:t>ی</w:t>
+      </w:r>
+      <w:r>
+        <w:rPr>
+          <w:rFonts w:cs="B Nazanin"/>
+          <w:sz w:val="28"/>
+          <w:szCs w:val="28"/>
+          <w:rtl/>
+        </w:rPr>
+        <w:t xml:space="preserve"> کند. ا</w:t>
+      </w:r>
+      <w:r>
+        <w:rPr>
+          <w:rFonts w:cs="B Nazanin" w:hint="cs"/>
+          <w:sz w:val="28"/>
+          <w:szCs w:val="28"/>
+          <w:rtl/>
+        </w:rPr>
+        <w:t>ی</w:t>
+      </w:r>
+      <w:r>
+        <w:rPr>
+          <w:rFonts w:cs="B Nazanin" w:hint="eastAsia"/>
+          <w:sz w:val="28"/>
+          <w:szCs w:val="28"/>
+          <w:rtl/>
+        </w:rPr>
+        <w:t>ن</w:t>
+      </w:r>
+      <w:r>
+        <w:rPr>
+          <w:rFonts w:cs="B Nazanin"/>
+          <w:sz w:val="28"/>
+          <w:szCs w:val="28"/>
+          <w:rtl/>
+        </w:rPr>
+        <w:t xml:space="preserve"> قوان</w:t>
+      </w:r>
+      <w:r>
+        <w:rPr>
+          <w:rFonts w:cs="B Nazanin" w:hint="cs"/>
+          <w:sz w:val="28"/>
+          <w:szCs w:val="28"/>
+          <w:rtl/>
+        </w:rPr>
+        <w:t>ی</w:t>
+      </w:r>
+      <w:r>
+        <w:rPr>
+          <w:rFonts w:cs="B Nazanin" w:hint="eastAsia"/>
+          <w:sz w:val="28"/>
+          <w:szCs w:val="28"/>
+          <w:rtl/>
+        </w:rPr>
+        <w:t>ن</w:t>
+      </w:r>
+      <w:r>
+        <w:rPr>
+          <w:rFonts w:cs="B Nazanin"/>
+          <w:sz w:val="28"/>
+          <w:szCs w:val="28"/>
+          <w:rtl/>
+        </w:rPr>
+        <w:t xml:space="preserve"> به س</w:t>
+      </w:r>
+      <w:r>
+        <w:rPr>
+          <w:rFonts w:cs="B Nazanin" w:hint="cs"/>
+          <w:sz w:val="28"/>
+          <w:szCs w:val="28"/>
+          <w:rtl/>
+        </w:rPr>
+        <w:t>ی</w:t>
+      </w:r>
+      <w:r>
+        <w:rPr>
+          <w:rFonts w:cs="B Nazanin" w:hint="eastAsia"/>
+          <w:sz w:val="28"/>
+          <w:szCs w:val="28"/>
+          <w:rtl/>
+        </w:rPr>
+        <w:t>ستم</w:t>
+      </w:r>
+      <w:r>
+        <w:rPr>
+          <w:rFonts w:cs="B Nazanin"/>
+          <w:sz w:val="28"/>
+          <w:szCs w:val="28"/>
+          <w:rtl/>
+        </w:rPr>
+        <w:t xml:space="preserve"> دستور م</w:t>
+      </w:r>
+      <w:r>
+        <w:rPr>
+          <w:rFonts w:cs="B Nazanin" w:hint="cs"/>
+          <w:sz w:val="28"/>
+          <w:szCs w:val="28"/>
+          <w:rtl/>
+        </w:rPr>
+        <w:t>ی</w:t>
+      </w:r>
+      <w:r>
+        <w:rPr>
+          <w:rFonts w:cs="B Nazanin"/>
+          <w:sz w:val="28"/>
+          <w:szCs w:val="28"/>
+          <w:rtl/>
+        </w:rPr>
+        <w:t xml:space="preserve"> دهد تا از عناصر معنا</w:t>
+      </w:r>
+      <w:r>
+        <w:rPr>
+          <w:rFonts w:cs="B Nazanin" w:hint="cs"/>
+          <w:sz w:val="28"/>
+          <w:szCs w:val="28"/>
+          <w:rtl/>
+        </w:rPr>
+        <w:t>یی</w:t>
+      </w:r>
+      <w:r>
+        <w:rPr>
+          <w:rFonts w:cs="B Nazanin"/>
+          <w:sz w:val="28"/>
+          <w:szCs w:val="28"/>
+          <w:rtl/>
+        </w:rPr>
+        <w:t xml:space="preserve"> مرتبط </w:t>
+      </w:r>
+      <w:r>
+        <w:rPr>
+          <w:rFonts w:cs="B Nazanin" w:hint="cs"/>
+          <w:sz w:val="28"/>
+          <w:szCs w:val="28"/>
+          <w:rtl/>
+        </w:rPr>
+        <w:t>ی</w:t>
+      </w:r>
+      <w:r>
+        <w:rPr>
+          <w:rFonts w:cs="B Nazanin" w:hint="eastAsia"/>
+          <w:sz w:val="28"/>
+          <w:szCs w:val="28"/>
+          <w:rtl/>
+        </w:rPr>
+        <w:t>ک</w:t>
+      </w:r>
+      <w:r>
+        <w:rPr>
+          <w:rFonts w:cs="B Nazanin"/>
+          <w:sz w:val="28"/>
+          <w:szCs w:val="28"/>
+          <w:rtl/>
+        </w:rPr>
+        <w:t xml:space="preserve"> متن برا</w:t>
+      </w:r>
+      <w:r>
+        <w:rPr>
+          <w:rFonts w:cs="B Nazanin" w:hint="cs"/>
+          <w:sz w:val="28"/>
+          <w:szCs w:val="28"/>
+          <w:rtl/>
+        </w:rPr>
+        <w:t>ی</w:t>
+      </w:r>
+      <w:r>
+        <w:rPr>
+          <w:rFonts w:cs="B Nazanin"/>
+          <w:sz w:val="28"/>
+          <w:szCs w:val="28"/>
+          <w:rtl/>
+        </w:rPr>
+        <w:t xml:space="preserve"> شناسا</w:t>
+      </w:r>
+      <w:r>
+        <w:rPr>
+          <w:rFonts w:cs="B Nazanin" w:hint="cs"/>
+          <w:sz w:val="28"/>
+          <w:szCs w:val="28"/>
+          <w:rtl/>
+        </w:rPr>
+        <w:t>یی</w:t>
+      </w:r>
+      <w:r>
+        <w:rPr>
+          <w:rFonts w:cs="B Nazanin"/>
+          <w:sz w:val="28"/>
+          <w:szCs w:val="28"/>
+          <w:rtl/>
+        </w:rPr>
+        <w:t xml:space="preserve"> دسته ها</w:t>
+      </w:r>
+      <w:r>
+        <w:rPr>
+          <w:rFonts w:cs="B Nazanin" w:hint="cs"/>
+          <w:sz w:val="28"/>
+          <w:szCs w:val="28"/>
+          <w:rtl/>
+        </w:rPr>
+        <w:t>ی</w:t>
+      </w:r>
+      <w:r>
+        <w:rPr>
+          <w:rFonts w:cs="B Nazanin"/>
+          <w:sz w:val="28"/>
+          <w:szCs w:val="28"/>
+          <w:rtl/>
+        </w:rPr>
+        <w:t xml:space="preserve"> مربوطه بر اساس محتوا</w:t>
+      </w:r>
+      <w:r>
+        <w:rPr>
+          <w:rFonts w:cs="B Nazanin" w:hint="cs"/>
+          <w:sz w:val="28"/>
+          <w:szCs w:val="28"/>
+          <w:rtl/>
+        </w:rPr>
+        <w:t>ی</w:t>
+      </w:r>
+      <w:r>
+        <w:rPr>
+          <w:rFonts w:cs="B Nazanin"/>
+          <w:sz w:val="28"/>
+          <w:szCs w:val="28"/>
+          <w:rtl/>
+        </w:rPr>
+        <w:t xml:space="preserve"> آن استفاده کند. هر قانو</w:t>
+      </w:r>
+      <w:r>
+        <w:rPr>
+          <w:rFonts w:cs="B Nazanin" w:hint="eastAsia"/>
+          <w:sz w:val="28"/>
+          <w:szCs w:val="28"/>
+          <w:rtl/>
+        </w:rPr>
+        <w:t>ن</w:t>
+      </w:r>
+      <w:r>
+        <w:rPr>
+          <w:rFonts w:cs="B Nazanin"/>
+          <w:sz w:val="28"/>
+          <w:szCs w:val="28"/>
+          <w:rtl/>
+        </w:rPr>
+        <w:t xml:space="preserve"> شامل </w:t>
+      </w:r>
+      <w:r>
+        <w:rPr>
+          <w:rFonts w:cs="B Nazanin" w:hint="cs"/>
+          <w:sz w:val="28"/>
+          <w:szCs w:val="28"/>
+          <w:rtl/>
+        </w:rPr>
+        <w:t>ی</w:t>
+      </w:r>
+      <w:r>
+        <w:rPr>
+          <w:rFonts w:cs="B Nazanin" w:hint="eastAsia"/>
+          <w:sz w:val="28"/>
+          <w:szCs w:val="28"/>
+          <w:rtl/>
+        </w:rPr>
+        <w:t>ک</w:t>
+      </w:r>
+      <w:r>
+        <w:rPr>
+          <w:rFonts w:cs="B Nazanin"/>
+          <w:sz w:val="28"/>
+          <w:szCs w:val="28"/>
+          <w:rtl/>
+        </w:rPr>
+        <w:t xml:space="preserve"> پ</w:t>
+      </w:r>
+      <w:r>
+        <w:rPr>
+          <w:rFonts w:cs="B Nazanin" w:hint="cs"/>
+          <w:sz w:val="28"/>
+          <w:szCs w:val="28"/>
+          <w:rtl/>
+        </w:rPr>
+        <w:t>ی</w:t>
+      </w:r>
+      <w:r>
+        <w:rPr>
+          <w:rFonts w:cs="B Nazanin" w:hint="eastAsia"/>
+          <w:sz w:val="28"/>
+          <w:szCs w:val="28"/>
+          <w:rtl/>
+        </w:rPr>
+        <w:t>ش</w:t>
+      </w:r>
+      <w:r>
+        <w:rPr>
+          <w:rFonts w:cs="B Nazanin"/>
+          <w:sz w:val="28"/>
+          <w:szCs w:val="28"/>
+          <w:rtl/>
+        </w:rPr>
+        <w:t xml:space="preserve"> زم</w:t>
+      </w:r>
+      <w:r>
+        <w:rPr>
+          <w:rFonts w:cs="B Nazanin" w:hint="cs"/>
+          <w:sz w:val="28"/>
+          <w:szCs w:val="28"/>
+          <w:rtl/>
+        </w:rPr>
+        <w:t>ی</w:t>
+      </w:r>
+      <w:r>
+        <w:rPr>
+          <w:rFonts w:cs="B Nazanin" w:hint="eastAsia"/>
+          <w:sz w:val="28"/>
+          <w:szCs w:val="28"/>
+          <w:rtl/>
+        </w:rPr>
+        <w:t>نه</w:t>
+      </w:r>
+      <w:r>
+        <w:rPr>
+          <w:rFonts w:cs="B Nazanin"/>
+          <w:sz w:val="28"/>
+          <w:szCs w:val="28"/>
+          <w:rtl/>
+        </w:rPr>
+        <w:t xml:space="preserve"> </w:t>
+      </w:r>
+      <w:r>
+        <w:rPr>
+          <w:rFonts w:cs="B Nazanin" w:hint="cs"/>
+          <w:sz w:val="28"/>
+          <w:szCs w:val="28"/>
+          <w:rtl/>
+        </w:rPr>
+        <w:t>ی</w:t>
+      </w:r>
+      <w:r>
+        <w:rPr>
+          <w:rFonts w:cs="B Nazanin" w:hint="eastAsia"/>
+          <w:sz w:val="28"/>
+          <w:szCs w:val="28"/>
+          <w:rtl/>
+        </w:rPr>
+        <w:t>ا</w:t>
+      </w:r>
+      <w:r>
+        <w:rPr>
+          <w:rFonts w:cs="B Nazanin"/>
+          <w:sz w:val="28"/>
+          <w:szCs w:val="28"/>
+          <w:rtl/>
+        </w:rPr>
+        <w:t xml:space="preserve"> الگو و </w:t>
+      </w:r>
+      <w:r>
+        <w:rPr>
+          <w:rFonts w:cs="B Nazanin" w:hint="cs"/>
+          <w:sz w:val="28"/>
+          <w:szCs w:val="28"/>
+          <w:rtl/>
+        </w:rPr>
+        <w:t>ی</w:t>
+      </w:r>
+      <w:r>
+        <w:rPr>
+          <w:rFonts w:cs="B Nazanin" w:hint="eastAsia"/>
+          <w:sz w:val="28"/>
+          <w:szCs w:val="28"/>
+          <w:rtl/>
+        </w:rPr>
+        <w:t>ک</w:t>
+      </w:r>
+      <w:r>
+        <w:rPr>
+          <w:rFonts w:cs="B Nazanin"/>
+          <w:sz w:val="28"/>
+          <w:szCs w:val="28"/>
+          <w:rtl/>
+        </w:rPr>
+        <w:t xml:space="preserve"> طبقه پ</w:t>
+      </w:r>
+      <w:r>
+        <w:rPr>
+          <w:rFonts w:cs="B Nazanin" w:hint="cs"/>
+          <w:sz w:val="28"/>
+          <w:szCs w:val="28"/>
+          <w:rtl/>
+        </w:rPr>
+        <w:t>ی</w:t>
+      </w:r>
+      <w:r>
+        <w:rPr>
+          <w:rFonts w:cs="B Nazanin" w:hint="eastAsia"/>
+          <w:sz w:val="28"/>
+          <w:szCs w:val="28"/>
+          <w:rtl/>
+        </w:rPr>
+        <w:t>ش</w:t>
+      </w:r>
+      <w:r>
+        <w:rPr>
+          <w:rFonts w:cs="B Nazanin"/>
+          <w:sz w:val="28"/>
+          <w:szCs w:val="28"/>
+          <w:rtl/>
+        </w:rPr>
+        <w:t xml:space="preserve"> ب</w:t>
+      </w:r>
+      <w:r>
+        <w:rPr>
+          <w:rFonts w:cs="B Nazanin" w:hint="cs"/>
+          <w:sz w:val="28"/>
+          <w:szCs w:val="28"/>
+          <w:rtl/>
+        </w:rPr>
+        <w:t>ی</w:t>
+      </w:r>
+      <w:r>
+        <w:rPr>
+          <w:rFonts w:cs="B Nazanin" w:hint="eastAsia"/>
+          <w:sz w:val="28"/>
+          <w:szCs w:val="28"/>
+          <w:rtl/>
+        </w:rPr>
+        <w:t>ن</w:t>
+      </w:r>
+      <w:r>
+        <w:rPr>
+          <w:rFonts w:cs="B Nazanin" w:hint="cs"/>
+          <w:sz w:val="28"/>
+          <w:szCs w:val="28"/>
+          <w:rtl/>
+        </w:rPr>
+        <w:t>ی</w:t>
+      </w:r>
+      <w:r>
+        <w:rPr>
+          <w:rFonts w:cs="B Nazanin"/>
+          <w:sz w:val="28"/>
+          <w:szCs w:val="28"/>
+          <w:rtl/>
+        </w:rPr>
+        <w:t xml:space="preserve"> شده است</w:t>
+      </w:r>
+      <w:r>
+        <w:rPr>
+          <w:rFonts w:cs="B Nazanin"/>
+          <w:sz w:val="28"/>
+          <w:szCs w:val="28"/>
+        </w:rPr>
+        <w:t>.</w:t>
+      </w:r>
+    </w:p>
+    <w:p>
+      <w:pPr>
+        <w:bidi/>
+        <w:jc w:val="both"/>
+        <w:rPr>
+          <w:rFonts w:cs="B Nazanin"/>
+          <w:sz w:val="28"/>
+          <w:szCs w:val="28"/>
+        </w:rPr>
+      </w:pPr>
+      <w:r>
+        <w:rPr>
+          <w:rFonts w:cs="B Nazanin" w:hint="eastAsia"/>
+          <w:sz w:val="28"/>
+          <w:szCs w:val="28"/>
+          <w:rtl/>
+        </w:rPr>
+        <w:t>بگو</w:t>
+      </w:r>
+      <w:r>
+        <w:rPr>
+          <w:rFonts w:cs="B Nazanin" w:hint="cs"/>
+          <w:sz w:val="28"/>
+          <w:szCs w:val="28"/>
+          <w:rtl/>
+        </w:rPr>
+        <w:t>یی</w:t>
+      </w:r>
+      <w:r>
+        <w:rPr>
+          <w:rFonts w:cs="B Nazanin" w:hint="eastAsia"/>
+          <w:sz w:val="28"/>
+          <w:szCs w:val="28"/>
+          <w:rtl/>
+        </w:rPr>
+        <w:t>د</w:t>
+      </w:r>
+      <w:r>
+        <w:rPr>
+          <w:rFonts w:cs="B Nazanin"/>
+          <w:sz w:val="28"/>
+          <w:szCs w:val="28"/>
+          <w:rtl/>
+        </w:rPr>
+        <w:t xml:space="preserve"> که م</w:t>
+      </w:r>
+      <w:r>
+        <w:rPr>
+          <w:rFonts w:cs="B Nazanin" w:hint="cs"/>
+          <w:sz w:val="28"/>
+          <w:szCs w:val="28"/>
+          <w:rtl/>
+        </w:rPr>
+        <w:t>ی</w:t>
+      </w:r>
+      <w:r>
+        <w:rPr>
+          <w:rFonts w:cs="B Nazanin"/>
+          <w:sz w:val="28"/>
+          <w:szCs w:val="28"/>
+          <w:rtl/>
+        </w:rPr>
+        <w:t xml:space="preserve"> خواه</w:t>
+      </w:r>
+      <w:r>
+        <w:rPr>
+          <w:rFonts w:cs="B Nazanin" w:hint="cs"/>
+          <w:sz w:val="28"/>
+          <w:szCs w:val="28"/>
+          <w:rtl/>
+        </w:rPr>
+        <w:t>ی</w:t>
+      </w:r>
+      <w:r>
+        <w:rPr>
+          <w:rFonts w:cs="B Nazanin" w:hint="eastAsia"/>
+          <w:sz w:val="28"/>
+          <w:szCs w:val="28"/>
+          <w:rtl/>
+        </w:rPr>
+        <w:t>د</w:t>
+      </w:r>
+      <w:r>
+        <w:rPr>
+          <w:rFonts w:cs="B Nazanin"/>
+          <w:sz w:val="28"/>
+          <w:szCs w:val="28"/>
+          <w:rtl/>
+        </w:rPr>
+        <w:t xml:space="preserve"> مقالات خبر</w:t>
+      </w:r>
+      <w:r>
+        <w:rPr>
+          <w:rFonts w:cs="B Nazanin" w:hint="cs"/>
+          <w:sz w:val="28"/>
+          <w:szCs w:val="28"/>
+          <w:rtl/>
+        </w:rPr>
+        <w:t>ی</w:t>
+      </w:r>
+      <w:r>
+        <w:rPr>
+          <w:rFonts w:cs="B Nazanin"/>
+          <w:sz w:val="28"/>
+          <w:szCs w:val="28"/>
+          <w:rtl/>
+        </w:rPr>
+        <w:t xml:space="preserve"> را به دو گروه طبقه بند</w:t>
+      </w:r>
+      <w:r>
+        <w:rPr>
+          <w:rFonts w:cs="B Nazanin" w:hint="cs"/>
+          <w:sz w:val="28"/>
+          <w:szCs w:val="28"/>
+          <w:rtl/>
+        </w:rPr>
+        <w:t>ی</w:t>
+      </w:r>
+      <w:r>
+        <w:rPr>
+          <w:rFonts w:cs="B Nazanin"/>
+          <w:sz w:val="28"/>
+          <w:szCs w:val="28"/>
+          <w:rtl/>
+        </w:rPr>
+        <w:t xml:space="preserve"> کن</w:t>
+      </w:r>
+      <w:r>
+        <w:rPr>
+          <w:rFonts w:cs="B Nazanin" w:hint="cs"/>
+          <w:sz w:val="28"/>
+          <w:szCs w:val="28"/>
+          <w:rtl/>
+        </w:rPr>
+        <w:t>ی</w:t>
+      </w:r>
+      <w:r>
+        <w:rPr>
+          <w:rFonts w:cs="B Nazanin" w:hint="eastAsia"/>
+          <w:sz w:val="28"/>
+          <w:szCs w:val="28"/>
+          <w:rtl/>
+        </w:rPr>
+        <w:t>د</w:t>
+      </w:r>
+      <w:r>
+        <w:rPr>
+          <w:rFonts w:cs="B Nazanin"/>
+          <w:sz w:val="28"/>
+          <w:szCs w:val="28"/>
+          <w:rtl/>
+        </w:rPr>
+        <w:t>: ورزش و س</w:t>
+      </w:r>
+      <w:r>
+        <w:rPr>
+          <w:rFonts w:cs="B Nazanin" w:hint="cs"/>
+          <w:sz w:val="28"/>
+          <w:szCs w:val="28"/>
+          <w:rtl/>
+        </w:rPr>
+        <w:t>ی</w:t>
+      </w:r>
+      <w:r>
+        <w:rPr>
+          <w:rFonts w:cs="B Nazanin" w:hint="eastAsia"/>
+          <w:sz w:val="28"/>
+          <w:szCs w:val="28"/>
+          <w:rtl/>
+        </w:rPr>
+        <w:t>است</w:t>
+      </w:r>
+      <w:r>
+        <w:rPr>
+          <w:rFonts w:cs="B Nazanin"/>
+          <w:sz w:val="28"/>
+          <w:szCs w:val="28"/>
+          <w:rtl/>
+        </w:rPr>
+        <w:t>. ابتدا</w:t>
+      </w:r>
+      <w:r>
+        <w:rPr>
+          <w:rFonts w:cs="B Nazanin"/>
+          <w:sz w:val="28"/>
+          <w:szCs w:val="28"/>
+          <w:rtl/>
+        </w:rPr>
+        <w:t>، شما با</w:t>
+      </w:r>
+      <w:r>
+        <w:rPr>
+          <w:rFonts w:cs="B Nazanin" w:hint="cs"/>
+          <w:sz w:val="28"/>
+          <w:szCs w:val="28"/>
+          <w:rtl/>
+        </w:rPr>
+        <w:t>ی</w:t>
+      </w:r>
+      <w:r>
+        <w:rPr>
+          <w:rFonts w:cs="B Nazanin" w:hint="eastAsia"/>
+          <w:sz w:val="28"/>
+          <w:szCs w:val="28"/>
+          <w:rtl/>
+        </w:rPr>
+        <w:t>د</w:t>
+      </w:r>
+      <w:r>
+        <w:rPr>
+          <w:rFonts w:cs="B Nazanin"/>
+          <w:sz w:val="28"/>
+          <w:szCs w:val="28"/>
+          <w:rtl/>
+        </w:rPr>
+        <w:t xml:space="preserve"> دو ل</w:t>
+      </w:r>
+      <w:r>
+        <w:rPr>
+          <w:rFonts w:cs="B Nazanin" w:hint="cs"/>
+          <w:sz w:val="28"/>
+          <w:szCs w:val="28"/>
+          <w:rtl/>
+        </w:rPr>
+        <w:t>ی</w:t>
+      </w:r>
+      <w:r>
+        <w:rPr>
+          <w:rFonts w:cs="B Nazanin" w:hint="eastAsia"/>
+          <w:sz w:val="28"/>
+          <w:szCs w:val="28"/>
+          <w:rtl/>
+        </w:rPr>
+        <w:t>ست</w:t>
+      </w:r>
+      <w:r>
+        <w:rPr>
+          <w:rFonts w:cs="B Nazanin"/>
+          <w:sz w:val="28"/>
+          <w:szCs w:val="28"/>
+          <w:rtl/>
+        </w:rPr>
+        <w:t xml:space="preserve"> از کلمات را مشخص کن</w:t>
+      </w:r>
+      <w:r>
+        <w:rPr>
+          <w:rFonts w:cs="B Nazanin" w:hint="cs"/>
+          <w:sz w:val="28"/>
+          <w:szCs w:val="28"/>
+          <w:rtl/>
+        </w:rPr>
+        <w:t>ی</w:t>
+      </w:r>
+      <w:r>
+        <w:rPr>
+          <w:rFonts w:cs="B Nazanin" w:hint="eastAsia"/>
+          <w:sz w:val="28"/>
+          <w:szCs w:val="28"/>
+          <w:rtl/>
+        </w:rPr>
+        <w:t>د</w:t>
+      </w:r>
+      <w:r>
+        <w:rPr>
+          <w:rFonts w:cs="B Nazanin"/>
+          <w:sz w:val="28"/>
+          <w:szCs w:val="28"/>
+          <w:rtl/>
+        </w:rPr>
+        <w:t xml:space="preserve"> که هر گروه را مشخص م</w:t>
+      </w:r>
+      <w:r>
+        <w:rPr>
+          <w:rFonts w:cs="B Nazanin" w:hint="cs"/>
+          <w:sz w:val="28"/>
+          <w:szCs w:val="28"/>
+          <w:rtl/>
+        </w:rPr>
+        <w:t>ی</w:t>
+      </w:r>
+      <w:r>
+        <w:rPr>
+          <w:rFonts w:cs="B Nazanin"/>
+          <w:sz w:val="28"/>
+          <w:szCs w:val="28"/>
+          <w:rtl/>
+        </w:rPr>
+        <w:t xml:space="preserve"> کند (</w:t>
+      </w:r>
+      <w:r>
+        <w:rPr>
+          <w:rFonts w:cs="B Nazanin"/>
+          <w:sz w:val="28"/>
+          <w:szCs w:val="28"/>
+          <w:rtl/>
+        </w:rPr>
+        <w:t>به عنوان مثال</w:t>
+      </w:r>
+      <w:r>
+        <w:rPr>
+          <w:rFonts w:cs="B Nazanin"/>
+          <w:sz w:val="28"/>
+          <w:szCs w:val="28"/>
+          <w:rtl/>
+        </w:rPr>
+        <w:t>، ک</w:t>
+      </w:r>
+      <w:r>
+        <w:rPr>
+          <w:rFonts w:cs="B Nazanin"/>
+          <w:sz w:val="28"/>
+          <w:szCs w:val="28"/>
+          <w:rtl/>
+        </w:rPr>
+        <w:t>لمات مربوط به ورزش مانند فوتبال، بسکتبال</w:t>
+      </w:r>
+      <w:r>
+        <w:rPr>
+          <w:rFonts w:cs="B Nazanin"/>
+          <w:sz w:val="28"/>
+          <w:szCs w:val="28"/>
+          <w:rtl/>
+        </w:rPr>
+        <w:t>، لبرون ج</w:t>
+      </w:r>
+      <w:r>
+        <w:rPr>
+          <w:rFonts w:cs="B Nazanin" w:hint="cs"/>
+          <w:sz w:val="28"/>
+          <w:szCs w:val="28"/>
+          <w:rtl/>
+        </w:rPr>
+        <w:t>ی</w:t>
+      </w:r>
+      <w:r>
+        <w:rPr>
+          <w:rFonts w:cs="B Nazanin" w:hint="eastAsia"/>
+          <w:sz w:val="28"/>
+          <w:szCs w:val="28"/>
+          <w:rtl/>
+        </w:rPr>
+        <w:t>مز</w:t>
+      </w:r>
+      <w:r>
+        <w:rPr>
+          <w:rFonts w:cs="B Nazanin"/>
+          <w:sz w:val="28"/>
+          <w:szCs w:val="28"/>
+          <w:rtl/>
+        </w:rPr>
+        <w:t xml:space="preserve"> و غ</w:t>
+      </w:r>
+      <w:r>
+        <w:rPr>
+          <w:rFonts w:cs="B Nazanin" w:hint="cs"/>
+          <w:sz w:val="28"/>
+          <w:szCs w:val="28"/>
+          <w:rtl/>
+        </w:rPr>
+        <w:t>ی</w:t>
+      </w:r>
+      <w:r>
+        <w:rPr>
+          <w:rFonts w:cs="B Nazanin" w:hint="eastAsia"/>
+          <w:sz w:val="28"/>
+          <w:szCs w:val="28"/>
+          <w:rtl/>
+        </w:rPr>
+        <w:t>ره</w:t>
+      </w:r>
+      <w:r>
+        <w:rPr>
+          <w:rFonts w:cs="B Nazanin"/>
+          <w:sz w:val="28"/>
+          <w:szCs w:val="28"/>
+          <w:rtl/>
+        </w:rPr>
+        <w:t>، و کلمات مربوط به س</w:t>
+      </w:r>
+      <w:r>
+        <w:rPr>
+          <w:rFonts w:cs="B Nazanin" w:hint="cs"/>
+          <w:sz w:val="28"/>
+          <w:szCs w:val="28"/>
+          <w:rtl/>
+        </w:rPr>
+        <w:t>ی</w:t>
+      </w:r>
+      <w:r>
+        <w:rPr>
+          <w:rFonts w:cs="B Nazanin" w:hint="eastAsia"/>
+          <w:sz w:val="28"/>
+          <w:szCs w:val="28"/>
+          <w:rtl/>
+        </w:rPr>
+        <w:t>است</w:t>
+      </w:r>
+      <w:r>
+        <w:rPr>
+          <w:rFonts w:cs="B Nazanin"/>
+          <w:sz w:val="28"/>
+          <w:szCs w:val="28"/>
+          <w:rtl/>
+        </w:rPr>
+        <w:t xml:space="preserve">، </w:t>
+      </w:r>
+      <w:r>
+        <w:rPr>
+          <w:rFonts w:cs="B Nazanin" w:hint="eastAsia"/>
+          <w:sz w:val="28"/>
+          <w:szCs w:val="28"/>
+          <w:rtl/>
+        </w:rPr>
+        <w:t>مانند</w:t>
+      </w:r>
+      <w:r>
+        <w:rPr>
+          <w:rFonts w:cs="B Nazanin"/>
+          <w:sz w:val="28"/>
+          <w:szCs w:val="28"/>
+          <w:rtl/>
+        </w:rPr>
+        <w:t xml:space="preserve"> دونالد ترامپ</w:t>
+      </w:r>
+      <w:r>
+        <w:rPr>
+          <w:rFonts w:cs="B Nazanin"/>
+          <w:sz w:val="28"/>
+          <w:szCs w:val="28"/>
+          <w:rtl/>
+        </w:rPr>
+        <w:t>، ه</w:t>
+      </w:r>
+      <w:r>
+        <w:rPr>
+          <w:rFonts w:cs="B Nazanin" w:hint="cs"/>
+          <w:sz w:val="28"/>
+          <w:szCs w:val="28"/>
+          <w:rtl/>
+        </w:rPr>
+        <w:t>ی</w:t>
+      </w:r>
+      <w:r>
+        <w:rPr>
+          <w:rFonts w:cs="B Nazanin" w:hint="eastAsia"/>
+          <w:sz w:val="28"/>
+          <w:szCs w:val="28"/>
+          <w:rtl/>
+        </w:rPr>
+        <w:t>لار</w:t>
+      </w:r>
+      <w:r>
+        <w:rPr>
+          <w:rFonts w:cs="B Nazanin" w:hint="cs"/>
+          <w:sz w:val="28"/>
+          <w:szCs w:val="28"/>
+          <w:rtl/>
+        </w:rPr>
+        <w:t>ی</w:t>
+      </w:r>
+      <w:r>
+        <w:rPr>
+          <w:rFonts w:cs="B Nazanin"/>
+          <w:sz w:val="28"/>
+          <w:szCs w:val="28"/>
+          <w:rtl/>
+        </w:rPr>
+        <w:t xml:space="preserve"> کل</w:t>
+      </w:r>
+      <w:r>
+        <w:rPr>
+          <w:rFonts w:cs="B Nazanin" w:hint="cs"/>
+          <w:sz w:val="28"/>
+          <w:szCs w:val="28"/>
+          <w:rtl/>
+        </w:rPr>
+        <w:t>ی</w:t>
+      </w:r>
+      <w:r>
+        <w:rPr>
+          <w:rFonts w:cs="B Nazanin" w:hint="eastAsia"/>
+          <w:sz w:val="28"/>
+          <w:szCs w:val="28"/>
+          <w:rtl/>
+        </w:rPr>
+        <w:t>نتون</w:t>
+      </w:r>
+      <w:r>
+        <w:rPr>
+          <w:rFonts w:cs="B Nazanin"/>
+          <w:sz w:val="28"/>
+          <w:szCs w:val="28"/>
+          <w:rtl/>
+        </w:rPr>
+        <w:t>، پوت</w:t>
+      </w:r>
+      <w:r>
+        <w:rPr>
+          <w:rFonts w:cs="B Nazanin" w:hint="cs"/>
+          <w:sz w:val="28"/>
+          <w:szCs w:val="28"/>
+          <w:rtl/>
+        </w:rPr>
+        <w:t>ی</w:t>
+      </w:r>
+      <w:r>
+        <w:rPr>
+          <w:rFonts w:cs="B Nazanin" w:hint="eastAsia"/>
+          <w:sz w:val="28"/>
+          <w:szCs w:val="28"/>
+          <w:rtl/>
+        </w:rPr>
+        <w:t>ن</w:t>
+      </w:r>
+      <w:r>
+        <w:rPr>
+          <w:rFonts w:cs="B Nazanin"/>
+          <w:sz w:val="28"/>
+          <w:szCs w:val="28"/>
+          <w:rtl/>
+        </w:rPr>
+        <w:t>، و غ</w:t>
+      </w:r>
+      <w:r>
+        <w:rPr>
+          <w:rFonts w:cs="B Nazanin" w:hint="cs"/>
+          <w:sz w:val="28"/>
+          <w:szCs w:val="28"/>
+          <w:rtl/>
+        </w:rPr>
+        <w:t>ی</w:t>
+      </w:r>
+      <w:r>
+        <w:rPr>
+          <w:rFonts w:cs="B Nazanin" w:hint="eastAsia"/>
+          <w:sz w:val="28"/>
+          <w:szCs w:val="28"/>
+          <w:rtl/>
+        </w:rPr>
+        <w:t>ره</w:t>
+      </w:r>
+      <w:r>
+        <w:rPr>
+          <w:rFonts w:cs="B Nazanin"/>
+          <w:sz w:val="28"/>
+          <w:szCs w:val="28"/>
+          <w:rtl/>
+        </w:rPr>
+        <w:t>.)</w:t>
+      </w:r>
+      <w:r>
+        <w:rPr>
+          <w:rFonts w:cs="B Nazanin"/>
+          <w:sz w:val="28"/>
+          <w:szCs w:val="28"/>
+        </w:rPr>
+        <w:t>.</w:t>
+      </w:r>
+    </w:p>
+    <w:p>
+      <w:pPr>
+        <w:bidi/>
+        <w:jc w:val="both"/>
+        <w:rPr>
+          <w:rFonts w:cs="B Nazanin"/>
+          <w:sz w:val="28"/>
+          <w:szCs w:val="28"/>
+        </w:rPr>
+      </w:pPr>
+      <w:r>
+        <w:rPr>
+          <w:rFonts w:cs="B Nazanin" w:hint="eastAsia"/>
+          <w:sz w:val="28"/>
+          <w:szCs w:val="28"/>
+          <w:rtl/>
+        </w:rPr>
+        <w:lastRenderedPageBreak/>
+        <w:t>در</w:t>
+      </w:r>
+      <w:r>
+        <w:rPr>
+          <w:rFonts w:cs="B Nazanin"/>
+          <w:sz w:val="28"/>
+          <w:szCs w:val="28"/>
+          <w:rtl/>
+        </w:rPr>
+        <w:t xml:space="preserve"> مرحله بعد، هنگام</w:t>
+      </w:r>
+      <w:r>
+        <w:rPr>
+          <w:rFonts w:cs="B Nazanin" w:hint="cs"/>
+          <w:sz w:val="28"/>
+          <w:szCs w:val="28"/>
+          <w:rtl/>
+        </w:rPr>
+        <w:t>ی</w:t>
+      </w:r>
+      <w:r>
+        <w:rPr>
+          <w:rFonts w:cs="B Nazanin"/>
+          <w:sz w:val="28"/>
+          <w:szCs w:val="28"/>
+          <w:rtl/>
+        </w:rPr>
+        <w:t xml:space="preserve"> که م</w:t>
+      </w:r>
+      <w:r>
+        <w:rPr>
+          <w:rFonts w:cs="B Nazanin" w:hint="cs"/>
+          <w:sz w:val="28"/>
+          <w:szCs w:val="28"/>
+          <w:rtl/>
+        </w:rPr>
+        <w:t>ی</w:t>
+      </w:r>
+      <w:r>
+        <w:rPr>
+          <w:rFonts w:cs="B Nazanin"/>
+          <w:sz w:val="28"/>
+          <w:szCs w:val="28"/>
+          <w:rtl/>
+        </w:rPr>
+        <w:t xml:space="preserve"> خواه</w:t>
+      </w:r>
+      <w:r>
+        <w:rPr>
+          <w:rFonts w:cs="B Nazanin" w:hint="cs"/>
+          <w:sz w:val="28"/>
+          <w:szCs w:val="28"/>
+          <w:rtl/>
+        </w:rPr>
+        <w:t>ی</w:t>
+      </w:r>
+      <w:r>
+        <w:rPr>
+          <w:rFonts w:cs="B Nazanin" w:hint="eastAsia"/>
+          <w:sz w:val="28"/>
+          <w:szCs w:val="28"/>
+          <w:rtl/>
+        </w:rPr>
+        <w:t>د</w:t>
+      </w:r>
+      <w:r>
+        <w:rPr>
+          <w:rFonts w:cs="B Nazanin"/>
+          <w:sz w:val="28"/>
+          <w:szCs w:val="28"/>
+          <w:rtl/>
+        </w:rPr>
+        <w:t xml:space="preserve"> </w:t>
+      </w:r>
+      <w:r>
+        <w:rPr>
+          <w:rFonts w:cs="B Nazanin" w:hint="cs"/>
+          <w:sz w:val="28"/>
+          <w:szCs w:val="28"/>
+          <w:rtl/>
+        </w:rPr>
+        <w:t>ی</w:t>
+      </w:r>
+      <w:r>
+        <w:rPr>
+          <w:rFonts w:cs="B Nazanin" w:hint="eastAsia"/>
+          <w:sz w:val="28"/>
+          <w:szCs w:val="28"/>
+          <w:rtl/>
+        </w:rPr>
+        <w:t>ک</w:t>
+      </w:r>
+      <w:r>
+        <w:rPr>
+          <w:rFonts w:cs="B Nazanin"/>
+          <w:sz w:val="28"/>
+          <w:szCs w:val="28"/>
+          <w:rtl/>
+        </w:rPr>
+        <w:t xml:space="preserve"> متن ورود</w:t>
+      </w:r>
+      <w:r>
+        <w:rPr>
+          <w:rFonts w:cs="B Nazanin" w:hint="cs"/>
+          <w:sz w:val="28"/>
+          <w:szCs w:val="28"/>
+          <w:rtl/>
+        </w:rPr>
+        <w:t>ی</w:t>
+      </w:r>
+      <w:r>
+        <w:rPr>
+          <w:rFonts w:cs="B Nazanin"/>
+          <w:sz w:val="28"/>
+          <w:szCs w:val="28"/>
+          <w:rtl/>
+        </w:rPr>
+        <w:t xml:space="preserve"> جد</w:t>
+      </w:r>
+      <w:r>
+        <w:rPr>
+          <w:rFonts w:cs="B Nazanin" w:hint="cs"/>
+          <w:sz w:val="28"/>
+          <w:szCs w:val="28"/>
+          <w:rtl/>
+        </w:rPr>
+        <w:t>ی</w:t>
+      </w:r>
+      <w:r>
+        <w:rPr>
+          <w:rFonts w:cs="B Nazanin" w:hint="eastAsia"/>
+          <w:sz w:val="28"/>
+          <w:szCs w:val="28"/>
+          <w:rtl/>
+        </w:rPr>
+        <w:t>د</w:t>
+      </w:r>
+      <w:r>
+        <w:rPr>
+          <w:rFonts w:cs="B Nazanin"/>
+          <w:sz w:val="28"/>
+          <w:szCs w:val="28"/>
+          <w:rtl/>
+        </w:rPr>
+        <w:t xml:space="preserve"> را طبقه بند</w:t>
+      </w:r>
+      <w:r>
+        <w:rPr>
+          <w:rFonts w:cs="B Nazanin" w:hint="cs"/>
+          <w:sz w:val="28"/>
+          <w:szCs w:val="28"/>
+          <w:rtl/>
+        </w:rPr>
+        <w:t>ی</w:t>
+      </w:r>
+      <w:r>
+        <w:rPr>
+          <w:rFonts w:cs="B Nazanin"/>
+          <w:sz w:val="28"/>
+          <w:szCs w:val="28"/>
+          <w:rtl/>
+        </w:rPr>
+        <w:t xml:space="preserve"> کن</w:t>
+      </w:r>
+      <w:r>
+        <w:rPr>
+          <w:rFonts w:cs="B Nazanin" w:hint="cs"/>
+          <w:sz w:val="28"/>
+          <w:szCs w:val="28"/>
+          <w:rtl/>
+        </w:rPr>
+        <w:t>ی</w:t>
+      </w:r>
+      <w:r>
+        <w:rPr>
+          <w:rFonts w:cs="B Nazanin" w:hint="eastAsia"/>
+          <w:sz w:val="28"/>
+          <w:szCs w:val="28"/>
+          <w:rtl/>
+        </w:rPr>
+        <w:t>د</w:t>
+      </w:r>
+      <w:r>
+        <w:rPr>
+          <w:rFonts w:cs="B Nazanin"/>
+          <w:sz w:val="28"/>
+          <w:szCs w:val="28"/>
+          <w:rtl/>
+        </w:rPr>
+        <w:t>، با</w:t>
+      </w:r>
+      <w:r>
+        <w:rPr>
+          <w:rFonts w:cs="B Nazanin" w:hint="cs"/>
+          <w:sz w:val="28"/>
+          <w:szCs w:val="28"/>
+          <w:rtl/>
+        </w:rPr>
+        <w:t>ی</w:t>
+      </w:r>
+      <w:r>
+        <w:rPr>
+          <w:rFonts w:cs="B Nazanin" w:hint="eastAsia"/>
+          <w:sz w:val="28"/>
+          <w:szCs w:val="28"/>
+          <w:rtl/>
+        </w:rPr>
+        <w:t>د</w:t>
+      </w:r>
+      <w:r>
+        <w:rPr>
+          <w:rFonts w:cs="B Nazanin"/>
+          <w:sz w:val="28"/>
+          <w:szCs w:val="28"/>
+          <w:rtl/>
+        </w:rPr>
+        <w:t xml:space="preserve"> تعداد کلمات مربوط به ورزش را که در متن ظاهر م</w:t>
+      </w:r>
+      <w:r>
+        <w:rPr>
+          <w:rFonts w:cs="B Nazanin" w:hint="cs"/>
+          <w:sz w:val="28"/>
+          <w:szCs w:val="28"/>
+          <w:rtl/>
+        </w:rPr>
+        <w:t>ی</w:t>
+      </w:r>
+      <w:r>
+        <w:rPr>
+          <w:rFonts w:cs="B Nazanin"/>
+          <w:sz w:val="28"/>
+          <w:szCs w:val="28"/>
+          <w:rtl/>
+        </w:rPr>
+        <w:t xml:space="preserve"> شوند بشمار</w:t>
+      </w:r>
+      <w:r>
+        <w:rPr>
+          <w:rFonts w:cs="B Nazanin" w:hint="cs"/>
+          <w:sz w:val="28"/>
+          <w:szCs w:val="28"/>
+          <w:rtl/>
+        </w:rPr>
+        <w:t>ی</w:t>
+      </w:r>
+      <w:r>
+        <w:rPr>
+          <w:rFonts w:cs="B Nazanin" w:hint="eastAsia"/>
+          <w:sz w:val="28"/>
+          <w:szCs w:val="28"/>
+          <w:rtl/>
+        </w:rPr>
+        <w:t>د</w:t>
+      </w:r>
+      <w:r>
+        <w:rPr>
+          <w:rFonts w:cs="B Nazanin"/>
+          <w:sz w:val="28"/>
+          <w:szCs w:val="28"/>
+          <w:rtl/>
+        </w:rPr>
+        <w:t xml:space="preserve"> و هم</w:t>
+      </w:r>
+      <w:r>
+        <w:rPr>
+          <w:rFonts w:cs="B Nazanin" w:hint="cs"/>
+          <w:sz w:val="28"/>
+          <w:szCs w:val="28"/>
+          <w:rtl/>
+        </w:rPr>
+        <w:t>ی</w:t>
+      </w:r>
+      <w:r>
+        <w:rPr>
+          <w:rFonts w:cs="B Nazanin" w:hint="eastAsia"/>
+          <w:sz w:val="28"/>
+          <w:szCs w:val="28"/>
+          <w:rtl/>
+        </w:rPr>
+        <w:t>ن</w:t>
+      </w:r>
+      <w:r>
+        <w:rPr>
+          <w:rFonts w:cs="B Nazanin"/>
+          <w:sz w:val="28"/>
+          <w:szCs w:val="28"/>
+          <w:rtl/>
+        </w:rPr>
+        <w:t xml:space="preserve"> کار را برا</w:t>
+      </w:r>
+      <w:r>
+        <w:rPr>
+          <w:rFonts w:cs="B Nazanin" w:hint="cs"/>
+          <w:sz w:val="28"/>
+          <w:szCs w:val="28"/>
+          <w:rtl/>
+        </w:rPr>
+        <w:t>ی</w:t>
+      </w:r>
+      <w:r>
+        <w:rPr>
+          <w:rFonts w:cs="B Nazanin"/>
+          <w:sz w:val="28"/>
+          <w:szCs w:val="28"/>
+          <w:rtl/>
+        </w:rPr>
+        <w:t xml:space="preserve"> کلمات مربوط به س</w:t>
+      </w:r>
+      <w:r>
+        <w:rPr>
+          <w:rFonts w:cs="B Nazanin" w:hint="cs"/>
+          <w:sz w:val="28"/>
+          <w:szCs w:val="28"/>
+          <w:rtl/>
+        </w:rPr>
+        <w:t>ی</w:t>
+      </w:r>
+      <w:r>
+        <w:rPr>
+          <w:rFonts w:cs="B Nazanin" w:hint="eastAsia"/>
+          <w:sz w:val="28"/>
+          <w:szCs w:val="28"/>
+          <w:rtl/>
+        </w:rPr>
+        <w:t>است</w:t>
+      </w:r>
+      <w:r>
+        <w:rPr>
+          <w:rFonts w:cs="B Nazanin"/>
+          <w:sz w:val="28"/>
+          <w:szCs w:val="28"/>
+          <w:rtl/>
+        </w:rPr>
+        <w:t xml:space="preserve"> انجام ده</w:t>
+      </w:r>
+      <w:r>
+        <w:rPr>
+          <w:rFonts w:cs="B Nazanin" w:hint="cs"/>
+          <w:sz w:val="28"/>
+          <w:szCs w:val="28"/>
+          <w:rtl/>
+        </w:rPr>
+        <w:t>ی</w:t>
+      </w:r>
+      <w:r>
+        <w:rPr>
+          <w:rFonts w:cs="B Nazanin" w:hint="eastAsia"/>
+          <w:sz w:val="28"/>
+          <w:szCs w:val="28"/>
+          <w:rtl/>
+        </w:rPr>
+        <w:t>د</w:t>
+      </w:r>
+      <w:r>
+        <w:rPr>
+          <w:rFonts w:cs="B Nazanin"/>
+          <w:sz w:val="28"/>
+          <w:szCs w:val="28"/>
+          <w:rtl/>
+        </w:rPr>
+        <w:t>. اگر تعداد واژه ها</w:t>
+      </w:r>
+      <w:r>
+        <w:rPr>
+          <w:rFonts w:cs="B Nazanin" w:hint="cs"/>
+          <w:sz w:val="28"/>
+          <w:szCs w:val="28"/>
+          <w:rtl/>
+        </w:rPr>
+        <w:t>ی</w:t>
+      </w:r>
+      <w:r>
+        <w:rPr>
+          <w:rFonts w:cs="B Nazanin"/>
+          <w:sz w:val="28"/>
+          <w:szCs w:val="28"/>
+          <w:rtl/>
+        </w:rPr>
+        <w:t xml:space="preserve"> مربوط به ورزش ب</w:t>
+      </w:r>
+      <w:r>
+        <w:rPr>
+          <w:rFonts w:cs="B Nazanin" w:hint="cs"/>
+          <w:sz w:val="28"/>
+          <w:szCs w:val="28"/>
+          <w:rtl/>
+        </w:rPr>
+        <w:t>ی</w:t>
+      </w:r>
+      <w:r>
+        <w:rPr>
+          <w:rFonts w:cs="B Nazanin" w:hint="eastAsia"/>
+          <w:sz w:val="28"/>
+          <w:szCs w:val="28"/>
+          <w:rtl/>
+        </w:rPr>
+        <w:t>شتر</w:t>
+      </w:r>
+      <w:r>
+        <w:rPr>
+          <w:rFonts w:cs="B Nazanin"/>
+          <w:sz w:val="28"/>
+          <w:szCs w:val="28"/>
+          <w:rtl/>
+        </w:rPr>
+        <w:t xml:space="preserve"> از تعداد کلمات مربوط به س</w:t>
+      </w:r>
+      <w:r>
+        <w:rPr>
+          <w:rFonts w:cs="B Nazanin" w:hint="cs"/>
+          <w:sz w:val="28"/>
+          <w:szCs w:val="28"/>
+          <w:rtl/>
+        </w:rPr>
+        <w:t>ی</w:t>
+      </w:r>
+      <w:r>
+        <w:rPr>
+          <w:rFonts w:cs="B Nazanin" w:hint="eastAsia"/>
+          <w:sz w:val="28"/>
+          <w:szCs w:val="28"/>
+          <w:rtl/>
+        </w:rPr>
+        <w:t>است</w:t>
+      </w:r>
+      <w:r>
+        <w:rPr>
+          <w:rFonts w:cs="B Nazanin"/>
+          <w:sz w:val="28"/>
+          <w:szCs w:val="28"/>
+          <w:rtl/>
+        </w:rPr>
+        <w:t xml:space="preserve"> باشد، متن به عنوان ورزش طبقه بند</w:t>
+      </w:r>
+      <w:r>
+        <w:rPr>
+          <w:rFonts w:cs="B Nazanin" w:hint="cs"/>
+          <w:sz w:val="28"/>
+          <w:szCs w:val="28"/>
+          <w:rtl/>
+        </w:rPr>
+        <w:t>ی</w:t>
+      </w:r>
+      <w:r>
+        <w:rPr>
+          <w:rFonts w:cs="B Nazanin"/>
+          <w:sz w:val="28"/>
+          <w:szCs w:val="28"/>
+          <w:rtl/>
+        </w:rPr>
+        <w:t xml:space="preserve"> م</w:t>
+      </w:r>
+      <w:r>
+        <w:rPr>
+          <w:rFonts w:cs="B Nazanin" w:hint="cs"/>
+          <w:sz w:val="28"/>
+          <w:szCs w:val="28"/>
+          <w:rtl/>
+        </w:rPr>
+        <w:t>ی</w:t>
+      </w:r>
+      <w:r>
+        <w:rPr>
+          <w:rFonts w:cs="B Nazanin"/>
+          <w:sz w:val="28"/>
+          <w:szCs w:val="28"/>
+          <w:rtl/>
+        </w:rPr>
+        <w:t xml:space="preserve"> شود و بالعک</w:t>
+      </w:r>
+      <w:r>
+        <w:rPr>
+          <w:rFonts w:cs="B Nazanin" w:hint="cs"/>
+          <w:sz w:val="28"/>
+          <w:szCs w:val="28"/>
+          <w:rtl/>
+        </w:rPr>
+        <w:t>س.</w:t>
+      </w:r>
+    </w:p>
+    <w:p>
+      <w:pPr>
+        <w:bidi/>
+        <w:jc w:val="both"/>
+        <w:rPr>
+          <w:rFonts w:cs="B Nazanin"/>
+          <w:sz w:val="28"/>
+          <w:szCs w:val="28"/>
+        </w:rPr>
+      </w:pPr>
+      <w:r>
+        <w:rPr>
+          <w:rFonts w:cs="B Nazanin" w:hint="eastAsia"/>
+          <w:sz w:val="28"/>
+          <w:szCs w:val="28"/>
+          <w:rtl/>
+        </w:rPr>
+        <w:t>به</w:t>
+      </w:r>
+      <w:r>
+        <w:rPr>
+          <w:rFonts w:cs="B Nazanin"/>
+          <w:sz w:val="28"/>
+          <w:szCs w:val="28"/>
+          <w:rtl/>
+        </w:rPr>
+        <w:t xml:space="preserve"> عنوان مثال</w:t>
+      </w:r>
+      <w:r>
+        <w:rPr>
+          <w:rFonts w:cs="B Nazanin"/>
+          <w:sz w:val="28"/>
+          <w:szCs w:val="28"/>
+          <w:rtl/>
+        </w:rPr>
+        <w:t>، ا</w:t>
+      </w:r>
+      <w:r>
+        <w:rPr>
+          <w:rFonts w:cs="B Nazanin" w:hint="cs"/>
+          <w:sz w:val="28"/>
+          <w:szCs w:val="28"/>
+          <w:rtl/>
+        </w:rPr>
+        <w:t>ی</w:t>
+      </w:r>
+      <w:r>
+        <w:rPr>
+          <w:rFonts w:cs="B Nazanin" w:hint="eastAsia"/>
+          <w:sz w:val="28"/>
+          <w:szCs w:val="28"/>
+          <w:rtl/>
+        </w:rPr>
+        <w:t>ن</w:t>
+      </w:r>
+      <w:r>
+        <w:rPr>
+          <w:rFonts w:cs="B Nazanin"/>
+          <w:sz w:val="28"/>
+          <w:szCs w:val="28"/>
+          <w:rtl/>
+        </w:rPr>
+        <w:t xml:space="preserve"> س</w:t>
+      </w:r>
+      <w:r>
+        <w:rPr>
+          <w:rFonts w:cs="B Nazanin" w:hint="cs"/>
+          <w:sz w:val="28"/>
+          <w:szCs w:val="28"/>
+          <w:rtl/>
+        </w:rPr>
+        <w:t>ی</w:t>
+      </w:r>
+      <w:r>
+        <w:rPr>
+          <w:rFonts w:cs="B Nazanin" w:hint="eastAsia"/>
+          <w:sz w:val="28"/>
+          <w:szCs w:val="28"/>
+          <w:rtl/>
+        </w:rPr>
+        <w:t>ستم</w:t>
+      </w:r>
+      <w:r>
+        <w:rPr>
+          <w:rFonts w:cs="B Nazanin"/>
+          <w:sz w:val="28"/>
+          <w:szCs w:val="28"/>
+          <w:rtl/>
+        </w:rPr>
+        <w:t xml:space="preserve"> مبتن</w:t>
+      </w:r>
+      <w:r>
+        <w:rPr>
+          <w:rFonts w:cs="B Nazanin" w:hint="cs"/>
+          <w:sz w:val="28"/>
+          <w:szCs w:val="28"/>
+          <w:rtl/>
+        </w:rPr>
+        <w:t>ی</w:t>
+      </w:r>
+      <w:r>
+        <w:rPr>
+          <w:rFonts w:cs="B Nazanin"/>
+          <w:sz w:val="28"/>
+          <w:szCs w:val="28"/>
+          <w:rtl/>
+        </w:rPr>
+        <w:t xml:space="preserve"> بر قانون</w:t>
+      </w:r>
+      <w:r>
+        <w:rPr>
+          <w:rFonts w:cs="B Nazanin"/>
+          <w:sz w:val="28"/>
+          <w:szCs w:val="28"/>
+          <w:rtl/>
+        </w:rPr>
+        <w:t>، عنوان "اول</w:t>
+      </w:r>
+      <w:r>
+        <w:rPr>
+          <w:rFonts w:cs="B Nazanin" w:hint="cs"/>
+          <w:sz w:val="28"/>
+          <w:szCs w:val="28"/>
+          <w:rtl/>
+        </w:rPr>
+        <w:t>ی</w:t>
+      </w:r>
+      <w:r>
+        <w:rPr>
+          <w:rFonts w:cs="B Nazanin" w:hint="eastAsia"/>
+          <w:sz w:val="28"/>
+          <w:szCs w:val="28"/>
+          <w:rtl/>
+        </w:rPr>
+        <w:t>ن</w:t>
+      </w:r>
+      <w:r>
+        <w:rPr>
+          <w:rFonts w:cs="B Nazanin"/>
+          <w:sz w:val="28"/>
+          <w:szCs w:val="28"/>
+          <w:rtl/>
+        </w:rPr>
+        <w:t xml:space="preserve"> باز</w:t>
+      </w:r>
+      <w:r>
+        <w:rPr>
+          <w:rFonts w:cs="B Nazanin" w:hint="cs"/>
+          <w:sz w:val="28"/>
+          <w:szCs w:val="28"/>
+          <w:rtl/>
+        </w:rPr>
+        <w:t>ی</w:t>
+      </w:r>
+      <w:r>
+        <w:rPr>
+          <w:rFonts w:cs="B Nazanin"/>
+          <w:sz w:val="28"/>
+          <w:szCs w:val="28"/>
+          <w:rtl/>
+        </w:rPr>
+        <w:t xml:space="preserve"> لبرون ج</w:t>
+      </w:r>
+      <w:r>
+        <w:rPr>
+          <w:rFonts w:cs="B Nazanin" w:hint="cs"/>
+          <w:sz w:val="28"/>
+          <w:szCs w:val="28"/>
+          <w:rtl/>
+        </w:rPr>
+        <w:t>ی</w:t>
+      </w:r>
+      <w:r>
+        <w:rPr>
+          <w:rFonts w:cs="B Nazanin" w:hint="eastAsia"/>
+          <w:sz w:val="28"/>
+          <w:szCs w:val="28"/>
+          <w:rtl/>
+        </w:rPr>
+        <w:t>مز</w:t>
+      </w:r>
+      <w:r>
+        <w:rPr>
+          <w:rFonts w:cs="B Nazanin"/>
+          <w:sz w:val="28"/>
+          <w:szCs w:val="28"/>
+          <w:rtl/>
+        </w:rPr>
+        <w:t xml:space="preserve"> با ل</w:t>
+      </w:r>
+      <w:r>
+        <w:rPr>
+          <w:rFonts w:cs="B Nazanin" w:hint="cs"/>
+          <w:sz w:val="28"/>
+          <w:szCs w:val="28"/>
+          <w:rtl/>
+        </w:rPr>
+        <w:t>ی</w:t>
+      </w:r>
+      <w:r>
+        <w:rPr>
+          <w:rFonts w:cs="B Nazanin" w:hint="eastAsia"/>
+          <w:sz w:val="28"/>
+          <w:szCs w:val="28"/>
+          <w:rtl/>
+        </w:rPr>
+        <w:t>کرز</w:t>
+      </w:r>
+      <w:r>
+        <w:rPr>
+          <w:rFonts w:cs="B Nazanin"/>
+          <w:sz w:val="28"/>
+          <w:szCs w:val="28"/>
+          <w:rtl/>
+        </w:rPr>
+        <w:t xml:space="preserve"> ک</w:t>
+      </w:r>
+      <w:r>
+        <w:rPr>
+          <w:rFonts w:cs="B Nazanin" w:hint="cs"/>
+          <w:sz w:val="28"/>
+          <w:szCs w:val="28"/>
+          <w:rtl/>
+        </w:rPr>
+        <w:t>ی</w:t>
+      </w:r>
+      <w:r>
+        <w:rPr>
+          <w:rFonts w:cs="B Nazanin"/>
+          <w:sz w:val="28"/>
+          <w:szCs w:val="28"/>
+          <w:rtl/>
+        </w:rPr>
+        <w:t xml:space="preserve"> است؟" به عنوان ورزش ز</w:t>
+      </w:r>
+      <w:r>
+        <w:rPr>
+          <w:rFonts w:cs="B Nazanin" w:hint="cs"/>
+          <w:sz w:val="28"/>
+          <w:szCs w:val="28"/>
+          <w:rtl/>
+        </w:rPr>
+        <w:t>ی</w:t>
+      </w:r>
+      <w:r>
+        <w:rPr>
+          <w:rFonts w:cs="B Nazanin" w:hint="eastAsia"/>
+          <w:sz w:val="28"/>
+          <w:szCs w:val="28"/>
+          <w:rtl/>
+        </w:rPr>
+        <w:t>را</w:t>
+      </w:r>
+      <w:r>
+        <w:rPr>
+          <w:rFonts w:cs="B Nazanin"/>
+          <w:sz w:val="28"/>
+          <w:szCs w:val="28"/>
+          <w:rtl/>
+        </w:rPr>
+        <w:t xml:space="preserve"> </w:t>
+      </w:r>
+      <w:r>
+        <w:rPr>
+          <w:rFonts w:cs="B Nazanin" w:hint="cs"/>
+          <w:sz w:val="28"/>
+          <w:szCs w:val="28"/>
+          <w:rtl/>
+        </w:rPr>
+        <w:t>ی</w:t>
+      </w:r>
+      <w:r>
+        <w:rPr>
+          <w:rFonts w:cs="B Nazanin" w:hint="eastAsia"/>
+          <w:sz w:val="28"/>
+          <w:szCs w:val="28"/>
+          <w:rtl/>
+        </w:rPr>
+        <w:t>ک</w:t>
+      </w:r>
+      <w:r>
+        <w:rPr>
+          <w:rFonts w:cs="B Nazanin"/>
+          <w:sz w:val="28"/>
+          <w:szCs w:val="28"/>
+          <w:rtl/>
+        </w:rPr>
+        <w:t xml:space="preserve"> اصطلاح مربوط به ورزش (لبرون ج</w:t>
+      </w:r>
+      <w:r>
+        <w:rPr>
+          <w:rFonts w:cs="B Nazanin" w:hint="cs"/>
+          <w:sz w:val="28"/>
+          <w:szCs w:val="28"/>
+          <w:rtl/>
+        </w:rPr>
+        <w:t>ی</w:t>
+      </w:r>
+      <w:r>
+        <w:rPr>
+          <w:rFonts w:cs="B Nazanin" w:hint="eastAsia"/>
+          <w:sz w:val="28"/>
+          <w:szCs w:val="28"/>
+          <w:rtl/>
+        </w:rPr>
+        <w:t>مز</w:t>
+      </w:r>
+      <w:r>
+        <w:rPr>
+          <w:rFonts w:cs="B Nazanin"/>
+          <w:sz w:val="28"/>
+          <w:szCs w:val="28"/>
+          <w:rtl/>
+        </w:rPr>
+        <w:t>) را در نظر م</w:t>
+      </w:r>
+      <w:r>
+        <w:rPr>
+          <w:rFonts w:cs="B Nazanin" w:hint="cs"/>
+          <w:sz w:val="28"/>
+          <w:szCs w:val="28"/>
+          <w:rtl/>
+        </w:rPr>
+        <w:t>ی</w:t>
+      </w:r>
+      <w:r>
+        <w:rPr>
+          <w:rFonts w:cs="B Nazanin"/>
+          <w:sz w:val="28"/>
+          <w:szCs w:val="28"/>
+          <w:rtl/>
+        </w:rPr>
+        <w:t xml:space="preserve"> گرفت و ه</w:t>
+      </w:r>
+      <w:r>
+        <w:rPr>
+          <w:rFonts w:cs="B Nazanin" w:hint="cs"/>
+          <w:sz w:val="28"/>
+          <w:szCs w:val="28"/>
+          <w:rtl/>
+        </w:rPr>
+        <w:t>ی</w:t>
+      </w:r>
+      <w:r>
+        <w:rPr>
+          <w:rFonts w:cs="B Nazanin" w:hint="eastAsia"/>
+          <w:sz w:val="28"/>
+          <w:szCs w:val="28"/>
+          <w:rtl/>
+        </w:rPr>
+        <w:t>چ</w:t>
+      </w:r>
+      <w:r>
+        <w:rPr>
+          <w:rFonts w:cs="B Nazanin"/>
+          <w:sz w:val="28"/>
+          <w:szCs w:val="28"/>
+          <w:rtl/>
+        </w:rPr>
+        <w:t xml:space="preserve"> اصطلاح مربوط به س</w:t>
+      </w:r>
+      <w:r>
+        <w:rPr>
+          <w:rFonts w:cs="B Nazanin" w:hint="cs"/>
+          <w:sz w:val="28"/>
+          <w:szCs w:val="28"/>
+          <w:rtl/>
+        </w:rPr>
+        <w:t>ی</w:t>
+      </w:r>
+      <w:r>
+        <w:rPr>
+          <w:rFonts w:cs="B Nazanin" w:hint="eastAsia"/>
+          <w:sz w:val="28"/>
+          <w:szCs w:val="28"/>
+          <w:rtl/>
+        </w:rPr>
+        <w:t>است</w:t>
+      </w:r>
+      <w:r>
+        <w:rPr>
+          <w:rFonts w:cs="B Nazanin"/>
+          <w:sz w:val="28"/>
+          <w:szCs w:val="28"/>
+          <w:rtl/>
+        </w:rPr>
+        <w:t xml:space="preserve"> را در نظر نم</w:t>
+      </w:r>
+      <w:r>
+        <w:rPr>
+          <w:rFonts w:cs="B Nazanin" w:hint="cs"/>
+          <w:sz w:val="28"/>
+          <w:szCs w:val="28"/>
+          <w:rtl/>
+        </w:rPr>
+        <w:t>ی</w:t>
+      </w:r>
+      <w:r>
+        <w:rPr>
+          <w:rFonts w:cs="B Nazanin"/>
+          <w:sz w:val="28"/>
+          <w:szCs w:val="28"/>
+          <w:rtl/>
+        </w:rPr>
+        <w:t xml:space="preserve"> گرفت</w:t>
+      </w:r>
+      <w:r>
+        <w:rPr>
+          <w:rFonts w:cs="B Nazanin"/>
+          <w:sz w:val="28"/>
+          <w:szCs w:val="28"/>
+        </w:rPr>
+        <w:t>.</w:t>
+      </w:r>
+    </w:p>
+    <w:p>
+      <w:pPr>
+        <w:bidi/>
+        <w:jc w:val="both"/>
+        <w:rPr>
+          <w:rFonts w:cs="B Nazanin"/>
+          <w:sz w:val="28"/>
+          <w:szCs w:val="28"/>
+        </w:rPr>
+      </w:pPr>
+      <w:r>
+        <w:rPr>
+          <w:rFonts w:cs="B Nazanin" w:hint="eastAsia"/>
+          <w:sz w:val="28"/>
+          <w:szCs w:val="28"/>
+          <w:rtl/>
+        </w:rPr>
+        <w:t>س</w:t>
+      </w:r>
+      <w:r>
+        <w:rPr>
+          <w:rFonts w:cs="B Nazanin" w:hint="cs"/>
+          <w:sz w:val="28"/>
+          <w:szCs w:val="28"/>
+          <w:rtl/>
+        </w:rPr>
+        <w:t>ی</w:t>
+      </w:r>
+      <w:r>
+        <w:rPr>
+          <w:rFonts w:cs="B Nazanin" w:hint="eastAsia"/>
+          <w:sz w:val="28"/>
+          <w:szCs w:val="28"/>
+          <w:rtl/>
+        </w:rPr>
+        <w:t>ستم</w:t>
+      </w:r>
+      <w:r>
+        <w:rPr>
+          <w:rFonts w:cs="B Nazanin"/>
+          <w:sz w:val="28"/>
+          <w:szCs w:val="28"/>
+          <w:rtl/>
+        </w:rPr>
+        <w:t xml:space="preserve"> ها</w:t>
+      </w:r>
+      <w:r>
+        <w:rPr>
+          <w:rFonts w:cs="B Nazanin" w:hint="cs"/>
+          <w:sz w:val="28"/>
+          <w:szCs w:val="28"/>
+          <w:rtl/>
+        </w:rPr>
+        <w:t>ی</w:t>
+      </w:r>
+      <w:r>
+        <w:rPr>
+          <w:rFonts w:cs="B Nazanin"/>
+          <w:sz w:val="28"/>
+          <w:szCs w:val="28"/>
+          <w:rtl/>
+        </w:rPr>
+        <w:t xml:space="preserve"> مبتن</w:t>
+      </w:r>
+      <w:r>
+        <w:rPr>
+          <w:rFonts w:cs="B Nazanin" w:hint="cs"/>
+          <w:sz w:val="28"/>
+          <w:szCs w:val="28"/>
+          <w:rtl/>
+        </w:rPr>
+        <w:t>ی</w:t>
+      </w:r>
+      <w:r>
+        <w:rPr>
+          <w:rFonts w:cs="B Nazanin"/>
+          <w:sz w:val="28"/>
+          <w:szCs w:val="28"/>
+          <w:rtl/>
+        </w:rPr>
+        <w:t xml:space="preserve"> بر قانون برا</w:t>
+      </w:r>
+      <w:r>
+        <w:rPr>
+          <w:rFonts w:cs="B Nazanin" w:hint="cs"/>
+          <w:sz w:val="28"/>
+          <w:szCs w:val="28"/>
+          <w:rtl/>
+        </w:rPr>
+        <w:t>ی</w:t>
+      </w:r>
+      <w:r>
+        <w:rPr>
+          <w:rFonts w:cs="B Nazanin"/>
+          <w:sz w:val="28"/>
+          <w:szCs w:val="28"/>
+          <w:rtl/>
+        </w:rPr>
+        <w:t xml:space="preserve"> انسان قابل درک هستند و م</w:t>
+      </w:r>
+      <w:r>
+        <w:rPr>
+          <w:rFonts w:cs="B Nazanin" w:hint="cs"/>
+          <w:sz w:val="28"/>
+          <w:szCs w:val="28"/>
+          <w:rtl/>
+        </w:rPr>
+        <w:t>ی</w:t>
+      </w:r>
+      <w:r>
+        <w:rPr>
+          <w:rFonts w:cs="B Nazanin"/>
+          <w:sz w:val="28"/>
+          <w:szCs w:val="28"/>
+          <w:rtl/>
+        </w:rPr>
+        <w:t xml:space="preserve"> توانند در طول زمان بهبود </w:t>
+      </w:r>
+      <w:r>
+        <w:rPr>
+          <w:rFonts w:cs="B Nazanin" w:hint="cs"/>
+          <w:sz w:val="28"/>
+          <w:szCs w:val="28"/>
+          <w:rtl/>
+        </w:rPr>
+        <w:t>ی</w:t>
+      </w:r>
+      <w:r>
+        <w:rPr>
+          <w:rFonts w:cs="B Nazanin" w:hint="eastAsia"/>
+          <w:sz w:val="28"/>
+          <w:szCs w:val="28"/>
+          <w:rtl/>
+        </w:rPr>
+        <w:t>ابند</w:t>
+      </w:r>
+      <w:r>
+        <w:rPr>
+          <w:rFonts w:cs="B Nazanin"/>
+          <w:sz w:val="28"/>
+          <w:szCs w:val="28"/>
+          <w:rtl/>
+        </w:rPr>
+        <w:t>. اما ا</w:t>
+      </w:r>
+      <w:r>
+        <w:rPr>
+          <w:rFonts w:cs="B Nazanin" w:hint="cs"/>
+          <w:sz w:val="28"/>
+          <w:szCs w:val="28"/>
+          <w:rtl/>
+        </w:rPr>
+        <w:t>ی</w:t>
+      </w:r>
+      <w:r>
+        <w:rPr>
+          <w:rFonts w:cs="B Nazanin" w:hint="eastAsia"/>
+          <w:sz w:val="28"/>
+          <w:szCs w:val="28"/>
+          <w:rtl/>
+        </w:rPr>
+        <w:t>ن</w:t>
+      </w:r>
+      <w:r>
+        <w:rPr>
+          <w:rFonts w:cs="B Nazanin"/>
+          <w:sz w:val="28"/>
+          <w:szCs w:val="28"/>
+          <w:rtl/>
+        </w:rPr>
+        <w:t xml:space="preserve"> رو</w:t>
+      </w:r>
+      <w:r>
+        <w:rPr>
+          <w:rFonts w:cs="B Nazanin" w:hint="cs"/>
+          <w:sz w:val="28"/>
+          <w:szCs w:val="28"/>
+          <w:rtl/>
+        </w:rPr>
+        <w:t>ی</w:t>
+      </w:r>
+      <w:r>
+        <w:rPr>
+          <w:rFonts w:cs="B Nazanin" w:hint="eastAsia"/>
+          <w:sz w:val="28"/>
+          <w:szCs w:val="28"/>
+          <w:rtl/>
+        </w:rPr>
+        <w:t>کرد</w:t>
+      </w:r>
+      <w:r>
+        <w:rPr>
+          <w:rFonts w:cs="B Nazanin"/>
+          <w:sz w:val="28"/>
+          <w:szCs w:val="28"/>
+          <w:rtl/>
+        </w:rPr>
+        <w:t xml:space="preserve"> معا</w:t>
+      </w:r>
+      <w:r>
+        <w:rPr>
+          <w:rFonts w:cs="B Nazanin" w:hint="cs"/>
+          <w:sz w:val="28"/>
+          <w:szCs w:val="28"/>
+          <w:rtl/>
+        </w:rPr>
+        <w:t>ی</w:t>
+      </w:r>
+      <w:r>
+        <w:rPr>
+          <w:rFonts w:cs="B Nazanin" w:hint="eastAsia"/>
+          <w:sz w:val="28"/>
+          <w:szCs w:val="28"/>
+          <w:rtl/>
+        </w:rPr>
+        <w:t>ب</w:t>
+      </w:r>
+      <w:r>
+        <w:rPr>
+          <w:rFonts w:cs="B Nazanin" w:hint="cs"/>
+          <w:sz w:val="28"/>
+          <w:szCs w:val="28"/>
+          <w:rtl/>
+        </w:rPr>
+        <w:t>ی</w:t>
+      </w:r>
+      <w:r>
+        <w:rPr>
+          <w:rFonts w:cs="B Nazanin"/>
+          <w:sz w:val="28"/>
+          <w:szCs w:val="28"/>
+          <w:rtl/>
+        </w:rPr>
+        <w:t xml:space="preserve"> دارد. برا</w:t>
+      </w:r>
+      <w:r>
+        <w:rPr>
+          <w:rFonts w:cs="B Nazanin" w:hint="cs"/>
+          <w:sz w:val="28"/>
+          <w:szCs w:val="28"/>
+          <w:rtl/>
+        </w:rPr>
+        <w:t>ی</w:t>
+      </w:r>
+      <w:r>
+        <w:rPr>
+          <w:rFonts w:cs="B Nazanin"/>
+          <w:sz w:val="28"/>
+          <w:szCs w:val="28"/>
+          <w:rtl/>
+        </w:rPr>
+        <w:t xml:space="preserve"> شروع</w:t>
+      </w:r>
+      <w:r>
+        <w:rPr>
+          <w:rFonts w:cs="B Nazanin"/>
+          <w:sz w:val="28"/>
+          <w:szCs w:val="28"/>
+          <w:rtl/>
+        </w:rPr>
+        <w:t>، ا</w:t>
+      </w:r>
+      <w:r>
+        <w:rPr>
+          <w:rFonts w:cs="B Nazanin" w:hint="cs"/>
+          <w:sz w:val="28"/>
+          <w:szCs w:val="28"/>
+          <w:rtl/>
+        </w:rPr>
+        <w:t>ی</w:t>
+      </w:r>
+      <w:r>
+        <w:rPr>
+          <w:rFonts w:cs="B Nazanin" w:hint="eastAsia"/>
+          <w:sz w:val="28"/>
+          <w:szCs w:val="28"/>
+          <w:rtl/>
+        </w:rPr>
+        <w:t>ن</w:t>
+      </w:r>
+      <w:r>
+        <w:rPr>
+          <w:rFonts w:cs="B Nazanin"/>
+          <w:sz w:val="28"/>
+          <w:szCs w:val="28"/>
+          <w:rtl/>
+        </w:rPr>
+        <w:t xml:space="preserve"> س</w:t>
+      </w:r>
+      <w:r>
+        <w:rPr>
+          <w:rFonts w:cs="B Nazanin" w:hint="cs"/>
+          <w:sz w:val="28"/>
+          <w:szCs w:val="28"/>
+          <w:rtl/>
+        </w:rPr>
+        <w:t>ی</w:t>
+      </w:r>
+      <w:r>
+        <w:rPr>
+          <w:rFonts w:cs="B Nazanin" w:hint="eastAsia"/>
+          <w:sz w:val="28"/>
+          <w:szCs w:val="28"/>
+          <w:rtl/>
+        </w:rPr>
+        <w:t>ستم</w:t>
+      </w:r>
+      <w:r>
+        <w:rPr>
+          <w:rFonts w:cs="B Nazanin"/>
+          <w:sz w:val="28"/>
+          <w:szCs w:val="28"/>
+          <w:rtl/>
+        </w:rPr>
+        <w:t xml:space="preserve"> ها ن</w:t>
+      </w:r>
+      <w:r>
+        <w:rPr>
+          <w:rFonts w:cs="B Nazanin" w:hint="cs"/>
+          <w:sz w:val="28"/>
+          <w:szCs w:val="28"/>
+          <w:rtl/>
+        </w:rPr>
+        <w:t>ی</w:t>
+      </w:r>
+      <w:r>
+        <w:rPr>
+          <w:rFonts w:cs="B Nazanin" w:hint="eastAsia"/>
+          <w:sz w:val="28"/>
+          <w:szCs w:val="28"/>
+          <w:rtl/>
+        </w:rPr>
+        <w:t>از</w:t>
+      </w:r>
+      <w:r>
+        <w:rPr>
+          <w:rFonts w:cs="B Nazanin"/>
+          <w:sz w:val="28"/>
+          <w:szCs w:val="28"/>
+          <w:rtl/>
+        </w:rPr>
+        <w:t xml:space="preserve"> به دانش عم</w:t>
+      </w:r>
+      <w:r>
+        <w:rPr>
+          <w:rFonts w:cs="B Nazanin" w:hint="cs"/>
+          <w:sz w:val="28"/>
+          <w:szCs w:val="28"/>
+          <w:rtl/>
+        </w:rPr>
+        <w:t>ی</w:t>
+      </w:r>
+      <w:r>
+        <w:rPr>
+          <w:rFonts w:cs="B Nazanin" w:hint="eastAsia"/>
+          <w:sz w:val="28"/>
+          <w:szCs w:val="28"/>
+          <w:rtl/>
+        </w:rPr>
+        <w:t>ق</w:t>
+      </w:r>
+      <w:r>
+        <w:rPr>
+          <w:rFonts w:cs="B Nazanin"/>
+          <w:sz w:val="28"/>
+          <w:szCs w:val="28"/>
+          <w:rtl/>
+        </w:rPr>
+        <w:t xml:space="preserve"> از حوزه دارند. آنها همچن</w:t>
+      </w:r>
+      <w:r>
+        <w:rPr>
+          <w:rFonts w:cs="B Nazanin" w:hint="cs"/>
+          <w:sz w:val="28"/>
+          <w:szCs w:val="28"/>
+          <w:rtl/>
+        </w:rPr>
+        <w:t>ی</w:t>
+      </w:r>
+      <w:r>
+        <w:rPr>
+          <w:rFonts w:cs="B Nazanin" w:hint="eastAsia"/>
+          <w:sz w:val="28"/>
+          <w:szCs w:val="28"/>
+          <w:rtl/>
+        </w:rPr>
+        <w:t>ن</w:t>
+      </w:r>
+      <w:r>
+        <w:rPr>
+          <w:rFonts w:cs="B Nazanin"/>
+          <w:sz w:val="28"/>
+          <w:szCs w:val="28"/>
+          <w:rtl/>
+        </w:rPr>
+        <w:t xml:space="preserve"> زمان بر هستند، ز</w:t>
+      </w:r>
+      <w:r>
+        <w:rPr>
+          <w:rFonts w:cs="B Nazanin" w:hint="cs"/>
+          <w:sz w:val="28"/>
+          <w:szCs w:val="28"/>
+          <w:rtl/>
+        </w:rPr>
+        <w:t>ی</w:t>
+      </w:r>
+      <w:r>
+        <w:rPr>
+          <w:rFonts w:cs="B Nazanin" w:hint="eastAsia"/>
+          <w:sz w:val="28"/>
+          <w:szCs w:val="28"/>
+          <w:rtl/>
+        </w:rPr>
+        <w:t>را</w:t>
+      </w:r>
+      <w:r>
+        <w:rPr>
+          <w:rFonts w:cs="B Nazanin"/>
+          <w:sz w:val="28"/>
+          <w:szCs w:val="28"/>
+          <w:rtl/>
+        </w:rPr>
+        <w:t xml:space="preserve"> ا</w:t>
+      </w:r>
+      <w:r>
+        <w:rPr>
+          <w:rFonts w:cs="B Nazanin" w:hint="cs"/>
+          <w:sz w:val="28"/>
+          <w:szCs w:val="28"/>
+          <w:rtl/>
+        </w:rPr>
+        <w:t>ی</w:t>
+      </w:r>
+      <w:r>
+        <w:rPr>
+          <w:rFonts w:cs="B Nazanin" w:hint="eastAsia"/>
+          <w:sz w:val="28"/>
+          <w:szCs w:val="28"/>
+          <w:rtl/>
+        </w:rPr>
+        <w:t>جاد</w:t>
+      </w:r>
+      <w:r>
+        <w:rPr>
+          <w:rFonts w:cs="B Nazanin"/>
+          <w:sz w:val="28"/>
+          <w:szCs w:val="28"/>
+          <w:rtl/>
+        </w:rPr>
+        <w:t xml:space="preserve"> قوان</w:t>
+      </w:r>
+      <w:r>
+        <w:rPr>
+          <w:rFonts w:cs="B Nazanin" w:hint="cs"/>
+          <w:sz w:val="28"/>
+          <w:szCs w:val="28"/>
+          <w:rtl/>
+        </w:rPr>
+        <w:t>ی</w:t>
+      </w:r>
+      <w:r>
+        <w:rPr>
+          <w:rFonts w:cs="B Nazanin" w:hint="eastAsia"/>
+          <w:sz w:val="28"/>
+          <w:szCs w:val="28"/>
+          <w:rtl/>
+        </w:rPr>
+        <w:t>ن</w:t>
+      </w:r>
+      <w:r>
+        <w:rPr>
+          <w:rFonts w:cs="B Nazanin"/>
+          <w:sz w:val="28"/>
+          <w:szCs w:val="28"/>
+          <w:rtl/>
+        </w:rPr>
+        <w:t xml:space="preserve"> برا</w:t>
+      </w:r>
+      <w:r>
+        <w:rPr>
+          <w:rFonts w:cs="B Nazanin" w:hint="cs"/>
+          <w:sz w:val="28"/>
+          <w:szCs w:val="28"/>
+          <w:rtl/>
+        </w:rPr>
+        <w:t>ی</w:t>
+      </w:r>
+      <w:r>
+        <w:rPr>
+          <w:rFonts w:cs="B Nazanin"/>
+          <w:sz w:val="28"/>
+          <w:szCs w:val="28"/>
+          <w:rtl/>
+        </w:rPr>
+        <w:t xml:space="preserve"> </w:t>
+      </w:r>
+      <w:r>
+        <w:rPr>
+          <w:rFonts w:cs="B Nazanin" w:hint="cs"/>
+          <w:sz w:val="28"/>
+          <w:szCs w:val="28"/>
+          <w:rtl/>
+        </w:rPr>
+        <w:t>ی</w:t>
+      </w:r>
+      <w:r>
+        <w:rPr>
+          <w:rFonts w:cs="B Nazanin" w:hint="eastAsia"/>
+          <w:sz w:val="28"/>
+          <w:szCs w:val="28"/>
+          <w:rtl/>
+        </w:rPr>
+        <w:t>ک</w:t>
+      </w:r>
+      <w:r>
+        <w:rPr>
+          <w:rFonts w:cs="B Nazanin"/>
+          <w:sz w:val="28"/>
+          <w:szCs w:val="28"/>
+          <w:rtl/>
+        </w:rPr>
+        <w:t xml:space="preserve"> س</w:t>
+      </w:r>
+      <w:r>
+        <w:rPr>
+          <w:rFonts w:cs="B Nazanin" w:hint="cs"/>
+          <w:sz w:val="28"/>
+          <w:szCs w:val="28"/>
+          <w:rtl/>
+        </w:rPr>
+        <w:t>ی</w:t>
+      </w:r>
+      <w:r>
+        <w:rPr>
+          <w:rFonts w:cs="B Nazanin" w:hint="eastAsia"/>
+          <w:sz w:val="28"/>
+          <w:szCs w:val="28"/>
+          <w:rtl/>
+        </w:rPr>
+        <w:t>ستم</w:t>
+      </w:r>
+      <w:r>
+        <w:rPr>
+          <w:rFonts w:cs="B Nazanin"/>
+          <w:sz w:val="28"/>
+          <w:szCs w:val="28"/>
+          <w:rtl/>
+        </w:rPr>
+        <w:t xml:space="preserve"> پ</w:t>
+      </w:r>
+      <w:r>
+        <w:rPr>
+          <w:rFonts w:cs="B Nazanin" w:hint="cs"/>
+          <w:sz w:val="28"/>
+          <w:szCs w:val="28"/>
+          <w:rtl/>
+        </w:rPr>
+        <w:t>ی</w:t>
+      </w:r>
+      <w:r>
+        <w:rPr>
+          <w:rFonts w:cs="B Nazanin" w:hint="eastAsia"/>
+          <w:sz w:val="28"/>
+          <w:szCs w:val="28"/>
+          <w:rtl/>
+        </w:rPr>
+        <w:t>چ</w:t>
+      </w:r>
+      <w:r>
+        <w:rPr>
+          <w:rFonts w:cs="B Nazanin" w:hint="cs"/>
+          <w:sz w:val="28"/>
+          <w:szCs w:val="28"/>
+          <w:rtl/>
+        </w:rPr>
+        <w:t>ی</w:t>
+      </w:r>
+      <w:r>
+        <w:rPr>
+          <w:rFonts w:cs="B Nazanin" w:hint="eastAsia"/>
+          <w:sz w:val="28"/>
+          <w:szCs w:val="28"/>
+          <w:rtl/>
+        </w:rPr>
+        <w:t>ده</w:t>
+      </w:r>
+      <w:r>
+        <w:rPr>
+          <w:rFonts w:cs="B Nazanin"/>
+          <w:sz w:val="28"/>
+          <w:szCs w:val="28"/>
+          <w:rtl/>
+        </w:rPr>
+        <w:t xml:space="preserve"> م</w:t>
+      </w:r>
+      <w:r>
+        <w:rPr>
+          <w:rFonts w:cs="B Nazanin" w:hint="cs"/>
+          <w:sz w:val="28"/>
+          <w:szCs w:val="28"/>
+          <w:rtl/>
+        </w:rPr>
+        <w:t>ی</w:t>
+      </w:r>
+      <w:r>
+        <w:rPr>
+          <w:rFonts w:cs="B Nazanin"/>
+          <w:sz w:val="28"/>
+          <w:szCs w:val="28"/>
+          <w:rtl/>
+        </w:rPr>
+        <w:t xml:space="preserve"> تواند بس</w:t>
+      </w:r>
+      <w:r>
+        <w:rPr>
+          <w:rFonts w:cs="B Nazanin" w:hint="cs"/>
+          <w:sz w:val="28"/>
+          <w:szCs w:val="28"/>
+          <w:rtl/>
+        </w:rPr>
+        <w:t>ی</w:t>
+      </w:r>
+      <w:r>
+        <w:rPr>
+          <w:rFonts w:cs="B Nazanin" w:hint="eastAsia"/>
+          <w:sz w:val="28"/>
+          <w:szCs w:val="28"/>
+          <w:rtl/>
+        </w:rPr>
+        <w:t>ار</w:t>
+      </w:r>
+      <w:r>
+        <w:rPr>
+          <w:rFonts w:cs="B Nazanin"/>
+          <w:sz w:val="28"/>
+          <w:szCs w:val="28"/>
+          <w:rtl/>
+        </w:rPr>
+        <w:t xml:space="preserve"> </w:t>
+      </w:r>
+      <w:r>
+        <w:rPr>
+          <w:rFonts w:cs="B Nazanin" w:hint="eastAsia"/>
+          <w:sz w:val="28"/>
+          <w:szCs w:val="28"/>
+          <w:rtl/>
+        </w:rPr>
+        <w:t>چالش</w:t>
+      </w:r>
+      <w:r>
+        <w:rPr>
+          <w:rFonts w:cs="B Nazanin"/>
+          <w:sz w:val="28"/>
+          <w:szCs w:val="28"/>
+          <w:rtl/>
+        </w:rPr>
+        <w:t xml:space="preserve"> برانگ</w:t>
+      </w:r>
+      <w:r>
+        <w:rPr>
+          <w:rFonts w:cs="B Nazanin" w:hint="cs"/>
+          <w:sz w:val="28"/>
+          <w:szCs w:val="28"/>
+          <w:rtl/>
+        </w:rPr>
+        <w:t>ی</w:t>
+      </w:r>
+      <w:r>
+        <w:rPr>
+          <w:rFonts w:cs="B Nazanin" w:hint="eastAsia"/>
+          <w:sz w:val="28"/>
+          <w:szCs w:val="28"/>
+          <w:rtl/>
+        </w:rPr>
+        <w:t>ز</w:t>
+      </w:r>
+      <w:r>
+        <w:rPr>
+          <w:rFonts w:cs="B Nazanin"/>
+          <w:sz w:val="28"/>
+          <w:szCs w:val="28"/>
+          <w:rtl/>
+        </w:rPr>
+        <w:t xml:space="preserve"> باشد و معمولاً ن</w:t>
+      </w:r>
+      <w:r>
+        <w:rPr>
+          <w:rFonts w:cs="B Nazanin" w:hint="cs"/>
+          <w:sz w:val="28"/>
+          <w:szCs w:val="28"/>
+          <w:rtl/>
+        </w:rPr>
+        <w:t>ی</w:t>
+      </w:r>
+      <w:r>
+        <w:rPr>
+          <w:rFonts w:cs="B Nazanin" w:hint="eastAsia"/>
+          <w:sz w:val="28"/>
+          <w:szCs w:val="28"/>
+          <w:rtl/>
+        </w:rPr>
+        <w:t>از</w:t>
+      </w:r>
+      <w:r>
+        <w:rPr>
+          <w:rFonts w:cs="B Nazanin"/>
+          <w:sz w:val="28"/>
+          <w:szCs w:val="28"/>
+          <w:rtl/>
+        </w:rPr>
+        <w:t xml:space="preserve"> به تجز</w:t>
+      </w:r>
+      <w:r>
+        <w:rPr>
+          <w:rFonts w:cs="B Nazanin" w:hint="cs"/>
+          <w:sz w:val="28"/>
+          <w:szCs w:val="28"/>
+          <w:rtl/>
+        </w:rPr>
+        <w:t>ی</w:t>
+      </w:r>
+      <w:r>
+        <w:rPr>
+          <w:rFonts w:cs="B Nazanin" w:hint="eastAsia"/>
+          <w:sz w:val="28"/>
+          <w:szCs w:val="28"/>
+          <w:rtl/>
+        </w:rPr>
+        <w:t>ه</w:t>
+      </w:r>
+      <w:r>
+        <w:rPr>
+          <w:rFonts w:cs="B Nazanin"/>
+          <w:sz w:val="28"/>
+          <w:szCs w:val="28"/>
+          <w:rtl/>
+        </w:rPr>
+        <w:t xml:space="preserve"> و تحل</w:t>
+      </w:r>
+      <w:r>
+        <w:rPr>
+          <w:rFonts w:cs="B Nazanin" w:hint="cs"/>
+          <w:sz w:val="28"/>
+          <w:szCs w:val="28"/>
+          <w:rtl/>
+        </w:rPr>
+        <w:t>ی</w:t>
+      </w:r>
+      <w:r>
+        <w:rPr>
+          <w:rFonts w:cs="B Nazanin" w:hint="eastAsia"/>
+          <w:sz w:val="28"/>
+          <w:szCs w:val="28"/>
+          <w:rtl/>
+        </w:rPr>
+        <w:t>ل</w:t>
+      </w:r>
+      <w:r>
+        <w:rPr>
+          <w:rFonts w:cs="B Nazanin"/>
+          <w:sz w:val="28"/>
+          <w:szCs w:val="28"/>
+          <w:rtl/>
+        </w:rPr>
+        <w:t xml:space="preserve"> و آزما</w:t>
+      </w:r>
+      <w:r>
+        <w:rPr>
+          <w:rFonts w:cs="B Nazanin" w:hint="cs"/>
+          <w:sz w:val="28"/>
+          <w:szCs w:val="28"/>
+          <w:rtl/>
+        </w:rPr>
+        <w:t>ی</w:t>
+      </w:r>
+      <w:r>
+        <w:rPr>
+          <w:rFonts w:cs="B Nazanin" w:hint="eastAsia"/>
+          <w:sz w:val="28"/>
+          <w:szCs w:val="28"/>
+          <w:rtl/>
+        </w:rPr>
+        <w:t>ش</w:t>
+      </w:r>
+      <w:r>
+        <w:rPr>
+          <w:rFonts w:cs="B Nazanin"/>
+          <w:sz w:val="28"/>
+          <w:szCs w:val="28"/>
+          <w:rtl/>
+        </w:rPr>
+        <w:t xml:space="preserve"> ز</w:t>
+      </w:r>
+      <w:r>
+        <w:rPr>
+          <w:rFonts w:cs="B Nazanin" w:hint="cs"/>
+          <w:sz w:val="28"/>
+          <w:szCs w:val="28"/>
+          <w:rtl/>
+        </w:rPr>
+        <w:t>ی</w:t>
+      </w:r>
+      <w:r>
+        <w:rPr>
+          <w:rFonts w:cs="B Nazanin" w:hint="eastAsia"/>
+          <w:sz w:val="28"/>
+          <w:szCs w:val="28"/>
+          <w:rtl/>
+        </w:rPr>
+        <w:t>اد</w:t>
+      </w:r>
+      <w:r>
+        <w:rPr>
+          <w:rFonts w:cs="B Nazanin" w:hint="cs"/>
+          <w:sz w:val="28"/>
+          <w:szCs w:val="28"/>
+          <w:rtl/>
+        </w:rPr>
+        <w:t>ی</w:t>
+      </w:r>
+      <w:r>
+        <w:rPr>
+          <w:rFonts w:cs="B Nazanin"/>
+          <w:sz w:val="28"/>
+          <w:szCs w:val="28"/>
+          <w:rtl/>
+        </w:rPr>
+        <w:t xml:space="preserve"> دارد. نگهدار</w:t>
+      </w:r>
+      <w:r>
+        <w:rPr>
+          <w:rFonts w:cs="B Nazanin" w:hint="cs"/>
+          <w:sz w:val="28"/>
+          <w:szCs w:val="28"/>
+          <w:rtl/>
+        </w:rPr>
+        <w:t>ی</w:t>
+      </w:r>
+      <w:r>
+        <w:rPr>
+          <w:rFonts w:cs="B Nazanin"/>
+          <w:sz w:val="28"/>
+          <w:szCs w:val="28"/>
+          <w:rtl/>
+        </w:rPr>
+        <w:t xml:space="preserve"> س</w:t>
+      </w:r>
+      <w:r>
+        <w:rPr>
+          <w:rFonts w:cs="B Nazanin" w:hint="cs"/>
+          <w:sz w:val="28"/>
+          <w:szCs w:val="28"/>
+          <w:rtl/>
+        </w:rPr>
+        <w:t>ی</w:t>
+      </w:r>
+      <w:r>
+        <w:rPr>
+          <w:rFonts w:cs="B Nazanin" w:hint="eastAsia"/>
+          <w:sz w:val="28"/>
+          <w:szCs w:val="28"/>
+          <w:rtl/>
+        </w:rPr>
+        <w:t>ستم</w:t>
+      </w:r>
+      <w:r>
+        <w:rPr>
+          <w:rFonts w:cs="B Nazanin"/>
+          <w:sz w:val="28"/>
+          <w:szCs w:val="28"/>
+          <w:rtl/>
+        </w:rPr>
+        <w:t xml:space="preserve"> ها</w:t>
+      </w:r>
+      <w:r>
+        <w:rPr>
+          <w:rFonts w:cs="B Nazanin" w:hint="cs"/>
+          <w:sz w:val="28"/>
+          <w:szCs w:val="28"/>
+          <w:rtl/>
+        </w:rPr>
+        <w:t>ی</w:t>
+      </w:r>
+      <w:r>
+        <w:rPr>
+          <w:rFonts w:cs="B Nazanin"/>
+          <w:sz w:val="28"/>
+          <w:szCs w:val="28"/>
+          <w:rtl/>
+        </w:rPr>
+        <w:t xml:space="preserve"> مبتن</w:t>
+      </w:r>
+      <w:r>
+        <w:rPr>
+          <w:rFonts w:cs="B Nazanin" w:hint="cs"/>
+          <w:sz w:val="28"/>
+          <w:szCs w:val="28"/>
+          <w:rtl/>
+        </w:rPr>
+        <w:t>ی</w:t>
+      </w:r>
+      <w:r>
+        <w:rPr>
+          <w:rFonts w:cs="B Nazanin"/>
+          <w:sz w:val="28"/>
+          <w:szCs w:val="28"/>
+          <w:rtl/>
+        </w:rPr>
+        <w:t xml:space="preserve"> بر قانون ن</w:t>
+      </w:r>
+      <w:r>
+        <w:rPr>
+          <w:rFonts w:cs="B Nazanin" w:hint="cs"/>
+          <w:sz w:val="28"/>
+          <w:szCs w:val="28"/>
+          <w:rtl/>
+        </w:rPr>
+        <w:t>ی</w:t>
+      </w:r>
+      <w:r>
+        <w:rPr>
+          <w:rFonts w:cs="B Nazanin" w:hint="eastAsia"/>
+          <w:sz w:val="28"/>
+          <w:szCs w:val="28"/>
+          <w:rtl/>
+        </w:rPr>
+        <w:t>ز</w:t>
+      </w:r>
+      <w:r>
+        <w:rPr>
+          <w:rFonts w:cs="B Nazanin"/>
+          <w:sz w:val="28"/>
+          <w:szCs w:val="28"/>
+          <w:rtl/>
+        </w:rPr>
+        <w:t xml:space="preserve"> دشوار است و مق</w:t>
+      </w:r>
+      <w:r>
+        <w:rPr>
+          <w:rFonts w:cs="B Nazanin" w:hint="cs"/>
+          <w:sz w:val="28"/>
+          <w:szCs w:val="28"/>
+          <w:rtl/>
+        </w:rPr>
+        <w:t>ی</w:t>
+      </w:r>
+      <w:r>
+        <w:rPr>
+          <w:rFonts w:cs="B Nazanin" w:hint="eastAsia"/>
+          <w:sz w:val="28"/>
+          <w:szCs w:val="28"/>
+          <w:rtl/>
+        </w:rPr>
+        <w:t>اس</w:t>
+      </w:r>
+      <w:r>
+        <w:rPr>
+          <w:rFonts w:cs="B Nazanin"/>
+          <w:sz w:val="28"/>
+          <w:szCs w:val="28"/>
+          <w:rtl/>
+        </w:rPr>
+        <w:t xml:space="preserve"> خوب</w:t>
+      </w:r>
+      <w:r>
+        <w:rPr>
+          <w:rFonts w:cs="B Nazanin" w:hint="cs"/>
+          <w:sz w:val="28"/>
+          <w:szCs w:val="28"/>
+          <w:rtl/>
+        </w:rPr>
+        <w:t>ی</w:t>
+      </w:r>
+      <w:r>
+        <w:rPr>
+          <w:rFonts w:cs="B Nazanin"/>
+          <w:sz w:val="28"/>
+          <w:szCs w:val="28"/>
+          <w:rtl/>
+        </w:rPr>
+        <w:t xml:space="preserve"> ندارد ز</w:t>
+      </w:r>
+      <w:r>
+        <w:rPr>
+          <w:rFonts w:cs="B Nazanin" w:hint="cs"/>
+          <w:sz w:val="28"/>
+          <w:szCs w:val="28"/>
+          <w:rtl/>
+        </w:rPr>
+        <w:t>ی</w:t>
+      </w:r>
+      <w:r>
+        <w:rPr>
+          <w:rFonts w:cs="B Nazanin" w:hint="eastAsia"/>
+          <w:sz w:val="28"/>
+          <w:szCs w:val="28"/>
+          <w:rtl/>
+        </w:rPr>
+        <w:t>را</w:t>
+      </w:r>
+      <w:r>
+        <w:rPr>
+          <w:rFonts w:cs="B Nazanin"/>
+          <w:sz w:val="28"/>
+          <w:szCs w:val="28"/>
+          <w:rtl/>
+        </w:rPr>
+        <w:t xml:space="preserve"> افزودن قوان</w:t>
+      </w:r>
+      <w:r>
+        <w:rPr>
+          <w:rFonts w:cs="B Nazanin" w:hint="cs"/>
+          <w:sz w:val="28"/>
+          <w:szCs w:val="28"/>
+          <w:rtl/>
+        </w:rPr>
+        <w:t>ی</w:t>
+      </w:r>
+      <w:r>
+        <w:rPr>
+          <w:rFonts w:cs="B Nazanin" w:hint="eastAsia"/>
+          <w:sz w:val="28"/>
+          <w:szCs w:val="28"/>
+          <w:rtl/>
+        </w:rPr>
+        <w:t>ن</w:t>
+      </w:r>
+      <w:r>
+        <w:rPr>
+          <w:rFonts w:cs="B Nazanin"/>
+          <w:sz w:val="28"/>
+          <w:szCs w:val="28"/>
+          <w:rtl/>
+        </w:rPr>
+        <w:t xml:space="preserve"> جد</w:t>
+      </w:r>
+      <w:r>
+        <w:rPr>
+          <w:rFonts w:cs="B Nazanin" w:hint="cs"/>
+          <w:sz w:val="28"/>
+          <w:szCs w:val="28"/>
+          <w:rtl/>
+        </w:rPr>
+        <w:t>ی</w:t>
+      </w:r>
+      <w:r>
+        <w:rPr>
+          <w:rFonts w:cs="B Nazanin" w:hint="eastAsia"/>
+          <w:sz w:val="28"/>
+          <w:szCs w:val="28"/>
+          <w:rtl/>
+        </w:rPr>
+        <w:t>د</w:t>
+      </w:r>
+      <w:r>
+        <w:rPr>
+          <w:rFonts w:cs="B Nazanin"/>
+          <w:sz w:val="28"/>
+          <w:szCs w:val="28"/>
+          <w:rtl/>
+        </w:rPr>
+        <w:t xml:space="preserve"> م</w:t>
+      </w:r>
+      <w:r>
+        <w:rPr>
+          <w:rFonts w:cs="B Nazanin" w:hint="cs"/>
+          <w:sz w:val="28"/>
+          <w:szCs w:val="28"/>
+          <w:rtl/>
+        </w:rPr>
+        <w:t>ی</w:t>
+      </w:r>
+      <w:r>
+        <w:rPr>
+          <w:rFonts w:cs="B Nazanin"/>
+          <w:sz w:val="28"/>
+          <w:szCs w:val="28"/>
+          <w:rtl/>
+        </w:rPr>
+        <w:t xml:space="preserve"> تواند بر نتا</w:t>
+      </w:r>
+      <w:r>
+        <w:rPr>
+          <w:rFonts w:cs="B Nazanin" w:hint="cs"/>
+          <w:sz w:val="28"/>
+          <w:szCs w:val="28"/>
+          <w:rtl/>
+        </w:rPr>
+        <w:t>ی</w:t>
+      </w:r>
+      <w:r>
+        <w:rPr>
+          <w:rFonts w:cs="B Nazanin" w:hint="eastAsia"/>
+          <w:sz w:val="28"/>
+          <w:szCs w:val="28"/>
+          <w:rtl/>
+        </w:rPr>
+        <w:t>ج</w:t>
+      </w:r>
+      <w:r>
+        <w:rPr>
+          <w:rFonts w:cs="B Nazanin"/>
+          <w:sz w:val="28"/>
+          <w:szCs w:val="28"/>
+          <w:rtl/>
+        </w:rPr>
+        <w:t xml:space="preserve"> قوان</w:t>
+      </w:r>
+      <w:r>
+        <w:rPr>
+          <w:rFonts w:cs="B Nazanin" w:hint="cs"/>
+          <w:sz w:val="28"/>
+          <w:szCs w:val="28"/>
+          <w:rtl/>
+        </w:rPr>
+        <w:t>ی</w:t>
+      </w:r>
+      <w:r>
+        <w:rPr>
+          <w:rFonts w:cs="B Nazanin" w:hint="eastAsia"/>
+          <w:sz w:val="28"/>
+          <w:szCs w:val="28"/>
+          <w:rtl/>
+        </w:rPr>
+        <w:t>ن</w:t>
+      </w:r>
+      <w:r>
+        <w:rPr>
+          <w:rFonts w:cs="B Nazanin"/>
+          <w:sz w:val="28"/>
+          <w:szCs w:val="28"/>
+          <w:rtl/>
+        </w:rPr>
+        <w:t xml:space="preserve"> قبل</w:t>
+      </w:r>
+      <w:r>
+        <w:rPr>
+          <w:rFonts w:cs="B Nazanin" w:hint="cs"/>
+          <w:sz w:val="28"/>
+          <w:szCs w:val="28"/>
+          <w:rtl/>
+        </w:rPr>
+        <w:t>ی</w:t>
+      </w:r>
+      <w:r>
+        <w:rPr>
+          <w:rFonts w:cs="B Nazanin"/>
+          <w:sz w:val="28"/>
+          <w:szCs w:val="28"/>
+          <w:rtl/>
+        </w:rPr>
+        <w:t xml:space="preserve"> تأث</w:t>
+      </w:r>
+      <w:r>
+        <w:rPr>
+          <w:rFonts w:cs="B Nazanin" w:hint="cs"/>
+          <w:sz w:val="28"/>
+          <w:szCs w:val="28"/>
+          <w:rtl/>
+        </w:rPr>
+        <w:t>ی</w:t>
+      </w:r>
+      <w:r>
+        <w:rPr>
+          <w:rFonts w:cs="B Nazanin" w:hint="eastAsia"/>
+          <w:sz w:val="28"/>
+          <w:szCs w:val="28"/>
+          <w:rtl/>
+        </w:rPr>
+        <w:t>ر</w:t>
+      </w:r>
+      <w:r>
+        <w:rPr>
+          <w:rFonts w:cs="B Nazanin"/>
+          <w:sz w:val="28"/>
+          <w:szCs w:val="28"/>
+          <w:rtl/>
+        </w:rPr>
+        <w:t xml:space="preserve"> بگذارد</w:t>
+      </w:r>
+      <w:r>
+        <w:rPr>
+          <w:rFonts w:cs="B Nazanin"/>
+          <w:sz w:val="28"/>
+          <w:szCs w:val="28"/>
+        </w:rPr>
+        <w:t>.</w:t>
+      </w:r>
+    </w:p>
+    <w:p>
+      <w:pPr>
+        <w:bidi/>
+        <w:jc w:val="both"/>
+        <w:rPr>
+          <w:rFonts w:cs="B Nazanin"/>
+          <w:sz w:val="28"/>
+          <w:szCs w:val="28"/>
+        </w:rPr>
+      </w:pPr>
+    </w:p>
+    <w:p>
+      <w:pPr>
+        <w:pStyle w:val="Heading2"/>
+        <w:bidi/>
+        <w:rPr>
+          <w:rFonts w:cs="B Nazanin"/>
+          <w:color w:val="auto"/>
+          <w:sz w:val="32"/>
+          <w:szCs w:val="32"/>
+        </w:rPr>
+      </w:pPr>
+      <w:bookmarkStart w:id="8" w:name="_Toc80543712"/>
+      <w:r>
+        <w:rPr>
+          <w:rFonts w:cs="B Nazanin" w:hint="eastAsia"/>
+          <w:color w:val="auto"/>
+          <w:sz w:val="32"/>
+          <w:szCs w:val="32"/>
+          <w:rtl/>
+        </w:rPr>
+        <w:t>س</w:t>
+      </w:r>
+      <w:r>
+        <w:rPr>
+          <w:rFonts w:cs="B Nazanin" w:hint="cs"/>
+          <w:color w:val="auto"/>
+          <w:sz w:val="32"/>
+          <w:szCs w:val="32"/>
+          <w:rtl/>
+        </w:rPr>
+        <w:t>ی</w:t>
+      </w:r>
+      <w:r>
+        <w:rPr>
+          <w:rFonts w:cs="B Nazanin" w:hint="eastAsia"/>
+          <w:color w:val="auto"/>
+          <w:sz w:val="32"/>
+          <w:szCs w:val="32"/>
+          <w:rtl/>
+        </w:rPr>
+        <w:t>ستم</w:t>
+      </w:r>
+      <w:r>
+        <w:rPr>
+          <w:rFonts w:cs="B Nazanin"/>
+          <w:color w:val="auto"/>
+          <w:sz w:val="32"/>
+          <w:szCs w:val="32"/>
+          <w:rtl/>
+        </w:rPr>
+        <w:t xml:space="preserve"> ها</w:t>
+      </w:r>
+      <w:r>
+        <w:rPr>
+          <w:rFonts w:cs="B Nazanin" w:hint="cs"/>
+          <w:color w:val="auto"/>
+          <w:sz w:val="32"/>
+          <w:szCs w:val="32"/>
+          <w:rtl/>
+        </w:rPr>
+        <w:t>ی</w:t>
+      </w:r>
+      <w:r>
+        <w:rPr>
+          <w:rFonts w:cs="B Nazanin"/>
+          <w:color w:val="auto"/>
+          <w:sz w:val="32"/>
+          <w:szCs w:val="32"/>
+          <w:rtl/>
+        </w:rPr>
+        <w:t xml:space="preserve"> مبتن</w:t>
+      </w:r>
+      <w:r>
+        <w:rPr>
+          <w:rFonts w:cs="B Nazanin" w:hint="cs"/>
+          <w:color w:val="auto"/>
+          <w:sz w:val="32"/>
+          <w:szCs w:val="32"/>
+          <w:rtl/>
+        </w:rPr>
+        <w:t>ی</w:t>
+      </w:r>
+      <w:r>
+        <w:rPr>
+          <w:rFonts w:cs="B Nazanin"/>
+          <w:color w:val="auto"/>
+          <w:sz w:val="32"/>
+          <w:szCs w:val="32"/>
+          <w:rtl/>
+        </w:rPr>
+        <w:t xml:space="preserve"> بر </w:t>
+      </w:r>
+      <w:r>
+        <w:rPr>
+          <w:rFonts w:cs="B Nazanin" w:hint="cs"/>
+          <w:color w:val="auto"/>
+          <w:sz w:val="32"/>
+          <w:szCs w:val="32"/>
+          <w:rtl/>
+        </w:rPr>
+        <w:t>ی</w:t>
+      </w:r>
+      <w:r>
+        <w:rPr>
+          <w:rFonts w:cs="B Nazanin" w:hint="eastAsia"/>
+          <w:color w:val="auto"/>
+          <w:sz w:val="32"/>
+          <w:szCs w:val="32"/>
+          <w:rtl/>
+        </w:rPr>
+        <w:t>ادگ</w:t>
+      </w:r>
+      <w:r>
+        <w:rPr>
+          <w:rFonts w:cs="B Nazanin" w:hint="cs"/>
+          <w:color w:val="auto"/>
+          <w:sz w:val="32"/>
+          <w:szCs w:val="32"/>
+          <w:rtl/>
+        </w:rPr>
+        <w:t>ی</w:t>
+      </w:r>
+      <w:r>
+        <w:rPr>
+          <w:rFonts w:cs="B Nazanin" w:hint="eastAsia"/>
+          <w:color w:val="auto"/>
+          <w:sz w:val="32"/>
+          <w:szCs w:val="32"/>
+          <w:rtl/>
+        </w:rPr>
+        <w:t>ر</w:t>
+      </w:r>
+      <w:r>
+        <w:rPr>
+          <w:rFonts w:cs="B Nazanin" w:hint="cs"/>
+          <w:color w:val="auto"/>
+          <w:sz w:val="32"/>
+          <w:szCs w:val="32"/>
+          <w:rtl/>
+        </w:rPr>
+        <w:t>ی</w:t>
+      </w:r>
+      <w:r>
+        <w:rPr>
+          <w:rFonts w:cs="B Nazanin"/>
+          <w:color w:val="auto"/>
+          <w:sz w:val="32"/>
+          <w:szCs w:val="32"/>
+          <w:rtl/>
+        </w:rPr>
+        <w:t xml:space="preserve"> ماش</w:t>
+      </w:r>
+      <w:r>
+        <w:rPr>
+          <w:rFonts w:cs="B Nazanin" w:hint="cs"/>
+          <w:color w:val="auto"/>
+          <w:sz w:val="32"/>
+          <w:szCs w:val="32"/>
+          <w:rtl/>
+        </w:rPr>
+        <w:t>ی</w:t>
+      </w:r>
+      <w:r>
+        <w:rPr>
+          <w:rFonts w:cs="B Nazanin" w:hint="eastAsia"/>
+          <w:color w:val="auto"/>
+          <w:sz w:val="32"/>
+          <w:szCs w:val="32"/>
+          <w:rtl/>
+        </w:rPr>
+        <w:t>ن</w:t>
+      </w:r>
+      <w:bookmarkEnd w:id="8"/>
+    </w:p>
+    <w:p>
+      <w:pPr>
+        <w:bidi/>
+        <w:ind w:firstLine="720"/>
+        <w:jc w:val="both"/>
+        <w:rPr>
+          <w:rFonts w:cs="B Nazanin"/>
+          <w:sz w:val="28"/>
+          <w:szCs w:val="28"/>
+        </w:rPr>
+      </w:pPr>
+      <w:r>
+        <w:rPr>
+          <w:rFonts w:cs="B Nazanin" w:hint="eastAsia"/>
+          <w:sz w:val="28"/>
+          <w:szCs w:val="28"/>
+          <w:rtl/>
+        </w:rPr>
         <w:t>به</w:t>
       </w:r>
       <w:r>
@@ -17803,7 +17785,7 @@
           <w:szCs w:val="28"/>
         </w:rPr>
       </w:pPr>
-      <w:bookmarkStart w:id="8" w:name="_Toc80543713"/>
+      <w:bookmarkStart w:id="9" w:name="_Toc80543713"/>
       <w:r>
         <w:rPr>
           <w:rFonts w:cs="B Nazanin" w:hint="eastAsia"/>
@@ -17964,7 +17946,7 @@
         </w:rPr>
         <w:t>ن</w:t>
       </w:r>
-      <w:bookmarkEnd w:id="8"/>
+      <w:bookmarkEnd w:id="9"/>
     </w:p>
     <w:p>
       <w:pPr>
@@ -18356,7 +18338,7 @@
         </w:rPr>
         <w:t xml:space="preserve"> </w:t>
       </w:r>
-      <w:bookmarkStart w:id="9" w:name="_Toc80543714"/>
+      <w:bookmarkStart w:id="10" w:name="_Toc80543714"/>
       <w:r>
         <w:rPr>
           <w:rFonts w:cs="B Nazanin" w:hint="cs"/>
@@ -18430,7 +18412,7 @@
         </w:rPr>
         <w:footnoteReference w:id="10"/>
       </w:r>
-      <w:bookmarkEnd w:id="9"/>
+      <w:bookmarkEnd w:id="10"/>
     </w:p>
     <w:p>
       <w:pPr>
@@ -20109,7 +20091,7 @@
           <w:szCs w:val="28"/>
         </w:rPr>
       </w:pPr>
-      <w:bookmarkStart w:id="10" w:name="_Toc80543715"/>
+      <w:bookmarkStart w:id="11" w:name="_Toc80543715"/>
       <w:r>
         <w:rPr>
           <w:rStyle w:val="Heading4Char"/>
@@ -20240,7 +20222,7 @@
         </w:rPr>
         <w:t>بان</w:t>
       </w:r>
-      <w:bookmarkEnd w:id="10"/>
+      <w:bookmarkEnd w:id="11"/>
       <w:r>
         <w:rPr>
           <w:rStyle w:val="FootnoteReference"/>
@@ -24584,7 +24566,7 @@
           <w:rtl/>
         </w:rPr>
       </w:pPr>
-      <w:bookmarkStart w:id="11" w:name="_Toc80543716"/>
+      <w:bookmarkStart w:id="12" w:name="_Toc80543716"/>
     </w:p>
     <w:p>
       <w:pPr>
@@ -24837,7 +24819,7 @@
         </w:rPr>
         <w:t>ی</w:t>
       </w:r>
-      <w:bookmarkEnd w:id="11"/>
+      <w:bookmarkEnd w:id="12"/>
     </w:p>
     <w:p>
       <w:pPr>
@@ -25357,7 +25339,7 @@
           <w:szCs w:val="32"/>
         </w:rPr>
       </w:pPr>
-      <w:bookmarkStart w:id="12" w:name="_Toc80543717"/>
+      <w:bookmarkStart w:id="13" w:name="_Toc80543717"/>
       <w:r>
         <w:rPr>
           <w:rFonts w:cs="B Nazanin" w:hint="eastAsia"/>
@@ -25449,7 +25431,7 @@
         </w:rPr>
         <w:t>ی</w:t>
       </w:r>
-      <w:bookmarkEnd w:id="12"/>
+      <w:bookmarkEnd w:id="13"/>
       <w:r>
         <w:rPr>
           <w:rStyle w:val="FootnoteReference"/>
@@ -30855,6 +30837,15 @@
           <w:szCs w:val="28"/>
         </w:rPr>
         <w:t>.</w:t>
+      </w:r>
+      <w:r>
+        <w:rPr>
+          <w:rStyle w:val="EndnoteReference"/>
+          <w:rFonts w:cs="B Nazanin"/>
+          <w:sz w:val="28"/>
+          <w:szCs w:val="28"/>
+        </w:rPr>
+        <w:endnoteReference w:id="1"/>
       </w:r>
     </w:p>
     <w:sectPr>
@@ -30891,6 +30882,27 @@
       </w:r>
     </w:p>
   </w:endnote>
+  <w:endnote w:id="1">
+    <w:p>
+      <w:pPr>
+        <w:pStyle w:val="EndnoteText"/>
+        <w:rPr>
+          <w:rFonts w:hint="cs"/>
+          <w:rtl/>
+          <w:lang w:bidi="fa-IR"/>
+        </w:rPr>
+      </w:pPr>
+      <w:r>
+        <w:rPr>
+          <w:rStyle w:val="EndnoteReference"/>
+        </w:rPr>
+        <w:endnoteRef/>
+      </w:r>
+      <w:r>
+        <w:t xml:space="preserve"> </w:t>
+      </w:r>
+    </w:p>
+  </w:endnote>
 </w:endnotes>
 </file>
 
@@ -31228,8 +31240,6 @@
         </w:rPr>
         <w:t>Hybrid Systems</w:t>
       </w:r>
-      <w:bookmarkStart w:id="13" w:name="_GoBack"/>
-      <w:bookmarkEnd w:id="13"/>
     </w:p>
   </w:footnote>
   <w:footnote w:id="17">
@@ -32139,6 +32149,45 @@
       <w:rFonts w:eastAsiaTheme="minorEastAsia"/>
     </w:rPr>
   </w:style>
+  <w:style w:type="paragraph" w:styleId="EndnoteText">
+    <w:name w:val="endnote text"/>
+    <w:basedOn w:val="Normal"/>
+    <w:link w:val="EndnoteTextChar"/>
+    <w:uiPriority w:val="99"/>
+    <w:semiHidden/>
+    <w:unhideWhenUsed/>
+    <w:rsid w:val="00632C9C"/>
+    <w:pPr>
+      <w:spacing w:after="0" w:line="240" w:lineRule="auto"/>
+    </w:pPr>
+    <w:rPr>
+      <w:sz w:val="20"/>
+      <w:szCs w:val="20"/>
+    </w:rPr>
+  </w:style>
+  <w:style w:type="character" w:customStyle="1" w:styleId="EndnoteTextChar">
+    <w:name w:val="Endnote Text Char"/>
+    <w:basedOn w:val="DefaultParagraphFont"/>
+    <w:link w:val="EndnoteText"/>
+    <w:uiPriority w:val="99"/>
+    <w:semiHidden/>
+    <w:rsid w:val="00632C9C"/>
+    <w:rPr>
+      <w:sz w:val="20"/>
+      <w:szCs w:val="20"/>
+    </w:rPr>
+  </w:style>
+  <w:style w:type="character" w:styleId="EndnoteReference">
+    <w:name w:val="endnote reference"/>
+    <w:basedOn w:val="DefaultParagraphFont"/>
+    <w:uiPriority w:val="99"/>
+    <w:semiHidden/>
+    <w:unhideWhenUsed/>
+    <w:rsid w:val="00632C9C"/>
+    <w:rPr>
+      <w:vertAlign w:val="superscript"/>
+    </w:rPr>
+  </w:style>
 </w:styles>
 </file>
 
@@ -32289,8 +32338,8 @@
   </w:compat>
   <w:rsids>
     <w:rsidRoot w:val="009D1BE1"/>
-    <w:rsid w:val="001C0ECB"/>
     <w:rsid w:val="009D1BE1"/>
+    <w:rsid w:val="00D51008"/>
   </w:rsids>
   <m:mathPr>
     <m:mathFont m:val="Cambria Math"/>
@@ -33037,7 +33086,7 @@
 </file>
 
 <file path=customXml/itemProps2.xml><?xml version="1.0" encoding="utf-8"?>
-<ds:datastoreItem xmlns:ds="http://schemas.openxmlformats.org/officeDocument/2006/customXml" ds:itemID="{2E5110BA-A893-433B-9060-EFC1A1A5C189}">
+<ds:datastoreItem xmlns:ds="http://schemas.openxmlformats.org/officeDocument/2006/customXml" ds:itemID="{02290345-41B4-4BF0-A9A9-503B5E2FC6A4}">
   <ds:schemaRefs>
     <ds:schemaRef ds:uri="http://schemas.openxmlformats.org/officeDocument/2006/bibliography"/>
   </ds:schemaRefs>

--- a/documentation.docx
+++ b/documentation.docx
@@ -628,6 +628,7 @@
       <w:pPr>
         <w:pStyle w:val="TOC1"/>
         <w:rPr>
+          <w:rFonts w:eastAsiaTheme="minorEastAsia"/>
           <w:noProof/>
         </w:rPr>
       </w:pPr>
@@ -699,11 +700,11 @@
         </w:rPr>
         <w:fldChar w:fldCharType="separate"/>
       </w:r>
-      <w:hyperlink w:anchor="_Toc80543705" w:history="1">
+      <w:hyperlink w:anchor="_Toc80567954" w:history="1">
         <w:r>
           <w:rPr>
             <w:rStyle w:val="Hyperlink"/>
-            <w:rFonts w:asciiTheme="minorBidi" w:hAnsiTheme="minorBidi" w:cs="B Nazanin" w:hint="eastAsia"/>
+            <w:rFonts w:asciiTheme="minorBidi" w:hAnsiTheme="minorBidi" w:cs="B Nazanin"/>
             <w:noProof/>
             <w:rtl/>
           </w:rPr>
@@ -734,34 +735,7 @@
             <w:noProof/>
             <w:rtl/>
           </w:rPr>
-          <w:t xml:space="preserve"> </w:t>
-        </w:r>
-        <w:r>
-          <w:rPr>
-            <w:rStyle w:val="Hyperlink"/>
-            <w:rFonts w:asciiTheme="minorBidi" w:hAnsiTheme="minorBidi" w:cs="B Nazanin" w:hint="eastAsia"/>
-            <w:noProof/>
-            <w:rtl/>
-          </w:rPr>
-          <w:t>عواطف</w:t>
-        </w:r>
-        <w:r>
-          <w:rPr>
-            <w:rStyle w:val="Hyperlink"/>
-            <w:rFonts w:asciiTheme="minorBidi" w:hAnsiTheme="minorBidi" w:cs="B Nazanin"/>
-            <w:noProof/>
-            <w:rtl/>
-          </w:rPr>
-          <w:t xml:space="preserve"> </w:t>
-        </w:r>
-        <w:r>
-          <w:rPr>
-            <w:rStyle w:val="Hyperlink"/>
-            <w:rFonts w:asciiTheme="minorBidi" w:hAnsiTheme="minorBidi" w:cs="B Nazanin" w:hint="eastAsia"/>
-            <w:noProof/>
-            <w:rtl/>
-          </w:rPr>
-          <w:t>چ</w:t>
+          <w:t xml:space="preserve"> عواطف چ</w:t>
         </w:r>
         <w:r>
           <w:rPr>
@@ -800,7 +774,7 @@
             <w:noProof/>
             <w:webHidden/>
           </w:rPr>
-          <w:instrText xml:space="preserve"> PAGEREF _Toc80543705 \h </w:instrText>
+          <w:instrText xml:space="preserve"> PAGEREF _Toc80567954 \h </w:instrText>
         </w:r>
         <w:r>
           <w:rPr>
@@ -819,7 +793,6 @@
           <w:rPr>
             <w:noProof/>
             <w:webHidden/>
-            <w:rtl/>
           </w:rPr>
           <w:t>2</w:t>
         </w:r>
@@ -836,19 +809,11 @@
       <w:pPr>
         <w:pStyle w:val="TOC1"/>
         <w:rPr>
+          <w:rFonts w:eastAsiaTheme="minorEastAsia"/>
           <w:noProof/>
         </w:rPr>
       </w:pPr>
-      <w:hyperlink w:anchor="_Toc80543706" w:history="1">
-        <w:r>
-          <w:rPr>
-            <w:rStyle w:val="Hyperlink"/>
-            <w:rFonts w:cs="B Nazanin" w:hint="eastAsia"/>
-            <w:noProof/>
-            <w:rtl/>
-          </w:rPr>
-          <w:t>چرا</w:t>
-        </w:r>
+      <w:hyperlink w:anchor="_Toc80567955" w:history="1">
         <w:r>
           <w:rPr>
             <w:rStyle w:val="Hyperlink"/>
@@ -856,12 +821,12 @@
             <w:noProof/>
             <w:rtl/>
           </w:rPr>
-          <w:t xml:space="preserve"> </w:t>
+          <w:t xml:space="preserve">چرا </w:t>
         </w:r>
         <w:r>
           <w:rPr>
             <w:rStyle w:val="Hyperlink"/>
-            <w:rFonts w:asciiTheme="minorBidi" w:hAnsiTheme="minorBidi" w:cs="B Nazanin" w:hint="eastAsia"/>
+            <w:rFonts w:asciiTheme="minorBidi" w:hAnsiTheme="minorBidi" w:cs="B Nazanin"/>
             <w:noProof/>
             <w:rtl/>
           </w:rPr>
@@ -892,70 +857,7 @@
             <w:noProof/>
             <w:rtl/>
           </w:rPr>
-          <w:t xml:space="preserve"> </w:t>
-        </w:r>
-        <w:r>
-          <w:rPr>
-            <w:rStyle w:val="Hyperlink"/>
-            <w:rFonts w:asciiTheme="minorBidi" w:hAnsiTheme="minorBidi" w:cs="B Nazanin" w:hint="eastAsia"/>
-            <w:noProof/>
-            <w:rtl/>
-          </w:rPr>
-          <w:t>عواطف</w:t>
-        </w:r>
-        <w:r>
-          <w:rPr>
-            <w:rStyle w:val="Hyperlink"/>
-            <w:rFonts w:asciiTheme="minorBidi" w:hAnsiTheme="minorBidi" w:cs="B Nazanin"/>
-            <w:noProof/>
-            <w:rtl/>
-          </w:rPr>
-          <w:t xml:space="preserve"> </w:t>
-        </w:r>
-        <w:r>
-          <w:rPr>
-            <w:rStyle w:val="Hyperlink"/>
-            <w:rFonts w:asciiTheme="minorBidi" w:hAnsiTheme="minorBidi" w:cs="B Nazanin" w:hint="eastAsia"/>
-            <w:noProof/>
-            <w:rtl/>
-          </w:rPr>
-          <w:t>و</w:t>
-        </w:r>
-        <w:r>
-          <w:rPr>
-            <w:rStyle w:val="Hyperlink"/>
-            <w:rFonts w:asciiTheme="minorBidi" w:hAnsiTheme="minorBidi" w:cs="B Nazanin"/>
-            <w:noProof/>
-            <w:rtl/>
-          </w:rPr>
-          <w:t xml:space="preserve"> </w:t>
-        </w:r>
-        <w:r>
-          <w:rPr>
-            <w:rStyle w:val="Hyperlink"/>
-            <w:rFonts w:asciiTheme="minorBidi" w:hAnsiTheme="minorBidi" w:cs="B Nazanin" w:hint="eastAsia"/>
-            <w:noProof/>
-            <w:rtl/>
-          </w:rPr>
-          <w:t>طبقه</w:t>
-        </w:r>
-        <w:r>
-          <w:rPr>
-            <w:rStyle w:val="Hyperlink"/>
-            <w:rFonts w:asciiTheme="minorBidi" w:hAnsiTheme="minorBidi" w:cs="B Nazanin"/>
-            <w:noProof/>
-            <w:rtl/>
-          </w:rPr>
-          <w:t xml:space="preserve"> </w:t>
-        </w:r>
-        <w:r>
-          <w:rPr>
-            <w:rStyle w:val="Hyperlink"/>
-            <w:rFonts w:asciiTheme="minorBidi" w:hAnsiTheme="minorBidi" w:cs="B Nazanin" w:hint="eastAsia"/>
-            <w:noProof/>
-            <w:rtl/>
-          </w:rPr>
-          <w:t>بند</w:t>
+          <w:t xml:space="preserve"> عواطف و طبقه بند</w:t>
         </w:r>
         <w:r>
           <w:rPr>
@@ -978,47 +880,11 @@
         <w:r>
           <w:rPr>
             <w:rStyle w:val="Hyperlink"/>
-            <w:rFonts w:cs="B Nazanin" w:hint="eastAsia"/>
-            <w:noProof/>
-            <w:rtl/>
-          </w:rPr>
-          <w:t>متن</w:t>
-        </w:r>
-        <w:r>
-          <w:rPr>
-            <w:rStyle w:val="Hyperlink"/>
             <w:rFonts w:cs="B Nazanin"/>
             <w:noProof/>
             <w:rtl/>
           </w:rPr>
-          <w:t xml:space="preserve"> </w:t>
-        </w:r>
-        <w:r>
-          <w:rPr>
-            <w:rStyle w:val="Hyperlink"/>
-            <w:rFonts w:cs="B Nazanin" w:hint="eastAsia"/>
-            <w:noProof/>
-            <w:rtl/>
-          </w:rPr>
-          <w:t>مهم</w:t>
-        </w:r>
-        <w:r>
-          <w:rPr>
-            <w:rStyle w:val="Hyperlink"/>
-            <w:rFonts w:cs="B Nazanin"/>
-            <w:noProof/>
-            <w:rtl/>
-          </w:rPr>
-          <w:t xml:space="preserve"> </w:t>
-        </w:r>
-        <w:r>
-          <w:rPr>
-            <w:rStyle w:val="Hyperlink"/>
-            <w:rFonts w:cs="B Nazanin" w:hint="eastAsia"/>
-            <w:noProof/>
-            <w:rtl/>
-          </w:rPr>
-          <w:t>است؟</w:t>
+          <w:t>متن مهم است؟</w:t>
         </w:r>
         <w:r>
           <w:rPr>
@@ -1039,7 +905,7 @@
             <w:noProof/>
             <w:webHidden/>
           </w:rPr>
-          <w:instrText xml:space="preserve"> PAGEREF _Toc80543706 \h </w:instrText>
+          <w:instrText xml:space="preserve"> PAGEREF _Toc80567955 \h </w:instrText>
         </w:r>
         <w:r>
           <w:rPr>
@@ -1058,7 +924,6 @@
           <w:rPr>
             <w:noProof/>
             <w:webHidden/>
-            <w:rtl/>
           </w:rPr>
           <w:t>3</w:t>
         </w:r>
@@ -1075,14 +940,15 @@
       <w:pPr>
         <w:pStyle w:val="TOC2"/>
         <w:rPr>
+          <w:rFonts w:eastAsiaTheme="minorEastAsia"/>
           <w:noProof/>
         </w:rPr>
       </w:pPr>
-      <w:hyperlink w:anchor="_Toc80543707" w:history="1">
+      <w:hyperlink w:anchor="_Toc80567956" w:history="1">
         <w:r>
           <w:rPr>
             <w:rStyle w:val="Hyperlink"/>
-            <w:rFonts w:cs="B Nazanin" w:hint="eastAsia"/>
+            <w:rFonts w:cs="B Nazanin"/>
             <w:noProof/>
             <w:rtl/>
           </w:rPr>
@@ -1100,29 +966,11 @@
         <w:r>
           <w:rPr>
             <w:rStyle w:val="Hyperlink"/>
-            <w:rFonts w:cs="B Nazanin" w:hint="eastAsia"/>
-            <w:noProof/>
-            <w:rtl/>
-          </w:rPr>
-          <w:t>اس</w:t>
-        </w:r>
-        <w:r>
-          <w:rPr>
-            <w:rStyle w:val="Hyperlink"/>
             <w:rFonts w:cs="B Nazanin"/>
             <w:noProof/>
             <w:rtl/>
           </w:rPr>
-          <w:t xml:space="preserve"> </w:t>
-        </w:r>
-        <w:r>
-          <w:rPr>
-            <w:rStyle w:val="Hyperlink"/>
-            <w:rFonts w:cs="B Nazanin" w:hint="eastAsia"/>
-            <w:noProof/>
-            <w:rtl/>
-          </w:rPr>
-          <w:t>پذ</w:t>
+          <w:t>اس پذ</w:t>
         </w:r>
         <w:r>
           <w:rPr>
@@ -1136,7 +984,7 @@
         <w:r>
           <w:rPr>
             <w:rStyle w:val="Hyperlink"/>
-            <w:rFonts w:cs="B Nazanin" w:hint="eastAsia"/>
+            <w:rFonts w:cs="B Nazanin"/>
             <w:noProof/>
             <w:rtl/>
           </w:rPr>
@@ -1170,7 +1018,7 @@
             <w:noProof/>
             <w:webHidden/>
           </w:rPr>
-          <w:instrText xml:space="preserve"> PAGEREF _Toc80543707 \h </w:instrText>
+          <w:instrText xml:space="preserve"> PAGEREF _Toc80567956 \h </w:instrText>
         </w:r>
         <w:r>
           <w:rPr>
@@ -1189,7 +1037,6 @@
           <w:rPr>
             <w:noProof/>
             <w:webHidden/>
-            <w:rtl/>
           </w:rPr>
           <w:t>3</w:t>
         </w:r>
@@ -1206,14 +1053,15 @@
       <w:pPr>
         <w:pStyle w:val="TOC2"/>
         <w:rPr>
+          <w:rFonts w:eastAsiaTheme="minorEastAsia"/>
           <w:noProof/>
         </w:rPr>
       </w:pPr>
-      <w:hyperlink w:anchor="_Toc80543708" w:history="1">
+      <w:hyperlink w:anchor="_Toc80567957" w:history="1">
         <w:r>
           <w:rPr>
             <w:rStyle w:val="Hyperlink"/>
-            <w:rFonts w:cs="B Nazanin" w:hint="eastAsia"/>
+            <w:rFonts w:cs="B Nazanin"/>
             <w:noProof/>
             <w:rtl/>
           </w:rPr>
@@ -1231,47 +1079,11 @@
         <w:r>
           <w:rPr>
             <w:rStyle w:val="Hyperlink"/>
-            <w:rFonts w:cs="B Nazanin" w:hint="eastAsia"/>
-            <w:noProof/>
-            <w:rtl/>
-          </w:rPr>
-          <w:t>ه</w:t>
-        </w:r>
-        <w:r>
-          <w:rPr>
-            <w:rStyle w:val="Hyperlink"/>
             <w:rFonts w:cs="B Nazanin"/>
             <w:noProof/>
             <w:rtl/>
           </w:rPr>
-          <w:t xml:space="preserve"> </w:t>
-        </w:r>
-        <w:r>
-          <w:rPr>
-            <w:rStyle w:val="Hyperlink"/>
-            <w:rFonts w:cs="B Nazanin" w:hint="eastAsia"/>
-            <w:noProof/>
-            <w:rtl/>
-          </w:rPr>
-          <w:t>و</w:t>
-        </w:r>
-        <w:r>
-          <w:rPr>
-            <w:rStyle w:val="Hyperlink"/>
-            <w:rFonts w:cs="B Nazanin"/>
-            <w:noProof/>
-            <w:rtl/>
-          </w:rPr>
-          <w:t xml:space="preserve"> </w:t>
-        </w:r>
-        <w:r>
-          <w:rPr>
-            <w:rStyle w:val="Hyperlink"/>
-            <w:rFonts w:cs="B Nazanin" w:hint="eastAsia"/>
-            <w:noProof/>
-            <w:rtl/>
-          </w:rPr>
-          <w:t>تحل</w:t>
+          <w:t>ه و تحل</w:t>
         </w:r>
         <w:r>
           <w:rPr>
@@ -1285,47 +1097,11 @@
         <w:r>
           <w:rPr>
             <w:rStyle w:val="Hyperlink"/>
-            <w:rFonts w:cs="B Nazanin" w:hint="eastAsia"/>
-            <w:noProof/>
-            <w:rtl/>
-          </w:rPr>
-          <w:t>ل</w:t>
-        </w:r>
-        <w:r>
-          <w:rPr>
-            <w:rStyle w:val="Hyperlink"/>
             <w:rFonts w:cs="B Nazanin"/>
             <w:noProof/>
             <w:rtl/>
           </w:rPr>
-          <w:t xml:space="preserve"> </w:t>
-        </w:r>
-        <w:r>
-          <w:rPr>
-            <w:rStyle w:val="Hyperlink"/>
-            <w:rFonts w:cs="B Nazanin" w:hint="eastAsia"/>
-            <w:noProof/>
-            <w:rtl/>
-          </w:rPr>
-          <w:t>زمان</w:t>
-        </w:r>
-        <w:r>
-          <w:rPr>
-            <w:rStyle w:val="Hyperlink"/>
-            <w:rFonts w:cs="B Nazanin"/>
-            <w:noProof/>
-            <w:rtl/>
-          </w:rPr>
-          <w:t xml:space="preserve"> </w:t>
-        </w:r>
-        <w:r>
-          <w:rPr>
-            <w:rStyle w:val="Hyperlink"/>
-            <w:rFonts w:cs="B Nazanin" w:hint="eastAsia"/>
-            <w:noProof/>
-            <w:rtl/>
-          </w:rPr>
-          <w:t>واقع</w:t>
+          <w:t>ل زمان واقع</w:t>
         </w:r>
         <w:r>
           <w:rPr>
@@ -1355,7 +1131,7 @@
             <w:noProof/>
             <w:webHidden/>
           </w:rPr>
-          <w:instrText xml:space="preserve"> PAGEREF _Toc80543708 \h </w:instrText>
+          <w:instrText xml:space="preserve"> PAGEREF _Toc80567957 \h </w:instrText>
         </w:r>
         <w:r>
           <w:rPr>
@@ -1374,7 +1150,6 @@
           <w:rPr>
             <w:noProof/>
             <w:webHidden/>
-            <w:rtl/>
           </w:rPr>
           <w:t>3</w:t>
         </w:r>
@@ -1391,14 +1166,15 @@
       <w:pPr>
         <w:pStyle w:val="TOC2"/>
         <w:rPr>
+          <w:rFonts w:eastAsiaTheme="minorEastAsia"/>
           <w:noProof/>
         </w:rPr>
       </w:pPr>
-      <w:hyperlink w:anchor="_Toc80543709" w:history="1">
+      <w:hyperlink w:anchor="_Toc80567958" w:history="1">
         <w:r>
           <w:rPr>
             <w:rStyle w:val="Hyperlink"/>
-            <w:rFonts w:cs="B Nazanin" w:hint="eastAsia"/>
+            <w:rFonts w:cs="B Nazanin"/>
             <w:noProof/>
             <w:rtl/>
           </w:rPr>
@@ -1416,7 +1192,7 @@
         <w:r>
           <w:rPr>
             <w:rStyle w:val="Hyperlink"/>
-            <w:rFonts w:cs="B Nazanin" w:hint="eastAsia"/>
+            <w:rFonts w:cs="B Nazanin"/>
             <w:noProof/>
             <w:rtl/>
           </w:rPr>
@@ -1438,16 +1214,7 @@
             <w:noProof/>
             <w:rtl/>
           </w:rPr>
-          <w:t xml:space="preserve"> </w:t>
-        </w:r>
-        <w:r>
-          <w:rPr>
-            <w:rStyle w:val="Hyperlink"/>
-            <w:rFonts w:cs="B Nazanin" w:hint="eastAsia"/>
-            <w:noProof/>
-            <w:rtl/>
-          </w:rPr>
-          <w:t>سازگار</w:t>
+          <w:t xml:space="preserve"> سازگار</w:t>
         </w:r>
         <w:r>
           <w:rPr>
@@ -1468,7 +1235,7 @@
             <w:noProof/>
             <w:webHidden/>
           </w:rPr>
-          <w:instrText xml:space="preserve"> PAGEREF _Toc80543709 \h </w:instrText>
+          <w:instrText xml:space="preserve"> PAGEREF _Toc80567958 \h </w:instrText>
         </w:r>
         <w:r>
           <w:rPr>
@@ -1487,7 +1254,6 @@
           <w:rPr>
             <w:noProof/>
             <w:webHidden/>
-            <w:rtl/>
           </w:rPr>
           <w:t>4</w:t>
         </w:r>
@@ -1504,19 +1270,11 @@
       <w:pPr>
         <w:pStyle w:val="TOC1"/>
         <w:rPr>
+          <w:rFonts w:eastAsiaTheme="minorEastAsia"/>
           <w:noProof/>
         </w:rPr>
       </w:pPr>
-      <w:hyperlink w:anchor="_Toc80543710" w:history="1">
-        <w:r>
-          <w:rPr>
-            <w:rStyle w:val="Hyperlink"/>
-            <w:rFonts w:cs="B Nazanin" w:hint="eastAsia"/>
-            <w:noProof/>
-            <w:rtl/>
-          </w:rPr>
-          <w:t>طبقه</w:t>
-        </w:r>
+      <w:hyperlink w:anchor="_Toc80567959" w:history="1">
         <w:r>
           <w:rPr>
             <w:rStyle w:val="Hyperlink"/>
@@ -1524,16 +1282,7 @@
             <w:noProof/>
             <w:rtl/>
           </w:rPr>
-          <w:t xml:space="preserve"> </w:t>
-        </w:r>
-        <w:r>
-          <w:rPr>
-            <w:rStyle w:val="Hyperlink"/>
-            <w:rFonts w:cs="B Nazanin" w:hint="eastAsia"/>
-            <w:noProof/>
-            <w:rtl/>
-          </w:rPr>
-          <w:t>بند</w:t>
+          <w:t>طبقه بند</w:t>
         </w:r>
         <w:r>
           <w:rPr>
@@ -1551,70 +1300,7 @@
             <w:noProof/>
             <w:rtl/>
           </w:rPr>
-          <w:t xml:space="preserve"> </w:t>
-        </w:r>
-        <w:r>
-          <w:rPr>
-            <w:rStyle w:val="Hyperlink"/>
-            <w:rFonts w:cs="B Nazanin" w:hint="eastAsia"/>
-            <w:noProof/>
-            <w:rtl/>
-          </w:rPr>
-          <w:t>متن</w:t>
-        </w:r>
-        <w:r>
-          <w:rPr>
-            <w:rStyle w:val="Hyperlink"/>
-            <w:rFonts w:cs="B Nazanin"/>
-            <w:noProof/>
-            <w:rtl/>
-          </w:rPr>
-          <w:t xml:space="preserve"> </w:t>
-        </w:r>
-        <w:r>
-          <w:rPr>
-            <w:rStyle w:val="Hyperlink"/>
-            <w:rFonts w:cs="B Nazanin" w:hint="eastAsia"/>
-            <w:noProof/>
-            <w:rtl/>
-          </w:rPr>
-          <w:t>چگونه</w:t>
-        </w:r>
-        <w:r>
-          <w:rPr>
-            <w:rStyle w:val="Hyperlink"/>
-            <w:rFonts w:cs="B Nazanin"/>
-            <w:noProof/>
-            <w:rtl/>
-          </w:rPr>
-          <w:t xml:space="preserve"> </w:t>
-        </w:r>
-        <w:r>
-          <w:rPr>
-            <w:rStyle w:val="Hyperlink"/>
-            <w:rFonts w:cs="B Nazanin" w:hint="eastAsia"/>
-            <w:noProof/>
-            <w:rtl/>
-          </w:rPr>
-          <w:t>کار</w:t>
-        </w:r>
-        <w:r>
-          <w:rPr>
-            <w:rStyle w:val="Hyperlink"/>
-            <w:rFonts w:cs="B Nazanin"/>
-            <w:noProof/>
-            <w:rtl/>
-          </w:rPr>
-          <w:t xml:space="preserve"> </w:t>
-        </w:r>
-        <w:r>
-          <w:rPr>
-            <w:rStyle w:val="Hyperlink"/>
-            <w:rFonts w:cs="B Nazanin" w:hint="eastAsia"/>
-            <w:noProof/>
-            <w:rtl/>
-          </w:rPr>
-          <w:t>م</w:t>
+          <w:t xml:space="preserve"> متن چگونه کار م</w:t>
         </w:r>
         <w:r>
           <w:rPr>
@@ -1632,16 +1318,7 @@
             <w:noProof/>
             <w:rtl/>
           </w:rPr>
-          <w:t xml:space="preserve"> </w:t>
-        </w:r>
-        <w:r>
-          <w:rPr>
-            <w:rStyle w:val="Hyperlink"/>
-            <w:rFonts w:cs="B Nazanin" w:hint="eastAsia"/>
-            <w:noProof/>
-            <w:rtl/>
-          </w:rPr>
-          <w:t>کند؟</w:t>
+          <w:t xml:space="preserve"> کند؟</w:t>
         </w:r>
         <w:r>
           <w:rPr>
@@ -1662,7 +1339,7 @@
             <w:noProof/>
             <w:webHidden/>
           </w:rPr>
-          <w:instrText xml:space="preserve"> PAGEREF _Toc80543710 \h </w:instrText>
+          <w:instrText xml:space="preserve"> PAGEREF _Toc80567959 \h </w:instrText>
         </w:r>
         <w:r>
           <w:rPr>
@@ -1681,7 +1358,6 @@
           <w:rPr>
             <w:noProof/>
             <w:webHidden/>
-            <w:rtl/>
           </w:rPr>
           <w:t>4</w:t>
         </w:r>
@@ -1698,14 +1374,15 @@
       <w:pPr>
         <w:pStyle w:val="TOC2"/>
         <w:rPr>
+          <w:rFonts w:eastAsiaTheme="minorEastAsia"/>
           <w:noProof/>
         </w:rPr>
       </w:pPr>
-      <w:hyperlink w:anchor="_Toc80543711" w:history="1">
+      <w:hyperlink w:anchor="_Toc80567960" w:history="1">
         <w:r>
           <w:rPr>
             <w:rStyle w:val="Hyperlink"/>
-            <w:rFonts w:cs="B Nazanin" w:hint="eastAsia"/>
+            <w:rFonts w:cs="B Nazanin"/>
             <w:noProof/>
             <w:rtl/>
           </w:rPr>
@@ -1723,29 +1400,11 @@
         <w:r>
           <w:rPr>
             <w:rStyle w:val="Hyperlink"/>
-            <w:rFonts w:cs="B Nazanin" w:hint="eastAsia"/>
-            <w:noProof/>
-            <w:rtl/>
-          </w:rPr>
-          <w:t>ستم</w:t>
-        </w:r>
-        <w:r>
-          <w:rPr>
-            <w:rStyle w:val="Hyperlink"/>
             <w:rFonts w:cs="B Nazanin"/>
             <w:noProof/>
             <w:rtl/>
           </w:rPr>
-          <w:t xml:space="preserve"> </w:t>
-        </w:r>
-        <w:r>
-          <w:rPr>
-            <w:rStyle w:val="Hyperlink"/>
-            <w:rFonts w:cs="B Nazanin" w:hint="eastAsia"/>
-            <w:noProof/>
-            <w:rtl/>
-          </w:rPr>
-          <w:t>ها</w:t>
+          <w:t>ستم ها</w:t>
         </w:r>
         <w:r>
           <w:rPr>
@@ -1763,16 +1422,7 @@
             <w:noProof/>
             <w:rtl/>
           </w:rPr>
-          <w:t xml:space="preserve"> </w:t>
-        </w:r>
-        <w:r>
-          <w:rPr>
-            <w:rStyle w:val="Hyperlink"/>
-            <w:rFonts w:cs="B Nazanin" w:hint="eastAsia"/>
-            <w:noProof/>
-            <w:rtl/>
-          </w:rPr>
-          <w:t>مبتن</w:t>
+          <w:t xml:space="preserve"> مبتن</w:t>
         </w:r>
         <w:r>
           <w:rPr>
@@ -1790,34 +1440,7 @@
             <w:noProof/>
             <w:rtl/>
           </w:rPr>
-          <w:t xml:space="preserve"> </w:t>
-        </w:r>
-        <w:r>
-          <w:rPr>
-            <w:rStyle w:val="Hyperlink"/>
-            <w:rFonts w:cs="B Nazanin" w:hint="eastAsia"/>
-            <w:noProof/>
-            <w:rtl/>
-          </w:rPr>
-          <w:t>بر</w:t>
-        </w:r>
-        <w:r>
-          <w:rPr>
-            <w:rStyle w:val="Hyperlink"/>
-            <w:rFonts w:cs="B Nazanin"/>
-            <w:noProof/>
-            <w:rtl/>
-          </w:rPr>
-          <w:t xml:space="preserve"> </w:t>
-        </w:r>
-        <w:r>
-          <w:rPr>
-            <w:rStyle w:val="Hyperlink"/>
-            <w:rFonts w:cs="B Nazanin" w:hint="eastAsia"/>
-            <w:noProof/>
-            <w:rtl/>
-          </w:rPr>
-          <w:t>قانون</w:t>
+          <w:t xml:space="preserve"> بر قانون</w:t>
         </w:r>
         <w:r>
           <w:rPr>
@@ -1838,7 +1461,7 @@
             <w:noProof/>
             <w:webHidden/>
           </w:rPr>
-          <w:instrText xml:space="preserve"> PAGEREF _Toc80543711 \h </w:instrText>
+          <w:instrText xml:space="preserve"> PAGEREF _Toc80567960 \h </w:instrText>
         </w:r>
         <w:r>
           <w:rPr>
@@ -1857,7 +1480,6 @@
           <w:rPr>
             <w:noProof/>
             <w:webHidden/>
-            <w:rtl/>
           </w:rPr>
           <w:t>4</w:t>
         </w:r>
@@ -1874,14 +1496,15 @@
       <w:pPr>
         <w:pStyle w:val="TOC2"/>
         <w:rPr>
+          <w:rFonts w:eastAsiaTheme="minorEastAsia"/>
           <w:noProof/>
         </w:rPr>
       </w:pPr>
-      <w:hyperlink w:anchor="_Toc80543712" w:history="1">
+      <w:hyperlink w:anchor="_Toc80567961" w:history="1">
         <w:r>
           <w:rPr>
             <w:rStyle w:val="Hyperlink"/>
-            <w:rFonts w:cs="B Nazanin" w:hint="eastAsia"/>
+            <w:rFonts w:cs="B Nazanin"/>
             <w:noProof/>
             <w:rtl/>
           </w:rPr>
@@ -1899,29 +1522,11 @@
         <w:r>
           <w:rPr>
             <w:rStyle w:val="Hyperlink"/>
-            <w:rFonts w:cs="B Nazanin" w:hint="eastAsia"/>
-            <w:noProof/>
-            <w:rtl/>
-          </w:rPr>
-          <w:t>ستم</w:t>
-        </w:r>
-        <w:r>
-          <w:rPr>
-            <w:rStyle w:val="Hyperlink"/>
             <w:rFonts w:cs="B Nazanin"/>
             <w:noProof/>
             <w:rtl/>
           </w:rPr>
-          <w:t xml:space="preserve"> </w:t>
-        </w:r>
-        <w:r>
-          <w:rPr>
-            <w:rStyle w:val="Hyperlink"/>
-            <w:rFonts w:cs="B Nazanin" w:hint="eastAsia"/>
-            <w:noProof/>
-            <w:rtl/>
-          </w:rPr>
-          <w:t>ها</w:t>
+          <w:t>ستم ها</w:t>
         </w:r>
         <w:r>
           <w:rPr>
@@ -1939,16 +1544,7 @@
             <w:noProof/>
             <w:rtl/>
           </w:rPr>
-          <w:t xml:space="preserve"> </w:t>
-        </w:r>
-        <w:r>
-          <w:rPr>
-            <w:rStyle w:val="Hyperlink"/>
-            <w:rFonts w:cs="B Nazanin" w:hint="eastAsia"/>
-            <w:noProof/>
-            <w:rtl/>
-          </w:rPr>
-          <w:t>مبتن</w:t>
+          <w:t xml:space="preserve"> مبتن</w:t>
         </w:r>
         <w:r>
           <w:rPr>
@@ -1966,25 +1562,7 @@
             <w:noProof/>
             <w:rtl/>
           </w:rPr>
-          <w:t xml:space="preserve"> </w:t>
-        </w:r>
-        <w:r>
-          <w:rPr>
-            <w:rStyle w:val="Hyperlink"/>
-            <w:rFonts w:cs="B Nazanin" w:hint="eastAsia"/>
-            <w:noProof/>
-            <w:rtl/>
-          </w:rPr>
-          <w:t>بر</w:t>
-        </w:r>
-        <w:r>
-          <w:rPr>
-            <w:rStyle w:val="Hyperlink"/>
-            <w:rFonts w:cs="B Nazanin"/>
-            <w:noProof/>
-            <w:rtl/>
-          </w:rPr>
-          <w:t xml:space="preserve"> </w:t>
+          <w:t xml:space="preserve"> بر </w:t>
         </w:r>
         <w:r>
           <w:rPr>
@@ -1998,7 +1576,7 @@
         <w:r>
           <w:rPr>
             <w:rStyle w:val="Hyperlink"/>
-            <w:rFonts w:cs="B Nazanin" w:hint="eastAsia"/>
+            <w:rFonts w:cs="B Nazanin"/>
             <w:noProof/>
             <w:rtl/>
           </w:rPr>
@@ -2016,7 +1594,7 @@
         <w:r>
           <w:rPr>
             <w:rStyle w:val="Hyperlink"/>
-            <w:rFonts w:cs="B Nazanin" w:hint="eastAsia"/>
+            <w:rFonts w:cs="B Nazanin"/>
             <w:noProof/>
             <w:rtl/>
           </w:rPr>
@@ -2038,16 +1616,7 @@
             <w:noProof/>
             <w:rtl/>
           </w:rPr>
-          <w:t xml:space="preserve"> </w:t>
-        </w:r>
-        <w:r>
-          <w:rPr>
-            <w:rStyle w:val="Hyperlink"/>
-            <w:rFonts w:cs="B Nazanin" w:hint="eastAsia"/>
-            <w:noProof/>
-            <w:rtl/>
-          </w:rPr>
-          <w:t>ماش</w:t>
+          <w:t xml:space="preserve"> ماش</w:t>
         </w:r>
         <w:r>
           <w:rPr>
@@ -2061,7 +1630,7 @@
         <w:r>
           <w:rPr>
             <w:rStyle w:val="Hyperlink"/>
-            <w:rFonts w:cs="B Nazanin" w:hint="eastAsia"/>
+            <w:rFonts w:cs="B Nazanin"/>
             <w:noProof/>
             <w:rtl/>
           </w:rPr>
@@ -2086,7 +1655,7 @@
             <w:noProof/>
             <w:webHidden/>
           </w:rPr>
-          <w:instrText xml:space="preserve"> PAGEREF _Toc80543712 \h </w:instrText>
+          <w:instrText xml:space="preserve"> PAGEREF _Toc80567961 \h </w:instrText>
         </w:r>
         <w:r>
           <w:rPr>
@@ -2105,7 +1674,6 @@
           <w:rPr>
             <w:noProof/>
             <w:webHidden/>
-            <w:rtl/>
           </w:rPr>
           <w:t>5</w:t>
         </w:r>
@@ -2122,14 +1690,15 @@
       <w:pPr>
         <w:pStyle w:val="TOC3"/>
         <w:rPr>
+          <w:rFonts w:eastAsiaTheme="minorEastAsia"/>
           <w:noProof/>
         </w:rPr>
       </w:pPr>
-      <w:hyperlink w:anchor="_Toc80543713" w:history="1">
+      <w:hyperlink w:anchor="_Toc80567962" w:history="1">
         <w:r>
           <w:rPr>
             <w:rStyle w:val="Hyperlink"/>
-            <w:rFonts w:cs="B Nazanin" w:hint="eastAsia"/>
+            <w:rFonts w:cs="B Nazanin"/>
             <w:noProof/>
             <w:rtl/>
           </w:rPr>
@@ -2147,29 +1716,11 @@
         <w:r>
           <w:rPr>
             <w:rStyle w:val="Hyperlink"/>
-            <w:rFonts w:cs="B Nazanin" w:hint="eastAsia"/>
-            <w:noProof/>
-            <w:rtl/>
-          </w:rPr>
-          <w:t>تم</w:t>
-        </w:r>
-        <w:r>
-          <w:rPr>
-            <w:rStyle w:val="Hyperlink"/>
             <w:rFonts w:cs="B Nazanin"/>
             <w:noProof/>
             <w:rtl/>
           </w:rPr>
-          <w:t xml:space="preserve"> </w:t>
-        </w:r>
-        <w:r>
-          <w:rPr>
-            <w:rStyle w:val="Hyperlink"/>
-            <w:rFonts w:cs="B Nazanin" w:hint="eastAsia"/>
-            <w:noProof/>
-            <w:rtl/>
-          </w:rPr>
-          <w:t>ها</w:t>
+          <w:t>تم ها</w:t>
         </w:r>
         <w:r>
           <w:rPr>
@@ -2187,34 +1738,7 @@
             <w:noProof/>
             <w:rtl/>
           </w:rPr>
-          <w:t xml:space="preserve"> </w:t>
-        </w:r>
-        <w:r>
-          <w:rPr>
-            <w:rStyle w:val="Hyperlink"/>
-            <w:rFonts w:cs="B Nazanin" w:hint="eastAsia"/>
-            <w:noProof/>
-            <w:rtl/>
-          </w:rPr>
-          <w:t>طبقه</w:t>
-        </w:r>
-        <w:r>
-          <w:rPr>
-            <w:rStyle w:val="Hyperlink"/>
-            <w:rFonts w:cs="B Nazanin"/>
-            <w:noProof/>
-            <w:rtl/>
-          </w:rPr>
-          <w:t xml:space="preserve"> </w:t>
-        </w:r>
-        <w:r>
-          <w:rPr>
-            <w:rStyle w:val="Hyperlink"/>
-            <w:rFonts w:cs="B Nazanin" w:hint="eastAsia"/>
-            <w:noProof/>
-            <w:rtl/>
-          </w:rPr>
-          <w:t>بند</w:t>
+          <w:t xml:space="preserve"> طبقه بند</w:t>
         </w:r>
         <w:r>
           <w:rPr>
@@ -2232,25 +1756,7 @@
             <w:noProof/>
             <w:rtl/>
           </w:rPr>
-          <w:t xml:space="preserve"> </w:t>
-        </w:r>
-        <w:r>
-          <w:rPr>
-            <w:rStyle w:val="Hyperlink"/>
-            <w:rFonts w:cs="B Nazanin" w:hint="eastAsia"/>
-            <w:noProof/>
-            <w:rtl/>
-          </w:rPr>
-          <w:t>متون</w:t>
-        </w:r>
-        <w:r>
-          <w:rPr>
-            <w:rStyle w:val="Hyperlink"/>
-            <w:rFonts w:cs="B Nazanin"/>
-            <w:noProof/>
-            <w:rtl/>
-          </w:rPr>
-          <w:t xml:space="preserve"> </w:t>
+          <w:t xml:space="preserve"> متون </w:t>
         </w:r>
         <w:r>
           <w:rPr>
@@ -2264,7 +1770,7 @@
         <w:r>
           <w:rPr>
             <w:rStyle w:val="Hyperlink"/>
-            <w:rFonts w:cs="B Nazanin" w:hint="eastAsia"/>
+            <w:rFonts w:cs="B Nazanin"/>
             <w:noProof/>
             <w:rtl/>
           </w:rPr>
@@ -2282,7 +1788,7 @@
         <w:r>
           <w:rPr>
             <w:rStyle w:val="Hyperlink"/>
-            <w:rFonts w:cs="B Nazanin" w:hint="eastAsia"/>
+            <w:rFonts w:cs="B Nazanin"/>
             <w:noProof/>
             <w:rtl/>
           </w:rPr>
@@ -2304,16 +1810,7 @@
             <w:noProof/>
             <w:rtl/>
           </w:rPr>
-          <w:t xml:space="preserve"> </w:t>
-        </w:r>
-        <w:r>
-          <w:rPr>
-            <w:rStyle w:val="Hyperlink"/>
-            <w:rFonts w:cs="B Nazanin" w:hint="eastAsia"/>
-            <w:noProof/>
-            <w:rtl/>
-          </w:rPr>
-          <w:t>ماش</w:t>
+          <w:t xml:space="preserve"> ماش</w:t>
         </w:r>
         <w:r>
           <w:rPr>
@@ -2327,7 +1824,7 @@
         <w:r>
           <w:rPr>
             <w:rStyle w:val="Hyperlink"/>
-            <w:rFonts w:cs="B Nazanin" w:hint="eastAsia"/>
+            <w:rFonts w:cs="B Nazanin"/>
             <w:noProof/>
             <w:rtl/>
           </w:rPr>
@@ -2352,7 +1849,7 @@
             <w:noProof/>
             <w:webHidden/>
           </w:rPr>
-          <w:instrText xml:space="preserve"> PAGEREF _Toc80543713 \h </w:instrText>
+          <w:instrText xml:space="preserve"> PAGEREF _Toc80567962 \h </w:instrText>
         </w:r>
         <w:r>
           <w:rPr>
@@ -2371,7 +1868,6 @@
           <w:rPr>
             <w:noProof/>
             <w:webHidden/>
-            <w:rtl/>
           </w:rPr>
           <w:t>6</w:t>
         </w:r>
@@ -2388,14 +1884,15 @@
       <w:pPr>
         <w:pStyle w:val="TOC4"/>
         <w:rPr>
+          <w:rFonts w:eastAsiaTheme="minorEastAsia"/>
           <w:noProof/>
         </w:rPr>
       </w:pPr>
-      <w:hyperlink w:anchor="_Toc80543714" w:history="1">
+      <w:hyperlink w:anchor="_Toc80567963" w:history="1">
         <w:r>
           <w:rPr>
             <w:rStyle w:val="Hyperlink"/>
-            <w:rFonts w:cs="B Nazanin" w:hint="eastAsia"/>
+            <w:rFonts w:cs="B Nazanin"/>
             <w:noProof/>
             <w:rtl/>
           </w:rPr>
@@ -2426,16 +1923,7 @@
             <w:noProof/>
             <w:rtl/>
           </w:rPr>
-          <w:t xml:space="preserve"> </w:t>
-        </w:r>
-        <w:r>
-          <w:rPr>
-            <w:rStyle w:val="Hyperlink"/>
-            <w:rFonts w:cs="B Nazanin" w:hint="eastAsia"/>
-            <w:noProof/>
-            <w:rtl/>
-          </w:rPr>
-          <w:t>ب</w:t>
+          <w:t xml:space="preserve"> ب</w:t>
         </w:r>
         <w:r>
           <w:rPr>
@@ -2462,16 +1950,7 @@
             <w:noProof/>
             <w:rtl/>
           </w:rPr>
-          <w:t xml:space="preserve"> </w:t>
-        </w:r>
-        <w:r>
-          <w:rPr>
-            <w:rStyle w:val="Hyperlink"/>
-            <w:rFonts w:cs="B Nazanin" w:hint="eastAsia"/>
-            <w:noProof/>
-            <w:rtl/>
-          </w:rPr>
-          <w:t>ساده</w:t>
+          <w:t xml:space="preserve"> ساده</w:t>
         </w:r>
         <w:r>
           <w:rPr>
@@ -2492,7 +1971,7 @@
             <w:noProof/>
             <w:webHidden/>
           </w:rPr>
-          <w:instrText xml:space="preserve"> PAGEREF _Toc80543714 \h </w:instrText>
+          <w:instrText xml:space="preserve"> PAGEREF _Toc80567963 \h </w:instrText>
         </w:r>
         <w:r>
           <w:rPr>
@@ -2511,7 +1990,6 @@
           <w:rPr>
             <w:noProof/>
             <w:webHidden/>
-            <w:rtl/>
           </w:rPr>
           <w:t>6</w:t>
         </w:r>
@@ -2528,14 +2006,15 @@
       <w:pPr>
         <w:pStyle w:val="TOC4"/>
         <w:rPr>
+          <w:rFonts w:eastAsiaTheme="minorEastAsia"/>
           <w:noProof/>
         </w:rPr>
       </w:pPr>
-      <w:hyperlink w:anchor="_Toc80543715" w:history="1">
+      <w:hyperlink w:anchor="_Toc80567964" w:history="1">
         <w:r>
           <w:rPr>
             <w:rStyle w:val="Hyperlink"/>
-            <w:rFonts w:cs="B Nazanin" w:hint="eastAsia"/>
+            <w:rFonts w:cs="B Nazanin"/>
             <w:noProof/>
             <w:rtl/>
           </w:rPr>
@@ -2553,29 +2032,11 @@
         <w:r>
           <w:rPr>
             <w:rStyle w:val="Hyperlink"/>
-            <w:rFonts w:cs="B Nazanin" w:hint="eastAsia"/>
-            <w:noProof/>
-            <w:rtl/>
-          </w:rPr>
-          <w:t>ن</w:t>
-        </w:r>
-        <w:r>
-          <w:rPr>
-            <w:rStyle w:val="Hyperlink"/>
             <w:rFonts w:cs="B Nazanin"/>
             <w:noProof/>
             <w:rtl/>
           </w:rPr>
-          <w:t xml:space="preserve"> </w:t>
-        </w:r>
-        <w:r>
-          <w:rPr>
-            <w:rStyle w:val="Hyperlink"/>
-            <w:rFonts w:cs="B Nazanin" w:hint="eastAsia"/>
-            <w:noProof/>
-            <w:rtl/>
-          </w:rPr>
-          <w:t>ها</w:t>
+          <w:t>ن ها</w:t>
         </w:r>
         <w:r>
           <w:rPr>
@@ -2593,34 +2054,7 @@
             <w:noProof/>
             <w:rtl/>
           </w:rPr>
-          <w:t xml:space="preserve"> </w:t>
-        </w:r>
-        <w:r>
-          <w:rPr>
-            <w:rStyle w:val="Hyperlink"/>
-            <w:rFonts w:cs="B Nazanin" w:hint="eastAsia"/>
-            <w:noProof/>
-            <w:rtl/>
-          </w:rPr>
-          <w:t>بردار</w:t>
-        </w:r>
-        <w:r>
-          <w:rPr>
-            <w:rStyle w:val="Hyperlink"/>
-            <w:rFonts w:cs="B Nazanin"/>
-            <w:noProof/>
-            <w:rtl/>
-          </w:rPr>
-          <w:t xml:space="preserve"> </w:t>
-        </w:r>
-        <w:r>
-          <w:rPr>
-            <w:rStyle w:val="Hyperlink"/>
-            <w:rFonts w:cs="B Nazanin" w:hint="eastAsia"/>
-            <w:noProof/>
-            <w:rtl/>
-          </w:rPr>
-          <w:t>پشت</w:t>
+          <w:t xml:space="preserve"> بردار پشت</w:t>
         </w:r>
         <w:r>
           <w:rPr>
@@ -2634,7 +2068,7 @@
         <w:r>
           <w:rPr>
             <w:rStyle w:val="Hyperlink"/>
-            <w:rFonts w:cs="B Nazanin" w:hint="eastAsia"/>
+            <w:rFonts w:cs="B Nazanin"/>
             <w:noProof/>
             <w:rtl/>
           </w:rPr>
@@ -2659,7 +2093,7 @@
             <w:noProof/>
             <w:webHidden/>
           </w:rPr>
-          <w:instrText xml:space="preserve"> PAGEREF _Toc80543715 \h </w:instrText>
+          <w:instrText xml:space="preserve"> PAGEREF _Toc80567964 \h </w:instrText>
         </w:r>
         <w:r>
           <w:rPr>
@@ -2678,7 +2112,6 @@
           <w:rPr>
             <w:noProof/>
             <w:webHidden/>
-            <w:rtl/>
           </w:rPr>
           <w:t>7</w:t>
         </w:r>
@@ -2693,12 +2126,13 @@
     </w:p>
     <w:p>
       <w:pPr>
-        <w:pStyle w:val="TOC3"/>
-        <w:rPr>
+        <w:pStyle w:val="TOC2"/>
+        <w:rPr>
+          <w:rFonts w:eastAsiaTheme="minorEastAsia"/>
           <w:noProof/>
         </w:rPr>
       </w:pPr>
-      <w:hyperlink w:anchor="_Toc80543716" w:history="1">
+      <w:hyperlink w:anchor="_Toc80567965" w:history="1">
         <w:r>
           <w:rPr>
             <w:rStyle w:val="Hyperlink"/>
@@ -2711,7 +2145,7 @@
         <w:r>
           <w:rPr>
             <w:rStyle w:val="Hyperlink"/>
-            <w:rFonts w:cs="B Nazanin" w:hint="eastAsia"/>
+            <w:rFonts w:cs="B Nazanin"/>
             <w:noProof/>
             <w:rtl/>
           </w:rPr>
@@ -2729,7 +2163,7 @@
         <w:r>
           <w:rPr>
             <w:rStyle w:val="Hyperlink"/>
-            <w:rFonts w:cs="B Nazanin" w:hint="eastAsia"/>
+            <w:rFonts w:cs="B Nazanin"/>
             <w:noProof/>
             <w:rtl/>
           </w:rPr>
@@ -2751,16 +2185,7 @@
             <w:noProof/>
             <w:rtl/>
           </w:rPr>
-          <w:t xml:space="preserve"> </w:t>
-        </w:r>
-        <w:r>
-          <w:rPr>
-            <w:rStyle w:val="Hyperlink"/>
-            <w:rFonts w:cs="B Nazanin" w:hint="eastAsia"/>
-            <w:noProof/>
-            <w:rtl/>
-          </w:rPr>
-          <w:t>عم</w:t>
+          <w:t xml:space="preserve"> عم</w:t>
         </w:r>
         <w:r>
           <w:rPr>
@@ -2774,11 +2199,79 @@
         <w:r>
           <w:rPr>
             <w:rStyle w:val="Hyperlink"/>
-            <w:rFonts w:cs="B Nazanin" w:hint="eastAsia"/>
+            <w:rFonts w:cs="B Nazanin"/>
             <w:noProof/>
             <w:rtl/>
           </w:rPr>
           <w:t>ق</w:t>
+        </w:r>
+        <w:r>
+          <w:rPr>
+            <w:noProof/>
+            <w:webHidden/>
+          </w:rPr>
+          <w:tab/>
+        </w:r>
+        <w:r>
+          <w:rPr>
+            <w:noProof/>
+            <w:webHidden/>
+          </w:rPr>
+          <w:fldChar w:fldCharType="begin"/>
+        </w:r>
+        <w:r>
+          <w:rPr>
+            <w:noProof/>
+            <w:webHidden/>
+          </w:rPr>
+          <w:instrText xml:space="preserve"> PAGEREF _Toc80567965 \h </w:instrText>
+        </w:r>
+        <w:r>
+          <w:rPr>
+            <w:noProof/>
+            <w:webHidden/>
+          </w:rPr>
+        </w:r>
+        <w:r>
+          <w:rPr>
+            <w:noProof/>
+            <w:webHidden/>
+          </w:rPr>
+          <w:fldChar w:fldCharType="separate"/>
+        </w:r>
+        <w:r>
+          <w:rPr>
+            <w:noProof/>
+            <w:webHidden/>
+          </w:rPr>
+          <w:t>7</w:t>
+        </w:r>
+        <w:r>
+          <w:rPr>
+            <w:noProof/>
+            <w:webHidden/>
+          </w:rPr>
+          <w:fldChar w:fldCharType="end"/>
+        </w:r>
+      </w:hyperlink>
+    </w:p>
+    <w:p>
+      <w:pPr>
+        <w:pStyle w:val="TOC3"/>
+        <w:rPr>
+          <w:rFonts w:eastAsiaTheme="minorEastAsia"/>
+          <w:noProof/>
+        </w:rPr>
+      </w:pPr>
+      <w:hyperlink w:anchor="_Toc80567966" w:history="1">
+        <w:r>
+          <w:rPr>
+            <w:rStyle w:val="Hyperlink"/>
+            <w:rFonts w:cs="B Nazanin" w:hint="cs"/>
+            <w:noProof/>
+            <w:rtl/>
+          </w:rPr>
+          <w:t>ی</w:t>
         </w:r>
         <w:r>
           <w:rPr>
@@ -2787,52 +2280,7 @@
             <w:noProof/>
             <w:rtl/>
           </w:rPr>
-          <w:t xml:space="preserve"> </w:t>
-        </w:r>
-        <w:r>
-          <w:rPr>
-            <w:rStyle w:val="Hyperlink"/>
-            <w:rFonts w:cs="B Nazanin" w:hint="eastAsia"/>
-            <w:noProof/>
-            <w:rtl/>
-          </w:rPr>
-          <w:t>در</w:t>
-        </w:r>
-        <w:r>
-          <w:rPr>
-            <w:rStyle w:val="Hyperlink"/>
-            <w:rFonts w:cs="B Nazanin"/>
-            <w:noProof/>
-            <w:rtl/>
-          </w:rPr>
-          <w:t xml:space="preserve"> </w:t>
-        </w:r>
-        <w:r>
-          <w:rPr>
-            <w:rStyle w:val="Hyperlink"/>
-            <w:rFonts w:cs="B Nazanin" w:hint="eastAsia"/>
-            <w:noProof/>
-            <w:rtl/>
-          </w:rPr>
-          <w:t>برابر</w:t>
-        </w:r>
-        <w:r>
-          <w:rPr>
-            <w:rStyle w:val="Hyperlink"/>
-            <w:rFonts w:cs="B Nazanin"/>
-            <w:noProof/>
-            <w:rtl/>
-          </w:rPr>
-          <w:t xml:space="preserve"> </w:t>
-        </w:r>
-        <w:r>
-          <w:rPr>
-            <w:rStyle w:val="Hyperlink"/>
-            <w:rFonts w:cs="B Nazanin" w:hint="eastAsia"/>
-            <w:noProof/>
-            <w:rtl/>
-          </w:rPr>
-          <w:t>الگور</w:t>
+          <w:t>ادگ</w:t>
         </w:r>
         <w:r>
           <w:rPr>
@@ -2846,11 +2294,20 @@
         <w:r>
           <w:rPr>
             <w:rStyle w:val="Hyperlink"/>
-            <w:rFonts w:cs="B Nazanin" w:hint="eastAsia"/>
+            <w:rFonts w:cs="B Nazanin"/>
             <w:noProof/>
             <w:rtl/>
           </w:rPr>
-          <w:t>تم</w:t>
+          <w:t>ر</w:t>
+        </w:r>
+        <w:r>
+          <w:rPr>
+            <w:rStyle w:val="Hyperlink"/>
+            <w:rFonts w:cs="B Nazanin" w:hint="cs"/>
+            <w:noProof/>
+            <w:rtl/>
+          </w:rPr>
+          <w:t>ی</w:t>
         </w:r>
         <w:r>
           <w:rPr>
@@ -2859,16 +2316,43 @@
             <w:noProof/>
             <w:rtl/>
           </w:rPr>
-          <w:t xml:space="preserve"> </w:t>
+          <w:t xml:space="preserve"> عم</w:t>
         </w:r>
         <w:r>
           <w:rPr>
             <w:rStyle w:val="Hyperlink"/>
-            <w:rFonts w:cs="B Nazanin" w:hint="eastAsia"/>
+            <w:rFonts w:cs="B Nazanin" w:hint="cs"/>
             <w:noProof/>
             <w:rtl/>
           </w:rPr>
-          <w:t>ها</w:t>
+          <w:t>ی</w:t>
+        </w:r>
+        <w:r>
+          <w:rPr>
+            <w:rStyle w:val="Hyperlink"/>
+            <w:rFonts w:cs="B Nazanin"/>
+            <w:noProof/>
+            <w:rtl/>
+          </w:rPr>
+          <w:t>ق در برابر الگور</w:t>
+        </w:r>
+        <w:r>
+          <w:rPr>
+            <w:rStyle w:val="Hyperlink"/>
+            <w:rFonts w:cs="B Nazanin" w:hint="cs"/>
+            <w:noProof/>
+            <w:rtl/>
+          </w:rPr>
+          <w:t>ی</w:t>
+        </w:r>
+        <w:r>
+          <w:rPr>
+            <w:rStyle w:val="Hyperlink"/>
+            <w:rFonts w:cs="B Nazanin"/>
+            <w:noProof/>
+            <w:rtl/>
+          </w:rPr>
+          <w:t>تم ها</w:t>
         </w:r>
         <w:r>
           <w:rPr>
@@ -2900,7 +2384,7 @@
         <w:r>
           <w:rPr>
             <w:rStyle w:val="Hyperlink"/>
-            <w:rFonts w:cs="B Nazanin" w:hint="eastAsia"/>
+            <w:rFonts w:cs="B Nazanin"/>
             <w:noProof/>
             <w:rtl/>
           </w:rPr>
@@ -2918,7 +2402,7 @@
         <w:r>
           <w:rPr>
             <w:rStyle w:val="Hyperlink"/>
-            <w:rFonts w:cs="B Nazanin" w:hint="eastAsia"/>
+            <w:rFonts w:cs="B Nazanin"/>
             <w:noProof/>
             <w:rtl/>
           </w:rPr>
@@ -2940,16 +2424,7 @@
             <w:noProof/>
             <w:rtl/>
           </w:rPr>
-          <w:t xml:space="preserve"> </w:t>
-        </w:r>
-        <w:r>
-          <w:rPr>
-            <w:rStyle w:val="Hyperlink"/>
-            <w:rFonts w:cs="B Nazanin" w:hint="eastAsia"/>
-            <w:noProof/>
-            <w:rtl/>
-          </w:rPr>
-          <w:t>ماش</w:t>
+          <w:t xml:space="preserve"> ماش</w:t>
         </w:r>
         <w:r>
           <w:rPr>
@@ -2963,29 +2438,11 @@
         <w:r>
           <w:rPr>
             <w:rStyle w:val="Hyperlink"/>
-            <w:rFonts w:cs="B Nazanin" w:hint="eastAsia"/>
-            <w:noProof/>
-            <w:rtl/>
-          </w:rPr>
-          <w:t>ن</w:t>
-        </w:r>
-        <w:r>
-          <w:rPr>
-            <w:rStyle w:val="Hyperlink"/>
             <w:rFonts w:cs="B Nazanin"/>
             <w:noProof/>
             <w:rtl/>
           </w:rPr>
-          <w:t xml:space="preserve"> </w:t>
-        </w:r>
-        <w:r>
-          <w:rPr>
-            <w:rStyle w:val="Hyperlink"/>
-            <w:rFonts w:cs="B Nazanin" w:hint="eastAsia"/>
-            <w:noProof/>
-            <w:rtl/>
-          </w:rPr>
-          <w:t>سنت</w:t>
+          <w:t>ن سنت</w:t>
         </w:r>
         <w:r>
           <w:rPr>
@@ -3015,7 +2472,7 @@
             <w:noProof/>
             <w:webHidden/>
           </w:rPr>
-          <w:instrText xml:space="preserve"> PAGEREF _Toc80543716 \h </w:instrText>
+          <w:instrText xml:space="preserve"> PAGEREF _Toc80567966 \h </w:instrText>
         </w:r>
         <w:r>
           <w:rPr>
@@ -3034,7 +2491,6 @@
           <w:rPr>
             <w:noProof/>
             <w:webHidden/>
-            <w:rtl/>
           </w:rPr>
           <w:t>8</w:t>
         </w:r>
@@ -3051,14 +2507,15 @@
       <w:pPr>
         <w:pStyle w:val="TOC2"/>
         <w:rPr>
+          <w:rFonts w:eastAsiaTheme="minorEastAsia"/>
           <w:noProof/>
         </w:rPr>
       </w:pPr>
-      <w:hyperlink w:anchor="_Toc80543717" w:history="1">
+      <w:hyperlink w:anchor="_Toc80567967" w:history="1">
         <w:r>
           <w:rPr>
             <w:rStyle w:val="Hyperlink"/>
-            <w:rFonts w:cs="B Nazanin" w:hint="eastAsia"/>
+            <w:rFonts w:cs="B Nazanin"/>
             <w:noProof/>
             <w:rtl/>
           </w:rPr>
@@ -3076,29 +2533,11 @@
         <w:r>
           <w:rPr>
             <w:rStyle w:val="Hyperlink"/>
-            <w:rFonts w:cs="B Nazanin" w:hint="eastAsia"/>
-            <w:noProof/>
-            <w:rtl/>
-          </w:rPr>
-          <w:t>ستم</w:t>
-        </w:r>
-        <w:r>
-          <w:rPr>
-            <w:rStyle w:val="Hyperlink"/>
             <w:rFonts w:cs="B Nazanin"/>
             <w:noProof/>
             <w:rtl/>
           </w:rPr>
-          <w:t xml:space="preserve"> </w:t>
-        </w:r>
-        <w:r>
-          <w:rPr>
-            <w:rStyle w:val="Hyperlink"/>
-            <w:rFonts w:cs="B Nazanin" w:hint="eastAsia"/>
-            <w:noProof/>
-            <w:rtl/>
-          </w:rPr>
-          <w:t>ها</w:t>
+          <w:t>ستم ها</w:t>
         </w:r>
         <w:r>
           <w:rPr>
@@ -3116,16 +2555,7 @@
             <w:noProof/>
             <w:rtl/>
           </w:rPr>
-          <w:t xml:space="preserve"> </w:t>
-        </w:r>
-        <w:r>
-          <w:rPr>
-            <w:rStyle w:val="Hyperlink"/>
-            <w:rFonts w:cs="B Nazanin" w:hint="eastAsia"/>
-            <w:noProof/>
-            <w:rtl/>
-          </w:rPr>
-          <w:t>ترک</w:t>
+          <w:t xml:space="preserve"> ترک</w:t>
         </w:r>
         <w:r>
           <w:rPr>
@@ -3139,7 +2569,7 @@
         <w:r>
           <w:rPr>
             <w:rStyle w:val="Hyperlink"/>
-            <w:rFonts w:cs="B Nazanin" w:hint="eastAsia"/>
+            <w:rFonts w:cs="B Nazanin"/>
             <w:noProof/>
             <w:rtl/>
           </w:rPr>
@@ -3173,7 +2603,7 @@
             <w:noProof/>
             <w:webHidden/>
           </w:rPr>
-          <w:instrText xml:space="preserve"> PAGEREF _Toc80543717 \h </w:instrText>
+          <w:instrText xml:space="preserve"> PAGEREF _Toc80567967 \h </w:instrText>
         </w:r>
         <w:r>
           <w:rPr>
@@ -3192,7 +2622,6 @@
           <w:rPr>
             <w:noProof/>
             <w:webHidden/>
-            <w:rtl/>
           </w:rPr>
           <w:t>9</w:t>
         </w:r>
@@ -3209,14 +2638,15 @@
       <w:pPr>
         <w:pStyle w:val="TOC2"/>
         <w:rPr>
+          <w:rFonts w:eastAsiaTheme="minorEastAsia"/>
           <w:noProof/>
         </w:rPr>
       </w:pPr>
-      <w:hyperlink w:anchor="_Toc80543718" w:history="1">
+      <w:hyperlink w:anchor="_Toc80567968" w:history="1">
         <w:r>
           <w:rPr>
             <w:rStyle w:val="Hyperlink"/>
-            <w:rFonts w:cs="B Nazanin" w:hint="eastAsia"/>
+            <w:rFonts w:cs="B Nazanin"/>
             <w:noProof/>
             <w:rtl/>
           </w:rPr>
@@ -3234,47 +2664,11 @@
         <w:r>
           <w:rPr>
             <w:rStyle w:val="Hyperlink"/>
-            <w:rFonts w:cs="B Nazanin" w:hint="eastAsia"/>
-            <w:noProof/>
-            <w:rtl/>
-          </w:rPr>
-          <w:t>ارها</w:t>
-        </w:r>
-        <w:r>
-          <w:rPr>
-            <w:rStyle w:val="Hyperlink"/>
             <w:rFonts w:cs="B Nazanin"/>
             <w:noProof/>
             <w:rtl/>
           </w:rPr>
-          <w:t xml:space="preserve"> </w:t>
-        </w:r>
-        <w:r>
-          <w:rPr>
-            <w:rStyle w:val="Hyperlink"/>
-            <w:rFonts w:cs="B Nazanin" w:hint="eastAsia"/>
-            <w:noProof/>
-            <w:rtl/>
-          </w:rPr>
-          <w:t>و</w:t>
-        </w:r>
-        <w:r>
-          <w:rPr>
-            <w:rStyle w:val="Hyperlink"/>
-            <w:rFonts w:cs="B Nazanin"/>
-            <w:noProof/>
-            <w:rtl/>
-          </w:rPr>
-          <w:t xml:space="preserve"> </w:t>
-        </w:r>
-        <w:r>
-          <w:rPr>
-            <w:rStyle w:val="Hyperlink"/>
-            <w:rFonts w:cs="B Nazanin" w:hint="eastAsia"/>
-            <w:noProof/>
-            <w:rtl/>
-          </w:rPr>
-          <w:t>ارز</w:t>
+          <w:t>ارها و ارز</w:t>
         </w:r>
         <w:r>
           <w:rPr>
@@ -3288,7 +2682,7 @@
         <w:r>
           <w:rPr>
             <w:rStyle w:val="Hyperlink"/>
-            <w:rFonts w:cs="B Nazanin" w:hint="eastAsia"/>
+            <w:rFonts w:cs="B Nazanin"/>
             <w:noProof/>
             <w:rtl/>
           </w:rPr>
@@ -3322,7 +2716,7 @@
             <w:noProof/>
             <w:webHidden/>
           </w:rPr>
-          <w:instrText xml:space="preserve"> PAGEREF _Toc80543718 \h </w:instrText>
+          <w:instrText xml:space="preserve"> PAGEREF _Toc80567968 \h </w:instrText>
         </w:r>
         <w:r>
           <w:rPr>
@@ -3341,7 +2735,6 @@
           <w:rPr>
             <w:noProof/>
             <w:webHidden/>
-            <w:rtl/>
           </w:rPr>
           <w:t>9</w:t>
         </w:r>
@@ -3358,14 +2751,15 @@
       <w:pPr>
         <w:pStyle w:val="TOC1"/>
         <w:rPr>
+          <w:rFonts w:eastAsiaTheme="minorEastAsia"/>
           <w:noProof/>
         </w:rPr>
       </w:pPr>
-      <w:hyperlink w:anchor="_Toc80543719" w:history="1">
+      <w:hyperlink w:anchor="_Toc80567969" w:history="1">
         <w:r>
           <w:rPr>
             <w:rStyle w:val="Hyperlink"/>
-            <w:rFonts w:cs="B Nazanin" w:hint="eastAsia"/>
+            <w:rFonts w:cs="B Nazanin"/>
             <w:noProof/>
             <w:rtl/>
           </w:rPr>
@@ -3396,52 +2790,7 @@
             <w:noProof/>
             <w:rtl/>
           </w:rPr>
-          <w:t xml:space="preserve"> </w:t>
-        </w:r>
-        <w:r>
-          <w:rPr>
-            <w:rStyle w:val="Hyperlink"/>
-            <w:rFonts w:cs="B Nazanin" w:hint="eastAsia"/>
-            <w:noProof/>
-            <w:rtl/>
-          </w:rPr>
-          <w:t>و</w:t>
-        </w:r>
-        <w:r>
-          <w:rPr>
-            <w:rStyle w:val="Hyperlink"/>
-            <w:rFonts w:cs="B Nazanin"/>
-            <w:noProof/>
-            <w:rtl/>
-          </w:rPr>
-          <w:t xml:space="preserve"> </w:t>
-        </w:r>
-        <w:r>
-          <w:rPr>
-            <w:rStyle w:val="Hyperlink"/>
-            <w:rFonts w:cs="B Nazanin" w:hint="eastAsia"/>
-            <w:noProof/>
-            <w:rtl/>
-          </w:rPr>
-          <w:t>طبقه</w:t>
-        </w:r>
-        <w:r>
-          <w:rPr>
-            <w:rStyle w:val="Hyperlink"/>
-            <w:rFonts w:cs="B Nazanin"/>
-            <w:noProof/>
-            <w:rtl/>
-          </w:rPr>
-          <w:t xml:space="preserve"> </w:t>
-        </w:r>
-        <w:r>
-          <w:rPr>
-            <w:rStyle w:val="Hyperlink"/>
-            <w:rFonts w:cs="B Nazanin" w:hint="eastAsia"/>
-            <w:noProof/>
-            <w:rtl/>
-          </w:rPr>
-          <w:t>بند</w:t>
+          <w:t xml:space="preserve"> و طبقه بند</w:t>
         </w:r>
         <w:r>
           <w:rPr>
@@ -3459,16 +2808,7 @@
             <w:noProof/>
             <w:rtl/>
           </w:rPr>
-          <w:t xml:space="preserve"> </w:t>
-        </w:r>
-        <w:r>
-          <w:rPr>
-            <w:rStyle w:val="Hyperlink"/>
-            <w:rFonts w:cs="B Nazanin" w:hint="eastAsia"/>
-            <w:noProof/>
-            <w:rtl/>
-          </w:rPr>
-          <w:t>عواطف</w:t>
+          <w:t xml:space="preserve"> عواطف</w:t>
         </w:r>
         <w:r>
           <w:rPr>
@@ -3489,7 +2829,7 @@
             <w:noProof/>
             <w:webHidden/>
           </w:rPr>
-          <w:instrText xml:space="preserve"> PAGEREF _Toc80543719 \h </w:instrText>
+          <w:instrText xml:space="preserve"> PAGEREF _Toc80567969 \h </w:instrText>
         </w:r>
         <w:r>
           <w:rPr>
@@ -3508,7 +2848,6 @@
           <w:rPr>
             <w:noProof/>
             <w:webHidden/>
-            <w:rtl/>
           </w:rPr>
           <w:t>10</w:t>
         </w:r>
@@ -3523,6 +2862,74 @@
     </w:p>
     <w:p>
       <w:pPr>
+        <w:pStyle w:val="TOC1"/>
+        <w:rPr>
+          <w:rFonts w:eastAsiaTheme="minorEastAsia"/>
+          <w:noProof/>
+        </w:rPr>
+      </w:pPr>
+      <w:hyperlink w:anchor="_Toc80567970" w:history="1">
+        <w:r>
+          <w:rPr>
+            <w:rStyle w:val="Hyperlink"/>
+            <w:noProof/>
+          </w:rPr>
+          <w:t>References</w:t>
+        </w:r>
+        <w:bookmarkStart w:id="0" w:name="_GoBack"/>
+        <w:bookmarkEnd w:id="0"/>
+        <w:r>
+          <w:rPr>
+            <w:noProof/>
+            <w:webHidden/>
+          </w:rPr>
+          <w:tab/>
+        </w:r>
+        <w:r>
+          <w:rPr>
+            <w:noProof/>
+            <w:webHidden/>
+          </w:rPr>
+          <w:fldChar w:fldCharType="begin"/>
+        </w:r>
+        <w:r>
+          <w:rPr>
+            <w:noProof/>
+            <w:webHidden/>
+          </w:rPr>
+          <w:instrText xml:space="preserve"> PAGEREF _Toc80567970 \h </w:instrText>
+        </w:r>
+        <w:r>
+          <w:rPr>
+            <w:noProof/>
+            <w:webHidden/>
+          </w:rPr>
+        </w:r>
+        <w:r>
+          <w:rPr>
+            <w:noProof/>
+            <w:webHidden/>
+          </w:rPr>
+          <w:fldChar w:fldCharType="separate"/>
+        </w:r>
+        <w:r>
+          <w:rPr>
+            <w:noProof/>
+            <w:webHidden/>
+          </w:rPr>
+          <w:t>12</w:t>
+        </w:r>
+        <w:r>
+          <w:rPr>
+            <w:noProof/>
+            <w:webHidden/>
+          </w:rPr>
+          <w:fldChar w:fldCharType="end"/>
+        </w:r>
+      </w:hyperlink>
+    </w:p>
+    <w:p>
+      <w:pPr>
         <w:pStyle w:val="Heading1"/>
         <w:bidi/>
         <w:rPr>
@@ -3545,7 +2952,7 @@
         <w:lastRenderedPageBreak/>
         <w:fldChar w:fldCharType="end"/>
       </w:r>
-      <w:bookmarkStart w:id="0" w:name="_Toc80543705"/>
+      <w:bookmarkStart w:id="1" w:name="_Toc80567954"/>
       <w:r>
         <w:rPr>
           <w:rFonts w:asciiTheme="minorBidi" w:hAnsiTheme="minorBidi" w:cs="B Nazanin"/>
@@ -3556,7 +2963,7 @@
         </w:rPr>
         <w:t>تشخیص عواطف چیست؟</w:t>
       </w:r>
-      <w:bookmarkEnd w:id="0"/>
+      <w:bookmarkEnd w:id="1"/>
     </w:p>
     <w:p>
       <w:pPr>
@@ -5659,7 +5066,7 @@
           <w:szCs w:val="36"/>
         </w:rPr>
       </w:pPr>
-      <w:bookmarkStart w:id="1" w:name="_Toc80543706"/>
+      <w:bookmarkStart w:id="2" w:name="_Toc80567955"/>
       <w:r>
         <w:rPr>
           <w:rFonts w:cs="B Nazanin" w:hint="eastAsia"/>
@@ -5711,7 +5118,7 @@
         </w:rPr>
         <w:t>متن مهم است؟</w:t>
       </w:r>
-      <w:bookmarkEnd w:id="1"/>
+      <w:bookmarkEnd w:id="2"/>
     </w:p>
     <w:p>
       <w:pPr>
@@ -7175,7 +6582,7 @@
           <w:szCs w:val="32"/>
         </w:rPr>
       </w:pPr>
-      <w:bookmarkStart w:id="2" w:name="_Toc80543707"/>
+      <w:bookmarkStart w:id="3" w:name="_Toc80567956"/>
       <w:r>
         <w:rPr>
           <w:rFonts w:cs="B Nazanin" w:hint="eastAsia"/>
@@ -7235,833 +6642,6 @@
           <w:rtl/>
         </w:rPr>
         <w:t>ر</w:t>
-      </w:r>
-      <w:r>
-        <w:rPr>
-          <w:rFonts w:cs="B Nazanin" w:hint="cs"/>
-          <w:color w:val="auto"/>
-          <w:sz w:val="32"/>
-          <w:szCs w:val="32"/>
-          <w:rtl/>
-        </w:rPr>
-        <w:t>ی</w:t>
-      </w:r>
-      <w:bookmarkEnd w:id="2"/>
-    </w:p>
-    <w:p>
-      <w:pPr>
-        <w:bidi/>
-        <w:ind w:firstLine="720"/>
-        <w:jc w:val="both"/>
-        <w:rPr>
-          <w:rFonts w:cs="B Nazanin"/>
-          <w:sz w:val="28"/>
-          <w:szCs w:val="28"/>
-        </w:rPr>
-      </w:pPr>
-      <w:r>
-        <w:rPr>
-          <w:rFonts w:cs="B Nazanin" w:hint="eastAsia"/>
-          <w:sz w:val="28"/>
-          <w:szCs w:val="28"/>
-          <w:rtl/>
-        </w:rPr>
-        <w:t>تجز</w:t>
-      </w:r>
-      <w:r>
-        <w:rPr>
-          <w:rFonts w:cs="B Nazanin" w:hint="cs"/>
-          <w:sz w:val="28"/>
-          <w:szCs w:val="28"/>
-          <w:rtl/>
-        </w:rPr>
-        <w:t>ی</w:t>
-      </w:r>
-      <w:r>
-        <w:rPr>
-          <w:rFonts w:cs="B Nazanin" w:hint="eastAsia"/>
-          <w:sz w:val="28"/>
-          <w:szCs w:val="28"/>
-          <w:rtl/>
-        </w:rPr>
-        <w:t>ه</w:t>
-      </w:r>
-      <w:r>
-        <w:rPr>
-          <w:rFonts w:cs="B Nazanin"/>
-          <w:sz w:val="28"/>
-          <w:szCs w:val="28"/>
-          <w:rtl/>
-        </w:rPr>
-        <w:t xml:space="preserve"> و تحل</w:t>
-      </w:r>
-      <w:r>
-        <w:rPr>
-          <w:rFonts w:cs="B Nazanin" w:hint="cs"/>
-          <w:sz w:val="28"/>
-          <w:szCs w:val="28"/>
-          <w:rtl/>
-        </w:rPr>
-        <w:t>ی</w:t>
-      </w:r>
-      <w:r>
-        <w:rPr>
-          <w:rFonts w:cs="B Nazanin" w:hint="eastAsia"/>
-          <w:sz w:val="28"/>
-          <w:szCs w:val="28"/>
-          <w:rtl/>
-        </w:rPr>
-        <w:t>ل</w:t>
-      </w:r>
-      <w:r>
-        <w:rPr>
-          <w:rFonts w:cs="B Nazanin"/>
-          <w:sz w:val="28"/>
-          <w:szCs w:val="28"/>
-          <w:rtl/>
-        </w:rPr>
-        <w:t xml:space="preserve"> و سازمانده</w:t>
-      </w:r>
-      <w:r>
-        <w:rPr>
-          <w:rFonts w:cs="B Nazanin" w:hint="cs"/>
-          <w:sz w:val="28"/>
-          <w:szCs w:val="28"/>
-          <w:rtl/>
-        </w:rPr>
-        <w:t>ی</w:t>
-      </w:r>
-      <w:r>
-        <w:rPr>
-          <w:rFonts w:cs="B Nazanin"/>
-          <w:sz w:val="28"/>
-          <w:szCs w:val="28"/>
-          <w:rtl/>
-        </w:rPr>
-        <w:t xml:space="preserve"> دست</w:t>
-      </w:r>
-      <w:r>
-        <w:rPr>
-          <w:rFonts w:cs="B Nazanin" w:hint="cs"/>
-          <w:sz w:val="28"/>
-          <w:szCs w:val="28"/>
-          <w:rtl/>
-        </w:rPr>
-        <w:t>ی</w:t>
-      </w:r>
-      <w:r>
-        <w:rPr>
-          <w:rFonts w:cs="B Nazanin"/>
-          <w:sz w:val="28"/>
-          <w:szCs w:val="28"/>
-          <w:rtl/>
-        </w:rPr>
-        <w:t xml:space="preserve"> آهسته و بس</w:t>
-      </w:r>
-      <w:r>
-        <w:rPr>
-          <w:rFonts w:cs="B Nazanin" w:hint="cs"/>
-          <w:sz w:val="28"/>
-          <w:szCs w:val="28"/>
-          <w:rtl/>
-        </w:rPr>
-        <w:t>ی</w:t>
-      </w:r>
-      <w:r>
-        <w:rPr>
-          <w:rFonts w:cs="B Nazanin" w:hint="eastAsia"/>
-          <w:sz w:val="28"/>
-          <w:szCs w:val="28"/>
-          <w:rtl/>
-        </w:rPr>
-        <w:t>ار</w:t>
-      </w:r>
-      <w:r>
-        <w:rPr>
-          <w:rFonts w:cs="B Nazanin"/>
-          <w:sz w:val="28"/>
-          <w:szCs w:val="28"/>
-          <w:rtl/>
-        </w:rPr>
-        <w:t xml:space="preserve"> کم دقت است. </w:t>
-      </w:r>
-      <w:r>
-        <w:rPr>
-          <w:rFonts w:cs="B Nazanin" w:hint="cs"/>
-          <w:sz w:val="28"/>
-          <w:szCs w:val="28"/>
-          <w:rtl/>
-        </w:rPr>
-        <w:t>ی</w:t>
-      </w:r>
-      <w:r>
-        <w:rPr>
-          <w:rFonts w:cs="B Nazanin" w:hint="eastAsia"/>
-          <w:sz w:val="28"/>
-          <w:szCs w:val="28"/>
-          <w:rtl/>
-        </w:rPr>
-        <w:t>ادگ</w:t>
-      </w:r>
-      <w:r>
-        <w:rPr>
-          <w:rFonts w:cs="B Nazanin" w:hint="cs"/>
-          <w:sz w:val="28"/>
-          <w:szCs w:val="28"/>
-          <w:rtl/>
-        </w:rPr>
-        <w:t>ی</w:t>
-      </w:r>
-      <w:r>
-        <w:rPr>
-          <w:rFonts w:cs="B Nazanin" w:hint="eastAsia"/>
-          <w:sz w:val="28"/>
-          <w:szCs w:val="28"/>
-          <w:rtl/>
-        </w:rPr>
-        <w:t>ر</w:t>
-      </w:r>
-      <w:r>
-        <w:rPr>
-          <w:rFonts w:cs="B Nazanin" w:hint="cs"/>
-          <w:sz w:val="28"/>
-          <w:szCs w:val="28"/>
-          <w:rtl/>
-        </w:rPr>
-        <w:t>ی</w:t>
-      </w:r>
-      <w:r>
-        <w:rPr>
-          <w:rFonts w:cs="B Nazanin"/>
-          <w:sz w:val="28"/>
-          <w:szCs w:val="28"/>
-          <w:rtl/>
-        </w:rPr>
-        <w:t xml:space="preserve"> ماش</w:t>
-      </w:r>
-      <w:r>
-        <w:rPr>
-          <w:rFonts w:cs="B Nazanin" w:hint="cs"/>
-          <w:sz w:val="28"/>
-          <w:szCs w:val="28"/>
-          <w:rtl/>
-        </w:rPr>
-        <w:t>ی</w:t>
-      </w:r>
-      <w:r>
-        <w:rPr>
-          <w:rFonts w:cs="B Nazanin" w:hint="eastAsia"/>
-          <w:sz w:val="28"/>
-          <w:szCs w:val="28"/>
-          <w:rtl/>
-        </w:rPr>
-        <w:t>ن</w:t>
-      </w:r>
-      <w:r>
-        <w:rPr>
-          <w:rFonts w:cs="B Nazanin"/>
-          <w:sz w:val="28"/>
-          <w:szCs w:val="28"/>
-          <w:rtl/>
-        </w:rPr>
-        <w:t xml:space="preserve"> م</w:t>
-      </w:r>
-      <w:r>
-        <w:rPr>
-          <w:rFonts w:cs="B Nazanin" w:hint="cs"/>
-          <w:sz w:val="28"/>
-          <w:szCs w:val="28"/>
-          <w:rtl/>
-        </w:rPr>
-        <w:t>ی</w:t>
-      </w:r>
-      <w:r>
-        <w:rPr>
-          <w:rFonts w:cs="B Nazanin"/>
-          <w:sz w:val="28"/>
-          <w:szCs w:val="28"/>
-          <w:rtl/>
-        </w:rPr>
-        <w:t xml:space="preserve"> تواند م</w:t>
-      </w:r>
-      <w:r>
-        <w:rPr>
-          <w:rFonts w:cs="B Nazanin" w:hint="cs"/>
-          <w:sz w:val="28"/>
-          <w:szCs w:val="28"/>
-          <w:rtl/>
-        </w:rPr>
-        <w:t>ی</w:t>
-      </w:r>
-      <w:r>
-        <w:rPr>
-          <w:rFonts w:cs="B Nazanin" w:hint="eastAsia"/>
-          <w:sz w:val="28"/>
-          <w:szCs w:val="28"/>
-          <w:rtl/>
-        </w:rPr>
-        <w:t>ل</w:t>
-      </w:r>
-      <w:r>
-        <w:rPr>
-          <w:rFonts w:cs="B Nazanin" w:hint="cs"/>
-          <w:sz w:val="28"/>
-          <w:szCs w:val="28"/>
-          <w:rtl/>
-        </w:rPr>
-        <w:t>ی</w:t>
-      </w:r>
-      <w:r>
-        <w:rPr>
-          <w:rFonts w:cs="B Nazanin" w:hint="eastAsia"/>
-          <w:sz w:val="28"/>
-          <w:szCs w:val="28"/>
-          <w:rtl/>
-        </w:rPr>
-        <w:t>ون</w:t>
-      </w:r>
-      <w:r>
-        <w:rPr>
-          <w:rFonts w:cs="B Nazanin"/>
-          <w:sz w:val="28"/>
-          <w:szCs w:val="28"/>
-          <w:rtl/>
-        </w:rPr>
-        <w:t xml:space="preserve"> ها نظرسنج</w:t>
-      </w:r>
-      <w:r>
-        <w:rPr>
-          <w:rFonts w:cs="B Nazanin" w:hint="cs"/>
-          <w:sz w:val="28"/>
-          <w:szCs w:val="28"/>
-          <w:rtl/>
-        </w:rPr>
-        <w:t>ی</w:t>
-      </w:r>
-      <w:r>
-        <w:rPr>
-          <w:rFonts w:cs="B Nazanin"/>
-          <w:sz w:val="28"/>
-          <w:szCs w:val="28"/>
-          <w:rtl/>
-        </w:rPr>
-        <w:t>، نظرات</w:t>
-      </w:r>
-      <w:r>
-        <w:rPr>
-          <w:rFonts w:cs="B Nazanin"/>
-          <w:sz w:val="28"/>
-          <w:szCs w:val="28"/>
-          <w:rtl/>
-        </w:rPr>
-        <w:t>، ا</w:t>
-      </w:r>
-      <w:r>
-        <w:rPr>
-          <w:rFonts w:cs="B Nazanin" w:hint="cs"/>
-          <w:sz w:val="28"/>
-          <w:szCs w:val="28"/>
-          <w:rtl/>
-        </w:rPr>
-        <w:t>ی</w:t>
-      </w:r>
-      <w:r>
-        <w:rPr>
-          <w:rFonts w:cs="B Nazanin" w:hint="eastAsia"/>
-          <w:sz w:val="28"/>
-          <w:szCs w:val="28"/>
-          <w:rtl/>
-        </w:rPr>
-        <w:t>م</w:t>
-      </w:r>
-      <w:r>
-        <w:rPr>
-          <w:rFonts w:cs="B Nazanin" w:hint="cs"/>
-          <w:sz w:val="28"/>
-          <w:szCs w:val="28"/>
-          <w:rtl/>
-        </w:rPr>
-        <w:t>ی</w:t>
-      </w:r>
-      <w:r>
-        <w:rPr>
-          <w:rFonts w:cs="B Nazanin" w:hint="eastAsia"/>
-          <w:sz w:val="28"/>
-          <w:szCs w:val="28"/>
-          <w:rtl/>
-        </w:rPr>
-        <w:t>ل</w:t>
-      </w:r>
-      <w:r>
-        <w:rPr>
-          <w:rFonts w:cs="B Nazanin"/>
-          <w:sz w:val="28"/>
-          <w:szCs w:val="28"/>
-          <w:rtl/>
-        </w:rPr>
-        <w:t xml:space="preserve"> ها و غ</w:t>
-      </w:r>
-      <w:r>
-        <w:rPr>
-          <w:rFonts w:cs="B Nazanin" w:hint="cs"/>
-          <w:sz w:val="28"/>
-          <w:szCs w:val="28"/>
-          <w:rtl/>
-        </w:rPr>
-        <w:t>ی</w:t>
-      </w:r>
-      <w:r>
-        <w:rPr>
-          <w:rFonts w:cs="B Nazanin" w:hint="eastAsia"/>
-          <w:sz w:val="28"/>
-          <w:szCs w:val="28"/>
-          <w:rtl/>
-        </w:rPr>
-        <w:t>ره</w:t>
-      </w:r>
-      <w:r>
-        <w:rPr>
-          <w:rFonts w:cs="B Nazanin"/>
-          <w:sz w:val="28"/>
-          <w:szCs w:val="28"/>
-          <w:rtl/>
-        </w:rPr>
-        <w:t xml:space="preserve"> را به طور خودکار با کسر</w:t>
-      </w:r>
-      <w:r>
-        <w:rPr>
-          <w:rFonts w:cs="B Nazanin" w:hint="cs"/>
-          <w:sz w:val="28"/>
-          <w:szCs w:val="28"/>
-          <w:rtl/>
-        </w:rPr>
-        <w:t>ی</w:t>
-      </w:r>
-      <w:r>
-        <w:rPr>
-          <w:rFonts w:cs="B Nazanin"/>
-          <w:sz w:val="28"/>
-          <w:szCs w:val="28"/>
-          <w:rtl/>
-        </w:rPr>
-        <w:t xml:space="preserve"> از هز</w:t>
-      </w:r>
-      <w:r>
-        <w:rPr>
-          <w:rFonts w:cs="B Nazanin" w:hint="cs"/>
-          <w:sz w:val="28"/>
-          <w:szCs w:val="28"/>
-          <w:rtl/>
-        </w:rPr>
-        <w:t>ی</w:t>
-      </w:r>
-      <w:r>
-        <w:rPr>
-          <w:rFonts w:cs="B Nazanin" w:hint="eastAsia"/>
-          <w:sz w:val="28"/>
-          <w:szCs w:val="28"/>
-          <w:rtl/>
-        </w:rPr>
-        <w:t>نه</w:t>
-      </w:r>
-      <w:r>
-        <w:rPr>
-          <w:rFonts w:cs="B Nazanin"/>
-          <w:sz w:val="28"/>
-          <w:szCs w:val="28"/>
-          <w:rtl/>
-        </w:rPr>
-        <w:t>، اغلب در چند دق</w:t>
-      </w:r>
-      <w:r>
-        <w:rPr>
-          <w:rFonts w:cs="B Nazanin" w:hint="cs"/>
-          <w:sz w:val="28"/>
-          <w:szCs w:val="28"/>
-          <w:rtl/>
-        </w:rPr>
-        <w:t>ی</w:t>
-      </w:r>
-      <w:r>
-        <w:rPr>
-          <w:rFonts w:cs="B Nazanin" w:hint="eastAsia"/>
-          <w:sz w:val="28"/>
-          <w:szCs w:val="28"/>
-          <w:rtl/>
-        </w:rPr>
-        <w:t>قه</w:t>
-      </w:r>
-      <w:r>
-        <w:rPr>
-          <w:rFonts w:cs="B Nazanin"/>
-          <w:sz w:val="28"/>
-          <w:szCs w:val="28"/>
-          <w:rtl/>
-        </w:rPr>
-        <w:t xml:space="preserve"> تجز</w:t>
-      </w:r>
-      <w:r>
-        <w:rPr>
-          <w:rFonts w:cs="B Nazanin" w:hint="cs"/>
-          <w:sz w:val="28"/>
-          <w:szCs w:val="28"/>
-          <w:rtl/>
-        </w:rPr>
-        <w:t>ی</w:t>
-      </w:r>
-      <w:r>
-        <w:rPr>
-          <w:rFonts w:cs="B Nazanin" w:hint="eastAsia"/>
-          <w:sz w:val="28"/>
-          <w:szCs w:val="28"/>
-          <w:rtl/>
-        </w:rPr>
-        <w:t>ه</w:t>
-      </w:r>
-      <w:r>
-        <w:rPr>
-          <w:rFonts w:cs="B Nazanin"/>
-          <w:sz w:val="28"/>
-          <w:szCs w:val="28"/>
-          <w:rtl/>
-        </w:rPr>
-        <w:t xml:space="preserve"> و تحل</w:t>
-      </w:r>
-      <w:r>
-        <w:rPr>
-          <w:rFonts w:cs="B Nazanin" w:hint="cs"/>
-          <w:sz w:val="28"/>
-          <w:szCs w:val="28"/>
-          <w:rtl/>
-        </w:rPr>
-        <w:t>ی</w:t>
-      </w:r>
-      <w:r>
-        <w:rPr>
-          <w:rFonts w:cs="B Nazanin" w:hint="eastAsia"/>
-          <w:sz w:val="28"/>
-          <w:szCs w:val="28"/>
-          <w:rtl/>
-        </w:rPr>
-        <w:t>ل</w:t>
-      </w:r>
-      <w:r>
-        <w:rPr>
-          <w:rFonts w:cs="B Nazanin"/>
-          <w:sz w:val="28"/>
-          <w:szCs w:val="28"/>
-          <w:rtl/>
-        </w:rPr>
-        <w:t xml:space="preserve"> کند</w:t>
-      </w:r>
-      <w:r>
-        <w:rPr>
-          <w:rFonts w:cs="B Nazanin"/>
-          <w:sz w:val="28"/>
-          <w:szCs w:val="28"/>
-          <w:rtl/>
-        </w:rPr>
-        <w:t>. ابزارها</w:t>
-      </w:r>
-      <w:r>
-        <w:rPr>
-          <w:rFonts w:cs="B Nazanin" w:hint="cs"/>
-          <w:sz w:val="28"/>
-          <w:szCs w:val="28"/>
-          <w:rtl/>
-        </w:rPr>
-        <w:t>ی</w:t>
-      </w:r>
-      <w:r>
-        <w:rPr>
-          <w:rFonts w:cs="B Nazanin"/>
-          <w:sz w:val="28"/>
-          <w:szCs w:val="28"/>
-          <w:rtl/>
-        </w:rPr>
-        <w:t xml:space="preserve"> طبقه بند</w:t>
-      </w:r>
-      <w:r>
-        <w:rPr>
-          <w:rFonts w:cs="B Nazanin" w:hint="cs"/>
-          <w:sz w:val="28"/>
-          <w:szCs w:val="28"/>
-          <w:rtl/>
-        </w:rPr>
-        <w:t>ی</w:t>
-      </w:r>
-      <w:r>
-        <w:rPr>
-          <w:rFonts w:cs="B Nazanin"/>
-          <w:sz w:val="28"/>
-          <w:szCs w:val="28"/>
-          <w:rtl/>
-        </w:rPr>
-        <w:t xml:space="preserve"> متن برا</w:t>
-      </w:r>
-      <w:r>
-        <w:rPr>
-          <w:rFonts w:cs="B Nazanin" w:hint="cs"/>
-          <w:sz w:val="28"/>
-          <w:szCs w:val="28"/>
-          <w:rtl/>
-        </w:rPr>
-        <w:t>ی</w:t>
-      </w:r>
-      <w:r>
-        <w:rPr>
-          <w:rFonts w:cs="B Nazanin"/>
-          <w:sz w:val="28"/>
-          <w:szCs w:val="28"/>
-          <w:rtl/>
-        </w:rPr>
-        <w:t xml:space="preserve"> هر گونه ن</w:t>
-      </w:r>
-      <w:r>
-        <w:rPr>
-          <w:rFonts w:cs="B Nazanin" w:hint="cs"/>
-          <w:sz w:val="28"/>
-          <w:szCs w:val="28"/>
-          <w:rtl/>
-        </w:rPr>
-        <w:t>ی</w:t>
-      </w:r>
-      <w:r>
-        <w:rPr>
-          <w:rFonts w:cs="B Nazanin" w:hint="eastAsia"/>
-          <w:sz w:val="28"/>
-          <w:szCs w:val="28"/>
-          <w:rtl/>
-        </w:rPr>
-        <w:t>از</w:t>
-      </w:r>
-      <w:r>
-        <w:rPr>
-          <w:rFonts w:cs="B Nazanin"/>
-          <w:sz w:val="28"/>
-          <w:szCs w:val="28"/>
-          <w:rtl/>
-        </w:rPr>
-        <w:t xml:space="preserve"> تجار</w:t>
-      </w:r>
-      <w:r>
-        <w:rPr>
-          <w:rFonts w:cs="B Nazanin" w:hint="cs"/>
-          <w:sz w:val="28"/>
-          <w:szCs w:val="28"/>
-          <w:rtl/>
-        </w:rPr>
-        <w:t>ی</w:t>
-      </w:r>
-      <w:r>
-        <w:rPr>
-          <w:rFonts w:cs="B Nazanin"/>
-          <w:sz w:val="28"/>
-          <w:szCs w:val="28"/>
-          <w:rtl/>
-        </w:rPr>
-        <w:t xml:space="preserve">، بزرگ </w:t>
-      </w:r>
-      <w:r>
-        <w:rPr>
-          <w:rFonts w:cs="B Nazanin" w:hint="cs"/>
-          <w:sz w:val="28"/>
-          <w:szCs w:val="28"/>
-          <w:rtl/>
-        </w:rPr>
-        <w:t>ی</w:t>
-      </w:r>
-      <w:r>
-        <w:rPr>
-          <w:rFonts w:cs="B Nazanin" w:hint="eastAsia"/>
-          <w:sz w:val="28"/>
-          <w:szCs w:val="28"/>
-          <w:rtl/>
-        </w:rPr>
-        <w:t>ا</w:t>
-      </w:r>
-      <w:r>
-        <w:rPr>
-          <w:rFonts w:cs="B Nazanin"/>
-          <w:sz w:val="28"/>
-          <w:szCs w:val="28"/>
-          <w:rtl/>
-        </w:rPr>
-        <w:t xml:space="preserve"> ک</w:t>
-      </w:r>
-      <w:r>
-        <w:rPr>
-          <w:rFonts w:cs="B Nazanin" w:hint="eastAsia"/>
-          <w:sz w:val="28"/>
-          <w:szCs w:val="28"/>
-          <w:rtl/>
-        </w:rPr>
-        <w:t>وچک</w:t>
-      </w:r>
-      <w:r>
-        <w:rPr>
-          <w:rFonts w:cs="B Nazanin"/>
-          <w:sz w:val="28"/>
-          <w:szCs w:val="28"/>
-          <w:rtl/>
-        </w:rPr>
-        <w:t xml:space="preserve"> مق</w:t>
-      </w:r>
-      <w:r>
-        <w:rPr>
-          <w:rFonts w:cs="B Nazanin" w:hint="cs"/>
-          <w:sz w:val="28"/>
-          <w:szCs w:val="28"/>
-          <w:rtl/>
-        </w:rPr>
-        <w:t>ی</w:t>
-      </w:r>
-      <w:r>
-        <w:rPr>
-          <w:rFonts w:cs="B Nazanin" w:hint="eastAsia"/>
-          <w:sz w:val="28"/>
-          <w:szCs w:val="28"/>
-          <w:rtl/>
-        </w:rPr>
-        <w:t>اس</w:t>
-      </w:r>
-      <w:r>
-        <w:rPr>
-          <w:rFonts w:cs="B Nazanin"/>
-          <w:sz w:val="28"/>
-          <w:szCs w:val="28"/>
-          <w:rtl/>
-        </w:rPr>
-        <w:t xml:space="preserve"> پذ</w:t>
-      </w:r>
-      <w:r>
-        <w:rPr>
-          <w:rFonts w:cs="B Nazanin" w:hint="cs"/>
-          <w:sz w:val="28"/>
-          <w:szCs w:val="28"/>
-          <w:rtl/>
-        </w:rPr>
-        <w:t>ی</w:t>
-      </w:r>
-      <w:r>
-        <w:rPr>
-          <w:rFonts w:cs="B Nazanin" w:hint="eastAsia"/>
-          <w:sz w:val="28"/>
-          <w:szCs w:val="28"/>
-          <w:rtl/>
-        </w:rPr>
-        <w:t>ر</w:t>
-      </w:r>
-      <w:r>
-        <w:rPr>
-          <w:rFonts w:cs="B Nazanin"/>
-          <w:sz w:val="28"/>
-          <w:szCs w:val="28"/>
-          <w:rtl/>
-        </w:rPr>
-        <w:t xml:space="preserve"> است</w:t>
-      </w:r>
-      <w:r>
-        <w:rPr>
-          <w:rFonts w:cs="B Nazanin"/>
-          <w:sz w:val="28"/>
-          <w:szCs w:val="28"/>
-        </w:rPr>
-        <w:t>.</w:t>
-      </w:r>
-    </w:p>
-    <w:p>
-      <w:pPr>
-        <w:bidi/>
-        <w:jc w:val="both"/>
-        <w:rPr>
-          <w:rFonts w:cs="B Nazanin"/>
-          <w:sz w:val="28"/>
-          <w:szCs w:val="28"/>
-        </w:rPr>
-      </w:pPr>
-    </w:p>
-    <w:p>
-      <w:pPr>
-        <w:pStyle w:val="Heading2"/>
-        <w:bidi/>
-        <w:rPr>
-          <w:rFonts w:cs="B Nazanin"/>
-          <w:color w:val="auto"/>
-          <w:sz w:val="32"/>
-          <w:szCs w:val="32"/>
-        </w:rPr>
-      </w:pPr>
-      <w:bookmarkStart w:id="3" w:name="_Toc80543708"/>
-      <w:r>
-        <w:rPr>
-          <w:rFonts w:cs="B Nazanin" w:hint="eastAsia"/>
-          <w:color w:val="auto"/>
-          <w:sz w:val="32"/>
-          <w:szCs w:val="32"/>
-          <w:rtl/>
-        </w:rPr>
-        <w:t>تجز</w:t>
-      </w:r>
-      <w:r>
-        <w:rPr>
-          <w:rFonts w:cs="B Nazanin" w:hint="cs"/>
-          <w:color w:val="auto"/>
-          <w:sz w:val="32"/>
-          <w:szCs w:val="32"/>
-          <w:rtl/>
-        </w:rPr>
-        <w:t>ی</w:t>
-      </w:r>
-      <w:r>
-        <w:rPr>
-          <w:rFonts w:cs="B Nazanin" w:hint="eastAsia"/>
-          <w:color w:val="auto"/>
-          <w:sz w:val="32"/>
-          <w:szCs w:val="32"/>
-          <w:rtl/>
-        </w:rPr>
-        <w:t>ه</w:t>
-      </w:r>
-      <w:r>
-        <w:rPr>
-          <w:rFonts w:cs="B Nazanin"/>
-          <w:color w:val="auto"/>
-          <w:sz w:val="32"/>
-          <w:szCs w:val="32"/>
-          <w:rtl/>
-        </w:rPr>
-        <w:t xml:space="preserve"> و تحل</w:t>
-      </w:r>
-      <w:r>
-        <w:rPr>
-          <w:rFonts w:cs="B Nazanin" w:hint="cs"/>
-          <w:color w:val="auto"/>
-          <w:sz w:val="32"/>
-          <w:szCs w:val="32"/>
-          <w:rtl/>
-        </w:rPr>
-        <w:t>ی</w:t>
-      </w:r>
-      <w:r>
-        <w:rPr>
-          <w:rFonts w:cs="B Nazanin" w:hint="eastAsia"/>
-          <w:color w:val="auto"/>
-          <w:sz w:val="32"/>
-          <w:szCs w:val="32"/>
-          <w:rtl/>
-        </w:rPr>
-        <w:t>ل</w:t>
-      </w:r>
-      <w:r>
-        <w:rPr>
-          <w:rFonts w:cs="B Nazanin"/>
-          <w:color w:val="auto"/>
-          <w:sz w:val="32"/>
-          <w:szCs w:val="32"/>
-          <w:rtl/>
-        </w:rPr>
-        <w:t xml:space="preserve"> زمان واقع</w:t>
       </w:r>
       <w:r>
         <w:rPr>
@@ -8093,196 +6673,124 @@
           <w:szCs w:val="28"/>
           <w:rtl/>
         </w:rPr>
-        <w:t>شرا</w:t>
-      </w:r>
-      <w:r>
-        <w:rPr>
-          <w:rFonts w:cs="B Nazanin" w:hint="cs"/>
-          <w:sz w:val="28"/>
-          <w:szCs w:val="28"/>
-          <w:rtl/>
-        </w:rPr>
-        <w:t>ی</w:t>
-      </w:r>
-      <w:r>
-        <w:rPr>
-          <w:rFonts w:cs="B Nazanin" w:hint="eastAsia"/>
-          <w:sz w:val="28"/>
-          <w:szCs w:val="28"/>
-          <w:rtl/>
-        </w:rPr>
-        <w:t>ط</w:t>
-      </w:r>
-      <w:r>
-        <w:rPr>
-          <w:rFonts w:cs="B Nazanin"/>
-          <w:sz w:val="28"/>
-          <w:szCs w:val="28"/>
-          <w:rtl/>
-        </w:rPr>
-        <w:t xml:space="preserve"> بحران</w:t>
-      </w:r>
-      <w:r>
-        <w:rPr>
-          <w:rFonts w:cs="B Nazanin" w:hint="cs"/>
-          <w:sz w:val="28"/>
-          <w:szCs w:val="28"/>
-          <w:rtl/>
-        </w:rPr>
-        <w:t>ی</w:t>
-      </w:r>
-      <w:r>
-        <w:rPr>
-          <w:rFonts w:cs="B Nazanin"/>
-          <w:sz w:val="28"/>
-          <w:szCs w:val="28"/>
-          <w:rtl/>
-        </w:rPr>
-        <w:t xml:space="preserve"> وجود دارد که شرکت ها با</w:t>
-      </w:r>
-      <w:r>
-        <w:rPr>
-          <w:rFonts w:cs="B Nazanin" w:hint="cs"/>
-          <w:sz w:val="28"/>
-          <w:szCs w:val="28"/>
-          <w:rtl/>
-        </w:rPr>
-        <w:t>ی</w:t>
-      </w:r>
-      <w:r>
-        <w:rPr>
-          <w:rFonts w:cs="B Nazanin" w:hint="eastAsia"/>
-          <w:sz w:val="28"/>
-          <w:szCs w:val="28"/>
-          <w:rtl/>
-        </w:rPr>
-        <w:t>د</w:t>
-      </w:r>
-      <w:r>
-        <w:rPr>
-          <w:rFonts w:cs="B Nazanin"/>
-          <w:sz w:val="28"/>
-          <w:szCs w:val="28"/>
-          <w:rtl/>
-        </w:rPr>
-        <w:t xml:space="preserve"> در اسرع وقت آنها را شناسا</w:t>
-      </w:r>
-      <w:r>
-        <w:rPr>
-          <w:rFonts w:cs="B Nazanin" w:hint="cs"/>
-          <w:sz w:val="28"/>
-          <w:szCs w:val="28"/>
-          <w:rtl/>
-        </w:rPr>
-        <w:t>یی</w:t>
-      </w:r>
-      <w:r>
-        <w:rPr>
-          <w:rFonts w:cs="B Nazanin"/>
-          <w:sz w:val="28"/>
-          <w:szCs w:val="28"/>
-          <w:rtl/>
-        </w:rPr>
-        <w:t xml:space="preserve"> کرده و اقدام فور</w:t>
-      </w:r>
-      <w:r>
-        <w:rPr>
-          <w:rFonts w:cs="B Nazanin" w:hint="cs"/>
-          <w:sz w:val="28"/>
-          <w:szCs w:val="28"/>
-          <w:rtl/>
-        </w:rPr>
-        <w:t>ی</w:t>
-      </w:r>
-      <w:r>
-        <w:rPr>
-          <w:rFonts w:cs="B Nazanin"/>
-          <w:sz w:val="28"/>
-          <w:szCs w:val="28"/>
-          <w:rtl/>
-        </w:rPr>
-        <w:t xml:space="preserve"> انجام دهند (به عنوان مثال</w:t>
-      </w:r>
-      <w:r>
-        <w:rPr>
-          <w:rFonts w:cs="B Nazanin"/>
-          <w:sz w:val="28"/>
-          <w:szCs w:val="28"/>
-          <w:rtl/>
-        </w:rPr>
-        <w:t>، بحران روابط عموم</w:t>
-      </w:r>
-      <w:r>
-        <w:rPr>
-          <w:rFonts w:cs="B Nazanin" w:hint="cs"/>
-          <w:sz w:val="28"/>
-          <w:szCs w:val="28"/>
-          <w:rtl/>
-        </w:rPr>
-        <w:t>ی</w:t>
-      </w:r>
-      <w:r>
-        <w:rPr>
-          <w:rFonts w:cs="B Nazanin"/>
-          <w:sz w:val="28"/>
-          <w:szCs w:val="28"/>
-          <w:rtl/>
-        </w:rPr>
-        <w:t xml:space="preserve"> در رسانه ها</w:t>
-      </w:r>
-      <w:r>
-        <w:rPr>
-          <w:rFonts w:cs="B Nazanin" w:hint="cs"/>
-          <w:sz w:val="28"/>
-          <w:szCs w:val="28"/>
-          <w:rtl/>
-        </w:rPr>
-        <w:t>ی</w:t>
-      </w:r>
-      <w:r>
-        <w:rPr>
-          <w:rFonts w:cs="B Nazanin"/>
-          <w:sz w:val="28"/>
-          <w:szCs w:val="28"/>
-          <w:rtl/>
-        </w:rPr>
-        <w:t xml:space="preserve"> اجتماع</w:t>
-      </w:r>
-      <w:r>
-        <w:rPr>
-          <w:rFonts w:cs="B Nazanin" w:hint="cs"/>
-          <w:sz w:val="28"/>
-          <w:szCs w:val="28"/>
-          <w:rtl/>
-        </w:rPr>
-        <w:t>ی</w:t>
-      </w:r>
-      <w:r>
-        <w:rPr>
-          <w:rFonts w:cs="B Nazanin"/>
-          <w:sz w:val="28"/>
-          <w:szCs w:val="28"/>
-          <w:rtl/>
-        </w:rPr>
-        <w:t>). طبقه بند</w:t>
-      </w:r>
-      <w:r>
-        <w:rPr>
-          <w:rFonts w:cs="B Nazanin" w:hint="cs"/>
-          <w:sz w:val="28"/>
-          <w:szCs w:val="28"/>
-          <w:rtl/>
-        </w:rPr>
-        <w:t>ی</w:t>
-      </w:r>
-      <w:r>
-        <w:rPr>
-          <w:rFonts w:cs="B Nazanin"/>
-          <w:sz w:val="28"/>
-          <w:szCs w:val="28"/>
-          <w:rtl/>
-        </w:rPr>
-        <w:t xml:space="preserve"> متون </w:t>
+        <w:t>تجز</w:t>
+      </w:r>
+      <w:r>
+        <w:rPr>
+          <w:rFonts w:cs="B Nazanin" w:hint="cs"/>
+          <w:sz w:val="28"/>
+          <w:szCs w:val="28"/>
+          <w:rtl/>
+        </w:rPr>
+        <w:t>ی</w:t>
+      </w:r>
+      <w:r>
+        <w:rPr>
+          <w:rFonts w:cs="B Nazanin" w:hint="eastAsia"/>
+          <w:sz w:val="28"/>
+          <w:szCs w:val="28"/>
+          <w:rtl/>
+        </w:rPr>
+        <w:t>ه</w:t>
+      </w:r>
+      <w:r>
+        <w:rPr>
+          <w:rFonts w:cs="B Nazanin"/>
+          <w:sz w:val="28"/>
+          <w:szCs w:val="28"/>
+          <w:rtl/>
+        </w:rPr>
+        <w:t xml:space="preserve"> و تحل</w:t>
+      </w:r>
+      <w:r>
+        <w:rPr>
+          <w:rFonts w:cs="B Nazanin" w:hint="cs"/>
+          <w:sz w:val="28"/>
+          <w:szCs w:val="28"/>
+          <w:rtl/>
+        </w:rPr>
+        <w:t>ی</w:t>
+      </w:r>
+      <w:r>
+        <w:rPr>
+          <w:rFonts w:cs="B Nazanin" w:hint="eastAsia"/>
+          <w:sz w:val="28"/>
+          <w:szCs w:val="28"/>
+          <w:rtl/>
+        </w:rPr>
+        <w:t>ل</w:t>
+      </w:r>
+      <w:r>
+        <w:rPr>
+          <w:rFonts w:cs="B Nazanin"/>
+          <w:sz w:val="28"/>
+          <w:szCs w:val="28"/>
+          <w:rtl/>
+        </w:rPr>
+        <w:t xml:space="preserve"> و سازمانده</w:t>
+      </w:r>
+      <w:r>
+        <w:rPr>
+          <w:rFonts w:cs="B Nazanin" w:hint="cs"/>
+          <w:sz w:val="28"/>
+          <w:szCs w:val="28"/>
+          <w:rtl/>
+        </w:rPr>
+        <w:t>ی</w:t>
+      </w:r>
+      <w:r>
+        <w:rPr>
+          <w:rFonts w:cs="B Nazanin"/>
+          <w:sz w:val="28"/>
+          <w:szCs w:val="28"/>
+          <w:rtl/>
+        </w:rPr>
+        <w:t xml:space="preserve"> دست</w:t>
+      </w:r>
+      <w:r>
+        <w:rPr>
+          <w:rFonts w:cs="B Nazanin" w:hint="cs"/>
+          <w:sz w:val="28"/>
+          <w:szCs w:val="28"/>
+          <w:rtl/>
+        </w:rPr>
+        <w:t>ی</w:t>
+      </w:r>
+      <w:r>
+        <w:rPr>
+          <w:rFonts w:cs="B Nazanin"/>
+          <w:sz w:val="28"/>
+          <w:szCs w:val="28"/>
+          <w:rtl/>
+        </w:rPr>
+        <w:t xml:space="preserve"> آهسته و بس</w:t>
+      </w:r>
+      <w:r>
+        <w:rPr>
+          <w:rFonts w:cs="B Nazanin" w:hint="cs"/>
+          <w:sz w:val="28"/>
+          <w:szCs w:val="28"/>
+          <w:rtl/>
+        </w:rPr>
+        <w:t>ی</w:t>
+      </w:r>
+      <w:r>
+        <w:rPr>
+          <w:rFonts w:cs="B Nazanin" w:hint="eastAsia"/>
+          <w:sz w:val="28"/>
+          <w:szCs w:val="28"/>
+          <w:rtl/>
+        </w:rPr>
+        <w:t>ار</w:t>
+      </w:r>
+      <w:r>
+        <w:rPr>
+          <w:rFonts w:cs="B Nazanin"/>
+          <w:sz w:val="28"/>
+          <w:szCs w:val="28"/>
+          <w:rtl/>
+        </w:rPr>
+        <w:t xml:space="preserve"> کم دقت است. </w:t>
       </w:r>
       <w:r>
         <w:rPr>
@@ -8381,70 +6889,268 @@
           <w:szCs w:val="28"/>
           <w:rtl/>
         </w:rPr>
-        <w:t xml:space="preserve"> تواند به طور مداوم و در زمان واقع</w:t>
-      </w:r>
-      <w:r>
-        <w:rPr>
-          <w:rFonts w:cs="B Nazanin" w:hint="cs"/>
-          <w:sz w:val="28"/>
-          <w:szCs w:val="28"/>
-          <w:rtl/>
-        </w:rPr>
-        <w:t>ی</w:t>
-      </w:r>
-      <w:r>
-        <w:rPr>
-          <w:rFonts w:cs="B Nazanin"/>
-          <w:sz w:val="28"/>
-          <w:szCs w:val="28"/>
-          <w:rtl/>
-        </w:rPr>
-        <w:t xml:space="preserve"> از نام تجار</w:t>
-      </w:r>
-      <w:r>
-        <w:rPr>
-          <w:rFonts w:cs="B Nazanin" w:hint="cs"/>
-          <w:sz w:val="28"/>
-          <w:szCs w:val="28"/>
-          <w:rtl/>
-        </w:rPr>
-        <w:t>ی</w:t>
-      </w:r>
-      <w:r>
-        <w:rPr>
-          <w:rFonts w:cs="B Nazanin"/>
-          <w:sz w:val="28"/>
-          <w:szCs w:val="28"/>
-          <w:rtl/>
-        </w:rPr>
-        <w:t xml:space="preserve"> شما پ</w:t>
-      </w:r>
-      <w:r>
-        <w:rPr>
-          <w:rFonts w:cs="B Nazanin" w:hint="cs"/>
-          <w:sz w:val="28"/>
-          <w:szCs w:val="28"/>
-          <w:rtl/>
-        </w:rPr>
-        <w:t>ی</w:t>
-      </w:r>
-      <w:r>
-        <w:rPr>
-          <w:rFonts w:cs="B Nazanin" w:hint="eastAsia"/>
-          <w:sz w:val="28"/>
-          <w:szCs w:val="28"/>
-          <w:rtl/>
-        </w:rPr>
-        <w:t>رو</w:t>
-      </w:r>
-      <w:r>
-        <w:rPr>
-          <w:rFonts w:cs="B Nazanin" w:hint="cs"/>
-          <w:sz w:val="28"/>
-          <w:szCs w:val="28"/>
-          <w:rtl/>
-        </w:rPr>
-        <w:t>ی</w:t>
+        <w:t xml:space="preserve"> تواند م</w:t>
+      </w:r>
+      <w:r>
+        <w:rPr>
+          <w:rFonts w:cs="B Nazanin" w:hint="cs"/>
+          <w:sz w:val="28"/>
+          <w:szCs w:val="28"/>
+          <w:rtl/>
+        </w:rPr>
+        <w:t>ی</w:t>
+      </w:r>
+      <w:r>
+        <w:rPr>
+          <w:rFonts w:cs="B Nazanin" w:hint="eastAsia"/>
+          <w:sz w:val="28"/>
+          <w:szCs w:val="28"/>
+          <w:rtl/>
+        </w:rPr>
+        <w:t>ل</w:t>
+      </w:r>
+      <w:r>
+        <w:rPr>
+          <w:rFonts w:cs="B Nazanin" w:hint="cs"/>
+          <w:sz w:val="28"/>
+          <w:szCs w:val="28"/>
+          <w:rtl/>
+        </w:rPr>
+        <w:t>ی</w:t>
+      </w:r>
+      <w:r>
+        <w:rPr>
+          <w:rFonts w:cs="B Nazanin" w:hint="eastAsia"/>
+          <w:sz w:val="28"/>
+          <w:szCs w:val="28"/>
+          <w:rtl/>
+        </w:rPr>
+        <w:t>ون</w:t>
+      </w:r>
+      <w:r>
+        <w:rPr>
+          <w:rFonts w:cs="B Nazanin"/>
+          <w:sz w:val="28"/>
+          <w:szCs w:val="28"/>
+          <w:rtl/>
+        </w:rPr>
+        <w:t xml:space="preserve"> ها نظرسنج</w:t>
+      </w:r>
+      <w:r>
+        <w:rPr>
+          <w:rFonts w:cs="B Nazanin" w:hint="cs"/>
+          <w:sz w:val="28"/>
+          <w:szCs w:val="28"/>
+          <w:rtl/>
+        </w:rPr>
+        <w:t>ی</w:t>
+      </w:r>
+      <w:r>
+        <w:rPr>
+          <w:rFonts w:cs="B Nazanin"/>
+          <w:sz w:val="28"/>
+          <w:szCs w:val="28"/>
+          <w:rtl/>
+        </w:rPr>
+        <w:t>، نظرات</w:t>
+      </w:r>
+      <w:r>
+        <w:rPr>
+          <w:rFonts w:cs="B Nazanin"/>
+          <w:sz w:val="28"/>
+          <w:szCs w:val="28"/>
+          <w:rtl/>
+        </w:rPr>
+        <w:t>، ا</w:t>
+      </w:r>
+      <w:r>
+        <w:rPr>
+          <w:rFonts w:cs="B Nazanin" w:hint="cs"/>
+          <w:sz w:val="28"/>
+          <w:szCs w:val="28"/>
+          <w:rtl/>
+        </w:rPr>
+        <w:t>ی</w:t>
+      </w:r>
+      <w:r>
+        <w:rPr>
+          <w:rFonts w:cs="B Nazanin" w:hint="eastAsia"/>
+          <w:sz w:val="28"/>
+          <w:szCs w:val="28"/>
+          <w:rtl/>
+        </w:rPr>
+        <w:t>م</w:t>
+      </w:r>
+      <w:r>
+        <w:rPr>
+          <w:rFonts w:cs="B Nazanin" w:hint="cs"/>
+          <w:sz w:val="28"/>
+          <w:szCs w:val="28"/>
+          <w:rtl/>
+        </w:rPr>
+        <w:t>ی</w:t>
+      </w:r>
+      <w:r>
+        <w:rPr>
+          <w:rFonts w:cs="B Nazanin" w:hint="eastAsia"/>
+          <w:sz w:val="28"/>
+          <w:szCs w:val="28"/>
+          <w:rtl/>
+        </w:rPr>
+        <w:t>ل</w:t>
+      </w:r>
+      <w:r>
+        <w:rPr>
+          <w:rFonts w:cs="B Nazanin"/>
+          <w:sz w:val="28"/>
+          <w:szCs w:val="28"/>
+          <w:rtl/>
+        </w:rPr>
+        <w:t xml:space="preserve"> ها و غ</w:t>
+      </w:r>
+      <w:r>
+        <w:rPr>
+          <w:rFonts w:cs="B Nazanin" w:hint="cs"/>
+          <w:sz w:val="28"/>
+          <w:szCs w:val="28"/>
+          <w:rtl/>
+        </w:rPr>
+        <w:t>ی</w:t>
+      </w:r>
+      <w:r>
+        <w:rPr>
+          <w:rFonts w:cs="B Nazanin" w:hint="eastAsia"/>
+          <w:sz w:val="28"/>
+          <w:szCs w:val="28"/>
+          <w:rtl/>
+        </w:rPr>
+        <w:t>ره</w:t>
+      </w:r>
+      <w:r>
+        <w:rPr>
+          <w:rFonts w:cs="B Nazanin"/>
+          <w:sz w:val="28"/>
+          <w:szCs w:val="28"/>
+          <w:rtl/>
+        </w:rPr>
+        <w:t xml:space="preserve"> را به طور خودکار با کسر</w:t>
+      </w:r>
+      <w:r>
+        <w:rPr>
+          <w:rFonts w:cs="B Nazanin" w:hint="cs"/>
+          <w:sz w:val="28"/>
+          <w:szCs w:val="28"/>
+          <w:rtl/>
+        </w:rPr>
+        <w:t>ی</w:t>
+      </w:r>
+      <w:r>
+        <w:rPr>
+          <w:rFonts w:cs="B Nazanin"/>
+          <w:sz w:val="28"/>
+          <w:szCs w:val="28"/>
+          <w:rtl/>
+        </w:rPr>
+        <w:t xml:space="preserve"> از هز</w:t>
+      </w:r>
+      <w:r>
+        <w:rPr>
+          <w:rFonts w:cs="B Nazanin" w:hint="cs"/>
+          <w:sz w:val="28"/>
+          <w:szCs w:val="28"/>
+          <w:rtl/>
+        </w:rPr>
+        <w:t>ی</w:t>
+      </w:r>
+      <w:r>
+        <w:rPr>
+          <w:rFonts w:cs="B Nazanin" w:hint="eastAsia"/>
+          <w:sz w:val="28"/>
+          <w:szCs w:val="28"/>
+          <w:rtl/>
+        </w:rPr>
+        <w:t>نه</w:t>
+      </w:r>
+      <w:r>
+        <w:rPr>
+          <w:rFonts w:cs="B Nazanin"/>
+          <w:sz w:val="28"/>
+          <w:szCs w:val="28"/>
+          <w:rtl/>
+        </w:rPr>
+        <w:t>، اغلب در چند دق</w:t>
+      </w:r>
+      <w:r>
+        <w:rPr>
+          <w:rFonts w:cs="B Nazanin" w:hint="cs"/>
+          <w:sz w:val="28"/>
+          <w:szCs w:val="28"/>
+          <w:rtl/>
+        </w:rPr>
+        <w:t>ی</w:t>
+      </w:r>
+      <w:r>
+        <w:rPr>
+          <w:rFonts w:cs="B Nazanin" w:hint="eastAsia"/>
+          <w:sz w:val="28"/>
+          <w:szCs w:val="28"/>
+          <w:rtl/>
+        </w:rPr>
+        <w:t>قه</w:t>
+      </w:r>
+      <w:r>
+        <w:rPr>
+          <w:rFonts w:cs="B Nazanin"/>
+          <w:sz w:val="28"/>
+          <w:szCs w:val="28"/>
+          <w:rtl/>
+        </w:rPr>
+        <w:t xml:space="preserve"> تجز</w:t>
+      </w:r>
+      <w:r>
+        <w:rPr>
+          <w:rFonts w:cs="B Nazanin" w:hint="cs"/>
+          <w:sz w:val="28"/>
+          <w:szCs w:val="28"/>
+          <w:rtl/>
+        </w:rPr>
+        <w:t>ی</w:t>
+      </w:r>
+      <w:r>
+        <w:rPr>
+          <w:rFonts w:cs="B Nazanin" w:hint="eastAsia"/>
+          <w:sz w:val="28"/>
+          <w:szCs w:val="28"/>
+          <w:rtl/>
+        </w:rPr>
+        <w:t>ه</w:t>
+      </w:r>
+      <w:r>
+        <w:rPr>
+          <w:rFonts w:cs="B Nazanin"/>
+          <w:sz w:val="28"/>
+          <w:szCs w:val="28"/>
+          <w:rtl/>
+        </w:rPr>
+        <w:t xml:space="preserve"> و تحل</w:t>
+      </w:r>
+      <w:r>
+        <w:rPr>
+          <w:rFonts w:cs="B Nazanin" w:hint="cs"/>
+          <w:sz w:val="28"/>
+          <w:szCs w:val="28"/>
+          <w:rtl/>
+        </w:rPr>
+        <w:t>ی</w:t>
+      </w:r>
+      <w:r>
+        <w:rPr>
+          <w:rFonts w:cs="B Nazanin" w:hint="eastAsia"/>
+          <w:sz w:val="28"/>
+          <w:szCs w:val="28"/>
+          <w:rtl/>
+        </w:rPr>
+        <w:t>ل</w:t>
       </w:r>
       <w:r>
         <w:rPr>
@@ -8462,97 +7168,205 @@
           <w:szCs w:val="28"/>
           <w:rtl/>
         </w:rPr>
-        <w:t>، بنابرا</w:t>
-      </w:r>
-      <w:r>
-        <w:rPr>
-          <w:rFonts w:cs="B Nazanin" w:hint="cs"/>
-          <w:sz w:val="28"/>
-          <w:szCs w:val="28"/>
-          <w:rtl/>
-        </w:rPr>
-        <w:t>ی</w:t>
-      </w:r>
-      <w:r>
-        <w:rPr>
-          <w:rFonts w:cs="B Nazanin" w:hint="eastAsia"/>
-          <w:sz w:val="28"/>
-          <w:szCs w:val="28"/>
-          <w:rtl/>
-        </w:rPr>
-        <w:t>ن</w:t>
-      </w:r>
-      <w:r>
-        <w:rPr>
-          <w:rFonts w:cs="B Nazanin"/>
-          <w:sz w:val="28"/>
-          <w:szCs w:val="28"/>
-          <w:rtl/>
-        </w:rPr>
-        <w:t xml:space="preserve"> اطلاعات مهم را شناسا</w:t>
-      </w:r>
-      <w:r>
-        <w:rPr>
-          <w:rFonts w:cs="B Nazanin" w:hint="cs"/>
-          <w:sz w:val="28"/>
-          <w:szCs w:val="28"/>
-          <w:rtl/>
-        </w:rPr>
-        <w:t>یی</w:t>
-      </w:r>
-      <w:r>
-        <w:rPr>
-          <w:rFonts w:cs="B Nazanin"/>
-          <w:sz w:val="28"/>
-          <w:szCs w:val="28"/>
-          <w:rtl/>
-        </w:rPr>
-        <w:t xml:space="preserve"> کرده و قادر خواه</w:t>
-      </w:r>
-      <w:r>
-        <w:rPr>
-          <w:rFonts w:cs="B Nazanin" w:hint="cs"/>
-          <w:sz w:val="28"/>
-          <w:szCs w:val="28"/>
-          <w:rtl/>
-        </w:rPr>
-        <w:t>ی</w:t>
-      </w:r>
-      <w:r>
-        <w:rPr>
-          <w:rFonts w:cs="B Nazanin" w:hint="eastAsia"/>
-          <w:sz w:val="28"/>
-          <w:szCs w:val="28"/>
-          <w:rtl/>
-        </w:rPr>
-        <w:t>د</w:t>
-      </w:r>
-      <w:r>
-        <w:rPr>
-          <w:rFonts w:cs="B Nazanin"/>
-          <w:sz w:val="28"/>
-          <w:szCs w:val="28"/>
-          <w:rtl/>
-        </w:rPr>
-        <w:t xml:space="preserve"> بود فوراً اقدام کن</w:t>
-      </w:r>
-      <w:r>
-        <w:rPr>
-          <w:rFonts w:cs="B Nazanin" w:hint="cs"/>
-          <w:sz w:val="28"/>
-          <w:szCs w:val="28"/>
-          <w:rtl/>
-        </w:rPr>
-        <w:t>ی</w:t>
-      </w:r>
-      <w:r>
-        <w:rPr>
-          <w:rFonts w:cs="B Nazanin" w:hint="eastAsia"/>
-          <w:sz w:val="28"/>
-          <w:szCs w:val="28"/>
-          <w:rtl/>
-        </w:rPr>
-        <w:t>د</w:t>
+        <w:t>. ابزارها</w:t>
+      </w:r>
+      <w:r>
+        <w:rPr>
+          <w:rFonts w:cs="B Nazanin" w:hint="cs"/>
+          <w:sz w:val="28"/>
+          <w:szCs w:val="28"/>
+          <w:rtl/>
+        </w:rPr>
+        <w:t>ی</w:t>
+      </w:r>
+      <w:r>
+        <w:rPr>
+          <w:rFonts w:cs="B Nazanin"/>
+          <w:sz w:val="28"/>
+          <w:szCs w:val="28"/>
+          <w:rtl/>
+        </w:rPr>
+        <w:t xml:space="preserve"> طبقه بند</w:t>
+      </w:r>
+      <w:r>
+        <w:rPr>
+          <w:rFonts w:cs="B Nazanin" w:hint="cs"/>
+          <w:sz w:val="28"/>
+          <w:szCs w:val="28"/>
+          <w:rtl/>
+        </w:rPr>
+        <w:t>ی</w:t>
+      </w:r>
+      <w:r>
+        <w:rPr>
+          <w:rFonts w:cs="B Nazanin"/>
+          <w:sz w:val="28"/>
+          <w:szCs w:val="28"/>
+          <w:rtl/>
+        </w:rPr>
+        <w:t xml:space="preserve"> متن برا</w:t>
+      </w:r>
+      <w:r>
+        <w:rPr>
+          <w:rFonts w:cs="B Nazanin" w:hint="cs"/>
+          <w:sz w:val="28"/>
+          <w:szCs w:val="28"/>
+          <w:rtl/>
+        </w:rPr>
+        <w:t>ی</w:t>
+      </w:r>
+      <w:r>
+        <w:rPr>
+          <w:rFonts w:cs="B Nazanin"/>
+          <w:sz w:val="28"/>
+          <w:szCs w:val="28"/>
+          <w:rtl/>
+        </w:rPr>
+        <w:t xml:space="preserve"> هر گونه ن</w:t>
+      </w:r>
+      <w:r>
+        <w:rPr>
+          <w:rFonts w:cs="B Nazanin" w:hint="cs"/>
+          <w:sz w:val="28"/>
+          <w:szCs w:val="28"/>
+          <w:rtl/>
+        </w:rPr>
+        <w:t>ی</w:t>
+      </w:r>
+      <w:r>
+        <w:rPr>
+          <w:rFonts w:cs="B Nazanin" w:hint="eastAsia"/>
+          <w:sz w:val="28"/>
+          <w:szCs w:val="28"/>
+          <w:rtl/>
+        </w:rPr>
+        <w:t>از</w:t>
+      </w:r>
+      <w:r>
+        <w:rPr>
+          <w:rFonts w:cs="B Nazanin"/>
+          <w:sz w:val="28"/>
+          <w:szCs w:val="28"/>
+          <w:rtl/>
+        </w:rPr>
+        <w:t xml:space="preserve"> تجار</w:t>
+      </w:r>
+      <w:r>
+        <w:rPr>
+          <w:rFonts w:cs="B Nazanin" w:hint="cs"/>
+          <w:sz w:val="28"/>
+          <w:szCs w:val="28"/>
+          <w:rtl/>
+        </w:rPr>
+        <w:t>ی</w:t>
+      </w:r>
+      <w:r>
+        <w:rPr>
+          <w:rFonts w:cs="B Nazanin"/>
+          <w:sz w:val="28"/>
+          <w:szCs w:val="28"/>
+          <w:rtl/>
+        </w:rPr>
+        <w:t xml:space="preserve">، بزرگ </w:t>
+      </w:r>
+      <w:r>
+        <w:rPr>
+          <w:rFonts w:cs="B Nazanin" w:hint="cs"/>
+          <w:sz w:val="28"/>
+          <w:szCs w:val="28"/>
+          <w:rtl/>
+        </w:rPr>
+        <w:t>ی</w:t>
+      </w:r>
+      <w:r>
+        <w:rPr>
+          <w:rFonts w:cs="B Nazanin" w:hint="eastAsia"/>
+          <w:sz w:val="28"/>
+          <w:szCs w:val="28"/>
+          <w:rtl/>
+        </w:rPr>
+        <w:t>ا</w:t>
+      </w:r>
+      <w:r>
+        <w:rPr>
+          <w:rFonts w:cs="B Nazanin"/>
+          <w:sz w:val="28"/>
+          <w:szCs w:val="28"/>
+          <w:rtl/>
+        </w:rPr>
+        <w:t xml:space="preserve"> ک</w:t>
+      </w:r>
+      <w:r>
+        <w:rPr>
+          <w:rFonts w:cs="B Nazanin" w:hint="eastAsia"/>
+          <w:sz w:val="28"/>
+          <w:szCs w:val="28"/>
+          <w:rtl/>
+        </w:rPr>
+        <w:t>وچک</w:t>
+      </w:r>
+      <w:r>
+        <w:rPr>
+          <w:rFonts w:cs="B Nazanin"/>
+          <w:sz w:val="28"/>
+          <w:szCs w:val="28"/>
+          <w:rtl/>
+        </w:rPr>
+        <w:t xml:space="preserve"> مق</w:t>
+      </w:r>
+      <w:r>
+        <w:rPr>
+          <w:rFonts w:cs="B Nazanin" w:hint="cs"/>
+          <w:sz w:val="28"/>
+          <w:szCs w:val="28"/>
+          <w:rtl/>
+        </w:rPr>
+        <w:t>ی</w:t>
+      </w:r>
+      <w:r>
+        <w:rPr>
+          <w:rFonts w:cs="B Nazanin" w:hint="eastAsia"/>
+          <w:sz w:val="28"/>
+          <w:szCs w:val="28"/>
+          <w:rtl/>
+        </w:rPr>
+        <w:t>اس</w:t>
+      </w:r>
+      <w:r>
+        <w:rPr>
+          <w:rFonts w:cs="B Nazanin"/>
+          <w:sz w:val="28"/>
+          <w:szCs w:val="28"/>
+          <w:rtl/>
+        </w:rPr>
+        <w:t xml:space="preserve"> پذ</w:t>
+      </w:r>
+      <w:r>
+        <w:rPr>
+          <w:rFonts w:cs="B Nazanin" w:hint="cs"/>
+          <w:sz w:val="28"/>
+          <w:szCs w:val="28"/>
+          <w:rtl/>
+        </w:rPr>
+        <w:t>ی</w:t>
+      </w:r>
+      <w:r>
+        <w:rPr>
+          <w:rFonts w:cs="B Nazanin" w:hint="eastAsia"/>
+          <w:sz w:val="28"/>
+          <w:szCs w:val="28"/>
+          <w:rtl/>
+        </w:rPr>
+        <w:t>ر</w:t>
+      </w:r>
+      <w:r>
+        <w:rPr>
+          <w:rFonts w:cs="B Nazanin"/>
+          <w:sz w:val="28"/>
+          <w:szCs w:val="28"/>
+          <w:rtl/>
+        </w:rPr>
+        <w:t xml:space="preserve"> است</w:t>
       </w:r>
       <w:r>
         <w:rPr>
@@ -8585,7 +7399,7 @@
           <w:szCs w:val="32"/>
         </w:rPr>
       </w:pPr>
-      <w:bookmarkStart w:id="4" w:name="_Toc80543709"/>
+      <w:bookmarkStart w:id="4" w:name="_Toc80567957"/>
       <w:r>
         <w:rPr>
           <w:rFonts w:cs="B Nazanin" w:hint="eastAsia"/>
@@ -8594,8 +7408,7 @@
           <w:szCs w:val="32"/>
           <w:rtl/>
         </w:rPr>
-        <w:lastRenderedPageBreak/>
-        <w:t>مع</w:t>
+        <w:t>تجز</w:t>
       </w:r>
       <w:r>
         <w:rPr>
@@ -8615,27 +7428,57 @@
           <w:szCs w:val="32"/>
           <w:rtl/>
         </w:rPr>
-        <w:t>ارها</w:t>
-      </w:r>
-      <w:r>
-        <w:rPr>
-          <w:rFonts w:cs="B Nazanin" w:hint="cs"/>
+        <w:t>ه</w:t>
+      </w:r>
+      <w:r>
+        <w:rPr>
+          <w:rFonts w:cs="B Nazanin"/>
           <w:color w:val="auto"/>
           <w:sz w:val="32"/>
           <w:szCs w:val="32"/>
           <w:rtl/>
         </w:rPr>
-        <w:t>ی</w:t>
-      </w:r>
-      <w:r>
-        <w:rPr>
-          <w:rFonts w:cs="B Nazanin"/>
+        <w:t xml:space="preserve"> و تحل</w:t>
+      </w:r>
+      <w:r>
+        <w:rPr>
+          <w:rFonts w:cs="B Nazanin" w:hint="cs"/>
           <w:color w:val="auto"/>
           <w:sz w:val="32"/>
           <w:szCs w:val="32"/>
           <w:rtl/>
         </w:rPr>
-        <w:t xml:space="preserve"> سازگار</w:t>
+        <w:t>ی</w:t>
+      </w:r>
+      <w:r>
+        <w:rPr>
+          <w:rFonts w:cs="B Nazanin" w:hint="eastAsia"/>
+          <w:color w:val="auto"/>
+          <w:sz w:val="32"/>
+          <w:szCs w:val="32"/>
+          <w:rtl/>
+        </w:rPr>
+        <w:t>ل</w:t>
+      </w:r>
+      <w:r>
+        <w:rPr>
+          <w:rFonts w:cs="B Nazanin"/>
+          <w:color w:val="auto"/>
+          <w:sz w:val="32"/>
+          <w:szCs w:val="32"/>
+          <w:rtl/>
+        </w:rPr>
+        <w:t xml:space="preserve"> زمان واقع</w:t>
+      </w:r>
+      <w:r>
+        <w:rPr>
+          <w:rFonts w:cs="B Nazanin" w:hint="cs"/>
+          <w:color w:val="auto"/>
+          <w:sz w:val="32"/>
+          <w:szCs w:val="32"/>
+          <w:rtl/>
+        </w:rPr>
+        <w:t>ی</w:t>
       </w:r>
       <w:bookmarkEnd w:id="4"/>
     </w:p>
@@ -8657,6 +7500,570 @@
           <w:szCs w:val="28"/>
           <w:rtl/>
         </w:rPr>
+        <w:t>شرا</w:t>
+      </w:r>
+      <w:r>
+        <w:rPr>
+          <w:rFonts w:cs="B Nazanin" w:hint="cs"/>
+          <w:sz w:val="28"/>
+          <w:szCs w:val="28"/>
+          <w:rtl/>
+        </w:rPr>
+        <w:t>ی</w:t>
+      </w:r>
+      <w:r>
+        <w:rPr>
+          <w:rFonts w:cs="B Nazanin" w:hint="eastAsia"/>
+          <w:sz w:val="28"/>
+          <w:szCs w:val="28"/>
+          <w:rtl/>
+        </w:rPr>
+        <w:t>ط</w:t>
+      </w:r>
+      <w:r>
+        <w:rPr>
+          <w:rFonts w:cs="B Nazanin"/>
+          <w:sz w:val="28"/>
+          <w:szCs w:val="28"/>
+          <w:rtl/>
+        </w:rPr>
+        <w:t xml:space="preserve"> بحران</w:t>
+      </w:r>
+      <w:r>
+        <w:rPr>
+          <w:rFonts w:cs="B Nazanin" w:hint="cs"/>
+          <w:sz w:val="28"/>
+          <w:szCs w:val="28"/>
+          <w:rtl/>
+        </w:rPr>
+        <w:t>ی</w:t>
+      </w:r>
+      <w:r>
+        <w:rPr>
+          <w:rFonts w:cs="B Nazanin"/>
+          <w:sz w:val="28"/>
+          <w:szCs w:val="28"/>
+          <w:rtl/>
+        </w:rPr>
+        <w:t xml:space="preserve"> وجود دارد که شرکت ها با</w:t>
+      </w:r>
+      <w:r>
+        <w:rPr>
+          <w:rFonts w:cs="B Nazanin" w:hint="cs"/>
+          <w:sz w:val="28"/>
+          <w:szCs w:val="28"/>
+          <w:rtl/>
+        </w:rPr>
+        <w:t>ی</w:t>
+      </w:r>
+      <w:r>
+        <w:rPr>
+          <w:rFonts w:cs="B Nazanin" w:hint="eastAsia"/>
+          <w:sz w:val="28"/>
+          <w:szCs w:val="28"/>
+          <w:rtl/>
+        </w:rPr>
+        <w:t>د</w:t>
+      </w:r>
+      <w:r>
+        <w:rPr>
+          <w:rFonts w:cs="B Nazanin"/>
+          <w:sz w:val="28"/>
+          <w:szCs w:val="28"/>
+          <w:rtl/>
+        </w:rPr>
+        <w:t xml:space="preserve"> در اسرع وقت آنها را شناسا</w:t>
+      </w:r>
+      <w:r>
+        <w:rPr>
+          <w:rFonts w:cs="B Nazanin" w:hint="cs"/>
+          <w:sz w:val="28"/>
+          <w:szCs w:val="28"/>
+          <w:rtl/>
+        </w:rPr>
+        <w:t>یی</w:t>
+      </w:r>
+      <w:r>
+        <w:rPr>
+          <w:rFonts w:cs="B Nazanin"/>
+          <w:sz w:val="28"/>
+          <w:szCs w:val="28"/>
+          <w:rtl/>
+        </w:rPr>
+        <w:t xml:space="preserve"> کرده و اقدام فور</w:t>
+      </w:r>
+      <w:r>
+        <w:rPr>
+          <w:rFonts w:cs="B Nazanin" w:hint="cs"/>
+          <w:sz w:val="28"/>
+          <w:szCs w:val="28"/>
+          <w:rtl/>
+        </w:rPr>
+        <w:t>ی</w:t>
+      </w:r>
+      <w:r>
+        <w:rPr>
+          <w:rFonts w:cs="B Nazanin"/>
+          <w:sz w:val="28"/>
+          <w:szCs w:val="28"/>
+          <w:rtl/>
+        </w:rPr>
+        <w:t xml:space="preserve"> انجام دهند (به عنوان مثال</w:t>
+      </w:r>
+      <w:r>
+        <w:rPr>
+          <w:rFonts w:cs="B Nazanin"/>
+          <w:sz w:val="28"/>
+          <w:szCs w:val="28"/>
+          <w:rtl/>
+        </w:rPr>
+        <w:t>، بحران روابط عموم</w:t>
+      </w:r>
+      <w:r>
+        <w:rPr>
+          <w:rFonts w:cs="B Nazanin" w:hint="cs"/>
+          <w:sz w:val="28"/>
+          <w:szCs w:val="28"/>
+          <w:rtl/>
+        </w:rPr>
+        <w:t>ی</w:t>
+      </w:r>
+      <w:r>
+        <w:rPr>
+          <w:rFonts w:cs="B Nazanin"/>
+          <w:sz w:val="28"/>
+          <w:szCs w:val="28"/>
+          <w:rtl/>
+        </w:rPr>
+        <w:t xml:space="preserve"> در رسانه ها</w:t>
+      </w:r>
+      <w:r>
+        <w:rPr>
+          <w:rFonts w:cs="B Nazanin" w:hint="cs"/>
+          <w:sz w:val="28"/>
+          <w:szCs w:val="28"/>
+          <w:rtl/>
+        </w:rPr>
+        <w:t>ی</w:t>
+      </w:r>
+      <w:r>
+        <w:rPr>
+          <w:rFonts w:cs="B Nazanin"/>
+          <w:sz w:val="28"/>
+          <w:szCs w:val="28"/>
+          <w:rtl/>
+        </w:rPr>
+        <w:t xml:space="preserve"> اجتماع</w:t>
+      </w:r>
+      <w:r>
+        <w:rPr>
+          <w:rFonts w:cs="B Nazanin" w:hint="cs"/>
+          <w:sz w:val="28"/>
+          <w:szCs w:val="28"/>
+          <w:rtl/>
+        </w:rPr>
+        <w:t>ی</w:t>
+      </w:r>
+      <w:r>
+        <w:rPr>
+          <w:rFonts w:cs="B Nazanin"/>
+          <w:sz w:val="28"/>
+          <w:szCs w:val="28"/>
+          <w:rtl/>
+        </w:rPr>
+        <w:t>). طبقه بند</w:t>
+      </w:r>
+      <w:r>
+        <w:rPr>
+          <w:rFonts w:cs="B Nazanin" w:hint="cs"/>
+          <w:sz w:val="28"/>
+          <w:szCs w:val="28"/>
+          <w:rtl/>
+        </w:rPr>
+        <w:t>ی</w:t>
+      </w:r>
+      <w:r>
+        <w:rPr>
+          <w:rFonts w:cs="B Nazanin"/>
+          <w:sz w:val="28"/>
+          <w:szCs w:val="28"/>
+          <w:rtl/>
+        </w:rPr>
+        <w:t xml:space="preserve"> متون </w:t>
+      </w:r>
+      <w:r>
+        <w:rPr>
+          <w:rFonts w:cs="B Nazanin" w:hint="cs"/>
+          <w:sz w:val="28"/>
+          <w:szCs w:val="28"/>
+          <w:rtl/>
+        </w:rPr>
+        <w:t>ی</w:t>
+      </w:r>
+      <w:r>
+        <w:rPr>
+          <w:rFonts w:cs="B Nazanin" w:hint="eastAsia"/>
+          <w:sz w:val="28"/>
+          <w:szCs w:val="28"/>
+          <w:rtl/>
+        </w:rPr>
+        <w:t>ادگ</w:t>
+      </w:r>
+      <w:r>
+        <w:rPr>
+          <w:rFonts w:cs="B Nazanin" w:hint="cs"/>
+          <w:sz w:val="28"/>
+          <w:szCs w:val="28"/>
+          <w:rtl/>
+        </w:rPr>
+        <w:t>ی</w:t>
+      </w:r>
+      <w:r>
+        <w:rPr>
+          <w:rFonts w:cs="B Nazanin" w:hint="eastAsia"/>
+          <w:sz w:val="28"/>
+          <w:szCs w:val="28"/>
+          <w:rtl/>
+        </w:rPr>
+        <w:t>ر</w:t>
+      </w:r>
+      <w:r>
+        <w:rPr>
+          <w:rFonts w:cs="B Nazanin" w:hint="cs"/>
+          <w:sz w:val="28"/>
+          <w:szCs w:val="28"/>
+          <w:rtl/>
+        </w:rPr>
+        <w:t>ی</w:t>
+      </w:r>
+      <w:r>
+        <w:rPr>
+          <w:rFonts w:cs="B Nazanin"/>
+          <w:sz w:val="28"/>
+          <w:szCs w:val="28"/>
+          <w:rtl/>
+        </w:rPr>
+        <w:t xml:space="preserve"> ماش</w:t>
+      </w:r>
+      <w:r>
+        <w:rPr>
+          <w:rFonts w:cs="B Nazanin" w:hint="cs"/>
+          <w:sz w:val="28"/>
+          <w:szCs w:val="28"/>
+          <w:rtl/>
+        </w:rPr>
+        <w:t>ی</w:t>
+      </w:r>
+      <w:r>
+        <w:rPr>
+          <w:rFonts w:cs="B Nazanin" w:hint="eastAsia"/>
+          <w:sz w:val="28"/>
+          <w:szCs w:val="28"/>
+          <w:rtl/>
+        </w:rPr>
+        <w:t>ن</w:t>
+      </w:r>
+      <w:r>
+        <w:rPr>
+          <w:rFonts w:cs="B Nazanin"/>
+          <w:sz w:val="28"/>
+          <w:szCs w:val="28"/>
+          <w:rtl/>
+        </w:rPr>
+        <w:t xml:space="preserve"> م</w:t>
+      </w:r>
+      <w:r>
+        <w:rPr>
+          <w:rFonts w:cs="B Nazanin" w:hint="cs"/>
+          <w:sz w:val="28"/>
+          <w:szCs w:val="28"/>
+          <w:rtl/>
+        </w:rPr>
+        <w:t>ی</w:t>
+      </w:r>
+      <w:r>
+        <w:rPr>
+          <w:rFonts w:cs="B Nazanin"/>
+          <w:sz w:val="28"/>
+          <w:szCs w:val="28"/>
+          <w:rtl/>
+        </w:rPr>
+        <w:t xml:space="preserve"> تواند به طور مداوم و در زمان واقع</w:t>
+      </w:r>
+      <w:r>
+        <w:rPr>
+          <w:rFonts w:cs="B Nazanin" w:hint="cs"/>
+          <w:sz w:val="28"/>
+          <w:szCs w:val="28"/>
+          <w:rtl/>
+        </w:rPr>
+        <w:t>ی</w:t>
+      </w:r>
+      <w:r>
+        <w:rPr>
+          <w:rFonts w:cs="B Nazanin"/>
+          <w:sz w:val="28"/>
+          <w:szCs w:val="28"/>
+          <w:rtl/>
+        </w:rPr>
+        <w:t xml:space="preserve"> از نام تجار</w:t>
+      </w:r>
+      <w:r>
+        <w:rPr>
+          <w:rFonts w:cs="B Nazanin" w:hint="cs"/>
+          <w:sz w:val="28"/>
+          <w:szCs w:val="28"/>
+          <w:rtl/>
+        </w:rPr>
+        <w:t>ی</w:t>
+      </w:r>
+      <w:r>
+        <w:rPr>
+          <w:rFonts w:cs="B Nazanin"/>
+          <w:sz w:val="28"/>
+          <w:szCs w:val="28"/>
+          <w:rtl/>
+        </w:rPr>
+        <w:t xml:space="preserve"> شما پ</w:t>
+      </w:r>
+      <w:r>
+        <w:rPr>
+          <w:rFonts w:cs="B Nazanin" w:hint="cs"/>
+          <w:sz w:val="28"/>
+          <w:szCs w:val="28"/>
+          <w:rtl/>
+        </w:rPr>
+        <w:t>ی</w:t>
+      </w:r>
+      <w:r>
+        <w:rPr>
+          <w:rFonts w:cs="B Nazanin" w:hint="eastAsia"/>
+          <w:sz w:val="28"/>
+          <w:szCs w:val="28"/>
+          <w:rtl/>
+        </w:rPr>
+        <w:t>رو</w:t>
+      </w:r>
+      <w:r>
+        <w:rPr>
+          <w:rFonts w:cs="B Nazanin" w:hint="cs"/>
+          <w:sz w:val="28"/>
+          <w:szCs w:val="28"/>
+          <w:rtl/>
+        </w:rPr>
+        <w:t>ی</w:t>
+      </w:r>
+      <w:r>
+        <w:rPr>
+          <w:rFonts w:cs="B Nazanin"/>
+          <w:sz w:val="28"/>
+          <w:szCs w:val="28"/>
+          <w:rtl/>
+        </w:rPr>
+        <w:t xml:space="preserve"> کند</w:t>
+      </w:r>
+      <w:r>
+        <w:rPr>
+          <w:rFonts w:cs="B Nazanin"/>
+          <w:sz w:val="28"/>
+          <w:szCs w:val="28"/>
+          <w:rtl/>
+        </w:rPr>
+        <w:t>، بنابرا</w:t>
+      </w:r>
+      <w:r>
+        <w:rPr>
+          <w:rFonts w:cs="B Nazanin" w:hint="cs"/>
+          <w:sz w:val="28"/>
+          <w:szCs w:val="28"/>
+          <w:rtl/>
+        </w:rPr>
+        <w:t>ی</w:t>
+      </w:r>
+      <w:r>
+        <w:rPr>
+          <w:rFonts w:cs="B Nazanin" w:hint="eastAsia"/>
+          <w:sz w:val="28"/>
+          <w:szCs w:val="28"/>
+          <w:rtl/>
+        </w:rPr>
+        <w:t>ن</w:t>
+      </w:r>
+      <w:r>
+        <w:rPr>
+          <w:rFonts w:cs="B Nazanin"/>
+          <w:sz w:val="28"/>
+          <w:szCs w:val="28"/>
+          <w:rtl/>
+        </w:rPr>
+        <w:t xml:space="preserve"> اطلاعات مهم را شناسا</w:t>
+      </w:r>
+      <w:r>
+        <w:rPr>
+          <w:rFonts w:cs="B Nazanin" w:hint="cs"/>
+          <w:sz w:val="28"/>
+          <w:szCs w:val="28"/>
+          <w:rtl/>
+        </w:rPr>
+        <w:t>یی</w:t>
+      </w:r>
+      <w:r>
+        <w:rPr>
+          <w:rFonts w:cs="B Nazanin"/>
+          <w:sz w:val="28"/>
+          <w:szCs w:val="28"/>
+          <w:rtl/>
+        </w:rPr>
+        <w:t xml:space="preserve"> کرده و قادر خواه</w:t>
+      </w:r>
+      <w:r>
+        <w:rPr>
+          <w:rFonts w:cs="B Nazanin" w:hint="cs"/>
+          <w:sz w:val="28"/>
+          <w:szCs w:val="28"/>
+          <w:rtl/>
+        </w:rPr>
+        <w:t>ی</w:t>
+      </w:r>
+      <w:r>
+        <w:rPr>
+          <w:rFonts w:cs="B Nazanin" w:hint="eastAsia"/>
+          <w:sz w:val="28"/>
+          <w:szCs w:val="28"/>
+          <w:rtl/>
+        </w:rPr>
+        <w:t>د</w:t>
+      </w:r>
+      <w:r>
+        <w:rPr>
+          <w:rFonts w:cs="B Nazanin"/>
+          <w:sz w:val="28"/>
+          <w:szCs w:val="28"/>
+          <w:rtl/>
+        </w:rPr>
+        <w:t xml:space="preserve"> بود فوراً اقدام کن</w:t>
+      </w:r>
+      <w:r>
+        <w:rPr>
+          <w:rFonts w:cs="B Nazanin" w:hint="cs"/>
+          <w:sz w:val="28"/>
+          <w:szCs w:val="28"/>
+          <w:rtl/>
+        </w:rPr>
+        <w:t>ی</w:t>
+      </w:r>
+      <w:r>
+        <w:rPr>
+          <w:rFonts w:cs="B Nazanin" w:hint="eastAsia"/>
+          <w:sz w:val="28"/>
+          <w:szCs w:val="28"/>
+          <w:rtl/>
+        </w:rPr>
+        <w:t>د</w:t>
+      </w:r>
+      <w:r>
+        <w:rPr>
+          <w:rFonts w:cs="B Nazanin"/>
+          <w:sz w:val="28"/>
+          <w:szCs w:val="28"/>
+        </w:rPr>
+        <w:t>.</w:t>
+      </w:r>
+    </w:p>
+    <w:p>
+      <w:pPr>
+        <w:bidi/>
+        <w:jc w:val="both"/>
+        <w:rPr>
+          <w:rFonts w:cs="B Nazanin"/>
+          <w:sz w:val="28"/>
+          <w:szCs w:val="28"/>
+        </w:rPr>
+      </w:pPr>
+    </w:p>
+    <w:p>
+      <w:pPr>
+        <w:pStyle w:val="Heading2"/>
+        <w:bidi/>
+        <w:rPr>
+          <w:rFonts w:cs="B Nazanin"/>
+          <w:color w:val="auto"/>
+          <w:sz w:val="32"/>
+          <w:szCs w:val="32"/>
+        </w:rPr>
+      </w:pPr>
+      <w:bookmarkStart w:id="5" w:name="_Toc80567958"/>
+      <w:r>
+        <w:rPr>
+          <w:rFonts w:cs="B Nazanin" w:hint="eastAsia"/>
+          <w:color w:val="auto"/>
+          <w:sz w:val="32"/>
+          <w:szCs w:val="32"/>
+          <w:rtl/>
+        </w:rPr>
+        <w:lastRenderedPageBreak/>
+        <w:t>مع</w:t>
+      </w:r>
+      <w:r>
+        <w:rPr>
+          <w:rFonts w:cs="B Nazanin" w:hint="cs"/>
+          <w:color w:val="auto"/>
+          <w:sz w:val="32"/>
+          <w:szCs w:val="32"/>
+          <w:rtl/>
+        </w:rPr>
+        <w:t>ی</w:t>
+      </w:r>
+      <w:r>
+        <w:rPr>
+          <w:rFonts w:cs="B Nazanin" w:hint="eastAsia"/>
+          <w:color w:val="auto"/>
+          <w:sz w:val="32"/>
+          <w:szCs w:val="32"/>
+          <w:rtl/>
+        </w:rPr>
+        <w:t>ارها</w:t>
+      </w:r>
+      <w:r>
+        <w:rPr>
+          <w:rFonts w:cs="B Nazanin" w:hint="cs"/>
+          <w:color w:val="auto"/>
+          <w:sz w:val="32"/>
+          <w:szCs w:val="32"/>
+          <w:rtl/>
+        </w:rPr>
+        <w:t>ی</w:t>
+      </w:r>
+      <w:r>
+        <w:rPr>
+          <w:rFonts w:cs="B Nazanin"/>
+          <w:color w:val="auto"/>
+          <w:sz w:val="32"/>
+          <w:szCs w:val="32"/>
+          <w:rtl/>
+        </w:rPr>
+        <w:t xml:space="preserve"> سازگار</w:t>
+      </w:r>
+      <w:bookmarkEnd w:id="5"/>
+    </w:p>
+    <w:p>
+      <w:pPr>
+        <w:bidi/>
+        <w:ind w:firstLine="720"/>
+        <w:jc w:val="both"/>
+        <w:rPr>
+          <w:rFonts w:cs="B Nazanin"/>
+          <w:sz w:val="28"/>
+          <w:szCs w:val="28"/>
+        </w:rPr>
+      </w:pPr>
+      <w:r>
+        <w:rPr>
+          <w:rFonts w:cs="B Nazanin" w:hint="eastAsia"/>
+          <w:sz w:val="28"/>
+          <w:szCs w:val="28"/>
+          <w:rtl/>
+        </w:rPr>
         <w:t>حاش</w:t>
       </w:r>
       <w:r>
@@ -9491,7 +8898,7 @@
           <w:color w:val="auto"/>
         </w:rPr>
       </w:pPr>
-      <w:bookmarkStart w:id="5" w:name="_Toc80543710"/>
+      <w:bookmarkStart w:id="6" w:name="_Toc80567959"/>
       <w:r>
         <w:rPr>
           <w:rFonts w:cs="B Nazanin" w:hint="eastAsia"/>
@@ -9552,7 +8959,7 @@
         </w:rPr>
         <w:t xml:space="preserve"> کند؟</w:t>
       </w:r>
-      <w:bookmarkEnd w:id="5"/>
+      <w:bookmarkEnd w:id="6"/>
     </w:p>
     <w:p>
       <w:pPr>
@@ -10707,7 +10114,7 @@
           <w:szCs w:val="28"/>
         </w:rPr>
       </w:pPr>
-      <w:bookmarkStart w:id="6" w:name="_Toc80543711"/>
+      <w:bookmarkStart w:id="7" w:name="_Toc80567960"/>
       <w:r>
         <w:rPr>
           <w:rFonts w:cs="B Nazanin" w:hint="eastAsia"/>
@@ -10788,7 +10195,7 @@
         </w:rPr>
         <w:t xml:space="preserve"> بر قانون</w:t>
       </w:r>
-      <w:bookmarkEnd w:id="6"/>
+      <w:bookmarkEnd w:id="7"/>
     </w:p>
     <w:p>
       <w:pPr>
@@ -14159,7 +13566,7 @@
           <w:szCs w:val="32"/>
         </w:rPr>
       </w:pPr>
-      <w:bookmarkStart w:id="7" w:name="_Toc80543712"/>
+      <w:bookmarkStart w:id="8" w:name="_Toc80567961"/>
       <w:r>
         <w:rPr>
           <w:rFonts w:cs="B Nazanin" w:hint="eastAsia"/>
@@ -14320,7 +13727,7 @@
         </w:rPr>
         <w:t>ن</w:t>
       </w:r>
-      <w:bookmarkEnd w:id="7"/>
+      <w:bookmarkEnd w:id="8"/>
     </w:p>
     <w:p>
       <w:pPr>
@@ -17979,7 +17386,7 @@
           <w:szCs w:val="28"/>
         </w:rPr>
       </w:pPr>
-      <w:bookmarkStart w:id="8" w:name="_Toc80543713"/>
+      <w:bookmarkStart w:id="9" w:name="_Toc80567962"/>
       <w:r>
         <w:rPr>
           <w:rFonts w:cs="B Nazanin" w:hint="eastAsia"/>
@@ -18140,7 +17547,7 @@
         </w:rPr>
         <w:t>ن</w:t>
       </w:r>
-      <w:bookmarkEnd w:id="8"/>
+      <w:bookmarkEnd w:id="9"/>
     </w:p>
     <w:p>
       <w:pPr>
@@ -18532,7 +17939,7 @@
         </w:rPr>
         <w:t xml:space="preserve"> </w:t>
       </w:r>
-      <w:bookmarkStart w:id="9" w:name="_Toc80543714"/>
+      <w:bookmarkStart w:id="10" w:name="_Toc80567963"/>
       <w:r>
         <w:rPr>
           <w:rFonts w:cs="B Nazanin" w:hint="cs"/>
@@ -18606,7 +18013,7 @@
         </w:rPr>
         <w:footnoteReference w:id="10"/>
       </w:r>
-      <w:bookmarkEnd w:id="9"/>
+      <w:bookmarkEnd w:id="10"/>
     </w:p>
     <w:p>
       <w:pPr>
@@ -19325,7 +18732,7 @@
           <w:noProof/>
         </w:rPr>
         <w:drawing>
-          <wp:anchor distT="0" distB="0" distL="114300" distR="114300" simplePos="0" relativeHeight="251658240" behindDoc="1" locked="0" layoutInCell="1" allowOverlap="1" wp14:anchorId="50DF828E" wp14:editId="29A06731">
+          <wp:anchor distT="0" distB="0" distL="114300" distR="114300" simplePos="0" relativeHeight="251658240" behindDoc="1" locked="0" layoutInCell="1" allowOverlap="1" wp14:anchorId="31464A55" wp14:editId="709E59B2">
             <wp:simplePos x="0" y="0"/>
             <wp:positionH relativeFrom="column">
               <wp:posOffset>2209800</wp:posOffset>
@@ -20285,7 +19692,7 @@
           <w:szCs w:val="28"/>
         </w:rPr>
       </w:pPr>
-      <w:bookmarkStart w:id="10" w:name="_Toc80543715"/>
+      <w:bookmarkStart w:id="11" w:name="_Toc80567964"/>
       <w:r>
         <w:rPr>
           <w:rStyle w:val="Heading4Char"/>
@@ -20416,7 +19823,7 @@
         </w:rPr>
         <w:t>بان</w:t>
       </w:r>
-      <w:bookmarkEnd w:id="10"/>
+      <w:bookmarkEnd w:id="11"/>
       <w:r>
         <w:rPr>
           <w:rStyle w:val="FootnoteReference"/>
@@ -22168,9 +21575,12 @@
           <w:szCs w:val="32"/>
         </w:rPr>
       </w:pPr>
-      <w:r>
-        <w:rPr>
-          <w:rFonts w:cs="B Nazanin" w:hint="cs"/>
+      <w:bookmarkStart w:id="12" w:name="_Toc80567965"/>
+      <w:r>
+        <w:rPr>
+          <w:rStyle w:val="Heading2Char"/>
+          <w:rFonts w:cs="B Nazanin" w:hint="cs"/>
+          <w:color w:val="auto"/>
           <w:sz w:val="32"/>
           <w:szCs w:val="32"/>
           <w:rtl/>
@@ -22179,7 +21589,9 @@
       </w:r>
       <w:r>
         <w:rPr>
-          <w:rFonts w:cs="B Nazanin" w:hint="eastAsia"/>
+          <w:rStyle w:val="Heading2Char"/>
+          <w:rFonts w:cs="B Nazanin" w:hint="eastAsia"/>
+          <w:color w:val="auto"/>
           <w:sz w:val="32"/>
           <w:szCs w:val="32"/>
           <w:rtl/>
@@ -22188,7 +21600,9 @@
       </w:r>
       <w:r>
         <w:rPr>
-          <w:rFonts w:cs="B Nazanin" w:hint="cs"/>
+          <w:rStyle w:val="Heading2Char"/>
+          <w:rFonts w:cs="B Nazanin" w:hint="cs"/>
+          <w:color w:val="auto"/>
           <w:sz w:val="32"/>
           <w:szCs w:val="32"/>
           <w:rtl/>
@@ -22197,7 +21611,9 @@
       </w:r>
       <w:r>
         <w:rPr>
-          <w:rFonts w:cs="B Nazanin" w:hint="eastAsia"/>
+          <w:rStyle w:val="Heading2Char"/>
+          <w:rFonts w:cs="B Nazanin" w:hint="eastAsia"/>
+          <w:color w:val="auto"/>
           <w:sz w:val="32"/>
           <w:szCs w:val="32"/>
           <w:rtl/>
@@ -22206,7 +21622,9 @@
       </w:r>
       <w:r>
         <w:rPr>
-          <w:rFonts w:cs="B Nazanin" w:hint="cs"/>
+          <w:rStyle w:val="Heading2Char"/>
+          <w:rFonts w:cs="B Nazanin" w:hint="cs"/>
+          <w:color w:val="auto"/>
           <w:sz w:val="32"/>
           <w:szCs w:val="32"/>
           <w:rtl/>
@@ -22215,7 +21633,9 @@
       </w:r>
       <w:r>
         <w:rPr>
-          <w:rFonts w:cs="B Nazanin"/>
+          <w:rStyle w:val="Heading2Char"/>
+          <w:rFonts w:cs="B Nazanin"/>
+          <w:color w:val="auto"/>
           <w:sz w:val="32"/>
           <w:szCs w:val="32"/>
           <w:rtl/>
@@ -22224,7 +21644,9 @@
       </w:r>
       <w:r>
         <w:rPr>
-          <w:rFonts w:cs="B Nazanin" w:hint="cs"/>
+          <w:rStyle w:val="Heading2Char"/>
+          <w:rFonts w:cs="B Nazanin" w:hint="cs"/>
+          <w:color w:val="auto"/>
           <w:sz w:val="32"/>
           <w:szCs w:val="32"/>
           <w:rtl/>
@@ -22233,13 +21655,16 @@
       </w:r>
       <w:r>
         <w:rPr>
-          <w:rFonts w:cs="B Nazanin" w:hint="eastAsia"/>
+          <w:rStyle w:val="Heading2Char"/>
+          <w:rFonts w:cs="B Nazanin" w:hint="eastAsia"/>
+          <w:color w:val="auto"/>
           <w:sz w:val="32"/>
           <w:szCs w:val="32"/>
           <w:rtl/>
         </w:rPr>
         <w:t>ق</w:t>
       </w:r>
+      <w:bookmarkEnd w:id="12"/>
       <w:r>
         <w:rPr>
           <w:rStyle w:val="FootnoteReference"/>
@@ -25011,7 +24436,7 @@
           <w:noProof/>
         </w:rPr>
         <w:drawing>
-          <wp:inline distT="0" distB="0" distL="0" distR="0" wp14:anchorId="09A381F8" wp14:editId="60BDBF4A">
+          <wp:inline distT="0" distB="0" distL="0" distR="0" wp14:anchorId="05E3F20F" wp14:editId="14C9EE9C">
             <wp:extent cx="5621655" cy="3459480"/>
             <wp:effectExtent l="0" t="0" r="0" b="7620"/>
             <wp:docPr id="3" name="Picture 3"/>
@@ -25059,7 +24484,6 @@
           <w:rtl/>
         </w:rPr>
       </w:pPr>
-      <w:bookmarkStart w:id="11" w:name="_Toc80543716"/>
     </w:p>
     <w:p>
       <w:pPr>
@@ -25072,6 +24496,7 @@
           <w:szCs w:val="28"/>
         </w:rPr>
       </w:pPr>
+      <w:bookmarkStart w:id="13" w:name="_Toc80567966"/>
       <w:r>
         <w:rPr>
           <w:rFonts w:cs="B Nazanin" w:hint="cs"/>
@@ -25312,7 +24737,7 @@
         </w:rPr>
         <w:t>ی</w:t>
       </w:r>
-      <w:bookmarkEnd w:id="11"/>
+      <w:bookmarkEnd w:id="13"/>
     </w:p>
     <w:p>
       <w:pPr>
@@ -25832,7 +25257,7 @@
           <w:szCs w:val="32"/>
         </w:rPr>
       </w:pPr>
-      <w:bookmarkStart w:id="12" w:name="_Toc80543717"/>
+      <w:bookmarkStart w:id="14" w:name="_Toc80567967"/>
       <w:r>
         <w:rPr>
           <w:rFonts w:cs="B Nazanin" w:hint="eastAsia"/>
@@ -25924,7 +25349,6 @@
         </w:rPr>
         <w:t>ی</w:t>
       </w:r>
-      <w:bookmarkEnd w:id="12"/>
       <w:r>
         <w:rPr>
           <w:rStyle w:val="FootnoteReference"/>
@@ -25936,6 +25360,7 @@
         </w:rPr>
         <w:footnoteReference w:id="16"/>
       </w:r>
+      <w:bookmarkEnd w:id="14"/>
     </w:p>
     <w:p>
       <w:pPr>
@@ -26744,7 +26169,7 @@
           <w:szCs w:val="32"/>
         </w:rPr>
       </w:pPr>
-      <w:bookmarkStart w:id="13" w:name="_Toc80543718"/>
+      <w:bookmarkStart w:id="15" w:name="_Toc80567968"/>
       <w:r>
         <w:rPr>
           <w:rFonts w:cs="B Nazanin" w:hint="eastAsia"/>
@@ -26815,7 +26240,7 @@
         </w:rPr>
         <w:t>ی</w:t>
       </w:r>
-      <w:bookmarkEnd w:id="13"/>
+      <w:bookmarkEnd w:id="15"/>
     </w:p>
     <w:p>
       <w:pPr>
@@ -29129,7 +28554,7 @@
           <w:color w:val="auto"/>
         </w:rPr>
       </w:pPr>
-      <w:bookmarkStart w:id="14" w:name="_Toc80543719"/>
+      <w:bookmarkStart w:id="16" w:name="_Toc80567969"/>
       <w:r>
         <w:rPr>
           <w:rFonts w:cs="B Nazanin" w:hint="cs"/>
@@ -29138,7 +28563,7 @@
         </w:rPr>
         <w:t>تشخیص و طبقه بندی عواطف</w:t>
       </w:r>
-      <w:bookmarkEnd w:id="14"/>
+      <w:bookmarkEnd w:id="16"/>
     </w:p>
     <w:p>
       <w:pPr>
@@ -31388,7 +30813,36 @@
           <w:rtl/>
           <w:lang w:bidi="fa-IR"/>
         </w:rPr>
-        <w:t xml:space="preserve"> استفاده کردیم. همچنین در این پروژه با پیاده سازی هر دو شبکه عصبی مکرر و متحد، ادعا ی مطرح شده در مقاله </w:t>
+        <w:t xml:space="preserve"> استفاده کردیم. همچنین در این پروژه با پیاده سازی هر دو شبکه عصبی </w:t>
+      </w:r>
+      <w:r>
+        <w:rPr>
+          <w:rFonts w:cs="B Nazanin"/>
+          <w:sz w:val="28"/>
+          <w:szCs w:val="28"/>
+          <w:lang w:bidi="fa-IR"/>
+        </w:rPr>
+        <w:t>LSTM</w:t>
+      </w:r>
+      <w:r>
+        <w:rPr>
+          <w:rFonts w:cs="B Nazanin" w:hint="cs"/>
+          <w:sz w:val="28"/>
+          <w:szCs w:val="28"/>
+          <w:rtl/>
+          <w:lang w:bidi="fa-IR"/>
+        </w:rPr>
+        <w:t xml:space="preserve"> </w:t>
+      </w:r>
+      <w:r>
+        <w:rPr>
+          <w:rFonts w:cs="B Nazanin" w:hint="cs"/>
+          <w:sz w:val="28"/>
+          <w:szCs w:val="28"/>
+          <w:rtl/>
+          <w:lang w:bidi="fa-IR"/>
+        </w:rPr>
+        <w:t xml:space="preserve">و متحد، ادعا ی مطرح شده در مقاله </w:t>
       </w:r>
       <w:sdt>
         <w:sdtPr>
@@ -31493,7 +30947,7 @@
           <w:rtl/>
           <w:lang w:bidi="fa-IR"/>
         </w:rPr>
-        <w:t xml:space="preserve"> را مبنی بر سرعت بالاتر همگرایی شبکه مکرر و دقت بالاتر شبکه متحد سنجیدیم. همانطور که در نتایجی که در فایل </w:t>
+        <w:t xml:space="preserve"> را مبنی بر سرعت بالاتر همگرایی شبکه </w:t>
       </w:r>
       <w:r>
         <w:rPr>
@@ -31502,6 +30956,25 @@
           <w:szCs w:val="28"/>
           <w:lang w:bidi="fa-IR"/>
         </w:rPr>
+        <w:t>LSTM</w:t>
+      </w:r>
+      <w:r>
+        <w:rPr>
+          <w:rFonts w:cs="B Nazanin" w:hint="cs"/>
+          <w:sz w:val="28"/>
+          <w:szCs w:val="28"/>
+          <w:rtl/>
+          <w:lang w:bidi="fa-IR"/>
+        </w:rPr>
+        <w:t xml:space="preserve"> و دقت بالاتر شبکه متحد سنجیدیم. همانطور که در نتایجی که در فایل </w:t>
+      </w:r>
+      <w:r>
+        <w:rPr>
+          <w:rFonts w:cs="B Nazanin"/>
+          <w:sz w:val="28"/>
+          <w:szCs w:val="28"/>
+          <w:lang w:bidi="fa-IR"/>
+        </w:rPr>
         <w:t>Exa CoLab.ipynb</w:t>
       </w:r>
       <w:r>
@@ -31512,7 +30985,192 @@
           <w:rtl/>
           <w:lang w:bidi="fa-IR"/>
         </w:rPr>
-        <w:t xml:space="preserve"> میتوانید ببینید، شبکه ی مکرر سریع تر همگرا میشود ولی نتایچ آن برای داده های تست ضعیف تر از متحد است. شبکه متحد نیاز بیشتری به آموزش دارد.</w:t>
+        <w:t xml:space="preserve"> میتوانید ببینید، شبکه ی </w:t>
+      </w:r>
+      <w:r>
+        <w:rPr>
+          <w:rFonts w:cs="B Nazanin"/>
+          <w:sz w:val="28"/>
+          <w:szCs w:val="28"/>
+          <w:lang w:bidi="fa-IR"/>
+        </w:rPr>
+        <w:t>LSTM</w:t>
+      </w:r>
+      <w:r>
+        <w:rPr>
+          <w:rFonts w:cs="B Nazanin" w:hint="cs"/>
+          <w:sz w:val="28"/>
+          <w:szCs w:val="28"/>
+          <w:rtl/>
+          <w:lang w:bidi="fa-IR"/>
+        </w:rPr>
+        <w:t xml:space="preserve"> سریع تر همگرا میشود ولی نتایچ آن برای داده های تست ضعیف تر از متحد است. شبکه متحد نیاز بیشتری به آموزش دارد.</w:t>
+      </w:r>
+      <w:r>
+        <w:rPr>
+          <w:rFonts w:cs="B Nazanin" w:hint="cs"/>
+          <w:sz w:val="28"/>
+          <w:szCs w:val="28"/>
+          <w:rtl/>
+          <w:lang w:bidi="fa-IR"/>
+        </w:rPr>
+        <w:t xml:space="preserve"> به نظر میرسد با فراهم آوردن منابع بیشتر برای شبکه عصبی </w:t>
+      </w:r>
+      <w:r>
+        <w:rPr>
+          <w:rFonts w:cs="B Nazanin"/>
+          <w:sz w:val="28"/>
+          <w:szCs w:val="28"/>
+          <w:lang w:bidi="fa-IR"/>
+        </w:rPr>
+        <w:t>LSTM</w:t>
+      </w:r>
+      <w:r>
+        <w:rPr>
+          <w:rFonts w:cs="B Nazanin" w:hint="cs"/>
+          <w:sz w:val="28"/>
+          <w:szCs w:val="28"/>
+          <w:rtl/>
+          <w:lang w:bidi="fa-IR"/>
+        </w:rPr>
+        <w:t xml:space="preserve"> دقت آن در قسمت تست به شکل چشم گیری افزایش یابد</w:t>
+      </w:r>
+      <w:r>
+        <w:rPr>
+          <w:rFonts w:cs="B Nazanin"/>
+          <w:sz w:val="28"/>
+          <w:szCs w:val="28"/>
+          <w:lang w:bidi="fa-IR"/>
+        </w:rPr>
+        <w:t>.</w:t>
+      </w:r>
+    </w:p>
+    <w:p>
+      <w:pPr>
+        <w:bidi/>
+        <w:jc w:val="both"/>
+        <w:rPr>
+          <w:rFonts w:cs="B Nazanin"/>
+          <w:sz w:val="28"/>
+          <w:szCs w:val="28"/>
+          <w:lang w:bidi="fa-IR"/>
+        </w:rPr>
+      </w:pPr>
+      <w:r>
+        <w:rPr>
+          <w:rFonts w:cs="B Nazanin" w:hint="cs"/>
+          <w:sz w:val="28"/>
+          <w:szCs w:val="28"/>
+          <w:rtl/>
+          <w:lang w:bidi="fa-IR"/>
+        </w:rPr>
+        <w:t>در ادامه خروجی هایی از کد را میبینیم:</w:t>
+      </w:r>
+    </w:p>
+    <w:p>
+      <w:pPr>
+        <w:bidi/>
+        <w:jc w:val="center"/>
+        <w:rPr>
+          <w:rFonts w:cs="B Nazanin" w:hint="cs"/>
+          <w:sz w:val="28"/>
+          <w:szCs w:val="28"/>
+          <w:rtl/>
+          <w:lang w:bidi="fa-IR"/>
+        </w:rPr>
+      </w:pPr>
+      <w:r>
+        <w:rPr>
+          <w:noProof/>
+        </w:rPr>
+        <w:lastRenderedPageBreak/>
+        <w:drawing>
+          <wp:inline distT="0" distB="0" distL="0" distR="0" wp14:anchorId="21D3A340" wp14:editId="4F2A9A27">
+            <wp:extent cx="5534379" cy="2204882"/>
+            <wp:effectExtent l="0" t="0" r="0" b="5080"/>
+            <wp:docPr id="5" name="Picture 5"/>
+            <wp:cNvGraphicFramePr>
+              <a:graphicFrameLocks xmlns:a="http://schemas.openxmlformats.org/drawingml/2006/main" noChangeAspect="1"/>
+            </wp:cNvGraphicFramePr>
+            <a:graphic xmlns:a="http://schemas.openxmlformats.org/drawingml/2006/main">
+              <a:graphicData uri="http://schemas.openxmlformats.org/drawingml/2006/picture">
+                <pic:pic xmlns:pic="http://schemas.openxmlformats.org/drawingml/2006/picture">
+                  <pic:nvPicPr>
+                    <pic:cNvPr id="1" name=""/>
+                    <pic:cNvPicPr/>
+                  </pic:nvPicPr>
+                  <pic:blipFill>
+                    <a:blip r:embed="rId13"/>
+                    <a:stretch>
+                      <a:fillRect/>
+                    </a:stretch>
+                  </pic:blipFill>
+                  <pic:spPr>
+                    <a:xfrm>
+                      <a:off x="0" y="0"/>
+                      <a:ext cx="5546762" cy="2209815"/>
+                    </a:xfrm>
+                    <a:prstGeom prst="rect">
+                      <a:avLst/>
+                    </a:prstGeom>
+                  </pic:spPr>
+                </pic:pic>
+              </a:graphicData>
+            </a:graphic>
+          </wp:inline>
+        </w:drawing>
+      </w:r>
+    </w:p>
+    <w:p>
+      <w:pPr>
+        <w:bidi/>
+        <w:jc w:val="center"/>
+        <w:rPr>
+          <w:rFonts w:cs="B Nazanin"/>
+          <w:sz w:val="28"/>
+          <w:szCs w:val="28"/>
+          <w:lang w:bidi="fa-IR"/>
+        </w:rPr>
+      </w:pPr>
+      <w:r>
+        <w:rPr>
+          <w:noProof/>
+        </w:rPr>
+        <w:drawing>
+          <wp:inline distT="0" distB="0" distL="0" distR="0" wp14:anchorId="3068A415" wp14:editId="396B9245">
+            <wp:extent cx="3048000" cy="3064282"/>
+            <wp:effectExtent l="0" t="0" r="0" b="3175"/>
+            <wp:docPr id="4" name="Picture 4"/>
+            <wp:cNvGraphicFramePr>
+              <a:graphicFrameLocks xmlns:a="http://schemas.openxmlformats.org/drawingml/2006/main" noChangeAspect="1"/>
+            </wp:cNvGraphicFramePr>
+            <a:graphic xmlns:a="http://schemas.openxmlformats.org/drawingml/2006/main">
+              <a:graphicData uri="http://schemas.openxmlformats.org/drawingml/2006/picture">
+                <pic:pic xmlns:pic="http://schemas.openxmlformats.org/drawingml/2006/picture">
+                  <pic:nvPicPr>
+                    <pic:cNvPr id="1" name=""/>
+                    <pic:cNvPicPr/>
+                  </pic:nvPicPr>
+                  <pic:blipFill>
+                    <a:blip r:embed="rId14"/>
+                    <a:stretch>
+                      <a:fillRect/>
+                    </a:stretch>
+                  </pic:blipFill>
+                  <pic:spPr>
+                    <a:xfrm>
+                      <a:off x="0" y="0"/>
+                      <a:ext cx="3048000" cy="3064282"/>
+                    </a:xfrm>
+                    <a:prstGeom prst="rect">
+                      <a:avLst/>
+                    </a:prstGeom>
+                  </pic:spPr>
+                </pic:pic>
+              </a:graphicData>
+            </a:graphic>
+          </wp:inline>
+        </w:drawing>
       </w:r>
     </w:p>
     <w:p>
@@ -31598,9 +31256,8 @@
           <w:lang w:bidi="fa-IR"/>
         </w:rPr>
       </w:pPr>
-      <w:bookmarkStart w:id="15" w:name="_GoBack"/>
-      <w:bookmarkEnd w:id="15"/>
     </w:p>
+    <w:bookmarkStart w:id="17" w:name="_Toc80567970" w:displacedByCustomXml="next"/>
     <w:sdt>
       <w:sdtPr>
         <w:id w:val="240537643"/>
@@ -31625,6 +31282,7 @@
           <w:r>
             <w:t>References</w:t>
           </w:r>
+          <w:bookmarkEnd w:id="17"/>
         </w:p>
         <w:sdt>
           <w:sdtPr>
@@ -33031,7 +32689,7 @@
     <w:autoRedefine/>
     <w:uiPriority w:val="39"/>
     <w:unhideWhenUsed/>
-    <w:rsid w:val="00DD3031"/>
+    <w:rsid w:val="000605DE"/>
     <w:pPr>
       <w:tabs>
         <w:tab w:val="right" w:leader="hyphen" w:pos="9350"/>
@@ -33047,7 +32705,7 @@
     <w:autoRedefine/>
     <w:uiPriority w:val="39"/>
     <w:unhideWhenUsed/>
-    <w:rsid w:val="00DD3031"/>
+    <w:rsid w:val="000605DE"/>
     <w:pPr>
       <w:tabs>
         <w:tab w:val="right" w:leader="hyphen" w:pos="9350"/>
@@ -33322,7 +32980,7 @@
   </w:compat>
   <w:rsids>
     <w:rsidRoot w:val="009D1BE1"/>
-    <w:rsid w:val="003C12D8"/>
+    <w:rsid w:val="00212B7C"/>
     <w:rsid w:val="009D1BE1"/>
   </w:rsids>
   <m:mathPr>
@@ -34178,7 +33836,7 @@
 </file>
 
 <file path=customXml/itemProps2.xml><?xml version="1.0" encoding="utf-8"?>
-<ds:datastoreItem xmlns:ds="http://schemas.openxmlformats.org/officeDocument/2006/customXml" ds:itemID="{C74059EC-EDD8-4D88-9B85-AAAB9881EF10}">
+<ds:datastoreItem xmlns:ds="http://schemas.openxmlformats.org/officeDocument/2006/customXml" ds:itemID="{592ED727-7C0E-411B-802C-F19BE05DD1AC}">
   <ds:schemaRefs>
     <ds:schemaRef ds:uri="http://schemas.openxmlformats.org/officeDocument/2006/bibliography"/>
   </ds:schemaRefs>

--- a/documentation.docx
+++ b/documentation.docx
@@ -793,6 +793,7 @@
           <w:rPr>
             <w:noProof/>
             <w:webHidden/>
+            <w:rtl/>
           </w:rPr>
           <w:t>2</w:t>
         </w:r>
@@ -924,6 +925,7 @@
           <w:rPr>
             <w:noProof/>
             <w:webHidden/>
+            <w:rtl/>
           </w:rPr>
           <w:t>3</w:t>
         </w:r>
@@ -1037,6 +1039,7 @@
           <w:rPr>
             <w:noProof/>
             <w:webHidden/>
+            <w:rtl/>
           </w:rPr>
           <w:t>3</w:t>
         </w:r>
@@ -1150,6 +1153,7 @@
           <w:rPr>
             <w:noProof/>
             <w:webHidden/>
+            <w:rtl/>
           </w:rPr>
           <w:t>3</w:t>
         </w:r>
@@ -1254,6 +1258,7 @@
           <w:rPr>
             <w:noProof/>
             <w:webHidden/>
+            <w:rtl/>
           </w:rPr>
           <w:t>4</w:t>
         </w:r>
@@ -1358,6 +1363,7 @@
           <w:rPr>
             <w:noProof/>
             <w:webHidden/>
+            <w:rtl/>
           </w:rPr>
           <w:t>4</w:t>
         </w:r>
@@ -1480,6 +1486,7 @@
           <w:rPr>
             <w:noProof/>
             <w:webHidden/>
+            <w:rtl/>
           </w:rPr>
           <w:t>4</w:t>
         </w:r>
@@ -1674,6 +1681,7 @@
           <w:rPr>
             <w:noProof/>
             <w:webHidden/>
+            <w:rtl/>
           </w:rPr>
           <w:t>5</w:t>
         </w:r>
@@ -1868,6 +1876,7 @@
           <w:rPr>
             <w:noProof/>
             <w:webHidden/>
+            <w:rtl/>
           </w:rPr>
           <w:t>6</w:t>
         </w:r>
@@ -1990,6 +1999,7 @@
           <w:rPr>
             <w:noProof/>
             <w:webHidden/>
+            <w:rtl/>
           </w:rPr>
           <w:t>6</w:t>
         </w:r>
@@ -2112,6 +2122,7 @@
           <w:rPr>
             <w:noProof/>
             <w:webHidden/>
+            <w:rtl/>
           </w:rPr>
           <w:t>7</w:t>
         </w:r>
@@ -2243,6 +2254,7 @@
           <w:rPr>
             <w:noProof/>
             <w:webHidden/>
+            <w:rtl/>
           </w:rPr>
           <w:t>7</w:t>
         </w:r>
@@ -2491,6 +2503,7 @@
           <w:rPr>
             <w:noProof/>
             <w:webHidden/>
+            <w:rtl/>
           </w:rPr>
           <w:t>8</w:t>
         </w:r>
@@ -2622,6 +2635,7 @@
           <w:rPr>
             <w:noProof/>
             <w:webHidden/>
+            <w:rtl/>
           </w:rPr>
           <w:t>9</w:t>
         </w:r>
@@ -2735,6 +2749,7 @@
           <w:rPr>
             <w:noProof/>
             <w:webHidden/>
+            <w:rtl/>
           </w:rPr>
           <w:t>9</w:t>
         </w:r>
@@ -2848,6 +2863,7 @@
           <w:rPr>
             <w:noProof/>
             <w:webHidden/>
+            <w:rtl/>
           </w:rPr>
           <w:t>10</w:t>
         </w:r>
@@ -2914,6 +2930,7 @@
           <w:rPr>
             <w:noProof/>
             <w:webHidden/>
+            <w:rtl/>
           </w:rPr>
           <w:t>12</w:t>
         </w:r>
@@ -33048,7 +33065,7 @@
   </w:compat>
   <w:rsids>
     <w:rsidRoot w:val="009D1BE1"/>
-    <w:rsid w:val="002749C9"/>
+    <w:rsid w:val="000B20BF"/>
     <w:rsid w:val="009D1BE1"/>
   </w:rsids>
   <m:mathPr>
@@ -33904,7 +33921,7 @@
 </file>
 
 <file path=customXml/itemProps2.xml><?xml version="1.0" encoding="utf-8"?>
-<ds:datastoreItem xmlns:ds="http://schemas.openxmlformats.org/officeDocument/2006/customXml" ds:itemID="{D262031E-122E-434E-B55A-A8012D994067}">
+<ds:datastoreItem xmlns:ds="http://schemas.openxmlformats.org/officeDocument/2006/customXml" ds:itemID="{31F552AC-4CCD-4517-88EF-E9D76D4C1C43}">
   <ds:schemaRefs>
     <ds:schemaRef ds:uri="http://schemas.openxmlformats.org/officeDocument/2006/bibliography"/>
   </ds:schemaRefs>
